--- a/RAPPORT ACTIVITE.docx
+++ b/RAPPORT ACTIVITE.docx
@@ -85,9 +85,6 @@
             <w:alias w:val="Sous-titre"/>
             <w:tag w:val="Sous-titre"/>
             <w:id w:val="8081533"/>
-            <w:placeholder>
-              <w:docPart w:val="3A81308F0DB1B44F8ECE9FB3B9B1BC41"/>
-            </w:placeholder>
             <w:text/>
           </w:sdtPr>
           <w:sdtContent>
@@ -134,8 +131,7 @@
                   <w:szCs w:val="36"/>
                   <w:lang w:val="fr-FR"/>
                 </w:rPr>
-                <w:t xml:space="preserve">Restauration
-</w:t>
+                <w:t xml:space="preserve">Restauration </w:t>
               </w:r>
             </w:p>
           </w:sdtContent>
@@ -4642,6 +4638,35 @@
         <w:t>meillieurs</w:t>
       </w:r>
       <w:proofErr w:type="spellEnd"/>
+      <w:r>
+        <w:rPr>
+          <w:rFonts w:ascii="Calibri" w:hAnsi="Calibri"/>
+          <w:color w:val="008000"/>
+          <w:sz w:val="28"/>
+          <w:szCs w:val="28"/>
+        </w:rPr>
+        <w:t xml:space="preserve"> </w:t>
+      </w:r>
+      <w:proofErr w:type="spellStart"/>
+      <w:r>
+        <w:rPr>
+          <w:rFonts w:ascii="Calibri" w:hAnsi="Calibri"/>
+          <w:color w:val="008000"/>
+          <w:sz w:val="28"/>
+          <w:szCs w:val="28"/>
+        </w:rPr>
+        <w:t>produits</w:t>
+      </w:r>
+      <w:proofErr w:type="spellEnd"/>
+      <w:r>
+        <w:rPr>
+          <w:rFonts w:ascii="Calibri" w:hAnsi="Calibri"/>
+          <w:color w:val="008000"/>
+          <w:sz w:val="28"/>
+          <w:szCs w:val="28"/>
+        </w:rPr>
+        <w:t>)</w:t>
+      </w:r>
     </w:p>
     <w:p>
       <w:pPr>
@@ -4763,7 +4788,45 @@
           <w:sz w:val="28"/>
           <w:szCs w:val="28"/>
         </w:rPr>
-        <w:t xml:space="preserve"> entre les homes et les femmes</w:t>
+        <w:t xml:space="preserve"> entre les </w:t>
+      </w:r>
+      <w:proofErr w:type="spellStart"/>
+      <w:r>
+        <w:rPr>
+          <w:rFonts w:ascii="Calibri" w:hAnsi="Calibri"/>
+          <w:color w:val="008000"/>
+          <w:sz w:val="28"/>
+          <w:szCs w:val="28"/>
+        </w:rPr>
+        <w:t>hom</w:t>
+      </w:r>
+      <w:r>
+        <w:rPr>
+          <w:rFonts w:ascii="Calibri" w:hAnsi="Calibri"/>
+          <w:color w:val="008000"/>
+          <w:sz w:val="28"/>
+          <w:szCs w:val="28"/>
+        </w:rPr>
+        <w:t>m</w:t>
+      </w:r>
+      <w:r>
+        <w:rPr>
+          <w:rFonts w:ascii="Calibri" w:hAnsi="Calibri"/>
+          <w:color w:val="008000"/>
+          <w:sz w:val="28"/>
+          <w:szCs w:val="28"/>
+        </w:rPr>
+        <w:t>es</w:t>
+      </w:r>
+      <w:proofErr w:type="spellEnd"/>
+      <w:r>
+        <w:rPr>
+          <w:rFonts w:ascii="Calibri" w:hAnsi="Calibri"/>
+          <w:color w:val="008000"/>
+          <w:sz w:val="28"/>
+          <w:szCs w:val="28"/>
+        </w:rPr>
+        <w:t xml:space="preserve"> et les femmes</w:t>
       </w:r>
     </w:p>
     <w:p>
@@ -4869,17 +4932,35 @@
           <w:sz w:val="28"/>
           <w:szCs w:val="28"/>
         </w:rPr>
-        <w:t xml:space="preserve"> tranches </w:t>
-      </w:r>
-      <w:proofErr w:type="spellStart"/>
-      <w:r>
-        <w:rPr>
-          <w:rFonts w:ascii="Calibri" w:hAnsi="Calibri"/>
-          <w:color w:val="008000"/>
-          <w:sz w:val="28"/>
-          <w:szCs w:val="28"/>
-        </w:rPr>
-        <w:t>d’ages</w:t>
+        <w:t xml:space="preserve"> tranches</w:t>
+      </w:r>
+      <w:r>
+        <w:rPr>
+          <w:rFonts w:ascii="Calibri" w:hAnsi="Calibri"/>
+          <w:color w:val="008000"/>
+          <w:sz w:val="28"/>
+          <w:szCs w:val="28"/>
+        </w:rPr>
+        <w:t xml:space="preserve"> </w:t>
+      </w:r>
+      <w:proofErr w:type="spellStart"/>
+      <w:r>
+        <w:rPr>
+          <w:rFonts w:ascii="Calibri" w:hAnsi="Calibri"/>
+          <w:color w:val="008000"/>
+          <w:sz w:val="28"/>
+          <w:szCs w:val="28"/>
+        </w:rPr>
+        <w:t>d’â</w:t>
+      </w:r>
+      <w:r>
+        <w:rPr>
+          <w:rFonts w:ascii="Calibri" w:hAnsi="Calibri"/>
+          <w:color w:val="008000"/>
+          <w:sz w:val="28"/>
+          <w:szCs w:val="28"/>
+        </w:rPr>
+        <w:t>ges</w:t>
       </w:r>
       <w:proofErr w:type="spellEnd"/>
       <w:r>
@@ -5011,6 +5092,138 @@
     </w:p>
     <w:p>
       <w:pPr>
+        <w:pStyle w:val="Paragraphedeliste"/>
+        <w:numPr>
+          <w:ilvl w:val="0"/>
+          <w:numId w:val="6"/>
+        </w:numPr>
+        <w:spacing w:line="360" w:lineRule="auto"/>
+        <w:jc w:val="both"/>
+        <w:rPr>
+          <w:rFonts w:ascii="Calibri" w:hAnsi="Calibri"/>
+          <w:color w:val="008000"/>
+          <w:sz w:val="28"/>
+          <w:szCs w:val="28"/>
+        </w:rPr>
+      </w:pPr>
+      <w:r>
+        <w:rPr>
+          <w:rFonts w:ascii="Calibri" w:hAnsi="Calibri"/>
+          <w:color w:val="008000"/>
+          <w:sz w:val="28"/>
+          <w:szCs w:val="28"/>
+        </w:rPr>
+        <w:t xml:space="preserve">La </w:t>
+      </w:r>
+      <w:proofErr w:type="spellStart"/>
+      <w:r>
+        <w:rPr>
+          <w:rFonts w:ascii="Calibri" w:hAnsi="Calibri"/>
+          <w:color w:val="008000"/>
+          <w:sz w:val="28"/>
+          <w:szCs w:val="28"/>
+        </w:rPr>
+        <w:t>liste</w:t>
+      </w:r>
+      <w:proofErr w:type="spellEnd"/>
+      <w:r>
+        <w:rPr>
+          <w:rFonts w:ascii="Calibri" w:hAnsi="Calibri"/>
+          <w:color w:val="008000"/>
+          <w:sz w:val="28"/>
+          <w:szCs w:val="28"/>
+        </w:rPr>
+        <w:t xml:space="preserve"> total des clients</w:t>
+      </w:r>
+    </w:p>
+    <w:p>
+      <w:pPr>
+        <w:pStyle w:val="Paragraphedeliste"/>
+        <w:numPr>
+          <w:ilvl w:val="0"/>
+          <w:numId w:val="6"/>
+        </w:numPr>
+        <w:spacing w:line="360" w:lineRule="auto"/>
+        <w:jc w:val="both"/>
+        <w:rPr>
+          <w:rFonts w:ascii="Calibri" w:hAnsi="Calibri"/>
+          <w:color w:val="008000"/>
+          <w:sz w:val="28"/>
+          <w:szCs w:val="28"/>
+        </w:rPr>
+      </w:pPr>
+      <w:proofErr w:type="spellStart"/>
+      <w:r>
+        <w:rPr>
+          <w:rFonts w:ascii="Calibri" w:hAnsi="Calibri"/>
+          <w:color w:val="008000"/>
+          <w:sz w:val="28"/>
+          <w:szCs w:val="28"/>
+        </w:rPr>
+        <w:t>S</w:t>
+      </w:r>
+      <w:r>
+        <w:rPr>
+          <w:rFonts w:ascii="Calibri" w:hAnsi="Calibri"/>
+          <w:color w:val="008000"/>
+          <w:sz w:val="28"/>
+          <w:szCs w:val="28"/>
+        </w:rPr>
+        <w:t>tat</w:t>
+      </w:r>
+      <w:r>
+        <w:rPr>
+          <w:rFonts w:ascii="Calibri" w:hAnsi="Calibri"/>
+          <w:color w:val="008000"/>
+          <w:sz w:val="28"/>
+          <w:szCs w:val="28"/>
+        </w:rPr>
+        <w:t>istiques</w:t>
+      </w:r>
+      <w:proofErr w:type="spellEnd"/>
+      <w:r>
+        <w:rPr>
+          <w:rFonts w:ascii="Calibri" w:hAnsi="Calibri"/>
+          <w:color w:val="008000"/>
+          <w:sz w:val="28"/>
+          <w:szCs w:val="28"/>
+        </w:rPr>
+        <w:t xml:space="preserve"> </w:t>
+      </w:r>
+      <w:proofErr w:type="spellStart"/>
+      <w:r>
+        <w:rPr>
+          <w:rFonts w:ascii="Calibri" w:hAnsi="Calibri"/>
+          <w:color w:val="008000"/>
+          <w:sz w:val="28"/>
+          <w:szCs w:val="28"/>
+        </w:rPr>
+        <w:t>sur</w:t>
+      </w:r>
+      <w:proofErr w:type="spellEnd"/>
+      <w:r>
+        <w:rPr>
+          <w:rFonts w:ascii="Calibri" w:hAnsi="Calibri"/>
+          <w:color w:val="008000"/>
+          <w:sz w:val="28"/>
+          <w:szCs w:val="28"/>
+        </w:rPr>
+        <w:t xml:space="preserve"> les habitudes de consummation par </w:t>
+      </w:r>
+      <w:proofErr w:type="spellStart"/>
+      <w:r>
+        <w:rPr>
+          <w:rFonts w:ascii="Calibri" w:hAnsi="Calibri"/>
+          <w:color w:val="008000"/>
+          <w:sz w:val="28"/>
+          <w:szCs w:val="28"/>
+        </w:rPr>
+        <w:t>villes</w:t>
+      </w:r>
+      <w:proofErr w:type="spellEnd"/>
+    </w:p>
+    <w:p>
+      <w:pPr>
         <w:ind w:left="700"/>
         <w:rPr>
           <w:b/>
@@ -5044,7 +5257,982 @@
       </w:r>
       <w:proofErr w:type="spellEnd"/>
     </w:p>
-    <w:p>
+    <w:p/>
+    <w:p>
+      <w:pPr>
+        <w:spacing w:line="360" w:lineRule="auto"/>
+        <w:jc w:val="both"/>
+        <w:rPr>
+          <w:color w:val="008000"/>
+        </w:rPr>
+      </w:pPr>
+      <w:r>
+        <w:rPr>
+          <w:color w:val="008000"/>
+        </w:rPr>
+        <w:t xml:space="preserve">Le </w:t>
+      </w:r>
+      <w:proofErr w:type="spellStart"/>
+      <w:r>
+        <w:rPr>
+          <w:color w:val="008000"/>
+        </w:rPr>
+        <w:t>partenaire</w:t>
+      </w:r>
+      <w:proofErr w:type="spellEnd"/>
+      <w:r>
+        <w:rPr>
+          <w:color w:val="008000"/>
+        </w:rPr>
+        <w:t xml:space="preserve"> </w:t>
+      </w:r>
+      <w:proofErr w:type="spellStart"/>
+      <w:r>
+        <w:rPr>
+          <w:color w:val="008000"/>
+        </w:rPr>
+        <w:t>principale</w:t>
+      </w:r>
+      <w:proofErr w:type="spellEnd"/>
+      <w:r>
+        <w:rPr>
+          <w:color w:val="008000"/>
+        </w:rPr>
+        <w:t xml:space="preserve"> de DASHBOARD </w:t>
+      </w:r>
+      <w:proofErr w:type="spellStart"/>
+      <w:proofErr w:type="gramStart"/>
+      <w:r>
+        <w:rPr>
+          <w:color w:val="008000"/>
+        </w:rPr>
+        <w:t>est</w:t>
+      </w:r>
+      <w:proofErr w:type="spellEnd"/>
+      <w:proofErr w:type="gramEnd"/>
+      <w:r>
+        <w:rPr>
+          <w:color w:val="008000"/>
+        </w:rPr>
+        <w:t xml:space="preserve"> le restaurant “La </w:t>
+      </w:r>
+      <w:proofErr w:type="spellStart"/>
+      <w:r>
+        <w:rPr>
+          <w:color w:val="008000"/>
+        </w:rPr>
+        <w:t>Pêche</w:t>
+      </w:r>
+      <w:proofErr w:type="spellEnd"/>
+      <w:r>
+        <w:rPr>
+          <w:color w:val="008000"/>
+        </w:rPr>
+        <w:t xml:space="preserve">” don’t </w:t>
+      </w:r>
+      <w:proofErr w:type="spellStart"/>
+      <w:r>
+        <w:rPr>
+          <w:color w:val="008000"/>
+        </w:rPr>
+        <w:t>l’experimentation</w:t>
+      </w:r>
+      <w:proofErr w:type="spellEnd"/>
+      <w:r>
+        <w:rPr>
+          <w:color w:val="008000"/>
+        </w:rPr>
+        <w:t xml:space="preserve"> a </w:t>
+      </w:r>
+      <w:proofErr w:type="spellStart"/>
+      <w:r>
+        <w:rPr>
+          <w:color w:val="008000"/>
+        </w:rPr>
+        <w:t>été</w:t>
+      </w:r>
+      <w:proofErr w:type="spellEnd"/>
+      <w:r>
+        <w:rPr>
+          <w:color w:val="008000"/>
+        </w:rPr>
+        <w:t xml:space="preserve"> fait. Il </w:t>
+      </w:r>
+      <w:proofErr w:type="spellStart"/>
+      <w:r>
+        <w:rPr>
+          <w:color w:val="008000"/>
+        </w:rPr>
+        <w:t>faudrai</w:t>
+      </w:r>
+      <w:proofErr w:type="spellEnd"/>
+      <w:r>
+        <w:rPr>
+          <w:color w:val="008000"/>
+        </w:rPr>
+        <w:t xml:space="preserve"> </w:t>
+      </w:r>
+      <w:proofErr w:type="spellStart"/>
+      <w:r>
+        <w:rPr>
+          <w:color w:val="008000"/>
+        </w:rPr>
+        <w:t>quand</w:t>
+      </w:r>
+      <w:proofErr w:type="spellEnd"/>
+      <w:r>
+        <w:rPr>
+          <w:color w:val="008000"/>
+        </w:rPr>
+        <w:t xml:space="preserve"> meme </w:t>
+      </w:r>
+      <w:proofErr w:type="spellStart"/>
+      <w:r>
+        <w:rPr>
+          <w:color w:val="008000"/>
+        </w:rPr>
+        <w:t>relever</w:t>
+      </w:r>
+      <w:proofErr w:type="spellEnd"/>
+      <w:r>
+        <w:rPr>
+          <w:color w:val="008000"/>
+        </w:rPr>
+        <w:t xml:space="preserve"> </w:t>
+      </w:r>
+      <w:proofErr w:type="spellStart"/>
+      <w:r>
+        <w:rPr>
+          <w:color w:val="008000"/>
+        </w:rPr>
+        <w:t>que</w:t>
+      </w:r>
+      <w:proofErr w:type="spellEnd"/>
+      <w:r>
+        <w:rPr>
+          <w:color w:val="008000"/>
+        </w:rPr>
+        <w:t xml:space="preserve"> DASH</w:t>
+      </w:r>
+      <w:r>
+        <w:rPr>
+          <w:color w:val="008000"/>
+        </w:rPr>
+        <w:t xml:space="preserve">BOARD </w:t>
+      </w:r>
+      <w:proofErr w:type="spellStart"/>
+      <w:r>
+        <w:rPr>
+          <w:color w:val="008000"/>
+        </w:rPr>
+        <w:t>compte</w:t>
+      </w:r>
+      <w:proofErr w:type="spellEnd"/>
+      <w:r>
+        <w:rPr>
+          <w:color w:val="008000"/>
+        </w:rPr>
+        <w:t xml:space="preserve"> </w:t>
+      </w:r>
+      <w:proofErr w:type="spellStart"/>
+      <w:r>
+        <w:rPr>
+          <w:color w:val="008000"/>
+        </w:rPr>
+        <w:t>s’étendre</w:t>
+      </w:r>
+      <w:proofErr w:type="spellEnd"/>
+      <w:r>
+        <w:rPr>
+          <w:color w:val="008000"/>
+        </w:rPr>
+        <w:t xml:space="preserve"> à </w:t>
+      </w:r>
+      <w:proofErr w:type="spellStart"/>
+      <w:r>
+        <w:rPr>
+          <w:color w:val="008000"/>
+        </w:rPr>
+        <w:t>toutes</w:t>
+      </w:r>
+      <w:proofErr w:type="spellEnd"/>
+      <w:r>
+        <w:rPr>
+          <w:color w:val="008000"/>
+        </w:rPr>
+        <w:t xml:space="preserve"> les </w:t>
+      </w:r>
+      <w:proofErr w:type="spellStart"/>
+      <w:r>
+        <w:rPr>
+          <w:color w:val="008000"/>
+        </w:rPr>
+        <w:t>entreprises</w:t>
+      </w:r>
+      <w:proofErr w:type="spellEnd"/>
+      <w:r>
+        <w:rPr>
+          <w:color w:val="008000"/>
+        </w:rPr>
+        <w:t xml:space="preserve"> </w:t>
+      </w:r>
+      <w:proofErr w:type="spellStart"/>
+      <w:r>
+        <w:rPr>
+          <w:color w:val="008000"/>
+        </w:rPr>
+        <w:t>partenaires</w:t>
+      </w:r>
+      <w:proofErr w:type="spellEnd"/>
+      <w:r>
+        <w:rPr>
+          <w:color w:val="008000"/>
+        </w:rPr>
+        <w:t xml:space="preserve"> de</w:t>
+      </w:r>
+      <w:r>
+        <w:rPr>
+          <w:color w:val="008000"/>
+        </w:rPr>
+        <w:t xml:space="preserve"> “La </w:t>
+      </w:r>
+      <w:proofErr w:type="spellStart"/>
+      <w:r>
+        <w:rPr>
+          <w:color w:val="008000"/>
+        </w:rPr>
+        <w:t>Pêche</w:t>
+      </w:r>
+      <w:proofErr w:type="spellEnd"/>
+      <w:r>
+        <w:rPr>
+          <w:color w:val="008000"/>
+        </w:rPr>
+        <w:t xml:space="preserve">”. Il </w:t>
+      </w:r>
+      <w:proofErr w:type="spellStart"/>
+      <w:r>
+        <w:rPr>
+          <w:color w:val="008000"/>
+        </w:rPr>
+        <w:t>faut</w:t>
+      </w:r>
+      <w:proofErr w:type="spellEnd"/>
+      <w:r>
+        <w:rPr>
+          <w:color w:val="008000"/>
+        </w:rPr>
+        <w:t xml:space="preserve"> </w:t>
+      </w:r>
+      <w:proofErr w:type="spellStart"/>
+      <w:r>
+        <w:rPr>
+          <w:color w:val="008000"/>
+        </w:rPr>
+        <w:t>noter</w:t>
+      </w:r>
+      <w:proofErr w:type="spellEnd"/>
+      <w:r>
+        <w:rPr>
+          <w:color w:val="008000"/>
+        </w:rPr>
+        <w:t xml:space="preserve"> </w:t>
+      </w:r>
+      <w:proofErr w:type="spellStart"/>
+      <w:r>
+        <w:rPr>
+          <w:color w:val="008000"/>
+        </w:rPr>
+        <w:t>que</w:t>
+      </w:r>
+      <w:proofErr w:type="spellEnd"/>
+      <w:r>
+        <w:rPr>
+          <w:color w:val="008000"/>
+        </w:rPr>
+        <w:t xml:space="preserve"> </w:t>
+      </w:r>
+      <w:proofErr w:type="spellStart"/>
+      <w:r>
+        <w:rPr>
+          <w:color w:val="008000"/>
+        </w:rPr>
+        <w:t>si</w:t>
+      </w:r>
+      <w:proofErr w:type="spellEnd"/>
+      <w:r>
+        <w:rPr>
+          <w:color w:val="008000"/>
+        </w:rPr>
+        <w:t xml:space="preserve"> </w:t>
+      </w:r>
+      <w:proofErr w:type="spellStart"/>
+      <w:r>
+        <w:rPr>
+          <w:color w:val="008000"/>
+        </w:rPr>
+        <w:t>l’on</w:t>
+      </w:r>
+      <w:proofErr w:type="spellEnd"/>
+      <w:r>
+        <w:rPr>
+          <w:color w:val="008000"/>
+        </w:rPr>
+        <w:t xml:space="preserve"> </w:t>
+      </w:r>
+      <w:proofErr w:type="spellStart"/>
+      <w:r>
+        <w:rPr>
+          <w:color w:val="008000"/>
+        </w:rPr>
+        <w:t>peut</w:t>
+      </w:r>
+      <w:proofErr w:type="spellEnd"/>
+      <w:r>
+        <w:rPr>
+          <w:color w:val="008000"/>
+        </w:rPr>
+        <w:t xml:space="preserve"> </w:t>
+      </w:r>
+      <w:proofErr w:type="spellStart"/>
+      <w:r>
+        <w:rPr>
+          <w:color w:val="008000"/>
+        </w:rPr>
+        <w:t>traquer</w:t>
+      </w:r>
+      <w:proofErr w:type="spellEnd"/>
+      <w:r>
+        <w:rPr>
+          <w:color w:val="008000"/>
+        </w:rPr>
+        <w:t xml:space="preserve"> les </w:t>
+      </w:r>
+      <w:proofErr w:type="spellStart"/>
+      <w:r>
+        <w:rPr>
+          <w:color w:val="008000"/>
+        </w:rPr>
+        <w:t>entreprises</w:t>
+      </w:r>
+      <w:proofErr w:type="spellEnd"/>
+      <w:r>
+        <w:rPr>
+          <w:color w:val="008000"/>
+        </w:rPr>
+        <w:t xml:space="preserve"> </w:t>
+      </w:r>
+      <w:proofErr w:type="spellStart"/>
+      <w:r>
+        <w:rPr>
+          <w:color w:val="008000"/>
+        </w:rPr>
+        <w:t>partenaires</w:t>
+      </w:r>
+      <w:proofErr w:type="spellEnd"/>
+      <w:r>
+        <w:rPr>
+          <w:color w:val="008000"/>
+        </w:rPr>
+        <w:t xml:space="preserve"> de </w:t>
+      </w:r>
+      <w:r>
+        <w:rPr>
+          <w:color w:val="008000"/>
+        </w:rPr>
+        <w:t xml:space="preserve">“La </w:t>
+      </w:r>
+      <w:proofErr w:type="spellStart"/>
+      <w:r>
+        <w:rPr>
+          <w:color w:val="008000"/>
+        </w:rPr>
+        <w:t>Pêche</w:t>
+      </w:r>
+      <w:proofErr w:type="spellEnd"/>
+      <w:r>
+        <w:rPr>
+          <w:color w:val="008000"/>
+        </w:rPr>
+        <w:t>”</w:t>
+      </w:r>
+      <w:r>
+        <w:rPr>
+          <w:color w:val="008000"/>
+        </w:rPr>
+        <w:t xml:space="preserve"> (</w:t>
+      </w:r>
+      <w:proofErr w:type="spellStart"/>
+      <w:r>
+        <w:rPr>
+          <w:color w:val="008000"/>
+        </w:rPr>
+        <w:t>notamment</w:t>
+      </w:r>
+      <w:proofErr w:type="spellEnd"/>
+      <w:r>
+        <w:rPr>
+          <w:color w:val="008000"/>
+        </w:rPr>
+        <w:t xml:space="preserve"> </w:t>
+      </w:r>
+      <w:proofErr w:type="spellStart"/>
+      <w:r>
+        <w:rPr>
+          <w:color w:val="008000"/>
+        </w:rPr>
+        <w:t>ceux</w:t>
+      </w:r>
+      <w:proofErr w:type="spellEnd"/>
+      <w:r>
+        <w:rPr>
+          <w:color w:val="008000"/>
+        </w:rPr>
+        <w:t xml:space="preserve"> qui </w:t>
+      </w:r>
+      <w:proofErr w:type="spellStart"/>
+      <w:r>
+        <w:rPr>
+          <w:color w:val="008000"/>
+        </w:rPr>
+        <w:t>approvision</w:t>
+      </w:r>
+      <w:proofErr w:type="spellEnd"/>
+      <w:r>
+        <w:rPr>
+          <w:color w:val="008000"/>
+        </w:rPr>
+        <w:t xml:space="preserve"> en </w:t>
+      </w:r>
+      <w:proofErr w:type="spellStart"/>
+      <w:r>
+        <w:rPr>
+          <w:color w:val="008000"/>
+        </w:rPr>
+        <w:t>matières</w:t>
+      </w:r>
+      <w:proofErr w:type="spellEnd"/>
+      <w:r>
+        <w:rPr>
+          <w:color w:val="008000"/>
+        </w:rPr>
+        <w:t xml:space="preserve"> premiers pour la </w:t>
+      </w:r>
+      <w:proofErr w:type="spellStart"/>
+      <w:r>
+        <w:rPr>
+          <w:color w:val="008000"/>
+        </w:rPr>
+        <w:t>restauration</w:t>
+      </w:r>
+      <w:proofErr w:type="spellEnd"/>
+      <w:r>
+        <w:rPr>
+          <w:color w:val="008000"/>
+        </w:rPr>
+        <w:t>)</w:t>
+      </w:r>
+      <w:r>
+        <w:rPr>
+          <w:color w:val="008000"/>
+        </w:rPr>
+        <w:t xml:space="preserve"> </w:t>
+      </w:r>
+      <w:r>
+        <w:rPr>
+          <w:color w:val="008000"/>
+        </w:rPr>
+        <w:t xml:space="preserve">avec </w:t>
+      </w:r>
+      <w:proofErr w:type="spellStart"/>
+      <w:r>
+        <w:rPr>
+          <w:color w:val="008000"/>
+        </w:rPr>
+        <w:t>leur</w:t>
+      </w:r>
+      <w:proofErr w:type="spellEnd"/>
+      <w:r>
+        <w:rPr>
+          <w:color w:val="008000"/>
+        </w:rPr>
+        <w:t xml:space="preserve"> accords </w:t>
+      </w:r>
+      <w:proofErr w:type="spellStart"/>
+      <w:r>
+        <w:rPr>
+          <w:color w:val="008000"/>
+        </w:rPr>
+        <w:t>s’il</w:t>
+      </w:r>
+      <w:proofErr w:type="spellEnd"/>
+      <w:r>
+        <w:rPr>
+          <w:color w:val="008000"/>
+        </w:rPr>
+        <w:t xml:space="preserve"> </w:t>
+      </w:r>
+      <w:proofErr w:type="spellStart"/>
+      <w:r>
+        <w:rPr>
+          <w:color w:val="008000"/>
+        </w:rPr>
+        <w:t>n’ont</w:t>
+      </w:r>
+      <w:proofErr w:type="spellEnd"/>
+      <w:r>
+        <w:rPr>
+          <w:color w:val="008000"/>
+        </w:rPr>
+        <w:t xml:space="preserve"> pas </w:t>
+      </w:r>
+      <w:proofErr w:type="spellStart"/>
+      <w:r>
+        <w:rPr>
+          <w:color w:val="008000"/>
+        </w:rPr>
+        <w:t>déja</w:t>
+      </w:r>
+      <w:proofErr w:type="spellEnd"/>
+      <w:r>
+        <w:rPr>
+          <w:color w:val="008000"/>
+        </w:rPr>
+        <w:t xml:space="preserve"> un </w:t>
+      </w:r>
+      <w:proofErr w:type="spellStart"/>
+      <w:r>
+        <w:rPr>
+          <w:color w:val="008000"/>
+        </w:rPr>
+        <w:t>système</w:t>
+      </w:r>
+      <w:proofErr w:type="spellEnd"/>
+      <w:r>
+        <w:rPr>
+          <w:color w:val="008000"/>
+        </w:rPr>
+        <w:t xml:space="preserve"> </w:t>
+      </w:r>
+      <w:proofErr w:type="spellStart"/>
+      <w:r>
+        <w:rPr>
+          <w:color w:val="008000"/>
+        </w:rPr>
+        <w:t>mise</w:t>
+      </w:r>
+      <w:proofErr w:type="spellEnd"/>
+      <w:r>
+        <w:rPr>
+          <w:color w:val="008000"/>
+        </w:rPr>
+        <w:t xml:space="preserve"> en place, on </w:t>
+      </w:r>
+      <w:proofErr w:type="spellStart"/>
+      <w:r>
+        <w:rPr>
+          <w:color w:val="008000"/>
+        </w:rPr>
+        <w:t>pourai</w:t>
+      </w:r>
+      <w:proofErr w:type="spellEnd"/>
+      <w:r>
+        <w:rPr>
+          <w:color w:val="008000"/>
+        </w:rPr>
+        <w:t xml:space="preserve"> </w:t>
+      </w:r>
+      <w:proofErr w:type="spellStart"/>
+      <w:r>
+        <w:rPr>
+          <w:color w:val="008000"/>
+        </w:rPr>
+        <w:t>anticiper</w:t>
+      </w:r>
+      <w:proofErr w:type="spellEnd"/>
+      <w:r>
+        <w:rPr>
+          <w:color w:val="008000"/>
+        </w:rPr>
+        <w:t xml:space="preserve"> du </w:t>
+      </w:r>
+      <w:proofErr w:type="spellStart"/>
+      <w:r>
+        <w:rPr>
+          <w:color w:val="008000"/>
+        </w:rPr>
+        <w:t>coté</w:t>
+      </w:r>
+      <w:proofErr w:type="spellEnd"/>
+      <w:r>
+        <w:rPr>
+          <w:color w:val="008000"/>
+        </w:rPr>
+        <w:t xml:space="preserve"> de </w:t>
+      </w:r>
+      <w:r>
+        <w:rPr>
+          <w:color w:val="008000"/>
+        </w:rPr>
+        <w:t xml:space="preserve">“La </w:t>
+      </w:r>
+      <w:proofErr w:type="spellStart"/>
+      <w:r>
+        <w:rPr>
+          <w:color w:val="008000"/>
+        </w:rPr>
+        <w:t>Pêche</w:t>
+      </w:r>
+      <w:proofErr w:type="spellEnd"/>
+      <w:r>
+        <w:rPr>
+          <w:color w:val="008000"/>
+        </w:rPr>
+        <w:t>”</w:t>
+      </w:r>
+      <w:r>
+        <w:rPr>
+          <w:color w:val="008000"/>
+        </w:rPr>
+        <w:t xml:space="preserve"> comment </w:t>
+      </w:r>
+      <w:proofErr w:type="spellStart"/>
+      <w:r>
+        <w:rPr>
+          <w:color w:val="008000"/>
+        </w:rPr>
+        <w:t>combler</w:t>
+      </w:r>
+      <w:proofErr w:type="spellEnd"/>
+      <w:r>
+        <w:rPr>
+          <w:color w:val="008000"/>
+        </w:rPr>
+        <w:t xml:space="preserve"> aux </w:t>
+      </w:r>
+      <w:proofErr w:type="spellStart"/>
+      <w:r>
+        <w:rPr>
+          <w:color w:val="008000"/>
+        </w:rPr>
+        <w:t>lacunes</w:t>
+      </w:r>
+      <w:proofErr w:type="spellEnd"/>
+      <w:r>
+        <w:rPr>
+          <w:color w:val="008000"/>
+        </w:rPr>
+        <w:t xml:space="preserve"> d’un stock et </w:t>
+      </w:r>
+      <w:proofErr w:type="spellStart"/>
+      <w:r>
+        <w:rPr>
+          <w:color w:val="008000"/>
+        </w:rPr>
+        <w:t>anticiper</w:t>
+      </w:r>
+      <w:proofErr w:type="spellEnd"/>
+      <w:r>
+        <w:rPr>
+          <w:color w:val="008000"/>
+        </w:rPr>
+        <w:t xml:space="preserve"> </w:t>
+      </w:r>
+      <w:proofErr w:type="spellStart"/>
+      <w:r>
+        <w:rPr>
+          <w:color w:val="008000"/>
+        </w:rPr>
+        <w:t>sur</w:t>
+      </w:r>
+      <w:proofErr w:type="spellEnd"/>
+      <w:r>
+        <w:rPr>
+          <w:color w:val="008000"/>
+        </w:rPr>
+        <w:t xml:space="preserve"> </w:t>
+      </w:r>
+      <w:proofErr w:type="spellStart"/>
+      <w:r>
+        <w:rPr>
+          <w:color w:val="008000"/>
+        </w:rPr>
+        <w:t>sa</w:t>
+      </w:r>
+      <w:proofErr w:type="spellEnd"/>
+      <w:r>
+        <w:rPr>
+          <w:color w:val="008000"/>
+        </w:rPr>
+        <w:t xml:space="preserve"> </w:t>
+      </w:r>
+      <w:proofErr w:type="spellStart"/>
+      <w:r>
+        <w:rPr>
+          <w:color w:val="008000"/>
+        </w:rPr>
+        <w:t>commande</w:t>
+      </w:r>
+      <w:proofErr w:type="spellEnd"/>
+      <w:r>
+        <w:rPr>
+          <w:color w:val="008000"/>
+        </w:rPr>
+        <w:t xml:space="preserve"> chez </w:t>
+      </w:r>
+      <w:proofErr w:type="spellStart"/>
+      <w:r>
+        <w:rPr>
+          <w:color w:val="008000"/>
+        </w:rPr>
+        <w:t>une</w:t>
+      </w:r>
+      <w:proofErr w:type="spellEnd"/>
+      <w:r>
+        <w:rPr>
+          <w:color w:val="008000"/>
+        </w:rPr>
+        <w:t xml:space="preserve"> </w:t>
+      </w:r>
+      <w:proofErr w:type="spellStart"/>
+      <w:r>
+        <w:rPr>
+          <w:color w:val="008000"/>
+        </w:rPr>
+        <w:t>autre</w:t>
+      </w:r>
+      <w:proofErr w:type="spellEnd"/>
+      <w:r>
+        <w:rPr>
+          <w:color w:val="008000"/>
+        </w:rPr>
+        <w:t xml:space="preserve"> </w:t>
+      </w:r>
+      <w:proofErr w:type="spellStart"/>
+      <w:r>
+        <w:rPr>
+          <w:color w:val="008000"/>
+        </w:rPr>
+        <w:t>entreprise</w:t>
+      </w:r>
+      <w:proofErr w:type="spellEnd"/>
+      <w:r>
+        <w:rPr>
+          <w:color w:val="008000"/>
+        </w:rPr>
+        <w:t xml:space="preserve">. </w:t>
+      </w:r>
+    </w:p>
+    <w:p>
+      <w:pPr>
+        <w:spacing w:line="360" w:lineRule="auto"/>
+        <w:jc w:val="both"/>
+        <w:rPr>
+          <w:color w:val="008000"/>
+        </w:rPr>
+      </w:pPr>
+      <w:r>
+        <w:rPr>
+          <w:color w:val="008000"/>
+        </w:rPr>
+        <w:t xml:space="preserve">On </w:t>
+      </w:r>
+      <w:proofErr w:type="spellStart"/>
+      <w:r>
+        <w:rPr>
+          <w:color w:val="008000"/>
+        </w:rPr>
+        <w:t>pourrai</w:t>
+      </w:r>
+      <w:proofErr w:type="spellEnd"/>
+      <w:r>
+        <w:rPr>
+          <w:color w:val="008000"/>
+        </w:rPr>
+        <w:t xml:space="preserve"> </w:t>
+      </w:r>
+      <w:proofErr w:type="spellStart"/>
+      <w:r>
+        <w:rPr>
+          <w:color w:val="008000"/>
+        </w:rPr>
+        <w:t>également</w:t>
+      </w:r>
+      <w:proofErr w:type="spellEnd"/>
+      <w:r>
+        <w:rPr>
+          <w:color w:val="008000"/>
+        </w:rPr>
+        <w:t xml:space="preserve"> après observation </w:t>
+      </w:r>
+      <w:proofErr w:type="spellStart"/>
+      <w:r>
+        <w:rPr>
+          <w:color w:val="008000"/>
+        </w:rPr>
+        <w:t>prévoir</w:t>
+      </w:r>
+      <w:proofErr w:type="spellEnd"/>
+      <w:r>
+        <w:rPr>
+          <w:color w:val="008000"/>
+        </w:rPr>
+        <w:t xml:space="preserve"> </w:t>
+      </w:r>
+      <w:proofErr w:type="spellStart"/>
+      <w:r>
+        <w:rPr>
+          <w:color w:val="008000"/>
+        </w:rPr>
+        <w:t>s’il</w:t>
+      </w:r>
+      <w:proofErr w:type="spellEnd"/>
+      <w:r>
+        <w:rPr>
+          <w:color w:val="008000"/>
+        </w:rPr>
+        <w:t xml:space="preserve"> </w:t>
+      </w:r>
+      <w:proofErr w:type="spellStart"/>
+      <w:proofErr w:type="gramStart"/>
+      <w:r>
+        <w:rPr>
+          <w:color w:val="008000"/>
+        </w:rPr>
+        <w:t>est</w:t>
+      </w:r>
+      <w:proofErr w:type="spellEnd"/>
+      <w:proofErr w:type="gramEnd"/>
+      <w:r>
+        <w:rPr>
+          <w:color w:val="008000"/>
+        </w:rPr>
+        <w:t xml:space="preserve"> </w:t>
+      </w:r>
+      <w:proofErr w:type="spellStart"/>
+      <w:r>
+        <w:rPr>
+          <w:color w:val="008000"/>
+        </w:rPr>
+        <w:t>nécéssaire</w:t>
+      </w:r>
+      <w:proofErr w:type="spellEnd"/>
+      <w:r>
+        <w:rPr>
+          <w:color w:val="008000"/>
+        </w:rPr>
+        <w:t xml:space="preserve"> de commencer la production </w:t>
+      </w:r>
+      <w:proofErr w:type="spellStart"/>
+      <w:r>
+        <w:rPr>
+          <w:color w:val="008000"/>
+        </w:rPr>
+        <w:t>d’une</w:t>
+      </w:r>
+      <w:proofErr w:type="spellEnd"/>
+      <w:r>
+        <w:rPr>
+          <w:color w:val="008000"/>
+        </w:rPr>
+        <w:t xml:space="preserve"> </w:t>
+      </w:r>
+      <w:proofErr w:type="spellStart"/>
+      <w:r>
+        <w:rPr>
+          <w:color w:val="008000"/>
+        </w:rPr>
+        <w:t>matière</w:t>
+      </w:r>
+      <w:proofErr w:type="spellEnd"/>
+      <w:r>
+        <w:rPr>
+          <w:color w:val="008000"/>
+        </w:rPr>
+        <w:t xml:space="preserve"> </w:t>
+      </w:r>
+      <w:proofErr w:type="spellStart"/>
+      <w:r>
+        <w:rPr>
+          <w:color w:val="008000"/>
+        </w:rPr>
+        <w:t>prémière</w:t>
+      </w:r>
+      <w:proofErr w:type="spellEnd"/>
+      <w:r>
+        <w:rPr>
+          <w:color w:val="008000"/>
+        </w:rPr>
+        <w:t xml:space="preserve"> </w:t>
+      </w:r>
+      <w:proofErr w:type="spellStart"/>
+      <w:r>
+        <w:rPr>
+          <w:color w:val="008000"/>
+        </w:rPr>
+        <w:t>nècessaire</w:t>
+      </w:r>
+      <w:proofErr w:type="spellEnd"/>
+      <w:r>
+        <w:rPr>
+          <w:color w:val="008000"/>
+        </w:rPr>
+        <w:t xml:space="preserve"> pour le bon </w:t>
+      </w:r>
+      <w:proofErr w:type="spellStart"/>
+      <w:r>
+        <w:rPr>
+          <w:color w:val="008000"/>
+        </w:rPr>
+        <w:t>fonctionnement</w:t>
+      </w:r>
+      <w:proofErr w:type="spellEnd"/>
+      <w:r>
+        <w:rPr>
+          <w:color w:val="008000"/>
+        </w:rPr>
+        <w:t xml:space="preserve"> du restaurant  </w:t>
+      </w:r>
+      <w:r>
+        <w:rPr>
+          <w:color w:val="008000"/>
+        </w:rPr>
+        <w:t xml:space="preserve">“La </w:t>
+      </w:r>
+      <w:proofErr w:type="spellStart"/>
+      <w:r>
+        <w:rPr>
+          <w:color w:val="008000"/>
+        </w:rPr>
+        <w:t>Pêche</w:t>
+      </w:r>
+      <w:proofErr w:type="spellEnd"/>
+      <w:r>
+        <w:rPr>
+          <w:color w:val="008000"/>
+        </w:rPr>
+        <w:t>”</w:t>
+      </w:r>
+      <w:r>
+        <w:rPr>
+          <w:color w:val="008000"/>
+        </w:rPr>
+        <w:t>.</w:t>
+      </w:r>
+    </w:p>
+    <w:p/>
+    <w:p>
+      <w:pPr>
+        <w:rPr>
+          <w:color w:val="008000"/>
+        </w:rPr>
+      </w:pPr>
+    </w:p>
+    <w:p>
+      <w:pPr>
+        <w:spacing w:line="360" w:lineRule="auto"/>
+        <w:jc w:val="both"/>
+      </w:pPr>
       <w:r>
         <w:tab/>
         <w:t xml:space="preserve">2- </w:t>
@@ -5068,32 +6256,547 @@
     </w:p>
     <w:p>
       <w:pPr>
-        <w:pStyle w:val="Titre1"/>
-      </w:pPr>
-      <w:r>
-        <w:t xml:space="preserve">PARTIE </w:t>
-      </w:r>
-      <w:proofErr w:type="gramStart"/>
-      <w:r>
-        <w:t>II :</w:t>
-      </w:r>
-      <w:proofErr w:type="gramEnd"/>
-      <w:r>
-        <w:t xml:space="preserve"> </w:t>
-      </w:r>
-      <w:r>
-        <w:t xml:space="preserve">MISE EN APPLICATION DE DASHBOARD </w:t>
-      </w:r>
-      <w:r>
-        <w:t>DANS UN RESTAURANT “LA PÊCHE”</w:t>
-      </w:r>
-    </w:p>
-    <w:p/>
-    <w:p>
-      <w:pPr>
         <w:spacing w:line="360" w:lineRule="auto"/>
         <w:jc w:val="both"/>
         <w:rPr>
+          <w:color w:val="008000"/>
+        </w:rPr>
+      </w:pPr>
+      <w:r>
+        <w:rPr>
+          <w:color w:val="008000"/>
+        </w:rPr>
+        <w:t xml:space="preserve">DASHBOARD </w:t>
+      </w:r>
+      <w:proofErr w:type="spellStart"/>
+      <w:r>
+        <w:rPr>
+          <w:color w:val="008000"/>
+        </w:rPr>
+        <w:t>souhaite</w:t>
+      </w:r>
+      <w:proofErr w:type="spellEnd"/>
+      <w:r>
+        <w:rPr>
+          <w:color w:val="008000"/>
+        </w:rPr>
+        <w:t xml:space="preserve"> </w:t>
+      </w:r>
+      <w:proofErr w:type="spellStart"/>
+      <w:r>
+        <w:rPr>
+          <w:color w:val="008000"/>
+        </w:rPr>
+        <w:t>étendre</w:t>
+      </w:r>
+      <w:proofErr w:type="spellEnd"/>
+      <w:r>
+        <w:rPr>
+          <w:color w:val="008000"/>
+        </w:rPr>
+        <w:t xml:space="preserve"> </w:t>
+      </w:r>
+      <w:proofErr w:type="spellStart"/>
+      <w:proofErr w:type="gramStart"/>
+      <w:r>
+        <w:rPr>
+          <w:color w:val="008000"/>
+        </w:rPr>
+        <w:t>ses</w:t>
+      </w:r>
+      <w:proofErr w:type="spellEnd"/>
+      <w:proofErr w:type="gramEnd"/>
+      <w:r>
+        <w:rPr>
+          <w:color w:val="008000"/>
+        </w:rPr>
+        <w:t xml:space="preserve"> services aux maximum</w:t>
+      </w:r>
+      <w:r>
+        <w:rPr>
+          <w:color w:val="008000"/>
+        </w:rPr>
+        <w:t xml:space="preserve"> de restaurants.</w:t>
+      </w:r>
+      <w:r>
+        <w:rPr>
+          <w:color w:val="008000"/>
+        </w:rPr>
+        <w:t xml:space="preserve"> </w:t>
+      </w:r>
+      <w:proofErr w:type="spellStart"/>
+      <w:r>
+        <w:rPr>
+          <w:color w:val="008000"/>
+        </w:rPr>
+        <w:t>Mais</w:t>
+      </w:r>
+      <w:proofErr w:type="spellEnd"/>
+      <w:r>
+        <w:rPr>
+          <w:color w:val="008000"/>
+        </w:rPr>
+        <w:t xml:space="preserve"> </w:t>
+      </w:r>
+      <w:proofErr w:type="spellStart"/>
+      <w:proofErr w:type="gramStart"/>
+      <w:r>
+        <w:rPr>
+          <w:color w:val="008000"/>
+        </w:rPr>
+        <w:t>il</w:t>
+      </w:r>
+      <w:proofErr w:type="spellEnd"/>
+      <w:proofErr w:type="gramEnd"/>
+      <w:r>
+        <w:rPr>
+          <w:color w:val="008000"/>
+        </w:rPr>
+        <w:t xml:space="preserve"> </w:t>
+      </w:r>
+      <w:proofErr w:type="spellStart"/>
+      <w:r>
+        <w:rPr>
+          <w:color w:val="008000"/>
+        </w:rPr>
+        <w:t>souhait</w:t>
+      </w:r>
+      <w:proofErr w:type="spellEnd"/>
+      <w:r>
+        <w:rPr>
+          <w:color w:val="008000"/>
+        </w:rPr>
+        <w:t xml:space="preserve"> proposer </w:t>
+      </w:r>
+      <w:proofErr w:type="spellStart"/>
+      <w:r>
+        <w:rPr>
+          <w:color w:val="008000"/>
+        </w:rPr>
+        <w:t>ses</w:t>
+      </w:r>
+      <w:proofErr w:type="spellEnd"/>
+      <w:r>
+        <w:rPr>
+          <w:color w:val="008000"/>
+        </w:rPr>
+        <w:t xml:space="preserve"> services après experimentation et observation avec son </w:t>
+      </w:r>
+      <w:proofErr w:type="spellStart"/>
+      <w:r>
+        <w:rPr>
+          <w:color w:val="008000"/>
+        </w:rPr>
+        <w:t>partenaire</w:t>
+      </w:r>
+      <w:proofErr w:type="spellEnd"/>
+      <w:r>
+        <w:rPr>
+          <w:color w:val="008000"/>
+        </w:rPr>
+        <w:t xml:space="preserve"> </w:t>
+      </w:r>
+      <w:proofErr w:type="spellStart"/>
+      <w:r>
+        <w:rPr>
+          <w:color w:val="008000"/>
+        </w:rPr>
+        <w:t>principale</w:t>
+      </w:r>
+      <w:proofErr w:type="spellEnd"/>
+      <w:r>
+        <w:rPr>
+          <w:color w:val="008000"/>
+        </w:rPr>
+        <w:t xml:space="preserve"> </w:t>
+      </w:r>
+      <w:r>
+        <w:rPr>
+          <w:color w:val="008000"/>
+        </w:rPr>
+        <w:t xml:space="preserve">“La </w:t>
+      </w:r>
+      <w:proofErr w:type="spellStart"/>
+      <w:r>
+        <w:rPr>
+          <w:color w:val="008000"/>
+        </w:rPr>
+        <w:t>Pêche</w:t>
+      </w:r>
+      <w:proofErr w:type="spellEnd"/>
+      <w:r>
+        <w:rPr>
+          <w:color w:val="008000"/>
+        </w:rPr>
+        <w:t>”</w:t>
+      </w:r>
+      <w:r>
+        <w:rPr>
+          <w:color w:val="008000"/>
+        </w:rPr>
+        <w:t xml:space="preserve">. </w:t>
+      </w:r>
+      <w:proofErr w:type="spellStart"/>
+      <w:r>
+        <w:rPr>
+          <w:color w:val="008000"/>
+        </w:rPr>
+        <w:t>Apres</w:t>
+      </w:r>
+      <w:proofErr w:type="spellEnd"/>
+      <w:r>
+        <w:rPr>
+          <w:color w:val="008000"/>
+        </w:rPr>
+        <w:t xml:space="preserve"> </w:t>
+      </w:r>
+      <w:proofErr w:type="spellStart"/>
+      <w:r>
+        <w:rPr>
+          <w:color w:val="008000"/>
+        </w:rPr>
+        <w:t>cette</w:t>
+      </w:r>
+      <w:proofErr w:type="spellEnd"/>
+      <w:r>
+        <w:rPr>
+          <w:color w:val="008000"/>
+        </w:rPr>
+        <w:t xml:space="preserve"> première </w:t>
+      </w:r>
+      <w:proofErr w:type="spellStart"/>
+      <w:r>
+        <w:rPr>
+          <w:color w:val="008000"/>
+        </w:rPr>
+        <w:t>étape</w:t>
+      </w:r>
+      <w:proofErr w:type="spellEnd"/>
+      <w:r>
+        <w:rPr>
+          <w:color w:val="008000"/>
+        </w:rPr>
+        <w:t xml:space="preserve"> de </w:t>
+      </w:r>
+      <w:proofErr w:type="spellStart"/>
+      <w:r>
+        <w:rPr>
+          <w:color w:val="008000"/>
+        </w:rPr>
+        <w:t>perfectionnement</w:t>
+      </w:r>
+      <w:proofErr w:type="spellEnd"/>
+      <w:r>
+        <w:rPr>
+          <w:color w:val="008000"/>
+        </w:rPr>
+        <w:t xml:space="preserve"> de </w:t>
+      </w:r>
+      <w:proofErr w:type="spellStart"/>
+      <w:r>
+        <w:rPr>
+          <w:color w:val="008000"/>
+        </w:rPr>
+        <w:t>l’outil</w:t>
+      </w:r>
+      <w:proofErr w:type="spellEnd"/>
+      <w:r>
+        <w:rPr>
+          <w:color w:val="008000"/>
+        </w:rPr>
+        <w:t xml:space="preserve"> </w:t>
+      </w:r>
+      <w:proofErr w:type="spellStart"/>
+      <w:r>
+        <w:rPr>
+          <w:color w:val="008000"/>
+        </w:rPr>
+        <w:t>taillé</w:t>
+      </w:r>
+      <w:proofErr w:type="spellEnd"/>
+      <w:r>
+        <w:rPr>
+          <w:color w:val="008000"/>
+        </w:rPr>
+        <w:t xml:space="preserve"> pour </w:t>
+      </w:r>
+      <w:proofErr w:type="gramStart"/>
+      <w:r>
+        <w:rPr>
+          <w:color w:val="008000"/>
+        </w:rPr>
+        <w:t>un</w:t>
+      </w:r>
+      <w:proofErr w:type="gramEnd"/>
+      <w:r>
+        <w:rPr>
+          <w:color w:val="008000"/>
+        </w:rPr>
+        <w:t xml:space="preserve"> restaurant et </w:t>
+      </w:r>
+      <w:proofErr w:type="spellStart"/>
+      <w:r>
+        <w:rPr>
+          <w:color w:val="008000"/>
+        </w:rPr>
+        <w:t>ensuite</w:t>
+      </w:r>
+      <w:proofErr w:type="spellEnd"/>
+      <w:r>
+        <w:rPr>
+          <w:color w:val="008000"/>
+        </w:rPr>
+        <w:t xml:space="preserve"> pour </w:t>
+      </w:r>
+      <w:proofErr w:type="spellStart"/>
+      <w:r>
+        <w:rPr>
+          <w:color w:val="008000"/>
+        </w:rPr>
+        <w:t>d’autres</w:t>
+      </w:r>
+      <w:proofErr w:type="spellEnd"/>
+      <w:r>
+        <w:rPr>
+          <w:color w:val="008000"/>
+        </w:rPr>
+        <w:t xml:space="preserve"> restaurants, le but </w:t>
+      </w:r>
+      <w:proofErr w:type="spellStart"/>
+      <w:r>
+        <w:rPr>
+          <w:color w:val="008000"/>
+        </w:rPr>
+        <w:t>est</w:t>
+      </w:r>
+      <w:proofErr w:type="spellEnd"/>
+      <w:r>
+        <w:rPr>
+          <w:color w:val="008000"/>
+        </w:rPr>
+        <w:t xml:space="preserve"> de </w:t>
+      </w:r>
+      <w:proofErr w:type="spellStart"/>
+      <w:r>
+        <w:rPr>
+          <w:color w:val="008000"/>
+        </w:rPr>
+        <w:t>créer</w:t>
+      </w:r>
+      <w:proofErr w:type="spellEnd"/>
+      <w:r>
+        <w:rPr>
+          <w:color w:val="008000"/>
+        </w:rPr>
+        <w:t xml:space="preserve"> un </w:t>
+      </w:r>
+      <w:proofErr w:type="spellStart"/>
+      <w:r>
+        <w:rPr>
+          <w:color w:val="008000"/>
+        </w:rPr>
+        <w:t>outil</w:t>
+      </w:r>
+      <w:proofErr w:type="spellEnd"/>
+      <w:r>
+        <w:rPr>
+          <w:color w:val="008000"/>
+        </w:rPr>
+        <w:t xml:space="preserve"> de monitoring pour aider </w:t>
+      </w:r>
+      <w:proofErr w:type="spellStart"/>
+      <w:r>
+        <w:rPr>
+          <w:color w:val="008000"/>
+        </w:rPr>
+        <w:t>n’importe</w:t>
+      </w:r>
+      <w:proofErr w:type="spellEnd"/>
+      <w:r>
+        <w:rPr>
+          <w:color w:val="008000"/>
+        </w:rPr>
+        <w:t xml:space="preserve"> </w:t>
+      </w:r>
+      <w:proofErr w:type="spellStart"/>
+      <w:r>
+        <w:rPr>
+          <w:color w:val="008000"/>
+        </w:rPr>
+        <w:t>quel</w:t>
+      </w:r>
+      <w:proofErr w:type="spellEnd"/>
+      <w:r>
+        <w:rPr>
+          <w:color w:val="008000"/>
+        </w:rPr>
+        <w:t xml:space="preserve"> </w:t>
+      </w:r>
+      <w:proofErr w:type="spellStart"/>
+      <w:r>
+        <w:rPr>
+          <w:color w:val="008000"/>
+        </w:rPr>
+        <w:t>entreprise</w:t>
+      </w:r>
+      <w:proofErr w:type="spellEnd"/>
+      <w:r>
+        <w:rPr>
+          <w:color w:val="008000"/>
+        </w:rPr>
+        <w:t xml:space="preserve"> pour </w:t>
+      </w:r>
+      <w:proofErr w:type="spellStart"/>
+      <w:r>
+        <w:rPr>
+          <w:color w:val="008000"/>
+        </w:rPr>
+        <w:t>ameliorer</w:t>
+      </w:r>
+      <w:proofErr w:type="spellEnd"/>
+      <w:r>
+        <w:rPr>
+          <w:color w:val="008000"/>
+        </w:rPr>
+        <w:t xml:space="preserve"> </w:t>
+      </w:r>
+      <w:proofErr w:type="spellStart"/>
+      <w:r>
+        <w:rPr>
+          <w:color w:val="008000"/>
+        </w:rPr>
+        <w:t>sa</w:t>
+      </w:r>
+      <w:proofErr w:type="spellEnd"/>
+      <w:r>
+        <w:rPr>
+          <w:color w:val="008000"/>
+        </w:rPr>
+        <w:t xml:space="preserve"> </w:t>
+      </w:r>
+      <w:proofErr w:type="spellStart"/>
+      <w:r>
+        <w:rPr>
+          <w:color w:val="008000"/>
+        </w:rPr>
+        <w:t>gestion</w:t>
+      </w:r>
+      <w:proofErr w:type="spellEnd"/>
+      <w:r>
+        <w:rPr>
+          <w:color w:val="008000"/>
+        </w:rPr>
+        <w:t xml:space="preserve">. </w:t>
+      </w:r>
+      <w:proofErr w:type="spellStart"/>
+      <w:proofErr w:type="gramStart"/>
+      <w:r>
+        <w:rPr>
+          <w:color w:val="008000"/>
+        </w:rPr>
+        <w:t>Ainsi</w:t>
+      </w:r>
+      <w:proofErr w:type="spellEnd"/>
+      <w:r>
+        <w:rPr>
+          <w:color w:val="008000"/>
+        </w:rPr>
+        <w:t>, au moment opportune,</w:t>
+      </w:r>
+      <w:r>
+        <w:rPr>
+          <w:color w:val="008000"/>
+        </w:rPr>
+        <w:t xml:space="preserve"> le pus de </w:t>
+      </w:r>
+      <w:proofErr w:type="spellStart"/>
+      <w:r>
+        <w:rPr>
+          <w:color w:val="008000"/>
+        </w:rPr>
+        <w:t>partenaires</w:t>
+      </w:r>
+      <w:proofErr w:type="spellEnd"/>
+      <w:r>
+        <w:rPr>
+          <w:color w:val="008000"/>
+        </w:rPr>
+        <w:t xml:space="preserve"> </w:t>
+      </w:r>
+      <w:proofErr w:type="spellStart"/>
+      <w:r>
+        <w:rPr>
+          <w:color w:val="008000"/>
+        </w:rPr>
+        <w:t>possibles</w:t>
+      </w:r>
+      <w:proofErr w:type="spellEnd"/>
+      <w:r>
+        <w:rPr>
+          <w:color w:val="008000"/>
+        </w:rPr>
+        <w:t xml:space="preserve"> sera la </w:t>
+      </w:r>
+      <w:proofErr w:type="spellStart"/>
+      <w:r>
+        <w:rPr>
+          <w:color w:val="008000"/>
+        </w:rPr>
+        <w:t>bienvue</w:t>
+      </w:r>
+      <w:proofErr w:type="spellEnd"/>
+      <w:r>
+        <w:rPr>
+          <w:color w:val="008000"/>
+        </w:rPr>
+        <w:t>.</w:t>
+      </w:r>
+      <w:proofErr w:type="gramEnd"/>
+    </w:p>
+    <w:p/>
+    <w:p>
+      <w:pPr>
+        <w:rPr>
+          <w:rFonts w:asciiTheme="majorHAnsi" w:eastAsiaTheme="majorEastAsia" w:hAnsiTheme="majorHAnsi" w:cstheme="majorBidi"/>
+          <w:b/>
+          <w:bCs/>
+          <w:color w:val="EB6615" w:themeColor="accent4"/>
+          <w:sz w:val="32"/>
+          <w:szCs w:val="32"/>
+        </w:rPr>
+      </w:pPr>
+      <w:r>
+        <w:br w:type="page"/>
+      </w:r>
+    </w:p>
+    <w:p>
+      <w:pPr>
+        <w:pStyle w:val="Titre1"/>
+      </w:pPr>
+      <w:r>
+        <w:t xml:space="preserve">PARTIE </w:t>
+      </w:r>
+      <w:proofErr w:type="gramStart"/>
+      <w:r>
+        <w:t>II :</w:t>
+      </w:r>
+      <w:proofErr w:type="gramEnd"/>
+      <w:r>
+        <w:t xml:space="preserve"> </w:t>
+      </w:r>
+      <w:r>
+        <w:t xml:space="preserve">MISE EN APPLICATION DE DASHBOARD </w:t>
+      </w:r>
+      <w:r>
+        <w:t>DANS UN RESTAURANT “LA PÊCHE”</w:t>
+      </w:r>
+    </w:p>
+    <w:p/>
+    <w:p>
+      <w:pPr>
+        <w:spacing w:line="360" w:lineRule="auto"/>
+        <w:jc w:val="both"/>
+        <w:rPr>
           <w:rFonts w:ascii="Calibri" w:hAnsi="Calibri"/>
           <w:color w:val="008000"/>
           <w:sz w:val="28"/>
@@ -5240,7 +6943,25 @@
           <w:sz w:val="28"/>
           <w:szCs w:val="28"/>
         </w:rPr>
-        <w:t xml:space="preserve"> de France (Paris, Marseille, Lyon, Bordeaux, Nice). Elle vend 05 </w:t>
+        <w:t xml:space="preserve"> de France (Paris, Marseille, Lyo</w:t>
+      </w:r>
+      <w:r>
+        <w:rPr>
+          <w:rFonts w:ascii="Calibri" w:hAnsi="Calibri"/>
+          <w:color w:val="008000"/>
+          <w:sz w:val="28"/>
+          <w:szCs w:val="28"/>
+        </w:rPr>
+        <w:t>n, Bordeaux, Nice). Elle vend 04</w:t>
+      </w:r>
+      <w:r>
+        <w:rPr>
+          <w:rFonts w:ascii="Calibri" w:hAnsi="Calibri"/>
+          <w:color w:val="008000"/>
+          <w:sz w:val="28"/>
+          <w:szCs w:val="28"/>
+        </w:rPr>
+        <w:t xml:space="preserve"> </w:t>
       </w:r>
       <w:proofErr w:type="spellStart"/>
       <w:r>
@@ -6180,7 +7901,16 @@
           <w:sz w:val="28"/>
           <w:szCs w:val="28"/>
         </w:rPr>
-        <w:t xml:space="preserve"> DASHBOARD </w:t>
+        <w:t xml:space="preserve"> DASHB</w:t>
+      </w:r>
+      <w:r>
+        <w:rPr>
+          <w:rFonts w:ascii="Calibri" w:hAnsi="Calibri"/>
+          <w:color w:val="008000"/>
+          <w:sz w:val="28"/>
+          <w:szCs w:val="28"/>
+        </w:rPr>
+        <w:t xml:space="preserve">OARD </w:t>
       </w:r>
       <w:proofErr w:type="spellStart"/>
       <w:proofErr w:type="gramStart"/>
@@ -6222,7 +7952,16 @@
           <w:sz w:val="28"/>
           <w:szCs w:val="28"/>
         </w:rPr>
-        <w:t xml:space="preserve"> les problem les </w:t>
+        <w:t xml:space="preserve"> </w:t>
+      </w:r>
+      <w:r>
+        <w:rPr>
+          <w:rFonts w:ascii="Calibri" w:hAnsi="Calibri"/>
+          <w:color w:val="008000"/>
+          <w:sz w:val="28"/>
+          <w:szCs w:val="28"/>
+        </w:rPr>
+        <w:t xml:space="preserve">les </w:t>
       </w:r>
       <w:proofErr w:type="spellStart"/>
       <w:r>
@@ -6454,8 +8193,6 @@
       <w:r>
         <w:br w:type="page"/>
       </w:r>
-      <w:bookmarkStart w:id="0" w:name="_GoBack"/>
-      <w:bookmarkEnd w:id="0"/>
     </w:p>
     <w:p>
       <w:pPr>
@@ -6556,14 +8293,102 @@
         </w:rPr>
         <w:t xml:space="preserve">HTML/CSS – </w:t>
       </w:r>
-      <w:proofErr w:type="spellStart"/>
-      <w:r>
-        <w:rPr>
-          <w:rFonts w:ascii="Calibri" w:hAnsi="Calibri"/>
-          <w:sz w:val="28"/>
-          <w:szCs w:val="28"/>
-        </w:rPr>
-        <w:t>utilisé</w:t>
+      <w:r>
+        <w:rPr>
+          <w:rFonts w:ascii="Calibri" w:hAnsi="Calibri"/>
+          <w:sz w:val="28"/>
+          <w:szCs w:val="28"/>
+        </w:rPr>
+        <w:t xml:space="preserve">HTML </w:t>
+      </w:r>
+      <w:proofErr w:type="spellStart"/>
+      <w:r>
+        <w:rPr>
+          <w:rFonts w:ascii="Calibri" w:hAnsi="Calibri"/>
+          <w:sz w:val="28"/>
+          <w:szCs w:val="28"/>
+        </w:rPr>
+        <w:t>est</w:t>
+      </w:r>
+      <w:proofErr w:type="spellEnd"/>
+      <w:r>
+        <w:rPr>
+          <w:rFonts w:ascii="Calibri" w:hAnsi="Calibri"/>
+          <w:sz w:val="28"/>
+          <w:szCs w:val="28"/>
+        </w:rPr>
+        <w:t xml:space="preserve"> un </w:t>
+      </w:r>
+      <w:proofErr w:type="spellStart"/>
+      <w:r>
+        <w:rPr>
+          <w:rFonts w:ascii="Calibri" w:hAnsi="Calibri"/>
+          <w:sz w:val="28"/>
+          <w:szCs w:val="28"/>
+        </w:rPr>
+        <w:t>langage</w:t>
+      </w:r>
+      <w:proofErr w:type="spellEnd"/>
+      <w:r>
+        <w:rPr>
+          <w:rFonts w:ascii="Calibri" w:hAnsi="Calibri"/>
+          <w:sz w:val="28"/>
+          <w:szCs w:val="28"/>
+        </w:rPr>
+        <w:t xml:space="preserve"> de balisage s</w:t>
+      </w:r>
+      <w:r>
+        <w:rPr>
+          <w:rFonts w:ascii="Calibri" w:hAnsi="Calibri"/>
+          <w:sz w:val="28"/>
+          <w:szCs w:val="28"/>
+        </w:rPr>
+        <w:t xml:space="preserve">ervant à </w:t>
+      </w:r>
+      <w:proofErr w:type="spellStart"/>
+      <w:r>
+        <w:rPr>
+          <w:rFonts w:ascii="Calibri" w:hAnsi="Calibri"/>
+          <w:sz w:val="28"/>
+          <w:szCs w:val="28"/>
+        </w:rPr>
+        <w:t>écrire</w:t>
+      </w:r>
+      <w:proofErr w:type="spellEnd"/>
+      <w:r>
+        <w:rPr>
+          <w:rFonts w:ascii="Calibri" w:hAnsi="Calibri"/>
+          <w:sz w:val="28"/>
+          <w:szCs w:val="28"/>
+        </w:rPr>
+        <w:t xml:space="preserve"> des pages web et le CSS </w:t>
+      </w:r>
+      <w:proofErr w:type="spellStart"/>
+      <w:r>
+        <w:rPr>
+          <w:rFonts w:ascii="Calibri" w:hAnsi="Calibri"/>
+          <w:sz w:val="28"/>
+          <w:szCs w:val="28"/>
+        </w:rPr>
+        <w:t>est</w:t>
+      </w:r>
+      <w:proofErr w:type="spellEnd"/>
+      <w:r>
+        <w:rPr>
+          <w:rFonts w:ascii="Calibri" w:hAnsi="Calibri"/>
+          <w:sz w:val="28"/>
+          <w:szCs w:val="28"/>
+        </w:rPr>
+        <w:t xml:space="preserve"> un </w:t>
+      </w:r>
+      <w:proofErr w:type="spellStart"/>
+      <w:r>
+        <w:rPr>
+          <w:rFonts w:ascii="Calibri" w:hAnsi="Calibri"/>
+          <w:sz w:val="28"/>
+          <w:szCs w:val="28"/>
+        </w:rPr>
+        <w:t>langage</w:t>
       </w:r>
       <w:proofErr w:type="spellEnd"/>
       <w:r>
@@ -6581,8 +8406,26 @@
           <w:sz w:val="28"/>
           <w:szCs w:val="28"/>
         </w:rPr>
-        <w:t>pour  le</w:t>
-      </w:r>
+        <w:t xml:space="preserve">de </w:t>
+      </w:r>
+      <w:r>
+        <w:rPr>
+          <w:rFonts w:ascii="Calibri" w:hAnsi="Calibri"/>
+          <w:sz w:val="28"/>
+          <w:szCs w:val="28"/>
+        </w:rPr>
+        <w:t xml:space="preserve"> </w:t>
+      </w:r>
+      <w:proofErr w:type="spellStart"/>
+      <w:r>
+        <w:rPr>
+          <w:rFonts w:ascii="Calibri" w:hAnsi="Calibri"/>
+          <w:sz w:val="28"/>
+          <w:szCs w:val="28"/>
+        </w:rPr>
+        <w:t>formatage</w:t>
+      </w:r>
+      <w:proofErr w:type="spellEnd"/>
       <w:proofErr w:type="gramEnd"/>
       <w:r>
         <w:rPr>
@@ -6590,25 +8433,7 @@
           <w:sz w:val="28"/>
           <w:szCs w:val="28"/>
         </w:rPr>
-        <w:t xml:space="preserve"> design (interface </w:t>
-      </w:r>
-      <w:proofErr w:type="spellStart"/>
-      <w:r>
-        <w:rPr>
-          <w:rFonts w:ascii="Calibri" w:hAnsi="Calibri"/>
-          <w:sz w:val="28"/>
-          <w:szCs w:val="28"/>
-        </w:rPr>
-        <w:t>graphique</w:t>
-      </w:r>
-      <w:proofErr w:type="spellEnd"/>
-      <w:r>
-        <w:rPr>
-          <w:rFonts w:ascii="Calibri" w:hAnsi="Calibri"/>
-          <w:sz w:val="28"/>
-          <w:szCs w:val="28"/>
-        </w:rPr>
-        <w:t>)</w:t>
+        <w:t xml:space="preserve"> de pages web</w:t>
       </w:r>
     </w:p>
     <w:p>
@@ -10037,6 +11862,109 @@
     </w:p>
     <w:p>
       <w:pPr>
+        <w:widowControl w:val="0"/>
+        <w:numPr>
+          <w:ilvl w:val="0"/>
+          <w:numId w:val="7"/>
+        </w:numPr>
+        <w:tabs>
+          <w:tab w:val="left" w:pos="220"/>
+          <w:tab w:val="left" w:pos="720"/>
+        </w:tabs>
+        <w:autoSpaceDE w:val="0"/>
+        <w:autoSpaceDN w:val="0"/>
+        <w:adjustRightInd w:val="0"/>
+        <w:spacing w:after="240" w:line="440" w:lineRule="atLeast"/>
+        <w:ind w:hanging="720"/>
+        <w:rPr>
+          <w:rFonts w:ascii="Times" w:hAnsi="Times" w:cs="Times"/>
+          <w:lang w:val="fr-FR"/>
+        </w:rPr>
+      </w:pPr>
+      <w:r>
+        <w:rPr>
+          <w:rFonts w:ascii="Times" w:hAnsi="Times" w:cs="Times"/>
+          <w:sz w:val="38"/>
+          <w:szCs w:val="38"/>
+          <w:lang w:val="fr-FR"/>
+        </w:rPr>
+        <w:tab/>
+        <w:t xml:space="preserve">  - JSON </w:t>
+      </w:r>
+      <w:r>
+        <w:rPr>
+          <w:rFonts w:ascii="Calibri" w:hAnsi="Calibri" w:cs="Calibri"/>
+          <w:sz w:val="38"/>
+          <w:szCs w:val="38"/>
+          <w:lang w:val="fr-FR"/>
+        </w:rPr>
+        <w:t xml:space="preserve">: format de structuration de données en </w:t>
+      </w:r>
+      <w:proofErr w:type="spellStart"/>
+      <w:r>
+        <w:rPr>
+          <w:rFonts w:ascii="Calibri" w:hAnsi="Calibri" w:cs="Calibri"/>
+          <w:sz w:val="38"/>
+          <w:szCs w:val="38"/>
+          <w:lang w:val="fr-FR"/>
+        </w:rPr>
+        <w:t>javascript</w:t>
+      </w:r>
+      <w:proofErr w:type="spellEnd"/>
+      <w:r>
+        <w:rPr>
+          <w:rFonts w:ascii="Calibri" w:hAnsi="Calibri" w:cs="Calibri"/>
+          <w:sz w:val="38"/>
+          <w:szCs w:val="38"/>
+          <w:lang w:val="fr-FR"/>
+        </w:rPr>
+        <w:t xml:space="preserve"> utilisé </w:t>
+      </w:r>
+      <w:r>
+        <w:rPr>
+          <w:rFonts w:ascii="Times" w:hAnsi="Times" w:cs="Times"/>
+          <w:lang w:val="fr-FR"/>
+        </w:rPr>
+        <w:t> +</w:t>
+      </w:r>
+      <w:r>
+        <w:rPr>
+          <w:rFonts w:ascii="Calibri" w:hAnsi="Calibri" w:cs="Calibri"/>
+          <w:sz w:val="38"/>
+          <w:szCs w:val="38"/>
+          <w:lang w:val="fr-FR"/>
+        </w:rPr>
+        <w:t xml:space="preserve">notamment par AJAX pour retourner les réponses et transmettre des </w:t>
+      </w:r>
+      <w:r>
+        <w:rPr>
+          <w:rFonts w:ascii="Times" w:hAnsi="Times" w:cs="Times"/>
+          <w:lang w:val="fr-FR"/>
+        </w:rPr>
+        <w:t> +</w:t>
+      </w:r>
+      <w:r>
+        <w:rPr>
+          <w:rFonts w:ascii="Calibri" w:hAnsi="Calibri" w:cs="Calibri"/>
+          <w:sz w:val="38"/>
+          <w:szCs w:val="38"/>
+          <w:lang w:val="fr-FR"/>
+        </w:rPr>
+        <w:t xml:space="preserve">informations au serveur. </w:t>
+      </w:r>
+      <w:r>
+        <w:rPr>
+          <w:rFonts w:ascii="Times" w:hAnsi="Times" w:cs="Times"/>
+          <w:lang w:val="fr-FR"/>
+        </w:rPr>
+        <w:t> +</w:t>
+      </w:r>
+    </w:p>
+    <w:p>
+      <w:pPr>
         <w:pStyle w:val="Paragraphedeliste"/>
         <w:numPr>
           <w:ilvl w:val="0"/>
@@ -10079,7 +12007,347 @@
           <w:sz w:val="28"/>
           <w:szCs w:val="28"/>
         </w:rPr>
-        <w:t xml:space="preserve"> ……………………</w:t>
+        <w:t xml:space="preserve"> </w:t>
+      </w:r>
+      <w:proofErr w:type="spellStart"/>
+      <w:r>
+        <w:rPr>
+          <w:rFonts w:ascii="Calibri" w:hAnsi="Calibri"/>
+          <w:color w:val="008000"/>
+          <w:sz w:val="28"/>
+          <w:szCs w:val="28"/>
+        </w:rPr>
+        <w:t>Une</w:t>
+      </w:r>
+      <w:proofErr w:type="spellEnd"/>
+      <w:r>
+        <w:rPr>
+          <w:rFonts w:ascii="Calibri" w:hAnsi="Calibri"/>
+          <w:color w:val="008000"/>
+          <w:sz w:val="28"/>
+          <w:szCs w:val="28"/>
+        </w:rPr>
+        <w:t xml:space="preserve"> </w:t>
+      </w:r>
+      <w:proofErr w:type="spellStart"/>
+      <w:r>
+        <w:rPr>
+          <w:rFonts w:ascii="Calibri" w:hAnsi="Calibri"/>
+          <w:color w:val="008000"/>
+          <w:sz w:val="28"/>
+          <w:szCs w:val="28"/>
+        </w:rPr>
+        <w:t>bibliothèque</w:t>
+      </w:r>
+      <w:proofErr w:type="spellEnd"/>
+      <w:r>
+        <w:rPr>
+          <w:rFonts w:ascii="Calibri" w:hAnsi="Calibri"/>
+          <w:color w:val="008000"/>
+          <w:sz w:val="28"/>
+          <w:szCs w:val="28"/>
+        </w:rPr>
+        <w:t xml:space="preserve"> JavaScript </w:t>
+      </w:r>
+      <w:proofErr w:type="spellStart"/>
+      <w:r>
+        <w:rPr>
+          <w:rFonts w:ascii="Calibri" w:hAnsi="Calibri"/>
+          <w:color w:val="008000"/>
+          <w:sz w:val="28"/>
+          <w:szCs w:val="28"/>
+        </w:rPr>
+        <w:t>robuste</w:t>
+      </w:r>
+      <w:proofErr w:type="spellEnd"/>
+      <w:r>
+        <w:rPr>
+          <w:rFonts w:ascii="Calibri" w:hAnsi="Calibri"/>
+          <w:color w:val="008000"/>
+          <w:sz w:val="28"/>
+          <w:szCs w:val="28"/>
+        </w:rPr>
+        <w:t xml:space="preserve"> qui </w:t>
+      </w:r>
+      <w:proofErr w:type="spellStart"/>
+      <w:r>
+        <w:rPr>
+          <w:rFonts w:ascii="Calibri" w:hAnsi="Calibri"/>
+          <w:color w:val="008000"/>
+          <w:sz w:val="28"/>
+          <w:szCs w:val="28"/>
+        </w:rPr>
+        <w:t>permet</w:t>
+      </w:r>
+      <w:proofErr w:type="spellEnd"/>
+      <w:r>
+        <w:rPr>
+          <w:rFonts w:ascii="Calibri" w:hAnsi="Calibri"/>
+          <w:color w:val="008000"/>
+          <w:sz w:val="28"/>
+          <w:szCs w:val="28"/>
+        </w:rPr>
+        <w:t xml:space="preserve"> aux </w:t>
+      </w:r>
+      <w:proofErr w:type="spellStart"/>
+      <w:r>
+        <w:rPr>
+          <w:rFonts w:ascii="Calibri" w:hAnsi="Calibri"/>
+          <w:color w:val="008000"/>
+          <w:sz w:val="28"/>
+          <w:szCs w:val="28"/>
+        </w:rPr>
+        <w:t>développeurs</w:t>
+      </w:r>
+      <w:proofErr w:type="spellEnd"/>
+      <w:r>
+        <w:rPr>
+          <w:rFonts w:ascii="Calibri" w:hAnsi="Calibri"/>
+          <w:color w:val="008000"/>
+          <w:sz w:val="28"/>
+          <w:szCs w:val="28"/>
+        </w:rPr>
+        <w:t xml:space="preserve"> de </w:t>
+      </w:r>
+      <w:proofErr w:type="spellStart"/>
+      <w:r>
+        <w:rPr>
+          <w:rFonts w:ascii="Calibri" w:hAnsi="Calibri"/>
+          <w:color w:val="008000"/>
+          <w:sz w:val="28"/>
+          <w:szCs w:val="28"/>
+        </w:rPr>
+        <w:t>créer</w:t>
+      </w:r>
+      <w:proofErr w:type="spellEnd"/>
+      <w:r>
+        <w:rPr>
+          <w:rFonts w:ascii="Calibri" w:hAnsi="Calibri"/>
+          <w:color w:val="008000"/>
+          <w:sz w:val="28"/>
+          <w:szCs w:val="28"/>
+        </w:rPr>
+        <w:t xml:space="preserve"> </w:t>
+      </w:r>
+      <w:proofErr w:type="spellStart"/>
+      <w:r>
+        <w:rPr>
+          <w:rFonts w:ascii="Calibri" w:hAnsi="Calibri"/>
+          <w:color w:val="008000"/>
+          <w:sz w:val="28"/>
+          <w:szCs w:val="28"/>
+        </w:rPr>
+        <w:t>facilement</w:t>
+      </w:r>
+      <w:proofErr w:type="spellEnd"/>
+      <w:r>
+        <w:rPr>
+          <w:rFonts w:ascii="Calibri" w:hAnsi="Calibri"/>
+          <w:color w:val="008000"/>
+          <w:sz w:val="28"/>
+          <w:szCs w:val="28"/>
+        </w:rPr>
+        <w:t xml:space="preserve"> des </w:t>
+      </w:r>
+      <w:proofErr w:type="spellStart"/>
+      <w:r>
+        <w:rPr>
+          <w:rFonts w:ascii="Calibri" w:hAnsi="Calibri"/>
+          <w:color w:val="008000"/>
+          <w:sz w:val="28"/>
+          <w:szCs w:val="28"/>
+        </w:rPr>
+        <w:t>graphiques</w:t>
+      </w:r>
+      <w:proofErr w:type="spellEnd"/>
+      <w:r>
+        <w:rPr>
+          <w:rFonts w:ascii="Calibri" w:hAnsi="Calibri"/>
+          <w:color w:val="008000"/>
+          <w:sz w:val="28"/>
+          <w:szCs w:val="28"/>
+        </w:rPr>
+        <w:t xml:space="preserve"> </w:t>
+      </w:r>
+      <w:proofErr w:type="spellStart"/>
+      <w:r>
+        <w:rPr>
+          <w:rFonts w:ascii="Calibri" w:hAnsi="Calibri"/>
+          <w:color w:val="008000"/>
+          <w:sz w:val="28"/>
+          <w:szCs w:val="28"/>
+        </w:rPr>
+        <w:t>interactifs</w:t>
+      </w:r>
+      <w:proofErr w:type="spellEnd"/>
+      <w:r>
+        <w:rPr>
+          <w:rFonts w:ascii="Calibri" w:hAnsi="Calibri"/>
+          <w:color w:val="008000"/>
+          <w:sz w:val="28"/>
+          <w:szCs w:val="28"/>
+        </w:rPr>
+        <w:t xml:space="preserve"> pour </w:t>
+      </w:r>
+      <w:proofErr w:type="spellStart"/>
+      <w:r>
+        <w:rPr>
+          <w:rFonts w:ascii="Calibri" w:hAnsi="Calibri"/>
+          <w:color w:val="008000"/>
+          <w:sz w:val="28"/>
+          <w:szCs w:val="28"/>
+        </w:rPr>
+        <w:t>allouer</w:t>
+      </w:r>
+      <w:proofErr w:type="spellEnd"/>
+      <w:r>
+        <w:rPr>
+          <w:rFonts w:ascii="Calibri" w:hAnsi="Calibri"/>
+          <w:color w:val="008000"/>
+          <w:sz w:val="28"/>
+          <w:szCs w:val="28"/>
+        </w:rPr>
+        <w:t xml:space="preserve">, </w:t>
+      </w:r>
+      <w:proofErr w:type="spellStart"/>
+      <w:r>
+        <w:rPr>
+          <w:rFonts w:ascii="Calibri" w:hAnsi="Calibri"/>
+          <w:color w:val="008000"/>
+          <w:sz w:val="28"/>
+          <w:szCs w:val="28"/>
+        </w:rPr>
+        <w:t>coordonner</w:t>
+      </w:r>
+      <w:proofErr w:type="spellEnd"/>
+      <w:r>
+        <w:rPr>
+          <w:rFonts w:ascii="Calibri" w:hAnsi="Calibri"/>
+          <w:color w:val="008000"/>
+          <w:sz w:val="28"/>
+          <w:szCs w:val="28"/>
+        </w:rPr>
+        <w:t xml:space="preserve"> et </w:t>
+      </w:r>
+      <w:proofErr w:type="spellStart"/>
+      <w:r>
+        <w:rPr>
+          <w:rFonts w:ascii="Calibri" w:hAnsi="Calibri"/>
+          <w:color w:val="008000"/>
+          <w:sz w:val="28"/>
+          <w:szCs w:val="28"/>
+        </w:rPr>
+        <w:t>afficher</w:t>
+      </w:r>
+      <w:proofErr w:type="spellEnd"/>
+      <w:r>
+        <w:rPr>
+          <w:rFonts w:ascii="Calibri" w:hAnsi="Calibri"/>
+          <w:color w:val="008000"/>
+          <w:sz w:val="28"/>
+          <w:szCs w:val="28"/>
+        </w:rPr>
+        <w:t xml:space="preserve"> des </w:t>
+      </w:r>
+      <w:proofErr w:type="spellStart"/>
+      <w:r>
+        <w:rPr>
+          <w:rFonts w:ascii="Calibri" w:hAnsi="Calibri"/>
+          <w:color w:val="008000"/>
+          <w:sz w:val="28"/>
+          <w:szCs w:val="28"/>
+        </w:rPr>
+        <w:t>tâches</w:t>
+      </w:r>
+      <w:proofErr w:type="spellEnd"/>
+      <w:r>
+        <w:rPr>
+          <w:rFonts w:ascii="Calibri" w:hAnsi="Calibri"/>
+          <w:color w:val="008000"/>
+          <w:sz w:val="28"/>
+          <w:szCs w:val="28"/>
+        </w:rPr>
+        <w:t xml:space="preserve">, des </w:t>
+      </w:r>
+      <w:proofErr w:type="spellStart"/>
+      <w:r>
+        <w:rPr>
+          <w:rFonts w:ascii="Calibri" w:hAnsi="Calibri"/>
+          <w:color w:val="008000"/>
+          <w:sz w:val="28"/>
+          <w:szCs w:val="28"/>
+        </w:rPr>
+        <w:t>événements</w:t>
+      </w:r>
+      <w:proofErr w:type="spellEnd"/>
+      <w:r>
+        <w:rPr>
+          <w:rFonts w:ascii="Calibri" w:hAnsi="Calibri"/>
+          <w:color w:val="008000"/>
+          <w:sz w:val="28"/>
+          <w:szCs w:val="28"/>
+        </w:rPr>
+        <w:t xml:space="preserve"> et des </w:t>
+      </w:r>
+      <w:proofErr w:type="spellStart"/>
+      <w:r>
+        <w:rPr>
+          <w:rFonts w:ascii="Calibri" w:hAnsi="Calibri"/>
+          <w:color w:val="008000"/>
+          <w:sz w:val="28"/>
+          <w:szCs w:val="28"/>
+        </w:rPr>
+        <w:t>ressources</w:t>
+      </w:r>
+      <w:proofErr w:type="spellEnd"/>
+      <w:r>
+        <w:rPr>
+          <w:rFonts w:ascii="Calibri" w:hAnsi="Calibri"/>
+          <w:color w:val="008000"/>
+          <w:sz w:val="28"/>
+          <w:szCs w:val="28"/>
+        </w:rPr>
+        <w:t xml:space="preserve"> le long </w:t>
+      </w:r>
+      <w:proofErr w:type="spellStart"/>
+      <w:r>
+        <w:rPr>
+          <w:rFonts w:ascii="Calibri" w:hAnsi="Calibri"/>
+          <w:color w:val="008000"/>
+          <w:sz w:val="28"/>
+          <w:szCs w:val="28"/>
+        </w:rPr>
+        <w:t>d'une</w:t>
+      </w:r>
+      <w:proofErr w:type="spellEnd"/>
+      <w:r>
+        <w:rPr>
+          <w:rFonts w:ascii="Calibri" w:hAnsi="Calibri"/>
+          <w:color w:val="008000"/>
+          <w:sz w:val="28"/>
+          <w:szCs w:val="28"/>
+        </w:rPr>
+        <w:t xml:space="preserve"> </w:t>
+      </w:r>
+      <w:proofErr w:type="spellStart"/>
+      <w:r>
+        <w:rPr>
+          <w:rFonts w:ascii="Calibri" w:hAnsi="Calibri"/>
+          <w:color w:val="008000"/>
+          <w:sz w:val="28"/>
+          <w:szCs w:val="28"/>
+        </w:rPr>
+        <w:t>chronologie</w:t>
+      </w:r>
+      <w:proofErr w:type="spellEnd"/>
+      <w:r>
+        <w:rPr>
+          <w:rFonts w:ascii="Calibri" w:hAnsi="Calibri"/>
+          <w:color w:val="008000"/>
+          <w:sz w:val="28"/>
+          <w:szCs w:val="28"/>
+        </w:rPr>
+        <w:t>.</w:t>
       </w:r>
       <w:r>
         <w:rPr>
@@ -10104,17 +12372,2585 @@
       </w:r>
       <w:proofErr w:type="spellStart"/>
       <w:r>
+        <w:t>outils</w:t>
+      </w:r>
+      <w:proofErr w:type="spellEnd"/>
+      <w:r>
+        <w:t xml:space="preserve"> </w:t>
+      </w:r>
+      <w:proofErr w:type="spellStart"/>
+      <w:r>
+        <w:t>utilisé</w:t>
+      </w:r>
+      <w:r>
+        <w:t>s</w:t>
+      </w:r>
+      <w:proofErr w:type="spellEnd"/>
+    </w:p>
+    <w:p>
+      <w:pPr>
+        <w:pStyle w:val="Paragraphedeliste"/>
+      </w:pPr>
+    </w:p>
+    <w:p>
+      <w:pPr>
+        <w:pStyle w:val="Paragraphedeliste"/>
+        <w:rPr>
+          <w:color w:val="008000"/>
+        </w:rPr>
+      </w:pPr>
+      <w:r>
+        <w:rPr>
+          <w:color w:val="008000"/>
+        </w:rPr>
+        <w:t xml:space="preserve">Le </w:t>
+      </w:r>
+      <w:proofErr w:type="spellStart"/>
+      <w:r>
+        <w:rPr>
+          <w:color w:val="008000"/>
+        </w:rPr>
+        <w:t>choix</w:t>
+      </w:r>
+      <w:proofErr w:type="spellEnd"/>
+      <w:r>
+        <w:rPr>
+          <w:color w:val="008000"/>
+        </w:rPr>
+        <w:t xml:space="preserve"> des </w:t>
+      </w:r>
+      <w:proofErr w:type="spellStart"/>
+      <w:r>
+        <w:rPr>
+          <w:color w:val="008000"/>
+        </w:rPr>
+        <w:t>outils</w:t>
+      </w:r>
+      <w:proofErr w:type="spellEnd"/>
+      <w:r>
+        <w:rPr>
+          <w:color w:val="008000"/>
+        </w:rPr>
+        <w:t xml:space="preserve"> a </w:t>
+      </w:r>
+      <w:proofErr w:type="spellStart"/>
+      <w:r>
+        <w:rPr>
+          <w:color w:val="008000"/>
+        </w:rPr>
+        <w:t>été</w:t>
+      </w:r>
+      <w:proofErr w:type="spellEnd"/>
+      <w:r>
+        <w:rPr>
+          <w:color w:val="008000"/>
+        </w:rPr>
+        <w:t xml:space="preserve"> fait en tenant </w:t>
+      </w:r>
+      <w:proofErr w:type="spellStart"/>
+      <w:r>
+        <w:rPr>
+          <w:color w:val="008000"/>
+        </w:rPr>
+        <w:t>compte</w:t>
+      </w:r>
+      <w:proofErr w:type="spellEnd"/>
+      <w:r>
+        <w:rPr>
+          <w:color w:val="008000"/>
+        </w:rPr>
+        <w:t xml:space="preserve"> des </w:t>
+      </w:r>
+      <w:proofErr w:type="spellStart"/>
+      <w:r>
+        <w:rPr>
+          <w:color w:val="008000"/>
+        </w:rPr>
+        <w:t>avancés</w:t>
+      </w:r>
+      <w:proofErr w:type="spellEnd"/>
+      <w:r>
+        <w:rPr>
+          <w:color w:val="008000"/>
+        </w:rPr>
+        <w:t xml:space="preserve"> des technologies web (</w:t>
+      </w:r>
+      <w:proofErr w:type="spellStart"/>
+      <w:r>
+        <w:rPr>
+          <w:color w:val="008000"/>
+        </w:rPr>
+        <w:t>choix</w:t>
+      </w:r>
+      <w:proofErr w:type="spellEnd"/>
+      <w:r>
+        <w:rPr>
+          <w:color w:val="008000"/>
+        </w:rPr>
+        <w:t xml:space="preserve"> des </w:t>
+      </w:r>
+      <w:proofErr w:type="spellStart"/>
+      <w:r>
+        <w:rPr>
+          <w:color w:val="008000"/>
+        </w:rPr>
         <w:t>langages</w:t>
       </w:r>
       <w:proofErr w:type="spellEnd"/>
       <w:r>
-        <w:t xml:space="preserve"> </w:t>
-      </w:r>
-      <w:proofErr w:type="spellStart"/>
-      <w:r>
-        <w:t>utilisés</w:t>
-      </w:r>
-      <w:proofErr w:type="spellEnd"/>
+        <w:rPr>
+          <w:color w:val="008000"/>
+        </w:rPr>
+        <w:t xml:space="preserve">, </w:t>
+      </w:r>
+      <w:proofErr w:type="spellStart"/>
+      <w:r>
+        <w:rPr>
+          <w:color w:val="008000"/>
+        </w:rPr>
+        <w:t>choix</w:t>
+      </w:r>
+      <w:proofErr w:type="spellEnd"/>
+      <w:r>
+        <w:rPr>
+          <w:color w:val="008000"/>
+        </w:rPr>
+        <w:t xml:space="preserve"> de framework, </w:t>
+      </w:r>
+      <w:proofErr w:type="spellStart"/>
+      <w:r>
+        <w:rPr>
+          <w:color w:val="008000"/>
+        </w:rPr>
+        <w:t>choix</w:t>
+      </w:r>
+      <w:proofErr w:type="spellEnd"/>
+      <w:r>
+        <w:rPr>
+          <w:color w:val="008000"/>
+        </w:rPr>
+        <w:t xml:space="preserve"> des techniques etc.)</w:t>
+      </w:r>
+    </w:p>
+    <w:p>
+      <w:pPr>
+        <w:pStyle w:val="Paragraphedeliste"/>
+        <w:rPr>
+          <w:color w:val="008000"/>
+        </w:rPr>
+      </w:pPr>
+    </w:p>
+    <w:p>
+      <w:pPr>
+        <w:pStyle w:val="Paragraphedeliste"/>
+        <w:numPr>
+          <w:ilvl w:val="0"/>
+          <w:numId w:val="2"/>
+        </w:numPr>
+        <w:rPr>
+          <w:b/>
+          <w:color w:val="008000"/>
+        </w:rPr>
+      </w:pPr>
+      <w:r>
+        <w:rPr>
+          <w:b/>
+          <w:color w:val="008000"/>
+        </w:rPr>
+        <w:t xml:space="preserve">Ruby/Ruby on </w:t>
+      </w:r>
+      <w:proofErr w:type="gramStart"/>
+      <w:r>
+        <w:rPr>
+          <w:b/>
+          <w:color w:val="008000"/>
+        </w:rPr>
+        <w:t>Rails :</w:t>
+      </w:r>
+      <w:proofErr w:type="gramEnd"/>
+    </w:p>
+    <w:p>
+      <w:pPr>
+        <w:pStyle w:val="Paragraphedeliste"/>
+        <w:rPr>
+          <w:color w:val="008000"/>
+        </w:rPr>
+      </w:pPr>
+      <w:proofErr w:type="spellStart"/>
+      <w:r>
+        <w:rPr>
+          <w:color w:val="008000"/>
+        </w:rPr>
+        <w:t>Afin</w:t>
+      </w:r>
+      <w:proofErr w:type="spellEnd"/>
+      <w:r>
+        <w:rPr>
+          <w:color w:val="008000"/>
+        </w:rPr>
+        <w:t xml:space="preserve"> de </w:t>
+      </w:r>
+      <w:proofErr w:type="spellStart"/>
+      <w:proofErr w:type="gramStart"/>
+      <w:r>
+        <w:rPr>
+          <w:color w:val="008000"/>
+        </w:rPr>
+        <w:t>garantir</w:t>
+      </w:r>
+      <w:proofErr w:type="spellEnd"/>
+      <w:r>
+        <w:rPr>
+          <w:color w:val="008000"/>
+        </w:rPr>
+        <w:t xml:space="preserve"> :</w:t>
+      </w:r>
+      <w:proofErr w:type="gramEnd"/>
+    </w:p>
+    <w:p>
+      <w:pPr>
+        <w:pStyle w:val="Paragraphedeliste"/>
+        <w:rPr>
+          <w:color w:val="008000"/>
+        </w:rPr>
+      </w:pPr>
+      <w:r>
+        <w:rPr>
+          <w:color w:val="008000"/>
+        </w:rPr>
+        <w:t xml:space="preserve">• Un gain de </w:t>
+      </w:r>
+      <w:proofErr w:type="spellStart"/>
+      <w:r>
+        <w:rPr>
+          <w:color w:val="008000"/>
+        </w:rPr>
+        <w:t>productivite</w:t>
+      </w:r>
+      <w:proofErr w:type="spellEnd"/>
+      <w:r>
+        <w:rPr>
+          <w:color w:val="008000"/>
+        </w:rPr>
+        <w:t>́,</w:t>
+      </w:r>
+    </w:p>
+    <w:p>
+      <w:pPr>
+        <w:pStyle w:val="Paragraphedeliste"/>
+        <w:rPr>
+          <w:color w:val="008000"/>
+        </w:rPr>
+      </w:pPr>
+      <w:r>
+        <w:rPr>
+          <w:color w:val="008000"/>
+        </w:rPr>
+        <w:t xml:space="preserve">• Un travail en </w:t>
+      </w:r>
+      <w:proofErr w:type="spellStart"/>
+      <w:r>
+        <w:rPr>
+          <w:color w:val="008000"/>
+        </w:rPr>
+        <w:t>groupe</w:t>
+      </w:r>
+      <w:proofErr w:type="spellEnd"/>
+      <w:r>
+        <w:rPr>
+          <w:color w:val="008000"/>
+        </w:rPr>
+        <w:t xml:space="preserve"> entre </w:t>
+      </w:r>
+      <w:proofErr w:type="spellStart"/>
+      <w:r>
+        <w:rPr>
+          <w:color w:val="008000"/>
+        </w:rPr>
+        <w:t>développeurs</w:t>
+      </w:r>
+      <w:proofErr w:type="spellEnd"/>
+      <w:r>
+        <w:rPr>
+          <w:color w:val="008000"/>
+        </w:rPr>
+        <w:t xml:space="preserve"> du </w:t>
+      </w:r>
+      <w:proofErr w:type="spellStart"/>
+      <w:r>
+        <w:rPr>
+          <w:color w:val="008000"/>
+        </w:rPr>
+        <w:t>projet</w:t>
+      </w:r>
+      <w:proofErr w:type="spellEnd"/>
+      <w:r>
+        <w:rPr>
+          <w:color w:val="008000"/>
+        </w:rPr>
+        <w:t>,</w:t>
+      </w:r>
+    </w:p>
+    <w:p>
+      <w:pPr>
+        <w:pStyle w:val="Paragraphedeliste"/>
+        <w:rPr>
+          <w:color w:val="008000"/>
+        </w:rPr>
+      </w:pPr>
+      <w:r>
+        <w:rPr>
+          <w:color w:val="008000"/>
+        </w:rPr>
+        <w:t xml:space="preserve">• </w:t>
+      </w:r>
+      <w:proofErr w:type="spellStart"/>
+      <w:r>
+        <w:rPr>
+          <w:color w:val="008000"/>
+        </w:rPr>
+        <w:t>Une</w:t>
+      </w:r>
+      <w:proofErr w:type="spellEnd"/>
+      <w:r>
+        <w:rPr>
+          <w:color w:val="008000"/>
+        </w:rPr>
+        <w:t xml:space="preserve"> </w:t>
+      </w:r>
+      <w:proofErr w:type="spellStart"/>
+      <w:r>
+        <w:rPr>
+          <w:color w:val="008000"/>
+        </w:rPr>
+        <w:t>clarte</w:t>
+      </w:r>
+      <w:proofErr w:type="spellEnd"/>
+      <w:r>
+        <w:rPr>
+          <w:color w:val="008000"/>
+        </w:rPr>
+        <w:t xml:space="preserve">́ </w:t>
+      </w:r>
+      <w:proofErr w:type="spellStart"/>
+      <w:r>
+        <w:rPr>
+          <w:color w:val="008000"/>
+        </w:rPr>
+        <w:t>dans</w:t>
+      </w:r>
+      <w:proofErr w:type="spellEnd"/>
+      <w:r>
+        <w:rPr>
+          <w:color w:val="008000"/>
+        </w:rPr>
+        <w:t xml:space="preserve"> </w:t>
+      </w:r>
+      <w:proofErr w:type="spellStart"/>
+      <w:r>
+        <w:rPr>
+          <w:color w:val="008000"/>
+        </w:rPr>
+        <w:t>l’organisation</w:t>
+      </w:r>
+      <w:proofErr w:type="spellEnd"/>
+      <w:r>
+        <w:rPr>
+          <w:color w:val="008000"/>
+        </w:rPr>
+        <w:t xml:space="preserve"> des sources du </w:t>
+      </w:r>
+      <w:proofErr w:type="spellStart"/>
+      <w:r>
+        <w:rPr>
+          <w:color w:val="008000"/>
+        </w:rPr>
+        <w:t>projet</w:t>
+      </w:r>
+      <w:proofErr w:type="spellEnd"/>
+      <w:r>
+        <w:rPr>
+          <w:color w:val="008000"/>
+        </w:rPr>
+        <w:t xml:space="preserve"> </w:t>
+      </w:r>
+      <w:proofErr w:type="spellStart"/>
+      <w:r>
+        <w:rPr>
+          <w:color w:val="008000"/>
+        </w:rPr>
+        <w:t>grâce</w:t>
+      </w:r>
+      <w:proofErr w:type="spellEnd"/>
+      <w:r>
+        <w:rPr>
+          <w:color w:val="008000"/>
+        </w:rPr>
+        <w:t xml:space="preserve"> à</w:t>
+      </w:r>
+    </w:p>
+    <w:p>
+      <w:pPr>
+        <w:pStyle w:val="Paragraphedeliste"/>
+        <w:rPr>
+          <w:color w:val="008000"/>
+        </w:rPr>
+      </w:pPr>
+      <w:proofErr w:type="spellStart"/>
+      <w:proofErr w:type="gramStart"/>
+      <w:r>
+        <w:rPr>
+          <w:color w:val="008000"/>
+        </w:rPr>
+        <w:t>l</w:t>
+      </w:r>
+      <w:proofErr w:type="gramEnd"/>
+      <w:r>
+        <w:rPr>
+          <w:color w:val="008000"/>
+        </w:rPr>
+        <w:t>’architecture</w:t>
+      </w:r>
+      <w:proofErr w:type="spellEnd"/>
+      <w:r>
+        <w:rPr>
+          <w:color w:val="008000"/>
+        </w:rPr>
+        <w:t xml:space="preserve"> « MVC »,</w:t>
+      </w:r>
+    </w:p>
+    <w:p>
+      <w:pPr>
+        <w:pStyle w:val="Paragraphedeliste"/>
+        <w:rPr>
+          <w:color w:val="008000"/>
+        </w:rPr>
+      </w:pPr>
+      <w:r>
+        <w:rPr>
+          <w:color w:val="008000"/>
+        </w:rPr>
+        <w:t xml:space="preserve">• </w:t>
+      </w:r>
+      <w:proofErr w:type="spellStart"/>
+      <w:r>
+        <w:rPr>
+          <w:color w:val="008000"/>
+        </w:rPr>
+        <w:t>Une</w:t>
+      </w:r>
+      <w:proofErr w:type="spellEnd"/>
+      <w:r>
+        <w:rPr>
+          <w:color w:val="008000"/>
+        </w:rPr>
+        <w:t xml:space="preserve"> maintenance </w:t>
+      </w:r>
+      <w:proofErr w:type="spellStart"/>
+      <w:r>
+        <w:rPr>
+          <w:color w:val="008000"/>
+        </w:rPr>
+        <w:t>évolutive</w:t>
+      </w:r>
+      <w:proofErr w:type="spellEnd"/>
+      <w:r>
+        <w:rPr>
+          <w:color w:val="008000"/>
+        </w:rPr>
+        <w:t xml:space="preserve"> </w:t>
+      </w:r>
+      <w:proofErr w:type="gramStart"/>
+      <w:r>
+        <w:rPr>
+          <w:color w:val="008000"/>
+        </w:rPr>
+        <w:t>et</w:t>
+      </w:r>
+      <w:proofErr w:type="gramEnd"/>
+      <w:r>
+        <w:rPr>
+          <w:color w:val="008000"/>
+        </w:rPr>
+        <w:t xml:space="preserve"> plus </w:t>
+      </w:r>
+      <w:proofErr w:type="spellStart"/>
+      <w:r>
+        <w:rPr>
+          <w:color w:val="008000"/>
+        </w:rPr>
+        <w:t>aisée</w:t>
+      </w:r>
+      <w:proofErr w:type="spellEnd"/>
+      <w:r>
+        <w:rPr>
+          <w:color w:val="008000"/>
+        </w:rPr>
+        <w:t xml:space="preserve"> du </w:t>
+      </w:r>
+      <w:proofErr w:type="spellStart"/>
+      <w:r>
+        <w:rPr>
+          <w:color w:val="008000"/>
+        </w:rPr>
+        <w:t>système</w:t>
+      </w:r>
+      <w:proofErr w:type="spellEnd"/>
+      <w:r>
+        <w:rPr>
+          <w:color w:val="008000"/>
+        </w:rPr>
+        <w:t>,</w:t>
+      </w:r>
+    </w:p>
+    <w:p>
+      <w:pPr>
+        <w:pStyle w:val="Paragraphedeliste"/>
+        <w:rPr>
+          <w:color w:val="008000"/>
+        </w:rPr>
+      </w:pPr>
+      <w:r>
+        <w:rPr>
+          <w:color w:val="008000"/>
+        </w:rPr>
+        <w:t xml:space="preserve">• </w:t>
+      </w:r>
+      <w:proofErr w:type="spellStart"/>
+      <w:r>
+        <w:rPr>
+          <w:color w:val="008000"/>
+        </w:rPr>
+        <w:t>Une</w:t>
+      </w:r>
+      <w:proofErr w:type="spellEnd"/>
+      <w:r>
+        <w:rPr>
+          <w:color w:val="008000"/>
+        </w:rPr>
+        <w:t xml:space="preserve"> </w:t>
+      </w:r>
+      <w:proofErr w:type="spellStart"/>
+      <w:r>
+        <w:rPr>
+          <w:color w:val="008000"/>
+        </w:rPr>
+        <w:t>réutilisation</w:t>
+      </w:r>
+      <w:proofErr w:type="spellEnd"/>
+      <w:r>
+        <w:rPr>
+          <w:color w:val="008000"/>
+        </w:rPr>
+        <w:t xml:space="preserve"> des </w:t>
+      </w:r>
+      <w:proofErr w:type="spellStart"/>
+      <w:r>
+        <w:rPr>
+          <w:color w:val="008000"/>
+        </w:rPr>
+        <w:t>composants</w:t>
+      </w:r>
+      <w:proofErr w:type="spellEnd"/>
+      <w:r>
+        <w:rPr>
+          <w:color w:val="008000"/>
+        </w:rPr>
+        <w:t xml:space="preserve"> sans les </w:t>
+      </w:r>
+      <w:proofErr w:type="spellStart"/>
+      <w:r>
+        <w:rPr>
+          <w:color w:val="008000"/>
+        </w:rPr>
+        <w:t>réinventer</w:t>
+      </w:r>
+      <w:proofErr w:type="spellEnd"/>
+      <w:r>
+        <w:rPr>
+          <w:color w:val="008000"/>
+        </w:rPr>
+        <w:t xml:space="preserve"> </w:t>
+      </w:r>
+      <w:proofErr w:type="spellStart"/>
+      <w:r>
+        <w:rPr>
+          <w:color w:val="008000"/>
+        </w:rPr>
+        <w:t>complètement</w:t>
+      </w:r>
+      <w:proofErr w:type="spellEnd"/>
+      <w:r>
+        <w:rPr>
+          <w:color w:val="008000"/>
+        </w:rPr>
+        <w:t>,</w:t>
+      </w:r>
+    </w:p>
+    <w:p>
+      <w:pPr>
+        <w:pStyle w:val="Paragraphedeliste"/>
+        <w:rPr>
+          <w:color w:val="008000"/>
+        </w:rPr>
+      </w:pPr>
+      <w:r>
+        <w:rPr>
+          <w:color w:val="008000"/>
+        </w:rPr>
+        <w:t xml:space="preserve">• </w:t>
+      </w:r>
+      <w:proofErr w:type="spellStart"/>
+      <w:r>
+        <w:rPr>
+          <w:color w:val="008000"/>
+        </w:rPr>
+        <w:t>Une</w:t>
+      </w:r>
+      <w:proofErr w:type="spellEnd"/>
+      <w:r>
+        <w:rPr>
+          <w:color w:val="008000"/>
+        </w:rPr>
+        <w:t xml:space="preserve"> </w:t>
+      </w:r>
+      <w:proofErr w:type="spellStart"/>
+      <w:r>
+        <w:rPr>
+          <w:color w:val="008000"/>
+        </w:rPr>
+        <w:t>robustesse</w:t>
+      </w:r>
+      <w:proofErr w:type="spellEnd"/>
+      <w:r>
+        <w:rPr>
+          <w:color w:val="008000"/>
+        </w:rPr>
+        <w:t xml:space="preserve"> du code, </w:t>
+      </w:r>
+      <w:proofErr w:type="spellStart"/>
+      <w:r>
+        <w:rPr>
+          <w:color w:val="008000"/>
+        </w:rPr>
+        <w:t>l’utilisation</w:t>
+      </w:r>
+      <w:proofErr w:type="spellEnd"/>
+      <w:r>
+        <w:rPr>
+          <w:color w:val="008000"/>
+        </w:rPr>
+        <w:t xml:space="preserve"> d’un Framework </w:t>
+      </w:r>
+      <w:proofErr w:type="spellStart"/>
+      <w:proofErr w:type="gramStart"/>
+      <w:r>
+        <w:rPr>
+          <w:color w:val="008000"/>
+        </w:rPr>
+        <w:t>est</w:t>
+      </w:r>
+      <w:proofErr w:type="spellEnd"/>
+      <w:proofErr w:type="gramEnd"/>
+      <w:r>
+        <w:rPr>
+          <w:color w:val="008000"/>
+        </w:rPr>
+        <w:t xml:space="preserve"> </w:t>
+      </w:r>
+      <w:proofErr w:type="spellStart"/>
+      <w:r>
+        <w:rPr>
+          <w:color w:val="008000"/>
+        </w:rPr>
+        <w:t>apparue</w:t>
+      </w:r>
+      <w:proofErr w:type="spellEnd"/>
+      <w:r>
+        <w:rPr>
+          <w:color w:val="008000"/>
+        </w:rPr>
+        <w:t>,</w:t>
+      </w:r>
+    </w:p>
+    <w:p>
+      <w:pPr>
+        <w:pStyle w:val="Paragraphedeliste"/>
+        <w:rPr>
+          <w:color w:val="008000"/>
+        </w:rPr>
+      </w:pPr>
+      <w:proofErr w:type="spellStart"/>
+      <w:proofErr w:type="gramStart"/>
+      <w:r>
+        <w:rPr>
+          <w:color w:val="008000"/>
+        </w:rPr>
+        <w:t>incontournable</w:t>
+      </w:r>
+      <w:proofErr w:type="spellEnd"/>
+      <w:proofErr w:type="gramEnd"/>
+      <w:r>
+        <w:rPr>
+          <w:color w:val="008000"/>
+        </w:rPr>
+        <w:t xml:space="preserve"> pour </w:t>
+      </w:r>
+      <w:proofErr w:type="spellStart"/>
+      <w:r>
+        <w:rPr>
+          <w:color w:val="008000"/>
+        </w:rPr>
+        <w:t>mener</w:t>
+      </w:r>
+      <w:proofErr w:type="spellEnd"/>
+      <w:r>
+        <w:rPr>
+          <w:color w:val="008000"/>
+        </w:rPr>
+        <w:t xml:space="preserve"> à </w:t>
+      </w:r>
+      <w:proofErr w:type="spellStart"/>
+      <w:r>
+        <w:rPr>
+          <w:color w:val="008000"/>
+        </w:rPr>
+        <w:t>bien</w:t>
+      </w:r>
+      <w:proofErr w:type="spellEnd"/>
+      <w:r>
+        <w:rPr>
+          <w:color w:val="008000"/>
+        </w:rPr>
+        <w:t xml:space="preserve"> </w:t>
+      </w:r>
+      <w:proofErr w:type="spellStart"/>
+      <w:r>
+        <w:rPr>
+          <w:color w:val="008000"/>
+        </w:rPr>
+        <w:t>ce</w:t>
+      </w:r>
+      <w:proofErr w:type="spellEnd"/>
+      <w:r>
+        <w:rPr>
+          <w:color w:val="008000"/>
+        </w:rPr>
+        <w:t xml:space="preserve"> </w:t>
+      </w:r>
+      <w:proofErr w:type="spellStart"/>
+      <w:r>
+        <w:rPr>
+          <w:color w:val="008000"/>
+        </w:rPr>
+        <w:t>projet</w:t>
+      </w:r>
+      <w:proofErr w:type="spellEnd"/>
+      <w:r>
+        <w:rPr>
+          <w:color w:val="008000"/>
+        </w:rPr>
+        <w:t>.</w:t>
+      </w:r>
+    </w:p>
+    <w:p>
+      <w:pPr>
+        <w:pStyle w:val="Paragraphedeliste"/>
+        <w:rPr>
+          <w:color w:val="008000"/>
+        </w:rPr>
+      </w:pPr>
+      <w:proofErr w:type="spellStart"/>
+      <w:r>
+        <w:rPr>
+          <w:color w:val="008000"/>
+        </w:rPr>
+        <w:t>Mais</w:t>
+      </w:r>
+      <w:proofErr w:type="spellEnd"/>
+      <w:r>
+        <w:rPr>
+          <w:color w:val="008000"/>
+        </w:rPr>
+        <w:t xml:space="preserve"> </w:t>
+      </w:r>
+      <w:proofErr w:type="spellStart"/>
+      <w:r>
+        <w:rPr>
+          <w:color w:val="008000"/>
+        </w:rPr>
+        <w:t>qu’est-ce</w:t>
+      </w:r>
+      <w:proofErr w:type="spellEnd"/>
+      <w:r>
+        <w:rPr>
+          <w:color w:val="008000"/>
+        </w:rPr>
+        <w:t xml:space="preserve"> </w:t>
+      </w:r>
+      <w:proofErr w:type="spellStart"/>
+      <w:r>
+        <w:rPr>
+          <w:color w:val="008000"/>
+        </w:rPr>
+        <w:t>qu’un</w:t>
+      </w:r>
+      <w:proofErr w:type="spellEnd"/>
+      <w:r>
+        <w:rPr>
+          <w:color w:val="008000"/>
+        </w:rPr>
+        <w:t xml:space="preserve"> </w:t>
+      </w:r>
+      <w:proofErr w:type="gramStart"/>
+      <w:r>
+        <w:rPr>
+          <w:color w:val="008000"/>
+        </w:rPr>
+        <w:t>Framework ?</w:t>
+      </w:r>
+      <w:proofErr w:type="gramEnd"/>
+      <w:r>
+        <w:rPr>
+          <w:color w:val="008000"/>
+        </w:rPr>
+        <w:t xml:space="preserve"> Un Framework </w:t>
+      </w:r>
+      <w:proofErr w:type="spellStart"/>
+      <w:proofErr w:type="gramStart"/>
+      <w:r>
+        <w:rPr>
+          <w:color w:val="008000"/>
+        </w:rPr>
+        <w:t>est</w:t>
+      </w:r>
+      <w:proofErr w:type="spellEnd"/>
+      <w:proofErr w:type="gramEnd"/>
+      <w:r>
+        <w:rPr>
+          <w:color w:val="008000"/>
+        </w:rPr>
+        <w:t xml:space="preserve"> un ensemble de </w:t>
+      </w:r>
+      <w:proofErr w:type="spellStart"/>
+      <w:r>
+        <w:rPr>
+          <w:color w:val="008000"/>
+        </w:rPr>
+        <w:t>composants</w:t>
+      </w:r>
+      <w:proofErr w:type="spellEnd"/>
+      <w:r>
+        <w:rPr>
+          <w:color w:val="008000"/>
+        </w:rPr>
+        <w:t xml:space="preserve"> qui </w:t>
+      </w:r>
+      <w:proofErr w:type="spellStart"/>
+      <w:r>
+        <w:rPr>
+          <w:color w:val="008000"/>
+        </w:rPr>
+        <w:t>servent</w:t>
+      </w:r>
+      <w:proofErr w:type="spellEnd"/>
+      <w:r>
+        <w:rPr>
+          <w:color w:val="008000"/>
+        </w:rPr>
+        <w:t xml:space="preserve"> à </w:t>
+      </w:r>
+      <w:proofErr w:type="spellStart"/>
+      <w:r>
+        <w:rPr>
+          <w:color w:val="008000"/>
+        </w:rPr>
+        <w:t>créer</w:t>
+      </w:r>
+      <w:proofErr w:type="spellEnd"/>
+      <w:r>
+        <w:rPr>
+          <w:color w:val="008000"/>
+        </w:rPr>
+        <w:t xml:space="preserve"> les </w:t>
+      </w:r>
+      <w:proofErr w:type="spellStart"/>
+      <w:r>
+        <w:rPr>
+          <w:color w:val="008000"/>
+        </w:rPr>
+        <w:t>fondations</w:t>
+      </w:r>
+      <w:proofErr w:type="spellEnd"/>
+      <w:r>
+        <w:rPr>
+          <w:color w:val="008000"/>
+        </w:rPr>
+        <w:t xml:space="preserve">, </w:t>
+      </w:r>
+      <w:proofErr w:type="spellStart"/>
+      <w:r>
+        <w:rPr>
+          <w:color w:val="008000"/>
+        </w:rPr>
+        <w:t>l'architecture</w:t>
+      </w:r>
+      <w:proofErr w:type="spellEnd"/>
+      <w:r>
+        <w:rPr>
+          <w:color w:val="008000"/>
+        </w:rPr>
+        <w:t xml:space="preserve"> et les </w:t>
+      </w:r>
+      <w:proofErr w:type="spellStart"/>
+      <w:r>
+        <w:rPr>
+          <w:color w:val="008000"/>
+        </w:rPr>
+        <w:t>grandes</w:t>
+      </w:r>
+      <w:proofErr w:type="spellEnd"/>
+      <w:r>
+        <w:rPr>
+          <w:color w:val="008000"/>
+        </w:rPr>
+        <w:t xml:space="preserve"> </w:t>
+      </w:r>
+      <w:proofErr w:type="spellStart"/>
+      <w:r>
+        <w:rPr>
+          <w:color w:val="008000"/>
+        </w:rPr>
+        <w:t>lignes</w:t>
+      </w:r>
+      <w:proofErr w:type="spellEnd"/>
+      <w:r>
+        <w:rPr>
+          <w:color w:val="008000"/>
+        </w:rPr>
+        <w:t xml:space="preserve"> d'un </w:t>
+      </w:r>
+      <w:proofErr w:type="spellStart"/>
+      <w:r>
+        <w:rPr>
+          <w:color w:val="008000"/>
+        </w:rPr>
+        <w:t>système</w:t>
+      </w:r>
+      <w:proofErr w:type="spellEnd"/>
+      <w:r>
+        <w:rPr>
+          <w:color w:val="008000"/>
+        </w:rPr>
+        <w:t xml:space="preserve"> (</w:t>
+      </w:r>
+      <w:proofErr w:type="spellStart"/>
+      <w:r>
+        <w:rPr>
+          <w:color w:val="008000"/>
+        </w:rPr>
+        <w:t>logiciel</w:t>
+      </w:r>
+      <w:proofErr w:type="spellEnd"/>
+      <w:r>
+        <w:rPr>
+          <w:color w:val="008000"/>
+        </w:rPr>
+        <w:t xml:space="preserve">, site web...). Il en </w:t>
+      </w:r>
+      <w:proofErr w:type="spellStart"/>
+      <w:r>
+        <w:rPr>
+          <w:color w:val="008000"/>
+        </w:rPr>
+        <w:t>existe</w:t>
+      </w:r>
+      <w:proofErr w:type="spellEnd"/>
+      <w:r>
+        <w:rPr>
+          <w:color w:val="008000"/>
+        </w:rPr>
+        <w:t xml:space="preserve"> des </w:t>
+      </w:r>
+      <w:proofErr w:type="spellStart"/>
+      <w:r>
+        <w:rPr>
+          <w:color w:val="008000"/>
+        </w:rPr>
+        <w:t>centaines</w:t>
+      </w:r>
+      <w:proofErr w:type="spellEnd"/>
+      <w:r>
+        <w:rPr>
+          <w:color w:val="008000"/>
+        </w:rPr>
+        <w:t xml:space="preserve"> pour </w:t>
+      </w:r>
+      <w:proofErr w:type="spellStart"/>
+      <w:r>
+        <w:rPr>
+          <w:color w:val="008000"/>
+        </w:rPr>
+        <w:t>différentes</w:t>
+      </w:r>
+      <w:proofErr w:type="spellEnd"/>
+      <w:r>
+        <w:rPr>
+          <w:color w:val="008000"/>
+        </w:rPr>
+        <w:t xml:space="preserve"> </w:t>
+      </w:r>
+      <w:proofErr w:type="spellStart"/>
+      <w:r>
+        <w:rPr>
+          <w:color w:val="008000"/>
+        </w:rPr>
+        <w:t>langages</w:t>
+      </w:r>
+      <w:proofErr w:type="spellEnd"/>
+      <w:r>
+        <w:rPr>
+          <w:color w:val="008000"/>
+        </w:rPr>
+        <w:t xml:space="preserve"> de </w:t>
+      </w:r>
+      <w:proofErr w:type="spellStart"/>
+      <w:r>
+        <w:rPr>
+          <w:color w:val="008000"/>
+        </w:rPr>
+        <w:t>programmation</w:t>
+      </w:r>
+      <w:proofErr w:type="spellEnd"/>
+      <w:r>
+        <w:rPr>
+          <w:color w:val="008000"/>
+        </w:rPr>
+        <w:t xml:space="preserve">. </w:t>
+      </w:r>
+      <w:proofErr w:type="spellStart"/>
+      <w:r>
+        <w:rPr>
+          <w:color w:val="008000"/>
+        </w:rPr>
+        <w:t>Mais</w:t>
+      </w:r>
+      <w:proofErr w:type="spellEnd"/>
+      <w:r>
+        <w:rPr>
+          <w:color w:val="008000"/>
+        </w:rPr>
+        <w:t xml:space="preserve"> en </w:t>
+      </w:r>
+      <w:proofErr w:type="spellStart"/>
+      <w:r>
+        <w:rPr>
+          <w:color w:val="008000"/>
+        </w:rPr>
+        <w:t>revanche</w:t>
+      </w:r>
+      <w:proofErr w:type="spellEnd"/>
+      <w:r>
+        <w:rPr>
+          <w:color w:val="008000"/>
+        </w:rPr>
+        <w:t xml:space="preserve">, </w:t>
+      </w:r>
+      <w:proofErr w:type="spellStart"/>
+      <w:proofErr w:type="gramStart"/>
+      <w:r>
+        <w:rPr>
+          <w:color w:val="008000"/>
+        </w:rPr>
+        <w:t>cet</w:t>
+      </w:r>
+      <w:proofErr w:type="spellEnd"/>
+      <w:proofErr w:type="gramEnd"/>
+      <w:r>
+        <w:rPr>
+          <w:color w:val="008000"/>
+        </w:rPr>
+        <w:t xml:space="preserve"> </w:t>
+      </w:r>
+      <w:proofErr w:type="spellStart"/>
+      <w:r>
+        <w:rPr>
+          <w:color w:val="008000"/>
+        </w:rPr>
+        <w:t>outil</w:t>
+      </w:r>
+      <w:proofErr w:type="spellEnd"/>
+      <w:r>
+        <w:rPr>
+          <w:color w:val="008000"/>
+        </w:rPr>
+        <w:t xml:space="preserve"> </w:t>
+      </w:r>
+      <w:proofErr w:type="spellStart"/>
+      <w:r>
+        <w:rPr>
+          <w:color w:val="008000"/>
+        </w:rPr>
+        <w:t>demande</w:t>
+      </w:r>
+      <w:proofErr w:type="spellEnd"/>
+      <w:r>
+        <w:rPr>
+          <w:color w:val="008000"/>
+        </w:rPr>
+        <w:t xml:space="preserve"> </w:t>
+      </w:r>
+      <w:proofErr w:type="spellStart"/>
+      <w:r>
+        <w:rPr>
+          <w:color w:val="008000"/>
+        </w:rPr>
+        <w:t>aussi</w:t>
+      </w:r>
+      <w:proofErr w:type="spellEnd"/>
+      <w:r>
+        <w:rPr>
+          <w:color w:val="008000"/>
+        </w:rPr>
+        <w:t xml:space="preserve"> </w:t>
+      </w:r>
+      <w:proofErr w:type="spellStart"/>
+      <w:r>
+        <w:rPr>
+          <w:color w:val="008000"/>
+        </w:rPr>
+        <w:t>une</w:t>
+      </w:r>
+      <w:proofErr w:type="spellEnd"/>
+      <w:r>
+        <w:rPr>
+          <w:color w:val="008000"/>
+        </w:rPr>
+        <w:t xml:space="preserve"> </w:t>
+      </w:r>
+      <w:proofErr w:type="spellStart"/>
+      <w:r>
+        <w:rPr>
+          <w:color w:val="008000"/>
+        </w:rPr>
+        <w:t>courbe</w:t>
+      </w:r>
+      <w:proofErr w:type="spellEnd"/>
+      <w:r>
+        <w:rPr>
+          <w:color w:val="008000"/>
+        </w:rPr>
+        <w:t xml:space="preserve"> </w:t>
+      </w:r>
+      <w:proofErr w:type="spellStart"/>
+      <w:r>
+        <w:rPr>
+          <w:color w:val="008000"/>
+        </w:rPr>
+        <w:t>d’apprentissage</w:t>
+      </w:r>
+      <w:proofErr w:type="spellEnd"/>
+      <w:r>
+        <w:rPr>
+          <w:color w:val="008000"/>
+        </w:rPr>
+        <w:t xml:space="preserve"> plus </w:t>
+      </w:r>
+      <w:proofErr w:type="spellStart"/>
+      <w:r>
+        <w:rPr>
+          <w:color w:val="008000"/>
+        </w:rPr>
+        <w:t>élevée</w:t>
+      </w:r>
+      <w:proofErr w:type="spellEnd"/>
+      <w:r>
+        <w:rPr>
+          <w:color w:val="008000"/>
+        </w:rPr>
+        <w:t xml:space="preserve"> par rapport au </w:t>
+      </w:r>
+      <w:proofErr w:type="spellStart"/>
+      <w:r>
+        <w:rPr>
+          <w:color w:val="008000"/>
+        </w:rPr>
+        <w:t>langage</w:t>
+      </w:r>
+      <w:proofErr w:type="spellEnd"/>
+      <w:r>
+        <w:rPr>
+          <w:color w:val="008000"/>
+        </w:rPr>
+        <w:t xml:space="preserve"> </w:t>
+      </w:r>
+      <w:proofErr w:type="spellStart"/>
+      <w:r>
+        <w:rPr>
+          <w:color w:val="008000"/>
+        </w:rPr>
+        <w:t>natif</w:t>
+      </w:r>
+      <w:proofErr w:type="spellEnd"/>
+      <w:r>
+        <w:rPr>
+          <w:color w:val="008000"/>
+        </w:rPr>
+        <w:t xml:space="preserve"> </w:t>
+      </w:r>
+      <w:proofErr w:type="spellStart"/>
+      <w:r>
+        <w:rPr>
+          <w:color w:val="008000"/>
+        </w:rPr>
+        <w:t>dont</w:t>
+      </w:r>
+      <w:proofErr w:type="spellEnd"/>
+      <w:r>
+        <w:rPr>
+          <w:color w:val="008000"/>
+        </w:rPr>
+        <w:t xml:space="preserve"> </w:t>
+      </w:r>
+      <w:proofErr w:type="spellStart"/>
+      <w:r>
+        <w:rPr>
+          <w:color w:val="008000"/>
+        </w:rPr>
+        <w:t>il</w:t>
+      </w:r>
+      <w:proofErr w:type="spellEnd"/>
+      <w:r>
+        <w:rPr>
+          <w:color w:val="008000"/>
+        </w:rPr>
+        <w:t xml:space="preserve"> se </w:t>
+      </w:r>
+      <w:proofErr w:type="spellStart"/>
+      <w:r>
+        <w:rPr>
+          <w:color w:val="008000"/>
+        </w:rPr>
+        <w:t>sert</w:t>
+      </w:r>
+      <w:proofErr w:type="spellEnd"/>
+      <w:r>
+        <w:rPr>
+          <w:color w:val="008000"/>
+        </w:rPr>
+        <w:t xml:space="preserve"> pour </w:t>
+      </w:r>
+      <w:proofErr w:type="spellStart"/>
+      <w:r>
+        <w:rPr>
+          <w:color w:val="008000"/>
+        </w:rPr>
+        <w:t>faciliter</w:t>
+      </w:r>
+      <w:proofErr w:type="spellEnd"/>
+      <w:r>
+        <w:rPr>
+          <w:color w:val="008000"/>
+        </w:rPr>
+        <w:t xml:space="preserve"> les </w:t>
+      </w:r>
+      <w:proofErr w:type="spellStart"/>
+      <w:r>
+        <w:rPr>
+          <w:color w:val="008000"/>
+        </w:rPr>
+        <w:t>tâches</w:t>
+      </w:r>
+      <w:proofErr w:type="spellEnd"/>
+      <w:r>
+        <w:rPr>
+          <w:color w:val="008000"/>
+        </w:rPr>
+        <w:t xml:space="preserve"> du </w:t>
+      </w:r>
+      <w:proofErr w:type="spellStart"/>
+      <w:r>
+        <w:rPr>
+          <w:color w:val="008000"/>
+        </w:rPr>
+        <w:t>développeur</w:t>
+      </w:r>
+      <w:proofErr w:type="spellEnd"/>
+      <w:r>
+        <w:rPr>
+          <w:color w:val="008000"/>
+        </w:rPr>
+        <w:t>.</w:t>
+      </w:r>
+      <w:r>
+        <w:rPr>
+          <w:color w:val="008000"/>
+        </w:rPr>
+        <w:t xml:space="preserve"> Ruby </w:t>
+      </w:r>
+      <w:proofErr w:type="spellStart"/>
+      <w:proofErr w:type="gramStart"/>
+      <w:r>
+        <w:rPr>
+          <w:color w:val="008000"/>
+        </w:rPr>
+        <w:t>est</w:t>
+      </w:r>
+      <w:proofErr w:type="spellEnd"/>
+      <w:proofErr w:type="gramEnd"/>
+      <w:r>
+        <w:rPr>
+          <w:color w:val="008000"/>
+        </w:rPr>
+        <w:t xml:space="preserve"> </w:t>
+      </w:r>
+      <w:proofErr w:type="spellStart"/>
+      <w:r>
+        <w:rPr>
+          <w:color w:val="008000"/>
+        </w:rPr>
+        <w:t>utilisé</w:t>
+      </w:r>
+      <w:proofErr w:type="spellEnd"/>
+      <w:r>
+        <w:rPr>
+          <w:color w:val="008000"/>
+        </w:rPr>
+        <w:t xml:space="preserve"> pour </w:t>
+      </w:r>
+      <w:proofErr w:type="spellStart"/>
+      <w:r>
+        <w:rPr>
+          <w:color w:val="008000"/>
+        </w:rPr>
+        <w:t>contruire</w:t>
+      </w:r>
+      <w:proofErr w:type="spellEnd"/>
+      <w:r>
+        <w:rPr>
+          <w:color w:val="008000"/>
+        </w:rPr>
+        <w:t xml:space="preserve"> le backend pour </w:t>
+      </w:r>
+      <w:proofErr w:type="spellStart"/>
+      <w:r>
+        <w:rPr>
+          <w:color w:val="008000"/>
+        </w:rPr>
+        <w:t>l’application</w:t>
+      </w:r>
+      <w:proofErr w:type="spellEnd"/>
+      <w:r>
+        <w:rPr>
+          <w:color w:val="008000"/>
+        </w:rPr>
+        <w:t xml:space="preserve"> du restaurant </w:t>
+      </w:r>
+      <w:proofErr w:type="spellStart"/>
+      <w:r>
+        <w:rPr>
+          <w:color w:val="008000"/>
+        </w:rPr>
+        <w:t>pilote</w:t>
+      </w:r>
+      <w:proofErr w:type="spellEnd"/>
+      <w:r>
+        <w:rPr>
+          <w:color w:val="008000"/>
+        </w:rPr>
+        <w:t xml:space="preserve"> (</w:t>
+      </w:r>
+      <w:r>
+        <w:rPr>
+          <w:color w:val="008000"/>
+        </w:rPr>
+        <w:t xml:space="preserve">“La </w:t>
+      </w:r>
+      <w:proofErr w:type="spellStart"/>
+      <w:r>
+        <w:rPr>
+          <w:color w:val="008000"/>
+        </w:rPr>
+        <w:t>Pêche</w:t>
+      </w:r>
+      <w:proofErr w:type="spellEnd"/>
+      <w:r>
+        <w:rPr>
+          <w:color w:val="008000"/>
+        </w:rPr>
+        <w:t>”</w:t>
+      </w:r>
+      <w:r>
+        <w:rPr>
+          <w:color w:val="008000"/>
+        </w:rPr>
+        <w:t xml:space="preserve">). </w:t>
+      </w:r>
+      <w:r>
+        <w:rPr>
+          <w:color w:val="008000"/>
+        </w:rPr>
+        <w:t xml:space="preserve">Elle a </w:t>
+      </w:r>
+      <w:proofErr w:type="spellStart"/>
+      <w:r>
+        <w:rPr>
+          <w:color w:val="008000"/>
+        </w:rPr>
+        <w:t>été</w:t>
+      </w:r>
+      <w:proofErr w:type="spellEnd"/>
+      <w:r>
+        <w:rPr>
+          <w:color w:val="008000"/>
+        </w:rPr>
+        <w:t xml:space="preserve"> </w:t>
+      </w:r>
+      <w:proofErr w:type="spellStart"/>
+      <w:r>
+        <w:rPr>
+          <w:color w:val="008000"/>
+        </w:rPr>
+        <w:t>utilisée</w:t>
+      </w:r>
+      <w:proofErr w:type="spellEnd"/>
+      <w:r>
+        <w:rPr>
+          <w:color w:val="008000"/>
+        </w:rPr>
+        <w:t xml:space="preserve"> pour </w:t>
+      </w:r>
+      <w:proofErr w:type="spellStart"/>
+      <w:r>
+        <w:rPr>
+          <w:color w:val="008000"/>
+        </w:rPr>
+        <w:t>mettre</w:t>
+      </w:r>
+      <w:proofErr w:type="spellEnd"/>
+      <w:r>
+        <w:rPr>
+          <w:color w:val="008000"/>
+        </w:rPr>
+        <w:t xml:space="preserve"> </w:t>
+      </w:r>
+      <w:proofErr w:type="spellStart"/>
+      <w:r>
+        <w:rPr>
+          <w:color w:val="008000"/>
+        </w:rPr>
+        <w:t>sur</w:t>
+      </w:r>
+      <w:proofErr w:type="spellEnd"/>
+      <w:r>
+        <w:rPr>
+          <w:color w:val="008000"/>
+        </w:rPr>
+        <w:t xml:space="preserve"> pied les web services consommés par DASHBOARD</w:t>
+      </w:r>
+      <w:r>
+        <w:rPr>
+          <w:color w:val="008000"/>
+        </w:rPr>
+        <w:t>.</w:t>
+      </w:r>
+    </w:p>
+    <w:p>
+      <w:pPr>
+        <w:pStyle w:val="Paragraphedeliste"/>
+        <w:rPr>
+          <w:color w:val="008000"/>
+        </w:rPr>
+      </w:pPr>
+    </w:p>
+    <w:p>
+      <w:pPr>
+        <w:pStyle w:val="Paragraphedeliste"/>
+        <w:numPr>
+          <w:ilvl w:val="0"/>
+          <w:numId w:val="2"/>
+        </w:numPr>
+        <w:rPr>
+          <w:color w:val="008000"/>
+        </w:rPr>
+      </w:pPr>
+      <w:proofErr w:type="spellStart"/>
+      <w:r>
+        <w:rPr>
+          <w:color w:val="008000"/>
+        </w:rPr>
+        <w:t>Javascript</w:t>
+      </w:r>
+      <w:proofErr w:type="spellEnd"/>
+      <w:r>
+        <w:rPr>
+          <w:color w:val="008000"/>
+        </w:rPr>
+        <w:t>/</w:t>
+      </w:r>
+      <w:proofErr w:type="spellStart"/>
+      <w:proofErr w:type="gramStart"/>
+      <w:r>
+        <w:rPr>
+          <w:color w:val="008000"/>
+        </w:rPr>
+        <w:t>React</w:t>
+      </w:r>
+      <w:r>
+        <w:rPr>
+          <w:color w:val="008000"/>
+        </w:rPr>
+        <w:t>Js</w:t>
+      </w:r>
+      <w:proofErr w:type="spellEnd"/>
+      <w:r>
+        <w:rPr>
+          <w:color w:val="008000"/>
+        </w:rPr>
+        <w:t xml:space="preserve"> :</w:t>
+      </w:r>
+      <w:proofErr w:type="gramEnd"/>
+      <w:r>
+        <w:rPr>
+          <w:color w:val="008000"/>
+        </w:rPr>
+        <w:t xml:space="preserve"> </w:t>
+      </w:r>
+      <w:r>
+        <w:rPr>
+          <w:color w:val="008000"/>
+        </w:rPr>
+        <w:t xml:space="preserve">JavaScript </w:t>
+      </w:r>
+      <w:proofErr w:type="spellStart"/>
+      <w:r>
+        <w:rPr>
+          <w:color w:val="008000"/>
+        </w:rPr>
+        <w:t>est</w:t>
+      </w:r>
+      <w:proofErr w:type="spellEnd"/>
+      <w:r>
+        <w:rPr>
+          <w:color w:val="008000"/>
+        </w:rPr>
+        <w:t xml:space="preserve"> un </w:t>
+      </w:r>
+      <w:proofErr w:type="spellStart"/>
+      <w:r>
+        <w:rPr>
+          <w:color w:val="008000"/>
+        </w:rPr>
+        <w:t>langage</w:t>
+      </w:r>
+      <w:proofErr w:type="spellEnd"/>
+      <w:r>
+        <w:rPr>
+          <w:color w:val="008000"/>
+        </w:rPr>
+        <w:t xml:space="preserve"> de </w:t>
+      </w:r>
+      <w:proofErr w:type="spellStart"/>
+      <w:r>
+        <w:rPr>
+          <w:color w:val="008000"/>
+        </w:rPr>
+        <w:t>programmation</w:t>
+      </w:r>
+      <w:proofErr w:type="spellEnd"/>
+      <w:r>
+        <w:rPr>
+          <w:color w:val="008000"/>
+        </w:rPr>
+        <w:t xml:space="preserve"> </w:t>
+      </w:r>
+      <w:proofErr w:type="spellStart"/>
+      <w:r>
+        <w:rPr>
+          <w:color w:val="008000"/>
+        </w:rPr>
+        <w:t>utilisé</w:t>
+      </w:r>
+      <w:proofErr w:type="spellEnd"/>
+      <w:r>
+        <w:rPr>
+          <w:color w:val="008000"/>
+        </w:rPr>
+        <w:t xml:space="preserve"> pour </w:t>
+      </w:r>
+      <w:proofErr w:type="spellStart"/>
+      <w:r>
+        <w:rPr>
+          <w:color w:val="008000"/>
+        </w:rPr>
+        <w:t>rendre</w:t>
+      </w:r>
+      <w:proofErr w:type="spellEnd"/>
+      <w:r>
+        <w:rPr>
+          <w:color w:val="008000"/>
+        </w:rPr>
+        <w:t xml:space="preserve"> les pages Web </w:t>
+      </w:r>
+      <w:proofErr w:type="spellStart"/>
+      <w:r>
+        <w:rPr>
+          <w:color w:val="008000"/>
+        </w:rPr>
+        <w:t>interactives</w:t>
+      </w:r>
+      <w:proofErr w:type="spellEnd"/>
+      <w:r>
+        <w:rPr>
+          <w:color w:val="008000"/>
+        </w:rPr>
+        <w:t xml:space="preserve">. </w:t>
+      </w:r>
+      <w:proofErr w:type="spellStart"/>
+      <w:proofErr w:type="gramStart"/>
+      <w:r>
+        <w:rPr>
+          <w:color w:val="008000"/>
+        </w:rPr>
+        <w:t>C'est</w:t>
+      </w:r>
+      <w:proofErr w:type="spellEnd"/>
+      <w:proofErr w:type="gramEnd"/>
+      <w:r>
+        <w:rPr>
+          <w:color w:val="008000"/>
+        </w:rPr>
+        <w:t xml:space="preserve"> </w:t>
+      </w:r>
+      <w:proofErr w:type="spellStart"/>
+      <w:r>
+        <w:rPr>
+          <w:color w:val="008000"/>
+        </w:rPr>
+        <w:t>ce</w:t>
+      </w:r>
+      <w:proofErr w:type="spellEnd"/>
+      <w:r>
+        <w:rPr>
+          <w:color w:val="008000"/>
+        </w:rPr>
+        <w:t xml:space="preserve"> qui </w:t>
+      </w:r>
+      <w:proofErr w:type="spellStart"/>
+      <w:r>
+        <w:rPr>
+          <w:color w:val="008000"/>
+        </w:rPr>
+        <w:t>donne</w:t>
+      </w:r>
+      <w:proofErr w:type="spellEnd"/>
+      <w:r>
+        <w:rPr>
+          <w:color w:val="008000"/>
+        </w:rPr>
+        <w:t xml:space="preserve"> vie à </w:t>
+      </w:r>
+      <w:proofErr w:type="spellStart"/>
+      <w:r>
+        <w:rPr>
+          <w:color w:val="008000"/>
+        </w:rPr>
+        <w:t>une</w:t>
+      </w:r>
+      <w:proofErr w:type="spellEnd"/>
+      <w:r>
+        <w:rPr>
+          <w:color w:val="008000"/>
+        </w:rPr>
+        <w:t xml:space="preserve"> page: les </w:t>
+      </w:r>
+      <w:proofErr w:type="spellStart"/>
+      <w:r>
+        <w:rPr>
+          <w:color w:val="008000"/>
+        </w:rPr>
+        <w:t>éléments</w:t>
+      </w:r>
+      <w:proofErr w:type="spellEnd"/>
+      <w:r>
+        <w:rPr>
+          <w:color w:val="008000"/>
+        </w:rPr>
+        <w:t xml:space="preserve"> </w:t>
+      </w:r>
+      <w:proofErr w:type="spellStart"/>
+      <w:r>
+        <w:rPr>
+          <w:color w:val="008000"/>
+        </w:rPr>
+        <w:t>interactifs</w:t>
+      </w:r>
+      <w:proofErr w:type="spellEnd"/>
+      <w:r>
+        <w:rPr>
+          <w:color w:val="008000"/>
+        </w:rPr>
+        <w:t xml:space="preserve"> et </w:t>
+      </w:r>
+      <w:proofErr w:type="spellStart"/>
+      <w:r>
+        <w:rPr>
+          <w:color w:val="008000"/>
+        </w:rPr>
+        <w:t>l'animation</w:t>
+      </w:r>
+      <w:proofErr w:type="spellEnd"/>
+      <w:r>
+        <w:rPr>
+          <w:color w:val="008000"/>
+        </w:rPr>
+        <w:t xml:space="preserve"> qui </w:t>
+      </w:r>
+      <w:proofErr w:type="spellStart"/>
+      <w:r>
+        <w:rPr>
+          <w:color w:val="008000"/>
+        </w:rPr>
+        <w:t>engagent</w:t>
+      </w:r>
+      <w:proofErr w:type="spellEnd"/>
+      <w:r>
+        <w:rPr>
+          <w:color w:val="008000"/>
+        </w:rPr>
+        <w:t xml:space="preserve"> un </w:t>
+      </w:r>
+      <w:proofErr w:type="spellStart"/>
+      <w:r>
+        <w:rPr>
+          <w:color w:val="008000"/>
+        </w:rPr>
+        <w:t>utilisateur</w:t>
+      </w:r>
+      <w:proofErr w:type="spellEnd"/>
+      <w:r>
+        <w:rPr>
+          <w:color w:val="008000"/>
+        </w:rPr>
+        <w:t>.</w:t>
+      </w:r>
+    </w:p>
+    <w:p>
+      <w:pPr>
+        <w:pStyle w:val="Paragraphedeliste"/>
+        <w:rPr>
+          <w:color w:val="008000"/>
+        </w:rPr>
+      </w:pPr>
+      <w:r>
+        <w:rPr>
+          <w:color w:val="008000"/>
+        </w:rPr>
+        <w:t>React</w:t>
+      </w:r>
+      <w:r>
+        <w:rPr>
+          <w:color w:val="008000"/>
+        </w:rPr>
+        <w:t xml:space="preserve"> (</w:t>
+      </w:r>
+      <w:proofErr w:type="spellStart"/>
+      <w:r>
+        <w:rPr>
+          <w:color w:val="008000"/>
+        </w:rPr>
+        <w:t>une</w:t>
+      </w:r>
+      <w:proofErr w:type="spellEnd"/>
+      <w:r>
+        <w:rPr>
+          <w:color w:val="008000"/>
+        </w:rPr>
+        <w:t xml:space="preserve"> </w:t>
+      </w:r>
+      <w:proofErr w:type="spellStart"/>
+      <w:r>
+        <w:rPr>
+          <w:color w:val="008000"/>
+        </w:rPr>
+        <w:t>librarie</w:t>
+      </w:r>
+      <w:proofErr w:type="spellEnd"/>
+      <w:r>
+        <w:rPr>
+          <w:color w:val="008000"/>
+        </w:rPr>
+        <w:t xml:space="preserve"> </w:t>
+      </w:r>
+      <w:proofErr w:type="spellStart"/>
+      <w:r>
+        <w:rPr>
+          <w:color w:val="008000"/>
+        </w:rPr>
+        <w:t>javascript</w:t>
+      </w:r>
+      <w:proofErr w:type="spellEnd"/>
+      <w:r>
+        <w:rPr>
+          <w:color w:val="008000"/>
+        </w:rPr>
+        <w:t>)</w:t>
+      </w:r>
+      <w:r>
+        <w:rPr>
+          <w:color w:val="008000"/>
+        </w:rPr>
+        <w:t xml:space="preserve"> </w:t>
+      </w:r>
+      <w:proofErr w:type="spellStart"/>
+      <w:r>
+        <w:rPr>
+          <w:color w:val="008000"/>
+        </w:rPr>
+        <w:t>facilite</w:t>
+      </w:r>
+      <w:proofErr w:type="spellEnd"/>
+      <w:r>
+        <w:rPr>
+          <w:color w:val="008000"/>
+        </w:rPr>
+        <w:t xml:space="preserve"> la </w:t>
+      </w:r>
+      <w:proofErr w:type="spellStart"/>
+      <w:r>
+        <w:rPr>
+          <w:color w:val="008000"/>
+        </w:rPr>
+        <w:t>création</w:t>
+      </w:r>
+      <w:proofErr w:type="spellEnd"/>
+      <w:r>
+        <w:rPr>
+          <w:color w:val="008000"/>
+        </w:rPr>
+        <w:t xml:space="preserve"> </w:t>
+      </w:r>
+      <w:proofErr w:type="spellStart"/>
+      <w:r>
+        <w:rPr>
+          <w:color w:val="008000"/>
+        </w:rPr>
+        <w:t>d'interfaces</w:t>
+      </w:r>
+      <w:proofErr w:type="spellEnd"/>
+      <w:r>
+        <w:rPr>
+          <w:color w:val="008000"/>
+        </w:rPr>
+        <w:t xml:space="preserve"> </w:t>
+      </w:r>
+      <w:proofErr w:type="spellStart"/>
+      <w:r>
+        <w:rPr>
+          <w:color w:val="008000"/>
+        </w:rPr>
+        <w:t>utilisateur</w:t>
+      </w:r>
+      <w:proofErr w:type="spellEnd"/>
+      <w:r>
+        <w:rPr>
+          <w:color w:val="008000"/>
+        </w:rPr>
+        <w:t xml:space="preserve"> </w:t>
+      </w:r>
+      <w:proofErr w:type="spellStart"/>
+      <w:r>
+        <w:rPr>
+          <w:color w:val="008000"/>
+        </w:rPr>
+        <w:t>interactives</w:t>
+      </w:r>
+      <w:proofErr w:type="spellEnd"/>
+      <w:r>
+        <w:rPr>
+          <w:color w:val="008000"/>
+        </w:rPr>
+        <w:t xml:space="preserve">. </w:t>
+      </w:r>
+      <w:proofErr w:type="spellStart"/>
+      <w:r>
+        <w:rPr>
+          <w:color w:val="008000"/>
+        </w:rPr>
+        <w:t>Concevez</w:t>
+      </w:r>
+      <w:proofErr w:type="spellEnd"/>
+      <w:r>
+        <w:rPr>
+          <w:color w:val="008000"/>
+        </w:rPr>
+        <w:t xml:space="preserve"> des </w:t>
+      </w:r>
+      <w:proofErr w:type="spellStart"/>
+      <w:r>
+        <w:rPr>
+          <w:color w:val="008000"/>
+        </w:rPr>
+        <w:t>vues</w:t>
+      </w:r>
+      <w:proofErr w:type="spellEnd"/>
+      <w:r>
+        <w:rPr>
+          <w:color w:val="008000"/>
+        </w:rPr>
+        <w:t xml:space="preserve"> simples pour </w:t>
+      </w:r>
+      <w:proofErr w:type="spellStart"/>
+      <w:r>
+        <w:rPr>
+          <w:color w:val="008000"/>
+        </w:rPr>
+        <w:t>chaque</w:t>
+      </w:r>
+      <w:proofErr w:type="spellEnd"/>
+      <w:r>
+        <w:rPr>
+          <w:color w:val="008000"/>
+        </w:rPr>
+        <w:t xml:space="preserve"> </w:t>
+      </w:r>
+      <w:proofErr w:type="spellStart"/>
+      <w:r>
+        <w:rPr>
+          <w:color w:val="008000"/>
+        </w:rPr>
+        <w:t>état</w:t>
+      </w:r>
+      <w:proofErr w:type="spellEnd"/>
+      <w:r>
+        <w:rPr>
+          <w:color w:val="008000"/>
+        </w:rPr>
+        <w:t xml:space="preserve"> de </w:t>
+      </w:r>
+      <w:proofErr w:type="spellStart"/>
+      <w:r>
+        <w:rPr>
+          <w:color w:val="008000"/>
+        </w:rPr>
+        <w:t>votre</w:t>
+      </w:r>
+      <w:proofErr w:type="spellEnd"/>
+      <w:r>
+        <w:rPr>
+          <w:color w:val="008000"/>
+        </w:rPr>
+        <w:t xml:space="preserve"> application, </w:t>
+      </w:r>
+      <w:proofErr w:type="gramStart"/>
+      <w:r>
+        <w:rPr>
+          <w:color w:val="008000"/>
+        </w:rPr>
+        <w:t>et</w:t>
+      </w:r>
+      <w:proofErr w:type="gramEnd"/>
+      <w:r>
+        <w:rPr>
+          <w:color w:val="008000"/>
+        </w:rPr>
+        <w:t xml:space="preserve"> React </w:t>
+      </w:r>
+      <w:proofErr w:type="spellStart"/>
+      <w:r>
+        <w:rPr>
+          <w:color w:val="008000"/>
+        </w:rPr>
+        <w:t>mettra</w:t>
+      </w:r>
+      <w:proofErr w:type="spellEnd"/>
+      <w:r>
+        <w:rPr>
+          <w:color w:val="008000"/>
+        </w:rPr>
+        <w:t xml:space="preserve"> à jour et </w:t>
+      </w:r>
+      <w:proofErr w:type="spellStart"/>
+      <w:r>
+        <w:rPr>
+          <w:color w:val="008000"/>
+        </w:rPr>
+        <w:t>restituera</w:t>
+      </w:r>
+      <w:proofErr w:type="spellEnd"/>
+      <w:r>
+        <w:rPr>
+          <w:color w:val="008000"/>
+        </w:rPr>
+        <w:t xml:space="preserve"> </w:t>
+      </w:r>
+      <w:proofErr w:type="spellStart"/>
+      <w:r>
+        <w:rPr>
+          <w:color w:val="008000"/>
+        </w:rPr>
+        <w:t>efficacement</w:t>
+      </w:r>
+      <w:proofErr w:type="spellEnd"/>
+      <w:r>
+        <w:rPr>
+          <w:color w:val="008000"/>
+        </w:rPr>
+        <w:t xml:space="preserve"> les </w:t>
+      </w:r>
+      <w:proofErr w:type="spellStart"/>
+      <w:r>
+        <w:rPr>
+          <w:color w:val="008000"/>
+        </w:rPr>
+        <w:t>bons</w:t>
+      </w:r>
+      <w:proofErr w:type="spellEnd"/>
+      <w:r>
+        <w:rPr>
+          <w:color w:val="008000"/>
+        </w:rPr>
+        <w:t xml:space="preserve"> </w:t>
+      </w:r>
+      <w:proofErr w:type="spellStart"/>
+      <w:r>
+        <w:rPr>
+          <w:color w:val="008000"/>
+        </w:rPr>
+        <w:t>composants</w:t>
+      </w:r>
+      <w:proofErr w:type="spellEnd"/>
+      <w:r>
+        <w:rPr>
+          <w:color w:val="008000"/>
+        </w:rPr>
+        <w:t xml:space="preserve"> </w:t>
+      </w:r>
+      <w:proofErr w:type="spellStart"/>
+      <w:r>
+        <w:rPr>
+          <w:color w:val="008000"/>
+        </w:rPr>
+        <w:t>lorsque</w:t>
+      </w:r>
+      <w:proofErr w:type="spellEnd"/>
+      <w:r>
+        <w:rPr>
+          <w:color w:val="008000"/>
+        </w:rPr>
+        <w:t xml:space="preserve"> </w:t>
+      </w:r>
+      <w:proofErr w:type="spellStart"/>
+      <w:r>
+        <w:rPr>
+          <w:color w:val="008000"/>
+        </w:rPr>
+        <w:t>vos</w:t>
+      </w:r>
+      <w:proofErr w:type="spellEnd"/>
+      <w:r>
+        <w:rPr>
+          <w:color w:val="008000"/>
+        </w:rPr>
+        <w:t xml:space="preserve"> </w:t>
+      </w:r>
+      <w:proofErr w:type="spellStart"/>
+      <w:r>
+        <w:rPr>
+          <w:color w:val="008000"/>
+        </w:rPr>
+        <w:t>données</w:t>
+      </w:r>
+      <w:proofErr w:type="spellEnd"/>
+      <w:r>
+        <w:rPr>
+          <w:color w:val="008000"/>
+        </w:rPr>
+        <w:t xml:space="preserve"> </w:t>
+      </w:r>
+      <w:proofErr w:type="spellStart"/>
+      <w:r>
+        <w:rPr>
+          <w:color w:val="008000"/>
+        </w:rPr>
+        <w:t>changent</w:t>
+      </w:r>
+      <w:proofErr w:type="spellEnd"/>
+      <w:r>
+        <w:rPr>
+          <w:color w:val="008000"/>
+        </w:rPr>
+        <w:t>.</w:t>
+      </w:r>
+      <w:r>
+        <w:rPr>
+          <w:color w:val="008000"/>
+        </w:rPr>
+        <w:t xml:space="preserve"> Elle </w:t>
+      </w:r>
+      <w:proofErr w:type="spellStart"/>
+      <w:r>
+        <w:rPr>
+          <w:color w:val="008000"/>
+        </w:rPr>
+        <w:t>est</w:t>
+      </w:r>
+      <w:proofErr w:type="spellEnd"/>
+      <w:r>
+        <w:rPr>
+          <w:color w:val="008000"/>
+        </w:rPr>
+        <w:t xml:space="preserve"> </w:t>
+      </w:r>
+      <w:proofErr w:type="spellStart"/>
+      <w:r>
+        <w:rPr>
+          <w:color w:val="008000"/>
+        </w:rPr>
+        <w:t>utilisée</w:t>
+      </w:r>
+      <w:proofErr w:type="spellEnd"/>
+      <w:r>
+        <w:rPr>
+          <w:color w:val="008000"/>
+        </w:rPr>
+        <w:t xml:space="preserve"> pour </w:t>
+      </w:r>
+      <w:proofErr w:type="spellStart"/>
+      <w:r>
+        <w:rPr>
+          <w:color w:val="008000"/>
+        </w:rPr>
+        <w:t>mettre</w:t>
+      </w:r>
+      <w:proofErr w:type="spellEnd"/>
+      <w:r>
+        <w:rPr>
+          <w:color w:val="008000"/>
+        </w:rPr>
+        <w:t xml:space="preserve"> </w:t>
+      </w:r>
+      <w:proofErr w:type="spellStart"/>
+      <w:r>
+        <w:rPr>
+          <w:color w:val="008000"/>
+        </w:rPr>
+        <w:t>sur</w:t>
+      </w:r>
+      <w:proofErr w:type="spellEnd"/>
+      <w:r>
+        <w:rPr>
+          <w:color w:val="008000"/>
+        </w:rPr>
+        <w:t xml:space="preserve"> pied DASHBOARD pour la </w:t>
+      </w:r>
+      <w:proofErr w:type="spellStart"/>
+      <w:proofErr w:type="gramStart"/>
+      <w:r>
+        <w:rPr>
+          <w:color w:val="008000"/>
+        </w:rPr>
+        <w:t>consommation</w:t>
+      </w:r>
+      <w:proofErr w:type="spellEnd"/>
+      <w:r>
+        <w:rPr>
+          <w:color w:val="008000"/>
+        </w:rPr>
+        <w:t xml:space="preserve">  des</w:t>
+      </w:r>
+      <w:proofErr w:type="gramEnd"/>
+      <w:r>
+        <w:rPr>
+          <w:color w:val="008000"/>
+        </w:rPr>
+        <w:t xml:space="preserve"> web services </w:t>
+      </w:r>
+      <w:proofErr w:type="spellStart"/>
+      <w:r>
+        <w:rPr>
+          <w:color w:val="008000"/>
+        </w:rPr>
+        <w:t>mis</w:t>
+      </w:r>
+      <w:proofErr w:type="spellEnd"/>
+      <w:r>
+        <w:rPr>
+          <w:color w:val="008000"/>
+        </w:rPr>
+        <w:t xml:space="preserve"> </w:t>
+      </w:r>
+      <w:proofErr w:type="spellStart"/>
+      <w:r>
+        <w:rPr>
+          <w:color w:val="008000"/>
+        </w:rPr>
+        <w:t>sur</w:t>
+      </w:r>
+      <w:proofErr w:type="spellEnd"/>
+      <w:r>
+        <w:rPr>
+          <w:color w:val="008000"/>
+        </w:rPr>
+        <w:t xml:space="preserve"> pied </w:t>
+      </w:r>
+      <w:proofErr w:type="spellStart"/>
+      <w:r>
+        <w:rPr>
+          <w:color w:val="008000"/>
+        </w:rPr>
+        <w:t>sur</w:t>
+      </w:r>
+      <w:proofErr w:type="spellEnd"/>
+      <w:r>
+        <w:rPr>
+          <w:color w:val="008000"/>
+        </w:rPr>
+        <w:t xml:space="preserve"> le backend de </w:t>
+      </w:r>
+      <w:r>
+        <w:rPr>
+          <w:color w:val="008000"/>
+        </w:rPr>
+        <w:t xml:space="preserve">“La </w:t>
+      </w:r>
+      <w:proofErr w:type="spellStart"/>
+      <w:r>
+        <w:rPr>
+          <w:color w:val="008000"/>
+        </w:rPr>
+        <w:t>Pêche</w:t>
+      </w:r>
+      <w:proofErr w:type="spellEnd"/>
+      <w:r>
+        <w:rPr>
+          <w:color w:val="008000"/>
+        </w:rPr>
+        <w:t>”</w:t>
+      </w:r>
+    </w:p>
+    <w:p>
+      <w:pPr>
+        <w:pStyle w:val="Paragraphedeliste"/>
+        <w:numPr>
+          <w:ilvl w:val="0"/>
+          <w:numId w:val="2"/>
+        </w:numPr>
+        <w:rPr>
+          <w:color w:val="008000"/>
+        </w:rPr>
+      </w:pPr>
+      <w:proofErr w:type="spellStart"/>
+      <w:proofErr w:type="gramStart"/>
+      <w:r>
+        <w:rPr>
+          <w:rFonts w:ascii="Calibri" w:hAnsi="Calibri"/>
+          <w:color w:val="008000"/>
+          <w:sz w:val="28"/>
+          <w:szCs w:val="28"/>
+        </w:rPr>
+        <w:t>Hiechart</w:t>
+      </w:r>
+      <w:proofErr w:type="spellEnd"/>
+      <w:r>
+        <w:rPr>
+          <w:rFonts w:ascii="Calibri" w:hAnsi="Calibri"/>
+          <w:color w:val="008000"/>
+          <w:sz w:val="28"/>
+          <w:szCs w:val="28"/>
+        </w:rPr>
+        <w:t xml:space="preserve"> :</w:t>
+      </w:r>
+      <w:proofErr w:type="gramEnd"/>
+      <w:r>
+        <w:rPr>
+          <w:rFonts w:ascii="Calibri" w:hAnsi="Calibri"/>
+          <w:color w:val="008000"/>
+          <w:sz w:val="28"/>
+          <w:szCs w:val="28"/>
+        </w:rPr>
+        <w:t xml:space="preserve"> </w:t>
+      </w:r>
+      <w:proofErr w:type="spellStart"/>
+      <w:r>
+        <w:rPr>
+          <w:rFonts w:ascii="Calibri" w:hAnsi="Calibri"/>
+          <w:color w:val="008000"/>
+          <w:sz w:val="28"/>
+          <w:szCs w:val="28"/>
+        </w:rPr>
+        <w:t>est</w:t>
+      </w:r>
+      <w:proofErr w:type="spellEnd"/>
+      <w:r>
+        <w:rPr>
+          <w:rFonts w:ascii="Calibri" w:hAnsi="Calibri"/>
+          <w:color w:val="008000"/>
+          <w:sz w:val="28"/>
+          <w:szCs w:val="28"/>
+        </w:rPr>
+        <w:t xml:space="preserve"> un </w:t>
+      </w:r>
+      <w:proofErr w:type="spellStart"/>
+      <w:r>
+        <w:rPr>
+          <w:rFonts w:ascii="Calibri" w:hAnsi="Calibri"/>
+          <w:color w:val="008000"/>
+          <w:sz w:val="28"/>
+          <w:szCs w:val="28"/>
+        </w:rPr>
+        <w:t>tres</w:t>
+      </w:r>
+      <w:proofErr w:type="spellEnd"/>
+      <w:r>
+        <w:rPr>
+          <w:rFonts w:ascii="Calibri" w:hAnsi="Calibri"/>
+          <w:color w:val="008000"/>
+          <w:sz w:val="28"/>
+          <w:szCs w:val="28"/>
+        </w:rPr>
+        <w:t xml:space="preserve"> bon </w:t>
+      </w:r>
+      <w:proofErr w:type="spellStart"/>
+      <w:r>
+        <w:rPr>
+          <w:rFonts w:ascii="Calibri" w:hAnsi="Calibri"/>
+          <w:color w:val="008000"/>
+          <w:sz w:val="28"/>
+          <w:szCs w:val="28"/>
+        </w:rPr>
+        <w:t>outil</w:t>
+      </w:r>
+      <w:proofErr w:type="spellEnd"/>
+      <w:r>
+        <w:rPr>
+          <w:rFonts w:ascii="Calibri" w:hAnsi="Calibri"/>
+          <w:color w:val="008000"/>
+          <w:sz w:val="28"/>
+          <w:szCs w:val="28"/>
+        </w:rPr>
+        <w:t xml:space="preserve"> avec des bon proposition de </w:t>
+      </w:r>
+      <w:proofErr w:type="spellStart"/>
+      <w:r>
+        <w:rPr>
+          <w:rFonts w:ascii="Calibri" w:hAnsi="Calibri"/>
+          <w:color w:val="008000"/>
+          <w:sz w:val="28"/>
+          <w:szCs w:val="28"/>
+        </w:rPr>
+        <w:t>graphiques</w:t>
+      </w:r>
+      <w:proofErr w:type="spellEnd"/>
+      <w:r>
+        <w:rPr>
+          <w:rFonts w:ascii="Calibri" w:hAnsi="Calibri"/>
+          <w:color w:val="008000"/>
+          <w:sz w:val="28"/>
+          <w:szCs w:val="28"/>
+        </w:rPr>
+        <w:t xml:space="preserve"> pour presenter des </w:t>
+      </w:r>
+      <w:proofErr w:type="spellStart"/>
+      <w:r>
+        <w:rPr>
+          <w:rFonts w:ascii="Calibri" w:hAnsi="Calibri"/>
+          <w:color w:val="008000"/>
+          <w:sz w:val="28"/>
+          <w:szCs w:val="28"/>
+        </w:rPr>
+        <w:t>statistiques</w:t>
+      </w:r>
+      <w:proofErr w:type="spellEnd"/>
+      <w:r>
+        <w:rPr>
+          <w:rFonts w:ascii="Calibri" w:hAnsi="Calibri"/>
+          <w:color w:val="008000"/>
+          <w:sz w:val="28"/>
+          <w:szCs w:val="28"/>
+        </w:rPr>
+        <w:t xml:space="preserve">. </w:t>
+      </w:r>
+      <w:proofErr w:type="spellStart"/>
+      <w:r>
+        <w:rPr>
+          <w:rFonts w:ascii="Calibri" w:hAnsi="Calibri"/>
+          <w:color w:val="008000"/>
+          <w:sz w:val="28"/>
+          <w:szCs w:val="28"/>
+        </w:rPr>
+        <w:t>Etant</w:t>
+      </w:r>
+      <w:proofErr w:type="spellEnd"/>
+      <w:r>
+        <w:rPr>
+          <w:rFonts w:ascii="Calibri" w:hAnsi="Calibri"/>
+          <w:color w:val="008000"/>
+          <w:sz w:val="28"/>
+          <w:szCs w:val="28"/>
+        </w:rPr>
+        <w:t xml:space="preserve"> </w:t>
+      </w:r>
+      <w:proofErr w:type="gramStart"/>
+      <w:r>
+        <w:rPr>
+          <w:rFonts w:ascii="Calibri" w:hAnsi="Calibri"/>
+          <w:color w:val="008000"/>
+          <w:sz w:val="28"/>
+          <w:szCs w:val="28"/>
+        </w:rPr>
+        <w:t>un</w:t>
+      </w:r>
+      <w:proofErr w:type="gramEnd"/>
+      <w:r>
+        <w:rPr>
+          <w:rFonts w:ascii="Calibri" w:hAnsi="Calibri"/>
+          <w:color w:val="008000"/>
+          <w:sz w:val="28"/>
+          <w:szCs w:val="28"/>
+        </w:rPr>
+        <w:t xml:space="preserve"> package </w:t>
+      </w:r>
+      <w:proofErr w:type="spellStart"/>
+      <w:r>
+        <w:rPr>
+          <w:rFonts w:ascii="Calibri" w:hAnsi="Calibri"/>
+          <w:color w:val="008000"/>
+          <w:sz w:val="28"/>
+          <w:szCs w:val="28"/>
+        </w:rPr>
+        <w:t>npm</w:t>
+      </w:r>
+      <w:proofErr w:type="spellEnd"/>
+      <w:r>
+        <w:rPr>
+          <w:rFonts w:ascii="Calibri" w:hAnsi="Calibri"/>
+          <w:color w:val="008000"/>
+          <w:sz w:val="28"/>
+          <w:szCs w:val="28"/>
+        </w:rPr>
+        <w:t xml:space="preserve">, </w:t>
+      </w:r>
+      <w:proofErr w:type="spellStart"/>
+      <w:r>
+        <w:rPr>
+          <w:rFonts w:ascii="Calibri" w:hAnsi="Calibri"/>
+          <w:color w:val="008000"/>
+          <w:sz w:val="28"/>
+          <w:szCs w:val="28"/>
+        </w:rPr>
+        <w:t>cela</w:t>
+      </w:r>
+      <w:proofErr w:type="spellEnd"/>
+      <w:r>
+        <w:rPr>
+          <w:rFonts w:ascii="Calibri" w:hAnsi="Calibri"/>
+          <w:color w:val="008000"/>
+          <w:sz w:val="28"/>
+          <w:szCs w:val="28"/>
+        </w:rPr>
+        <w:t xml:space="preserve"> </w:t>
+      </w:r>
+      <w:proofErr w:type="spellStart"/>
+      <w:r>
+        <w:rPr>
+          <w:rFonts w:ascii="Calibri" w:hAnsi="Calibri"/>
+          <w:color w:val="008000"/>
+          <w:sz w:val="28"/>
+          <w:szCs w:val="28"/>
+        </w:rPr>
+        <w:t>m’a</w:t>
+      </w:r>
+      <w:proofErr w:type="spellEnd"/>
+      <w:r>
+        <w:rPr>
+          <w:rFonts w:ascii="Calibri" w:hAnsi="Calibri"/>
+          <w:color w:val="008000"/>
+          <w:sz w:val="28"/>
+          <w:szCs w:val="28"/>
+        </w:rPr>
+        <w:t xml:space="preserve"> permit de </w:t>
+      </w:r>
+      <w:proofErr w:type="spellStart"/>
+      <w:r>
+        <w:rPr>
+          <w:rFonts w:ascii="Calibri" w:hAnsi="Calibri"/>
+          <w:color w:val="008000"/>
+          <w:sz w:val="28"/>
+          <w:szCs w:val="28"/>
+        </w:rPr>
+        <w:t>bien</w:t>
+      </w:r>
+      <w:proofErr w:type="spellEnd"/>
+      <w:r>
+        <w:rPr>
+          <w:rFonts w:ascii="Calibri" w:hAnsi="Calibri"/>
+          <w:color w:val="008000"/>
+          <w:sz w:val="28"/>
+          <w:szCs w:val="28"/>
+        </w:rPr>
+        <w:t xml:space="preserve"> </w:t>
+      </w:r>
+      <w:proofErr w:type="spellStart"/>
+      <w:r>
+        <w:rPr>
+          <w:rFonts w:ascii="Calibri" w:hAnsi="Calibri"/>
+          <w:color w:val="008000"/>
+          <w:sz w:val="28"/>
+          <w:szCs w:val="28"/>
+        </w:rPr>
+        <w:t>l’integrer</w:t>
+      </w:r>
+      <w:proofErr w:type="spellEnd"/>
+      <w:r>
+        <w:rPr>
+          <w:rFonts w:ascii="Calibri" w:hAnsi="Calibri"/>
+          <w:color w:val="008000"/>
+          <w:sz w:val="28"/>
+          <w:szCs w:val="28"/>
+        </w:rPr>
+        <w:t xml:space="preserve"> </w:t>
+      </w:r>
+      <w:proofErr w:type="spellStart"/>
+      <w:r>
+        <w:rPr>
+          <w:rFonts w:ascii="Calibri" w:hAnsi="Calibri"/>
+          <w:color w:val="008000"/>
+          <w:sz w:val="28"/>
+          <w:szCs w:val="28"/>
+        </w:rPr>
+        <w:t>dans</w:t>
+      </w:r>
+      <w:proofErr w:type="spellEnd"/>
+      <w:r>
+        <w:rPr>
+          <w:rFonts w:ascii="Calibri" w:hAnsi="Calibri"/>
+          <w:color w:val="008000"/>
+          <w:sz w:val="28"/>
+          <w:szCs w:val="28"/>
+        </w:rPr>
+        <w:t xml:space="preserve"> </w:t>
+      </w:r>
+      <w:proofErr w:type="spellStart"/>
+      <w:r>
+        <w:rPr>
+          <w:rFonts w:ascii="Calibri" w:hAnsi="Calibri"/>
+          <w:color w:val="008000"/>
+          <w:sz w:val="28"/>
+          <w:szCs w:val="28"/>
+        </w:rPr>
+        <w:t>ReactJs</w:t>
+      </w:r>
+      <w:proofErr w:type="spellEnd"/>
+      <w:r>
+        <w:rPr>
+          <w:rFonts w:ascii="Calibri" w:hAnsi="Calibri"/>
+          <w:color w:val="008000"/>
+          <w:sz w:val="28"/>
+          <w:szCs w:val="28"/>
+        </w:rPr>
+        <w:t>.</w:t>
+      </w:r>
     </w:p>
     <w:p>
       <w:pPr>
@@ -10133,15 +14969,3009 @@
         <w:t>IMPLEMENTATION DE DASHBOARD</w:t>
       </w:r>
     </w:p>
+    <w:p/>
+    <w:p>
+      <w:pPr>
+        <w:pStyle w:val="Paragraphedeliste"/>
+        <w:numPr>
+          <w:ilvl w:val="0"/>
+          <w:numId w:val="8"/>
+        </w:numPr>
+      </w:pPr>
+      <w:r>
+        <w:t>MODELISATION DU SYSTEME</w:t>
+      </w:r>
+    </w:p>
+    <w:p>
+      <w:pPr>
+        <w:pStyle w:val="Paragraphedeliste"/>
+      </w:pPr>
+    </w:p>
+    <w:p>
+      <w:pPr>
+        <w:widowControl w:val="0"/>
+        <w:autoSpaceDE w:val="0"/>
+        <w:autoSpaceDN w:val="0"/>
+        <w:adjustRightInd w:val="0"/>
+        <w:spacing w:after="240" w:line="460" w:lineRule="atLeast"/>
+        <w:rPr>
+          <w:rFonts w:ascii="Calibri" w:hAnsi="Calibri" w:cs="Calibri"/>
+          <w:sz w:val="38"/>
+          <w:szCs w:val="38"/>
+          <w:lang w:val="fr-FR"/>
+        </w:rPr>
+      </w:pPr>
+      <w:r>
+        <w:rPr>
+          <w:rFonts w:ascii="Calibri" w:hAnsi="Calibri" w:cs="Calibri"/>
+          <w:sz w:val="38"/>
+          <w:szCs w:val="38"/>
+          <w:lang w:val="fr-FR"/>
+        </w:rPr>
+        <w:t xml:space="preserve">Dans cette partie, nous nous évoquerons la modélisation du système </w:t>
+      </w:r>
+      <w:r>
+        <w:rPr>
+          <w:rFonts w:ascii="Times" w:hAnsi="Times" w:cs="Times"/>
+          <w:sz w:val="38"/>
+          <w:szCs w:val="38"/>
+          <w:lang w:val="fr-FR"/>
+        </w:rPr>
+        <w:t xml:space="preserve">«LA PECHE» </w:t>
+      </w:r>
+      <w:r>
+        <w:rPr>
+          <w:rFonts w:ascii="Calibri" w:hAnsi="Calibri" w:cs="Calibri"/>
+          <w:sz w:val="38"/>
+          <w:szCs w:val="38"/>
+          <w:lang w:val="fr-FR"/>
+        </w:rPr>
+        <w:t xml:space="preserve">qui va nous permettre de ressortir le système d’information associé. Pour se faire, le langage de modélisation </w:t>
+      </w:r>
+      <w:r>
+        <w:rPr>
+          <w:rFonts w:ascii="Times" w:hAnsi="Times" w:cs="Times"/>
+          <w:sz w:val="38"/>
+          <w:szCs w:val="38"/>
+          <w:lang w:val="fr-FR"/>
+        </w:rPr>
+        <w:t xml:space="preserve">UML </w:t>
+      </w:r>
+      <w:r>
+        <w:rPr>
+          <w:rFonts w:ascii="Calibri" w:hAnsi="Calibri" w:cs="Calibri"/>
+          <w:sz w:val="38"/>
+          <w:szCs w:val="38"/>
+          <w:lang w:val="fr-FR"/>
+        </w:rPr>
+        <w:t xml:space="preserve">sera employé, avec </w:t>
+      </w:r>
+      <w:proofErr w:type="spellStart"/>
+      <w:r>
+        <w:rPr>
+          <w:rFonts w:ascii="Times" w:hAnsi="Times" w:cs="Times"/>
+          <w:sz w:val="38"/>
+          <w:szCs w:val="38"/>
+          <w:lang w:val="fr-FR"/>
+        </w:rPr>
+        <w:t>SQLite</w:t>
+      </w:r>
+      <w:proofErr w:type="spellEnd"/>
+      <w:r>
+        <w:rPr>
+          <w:rFonts w:ascii="Times" w:hAnsi="Times" w:cs="Times"/>
+          <w:sz w:val="38"/>
+          <w:szCs w:val="38"/>
+          <w:lang w:val="fr-FR"/>
+        </w:rPr>
+        <w:t xml:space="preserve"> </w:t>
+      </w:r>
+      <w:r>
+        <w:rPr>
+          <w:rFonts w:ascii="Calibri" w:hAnsi="Calibri" w:cs="Calibri"/>
+          <w:sz w:val="38"/>
+          <w:szCs w:val="38"/>
+          <w:lang w:val="fr-FR"/>
+        </w:rPr>
+        <w:t xml:space="preserve">comme </w:t>
+      </w:r>
+      <w:r>
+        <w:rPr>
+          <w:rFonts w:ascii="Times" w:hAnsi="Times" w:cs="Times"/>
+          <w:sz w:val="38"/>
+          <w:szCs w:val="38"/>
+          <w:lang w:val="fr-FR"/>
+        </w:rPr>
+        <w:t xml:space="preserve">SGBD </w:t>
+      </w:r>
+      <w:r>
+        <w:rPr>
+          <w:rFonts w:ascii="Calibri" w:hAnsi="Calibri" w:cs="Calibri"/>
+          <w:sz w:val="38"/>
+          <w:szCs w:val="38"/>
+          <w:lang w:val="fr-FR"/>
+        </w:rPr>
+        <w:t xml:space="preserve">(gestion de la base de données). </w:t>
+      </w:r>
+    </w:p>
+    <w:p>
+      <w:pPr>
+        <w:pStyle w:val="Paragraphedeliste"/>
+        <w:widowControl w:val="0"/>
+        <w:numPr>
+          <w:ilvl w:val="0"/>
+          <w:numId w:val="9"/>
+        </w:numPr>
+        <w:autoSpaceDE w:val="0"/>
+        <w:autoSpaceDN w:val="0"/>
+        <w:adjustRightInd w:val="0"/>
+        <w:spacing w:after="240" w:line="460" w:lineRule="atLeast"/>
+        <w:rPr>
+          <w:rFonts w:ascii="Calibri" w:hAnsi="Calibri" w:cs="Calibri"/>
+          <w:b/>
+          <w:sz w:val="38"/>
+          <w:szCs w:val="38"/>
+          <w:lang w:val="fr-FR"/>
+        </w:rPr>
+      </w:pPr>
+      <w:r>
+        <w:rPr>
+          <w:rFonts w:ascii="Calibri" w:hAnsi="Calibri" w:cs="Calibri"/>
+          <w:b/>
+          <w:sz w:val="38"/>
+          <w:szCs w:val="38"/>
+          <w:lang w:val="fr-FR"/>
+        </w:rPr>
+        <w:t>Les acteurs du système</w:t>
+      </w:r>
+    </w:p>
+    <w:p>
+      <w:pPr>
+        <w:pStyle w:val="Paragraphedeliste"/>
+        <w:widowControl w:val="0"/>
+        <w:numPr>
+          <w:ilvl w:val="0"/>
+          <w:numId w:val="10"/>
+        </w:numPr>
+        <w:autoSpaceDE w:val="0"/>
+        <w:autoSpaceDN w:val="0"/>
+        <w:adjustRightInd w:val="0"/>
+        <w:spacing w:after="240" w:line="460" w:lineRule="atLeast"/>
+        <w:rPr>
+          <w:rFonts w:ascii="Times" w:hAnsi="Times" w:cs="Times"/>
+          <w:b/>
+          <w:lang w:val="fr-FR"/>
+        </w:rPr>
+      </w:pPr>
+      <w:r>
+        <w:rPr>
+          <w:rFonts w:ascii="Times" w:hAnsi="Times" w:cs="Times"/>
+          <w:b/>
+          <w:lang w:val="fr-FR"/>
+        </w:rPr>
+        <w:t>Le client</w:t>
+      </w:r>
+    </w:p>
+    <w:p>
+      <w:pPr>
+        <w:pStyle w:val="Paragraphedeliste"/>
+        <w:widowControl w:val="0"/>
+        <w:autoSpaceDE w:val="0"/>
+        <w:autoSpaceDN w:val="0"/>
+        <w:adjustRightInd w:val="0"/>
+        <w:spacing w:after="240" w:line="460" w:lineRule="atLeast"/>
+        <w:ind w:left="1440"/>
+        <w:rPr>
+          <w:rFonts w:ascii="Times" w:hAnsi="Times" w:cs="Times"/>
+          <w:lang w:val="fr-FR"/>
+        </w:rPr>
+      </w:pPr>
+    </w:p>
+    <w:p>
+      <w:pPr>
+        <w:pStyle w:val="Paragraphedeliste"/>
+      </w:pPr>
+      <w:r>
+        <w:t xml:space="preserve">Sera </w:t>
+      </w:r>
+      <w:proofErr w:type="spellStart"/>
+      <w:r>
+        <w:t>considére</w:t>
+      </w:r>
+      <w:proofErr w:type="spellEnd"/>
+      <w:r>
+        <w:t xml:space="preserve">́ </w:t>
+      </w:r>
+      <w:proofErr w:type="spellStart"/>
+      <w:r>
+        <w:t>comme</w:t>
+      </w:r>
+      <w:proofErr w:type="spellEnd"/>
+      <w:r>
+        <w:t xml:space="preserve"> </w:t>
+      </w:r>
+      <w:proofErr w:type="spellStart"/>
+      <w:r>
+        <w:t>visiteur</w:t>
+      </w:r>
+      <w:proofErr w:type="spellEnd"/>
+      <w:r>
+        <w:t xml:space="preserve">, tout </w:t>
+      </w:r>
+      <w:proofErr w:type="spellStart"/>
+      <w:r>
+        <w:t>internaute</w:t>
+      </w:r>
+      <w:proofErr w:type="spellEnd"/>
+      <w:r>
+        <w:t xml:space="preserve"> se </w:t>
+      </w:r>
+      <w:proofErr w:type="spellStart"/>
+      <w:r>
+        <w:t>connectant</w:t>
+      </w:r>
+      <w:proofErr w:type="spellEnd"/>
+      <w:r>
+        <w:t xml:space="preserve"> </w:t>
+      </w:r>
+      <w:proofErr w:type="spellStart"/>
+      <w:r>
+        <w:t>sur</w:t>
+      </w:r>
+      <w:proofErr w:type="spellEnd"/>
+      <w:r>
+        <w:t xml:space="preserve"> le site « LA PECHE » avec un </w:t>
+      </w:r>
+      <w:proofErr w:type="spellStart"/>
+      <w:r>
+        <w:t>compte</w:t>
+      </w:r>
+      <w:proofErr w:type="spellEnd"/>
+      <w:r>
+        <w:t xml:space="preserve"> </w:t>
+      </w:r>
+      <w:proofErr w:type="spellStart"/>
+      <w:r>
+        <w:t>utilisateur</w:t>
+      </w:r>
+      <w:proofErr w:type="spellEnd"/>
+      <w:r>
+        <w:t xml:space="preserve">, </w:t>
+      </w:r>
+      <w:proofErr w:type="spellStart"/>
+      <w:r>
+        <w:t>il</w:t>
+      </w:r>
+      <w:proofErr w:type="spellEnd"/>
+      <w:r>
+        <w:t xml:space="preserve"> </w:t>
+      </w:r>
+      <w:proofErr w:type="spellStart"/>
+      <w:r>
+        <w:t>pourra</w:t>
+      </w:r>
+      <w:proofErr w:type="spellEnd"/>
+      <w:r>
+        <w:t xml:space="preserve"> en </w:t>
+      </w:r>
+      <w:proofErr w:type="spellStart"/>
+      <w:proofErr w:type="gramStart"/>
+      <w:r>
+        <w:t>outre</w:t>
+      </w:r>
+      <w:proofErr w:type="spellEnd"/>
+      <w:r>
+        <w:t xml:space="preserve"> :</w:t>
+      </w:r>
+      <w:proofErr w:type="gramEnd"/>
+    </w:p>
+    <w:p>
+      <w:pPr>
+        <w:pStyle w:val="Paragraphedeliste"/>
+      </w:pPr>
+      <w:r>
+        <w:t xml:space="preserve">• </w:t>
+      </w:r>
+      <w:proofErr w:type="gramStart"/>
+      <w:r>
+        <w:t>modifier</w:t>
+      </w:r>
+      <w:proofErr w:type="gramEnd"/>
+      <w:r>
+        <w:t xml:space="preserve"> les </w:t>
+      </w:r>
+      <w:proofErr w:type="spellStart"/>
+      <w:r>
+        <w:t>parametres</w:t>
+      </w:r>
+      <w:proofErr w:type="spellEnd"/>
+      <w:r>
+        <w:t xml:space="preserve"> de son </w:t>
+      </w:r>
+      <w:proofErr w:type="spellStart"/>
+      <w:r>
+        <w:t>compte</w:t>
+      </w:r>
+      <w:proofErr w:type="spellEnd"/>
+      <w:r>
+        <w:t>.</w:t>
+      </w:r>
+    </w:p>
+    <w:p>
+      <w:pPr>
+        <w:pStyle w:val="Paragraphedeliste"/>
+      </w:pPr>
+      <w:r>
+        <w:t xml:space="preserve">• Se </w:t>
+      </w:r>
+      <w:proofErr w:type="spellStart"/>
+      <w:r>
+        <w:t>créer</w:t>
+      </w:r>
+      <w:proofErr w:type="spellEnd"/>
+      <w:r>
+        <w:t xml:space="preserve"> </w:t>
+      </w:r>
+      <w:proofErr w:type="gramStart"/>
+      <w:r>
+        <w:t>un</w:t>
+      </w:r>
+      <w:proofErr w:type="gramEnd"/>
+      <w:r>
+        <w:t xml:space="preserve"> </w:t>
+      </w:r>
+      <w:proofErr w:type="spellStart"/>
+      <w:r>
+        <w:t>compte</w:t>
+      </w:r>
+      <w:proofErr w:type="spellEnd"/>
+      <w:r>
+        <w:t xml:space="preserve"> « </w:t>
+      </w:r>
+      <w:proofErr w:type="spellStart"/>
+      <w:r>
+        <w:t>candidat</w:t>
+      </w:r>
+      <w:proofErr w:type="spellEnd"/>
+      <w:r>
+        <w:t xml:space="preserve"> » </w:t>
+      </w:r>
+      <w:proofErr w:type="spellStart"/>
+      <w:r>
+        <w:t>ou</w:t>
+      </w:r>
+      <w:proofErr w:type="spellEnd"/>
+      <w:r>
+        <w:t xml:space="preserve"> « </w:t>
+      </w:r>
+      <w:proofErr w:type="spellStart"/>
+      <w:r>
+        <w:t>recruteur</w:t>
+      </w:r>
+      <w:proofErr w:type="spellEnd"/>
+      <w:r>
+        <w:t xml:space="preserve"> ».</w:t>
+      </w:r>
+    </w:p>
+    <w:p>
+      <w:pPr>
+        <w:pStyle w:val="Paragraphedeliste"/>
+      </w:pPr>
+      <w:r>
+        <w:t xml:space="preserve">• Faire </w:t>
+      </w:r>
+      <w:proofErr w:type="gramStart"/>
+      <w:r>
+        <w:t>un</w:t>
+      </w:r>
+      <w:proofErr w:type="gramEnd"/>
+      <w:r>
+        <w:t xml:space="preserve"> </w:t>
+      </w:r>
+      <w:proofErr w:type="spellStart"/>
+      <w:r>
+        <w:t>achat</w:t>
+      </w:r>
+      <w:proofErr w:type="spellEnd"/>
+      <w:r>
+        <w:t xml:space="preserve"> </w:t>
+      </w:r>
+      <w:proofErr w:type="spellStart"/>
+      <w:r>
+        <w:t>dans</w:t>
+      </w:r>
+      <w:proofErr w:type="spellEnd"/>
+      <w:r>
+        <w:t xml:space="preserve"> le site a base des </w:t>
+      </w:r>
+      <w:proofErr w:type="spellStart"/>
+      <w:r>
+        <w:t>produits</w:t>
+      </w:r>
+      <w:proofErr w:type="spellEnd"/>
+      <w:r>
+        <w:t xml:space="preserve"> </w:t>
+      </w:r>
+      <w:proofErr w:type="spellStart"/>
+      <w:r>
+        <w:t>proposé</w:t>
+      </w:r>
+      <w:proofErr w:type="spellEnd"/>
+      <w:r>
+        <w:t>.</w:t>
+      </w:r>
+    </w:p>
+    <w:p>
+      <w:pPr>
+        <w:pStyle w:val="Paragraphedeliste"/>
+      </w:pPr>
+    </w:p>
+    <w:p>
+      <w:pPr>
+        <w:pStyle w:val="Paragraphedeliste"/>
+        <w:numPr>
+          <w:ilvl w:val="0"/>
+          <w:numId w:val="10"/>
+        </w:numPr>
+      </w:pPr>
+      <w:proofErr w:type="spellStart"/>
+      <w:proofErr w:type="gramStart"/>
+      <w:r>
+        <w:t>administrateur</w:t>
+      </w:r>
+      <w:proofErr w:type="spellEnd"/>
+      <w:proofErr w:type="gramEnd"/>
+    </w:p>
+    <w:p>
+      <w:pPr>
+        <w:widowControl w:val="0"/>
+        <w:numPr>
+          <w:ilvl w:val="0"/>
+          <w:numId w:val="7"/>
+        </w:numPr>
+        <w:tabs>
+          <w:tab w:val="left" w:pos="220"/>
+          <w:tab w:val="left" w:pos="720"/>
+        </w:tabs>
+        <w:autoSpaceDE w:val="0"/>
+        <w:autoSpaceDN w:val="0"/>
+        <w:adjustRightInd w:val="0"/>
+        <w:spacing w:after="240" w:line="460" w:lineRule="atLeast"/>
+        <w:ind w:hanging="720"/>
+        <w:rPr>
+          <w:rFonts w:ascii="Times" w:hAnsi="Times" w:cs="Times"/>
+          <w:lang w:val="fr-FR"/>
+        </w:rPr>
+      </w:pPr>
+      <w:r>
+        <w:rPr>
+          <w:rFonts w:ascii="Calibri" w:hAnsi="Calibri" w:cs="Calibri"/>
+          <w:sz w:val="38"/>
+          <w:szCs w:val="38"/>
+          <w:lang w:val="fr-FR"/>
+        </w:rPr>
+        <w:t xml:space="preserve">Il constitue ici la face cachée du système pour tout internaute. Son rôle est de gérer dans l’ensemble les différentes fonctionnalités du site dans son ensemble, de surveiller leurs activités, de mettre à jour le site. Il pourra donc : </w:t>
+      </w:r>
+    </w:p>
+    <w:p>
+      <w:pPr>
+        <w:widowControl w:val="0"/>
+        <w:numPr>
+          <w:ilvl w:val="1"/>
+          <w:numId w:val="7"/>
+        </w:numPr>
+        <w:tabs>
+          <w:tab w:val="left" w:pos="940"/>
+          <w:tab w:val="left" w:pos="1440"/>
+        </w:tabs>
+        <w:autoSpaceDE w:val="0"/>
+        <w:autoSpaceDN w:val="0"/>
+        <w:adjustRightInd w:val="0"/>
+        <w:spacing w:after="373"/>
+        <w:ind w:left="1440" w:hanging="1440"/>
+        <w:rPr>
+          <w:rFonts w:ascii="Symbol" w:hAnsi="Symbol" w:cs="Symbol"/>
+          <w:lang w:val="fr-FR"/>
+        </w:rPr>
+      </w:pPr>
+      <w:r>
+        <w:rPr>
+          <w:rFonts w:ascii="Calibri" w:hAnsi="Calibri" w:cs="Calibri"/>
+          <w:lang w:val="fr-FR"/>
+        </w:rPr>
+        <w:t xml:space="preserve">- ajouter/supprimer/modifie la </w:t>
+      </w:r>
+      <w:proofErr w:type="spellStart"/>
+      <w:r>
+        <w:rPr>
+          <w:rFonts w:ascii="Calibri" w:hAnsi="Calibri" w:cs="Calibri"/>
+          <w:lang w:val="fr-FR"/>
+        </w:rPr>
+        <w:t>categorie</w:t>
+      </w:r>
+      <w:proofErr w:type="spellEnd"/>
+      <w:r>
+        <w:rPr>
+          <w:rFonts w:ascii="Calibri" w:hAnsi="Calibri" w:cs="Calibri"/>
+          <w:lang w:val="fr-FR"/>
+        </w:rPr>
+        <w:t xml:space="preserve"> des produits dans le restaurant </w:t>
+      </w:r>
+      <w:r>
+        <w:rPr>
+          <w:rFonts w:ascii="Symbol" w:hAnsi="Symbol" w:cs="Symbol"/>
+          <w:lang w:val="fr-FR"/>
+        </w:rPr>
+        <w:t> +</w:t>
+      </w:r>
+    </w:p>
+    <w:p>
+      <w:pPr>
+        <w:widowControl w:val="0"/>
+        <w:numPr>
+          <w:ilvl w:val="1"/>
+          <w:numId w:val="7"/>
+        </w:numPr>
+        <w:tabs>
+          <w:tab w:val="left" w:pos="940"/>
+          <w:tab w:val="left" w:pos="1440"/>
+        </w:tabs>
+        <w:autoSpaceDE w:val="0"/>
+        <w:autoSpaceDN w:val="0"/>
+        <w:adjustRightInd w:val="0"/>
+        <w:spacing w:after="373"/>
+        <w:ind w:left="1440" w:hanging="1440"/>
+        <w:rPr>
+          <w:rFonts w:ascii="Symbol" w:hAnsi="Symbol" w:cs="Symbol"/>
+          <w:lang w:val="fr-FR"/>
+        </w:rPr>
+      </w:pPr>
+      <w:r>
+        <w:rPr>
+          <w:rFonts w:ascii="Calibri" w:hAnsi="Calibri" w:cs="Calibri"/>
+          <w:lang w:val="fr-FR"/>
+        </w:rPr>
+        <w:t>- ajouter/supprimer/modifier les produits proposés par le restaurant</w:t>
+      </w:r>
+    </w:p>
+    <w:p>
+      <w:pPr>
+        <w:widowControl w:val="0"/>
+        <w:numPr>
+          <w:ilvl w:val="1"/>
+          <w:numId w:val="7"/>
+        </w:numPr>
+        <w:tabs>
+          <w:tab w:val="left" w:pos="940"/>
+          <w:tab w:val="left" w:pos="1440"/>
+        </w:tabs>
+        <w:autoSpaceDE w:val="0"/>
+        <w:autoSpaceDN w:val="0"/>
+        <w:adjustRightInd w:val="0"/>
+        <w:spacing w:after="373"/>
+        <w:ind w:left="1440" w:hanging="1440"/>
+        <w:rPr>
+          <w:rFonts w:ascii="Symbol" w:hAnsi="Symbol" w:cs="Symbol"/>
+          <w:lang w:val="fr-FR"/>
+        </w:rPr>
+      </w:pPr>
+      <w:r>
+        <w:rPr>
+          <w:rFonts w:ascii="Calibri" w:hAnsi="Calibri" w:cs="Calibri"/>
+          <w:lang w:val="fr-FR"/>
+        </w:rPr>
+        <w:t>- Gérer les comptes des clients</w:t>
+      </w:r>
+    </w:p>
+    <w:p>
+      <w:pPr>
+        <w:widowControl w:val="0"/>
+        <w:numPr>
+          <w:ilvl w:val="1"/>
+          <w:numId w:val="7"/>
+        </w:numPr>
+        <w:tabs>
+          <w:tab w:val="left" w:pos="940"/>
+          <w:tab w:val="left" w:pos="1440"/>
+        </w:tabs>
+        <w:autoSpaceDE w:val="0"/>
+        <w:autoSpaceDN w:val="0"/>
+        <w:adjustRightInd w:val="0"/>
+        <w:spacing w:after="373"/>
+        <w:ind w:left="1440" w:hanging="1440"/>
+        <w:rPr>
+          <w:rFonts w:ascii="Symbol" w:hAnsi="Symbol" w:cs="Symbol"/>
+          <w:lang w:val="fr-FR"/>
+        </w:rPr>
+      </w:pPr>
+      <w:r>
+        <w:rPr>
+          <w:rFonts w:ascii="Calibri" w:hAnsi="Calibri" w:cs="Calibri"/>
+          <w:lang w:val="fr-FR"/>
+        </w:rPr>
+        <w:t>- consulter et voir l’ensemble des achats effectués dans le restaurant</w:t>
+      </w:r>
+    </w:p>
+    <w:p>
+      <w:pPr>
+        <w:widowControl w:val="0"/>
+        <w:numPr>
+          <w:ilvl w:val="1"/>
+          <w:numId w:val="7"/>
+        </w:numPr>
+        <w:tabs>
+          <w:tab w:val="left" w:pos="940"/>
+          <w:tab w:val="left" w:pos="1440"/>
+        </w:tabs>
+        <w:autoSpaceDE w:val="0"/>
+        <w:autoSpaceDN w:val="0"/>
+        <w:adjustRightInd w:val="0"/>
+        <w:spacing w:after="373"/>
+        <w:ind w:left="1440" w:hanging="1440"/>
+        <w:rPr>
+          <w:rFonts w:ascii="Symbol" w:hAnsi="Symbol" w:cs="Symbol"/>
+          <w:lang w:val="fr-FR"/>
+        </w:rPr>
+      </w:pPr>
+      <w:r>
+        <w:rPr>
+          <w:rFonts w:ascii="Calibri" w:hAnsi="Calibri" w:cs="Calibri"/>
+          <w:lang w:val="fr-FR"/>
+        </w:rPr>
+        <w:t xml:space="preserve">- Consulter les différents états d’activités sur le site... </w:t>
+      </w:r>
+      <w:r>
+        <w:rPr>
+          <w:rFonts w:ascii="Symbol" w:hAnsi="Symbol" w:cs="Symbol"/>
+          <w:lang w:val="fr-FR"/>
+        </w:rPr>
+        <w:t> +</w:t>
+      </w:r>
+    </w:p>
+    <w:p>
+      <w:pPr>
+        <w:widowControl w:val="0"/>
+        <w:autoSpaceDE w:val="0"/>
+        <w:autoSpaceDN w:val="0"/>
+        <w:adjustRightInd w:val="0"/>
+        <w:spacing w:after="240" w:line="440" w:lineRule="atLeast"/>
+        <w:rPr>
+          <w:rFonts w:ascii="Times" w:hAnsi="Times" w:cs="Times"/>
+          <w:b/>
+          <w:lang w:val="fr-FR"/>
+        </w:rPr>
+      </w:pPr>
+      <w:r>
+        <w:rPr>
+          <w:rFonts w:asciiTheme="majorHAnsi" w:hAnsiTheme="majorHAnsi" w:cs="Symbol"/>
+          <w:b/>
+          <w:lang w:val="fr-FR"/>
+        </w:rPr>
+        <w:t></w:t>
+      </w:r>
+      <w:r>
+        <w:rPr>
+          <w:rFonts w:asciiTheme="majorHAnsi" w:hAnsiTheme="majorHAnsi" w:cs="Symbol"/>
+          <w:b/>
+          <w:lang w:val="fr-FR"/>
+        </w:rPr>
+        <w:t></w:t>
+      </w:r>
+      <w:r>
+        <w:rPr>
+          <w:rFonts w:ascii="Symbol" w:hAnsi="Symbol" w:cs="Symbol"/>
+          <w:b/>
+          <w:lang w:val="fr-FR"/>
+        </w:rPr>
+        <w:t></w:t>
+      </w:r>
+      <w:r>
+        <w:rPr>
+          <w:rFonts w:ascii="Symbol" w:hAnsi="Symbol" w:cs="Symbol"/>
+          <w:b/>
+          <w:lang w:val="fr-FR"/>
+        </w:rPr>
+        <w:t></w:t>
+      </w:r>
+      <w:r>
+        <w:rPr>
+          <w:rFonts w:ascii="Times" w:hAnsi="Times" w:cs="Times"/>
+          <w:b/>
+          <w:sz w:val="38"/>
+          <w:szCs w:val="38"/>
+          <w:lang w:val="fr-FR"/>
+        </w:rPr>
+        <w:t xml:space="preserve"> Les cas d’utilisation « Use Cases » </w:t>
+      </w:r>
+    </w:p>
+    <w:p>
+      <w:pPr>
+        <w:widowControl w:val="0"/>
+        <w:autoSpaceDE w:val="0"/>
+        <w:autoSpaceDN w:val="0"/>
+        <w:adjustRightInd w:val="0"/>
+        <w:spacing w:after="240" w:line="460" w:lineRule="atLeast"/>
+        <w:rPr>
+          <w:rFonts w:ascii="Times" w:hAnsi="Times" w:cs="Times"/>
+          <w:lang w:val="fr-FR"/>
+        </w:rPr>
+      </w:pPr>
+      <w:r>
+        <w:rPr>
+          <w:rFonts w:ascii="Calibri" w:hAnsi="Calibri" w:cs="Calibri"/>
+          <w:sz w:val="38"/>
+          <w:szCs w:val="38"/>
+          <w:lang w:val="fr-FR"/>
+        </w:rPr>
+        <w:t xml:space="preserve">Il s’agit ici tout simplement de schématiser les différentes actions que pourront effectuer les acteurs du système mentionnés précédemment. </w:t>
+      </w:r>
+    </w:p>
+    <w:p>
+      <w:pPr>
+        <w:widowControl w:val="0"/>
+        <w:numPr>
+          <w:ilvl w:val="0"/>
+          <w:numId w:val="7"/>
+        </w:numPr>
+        <w:tabs>
+          <w:tab w:val="left" w:pos="940"/>
+          <w:tab w:val="left" w:pos="1440"/>
+        </w:tabs>
+        <w:autoSpaceDE w:val="0"/>
+        <w:autoSpaceDN w:val="0"/>
+        <w:adjustRightInd w:val="0"/>
+        <w:spacing w:after="373"/>
+        <w:rPr>
+          <w:rFonts w:ascii="Symbol" w:hAnsi="Symbol" w:cs="Symbol"/>
+          <w:lang w:val="fr-FR"/>
+        </w:rPr>
+      </w:pPr>
+      <w:r>
+        <w:rPr>
+          <w:rFonts w:ascii="Symbol" w:hAnsi="Symbol" w:cs="Symbol"/>
+          <w:noProof/>
+          <w:lang w:val="fr-FR"/>
+        </w:rPr>
+        <w:drawing>
+          <wp:inline distT="0" distB="0" distL="0" distR="0" wp14:anchorId="44266CE7" wp14:editId="25F693C5">
+            <wp:extent cx="5756910" cy="4346902"/>
+            <wp:effectExtent l="0" t="0" r="8890" b="0"/>
+            <wp:docPr id="2" name="Image 2"/>
+            <wp:cNvGraphicFramePr>
+              <a:graphicFrameLocks xmlns:a="http://schemas.openxmlformats.org/drawingml/2006/main" noChangeAspect="1"/>
+            </wp:cNvGraphicFramePr>
+            <a:graphic xmlns:a="http://schemas.openxmlformats.org/drawingml/2006/main">
+              <a:graphicData uri="http://schemas.openxmlformats.org/drawingml/2006/picture">
+                <pic:pic xmlns:pic="http://schemas.openxmlformats.org/drawingml/2006/picture">
+                  <pic:nvPicPr>
+                    <pic:cNvPr id="0" name="Screen Shot 2021-05-13 at 12.40.13 AM.png"/>
+                    <pic:cNvPicPr/>
+                  </pic:nvPicPr>
+                  <pic:blipFill>
+                    <a:blip r:embed="rId8">
+                      <a:extLst>
+                        <a:ext uri="{28A0092B-C50C-407E-A947-70E740481C1C}">
+                          <a14:useLocalDpi xmlns:a14="http://schemas.microsoft.com/office/drawing/2010/main" val="0"/>
+                        </a:ext>
+                      </a:extLst>
+                    </a:blip>
+                    <a:stretch>
+                      <a:fillRect/>
+                    </a:stretch>
+                  </pic:blipFill>
+                  <pic:spPr>
+                    <a:xfrm>
+                      <a:off x="0" y="0"/>
+                      <a:ext cx="5756910" cy="4346902"/>
+                    </a:xfrm>
+                    <a:prstGeom prst="rect">
+                      <a:avLst/>
+                    </a:prstGeom>
+                  </pic:spPr>
+                </pic:pic>
+              </a:graphicData>
+            </a:graphic>
+          </wp:inline>
+        </w:drawing>
+      </w:r>
+    </w:p>
+    <w:p>
+      <w:pPr>
+        <w:pStyle w:val="Paragraphedeliste"/>
+        <w:widowControl w:val="0"/>
+        <w:numPr>
+          <w:ilvl w:val="0"/>
+          <w:numId w:val="7"/>
+        </w:numPr>
+        <w:autoSpaceDE w:val="0"/>
+        <w:autoSpaceDN w:val="0"/>
+        <w:adjustRightInd w:val="0"/>
+        <w:spacing w:after="240" w:line="440" w:lineRule="atLeast"/>
+        <w:rPr>
+          <w:rFonts w:ascii="Times" w:hAnsi="Times" w:cs="Times"/>
+          <w:b/>
+          <w:sz w:val="16"/>
+          <w:u w:val="single"/>
+          <w:lang w:val="fr-FR"/>
+        </w:rPr>
+      </w:pPr>
+      <w:r>
+        <w:rPr>
+          <w:rFonts w:ascii="Times" w:hAnsi="Times" w:cs="Times"/>
+          <w:b/>
+          <w:szCs w:val="38"/>
+          <w:u w:val="single"/>
+          <w:lang w:val="fr-FR"/>
+        </w:rPr>
+        <w:t xml:space="preserve">Figure 1 : Diagramme cas d’utilisation : le client </w:t>
+      </w:r>
+    </w:p>
+    <w:p>
+      <w:pPr>
+        <w:widowControl w:val="0"/>
+        <w:autoSpaceDE w:val="0"/>
+        <w:autoSpaceDN w:val="0"/>
+        <w:adjustRightInd w:val="0"/>
+        <w:spacing w:after="240" w:line="440" w:lineRule="atLeast"/>
+        <w:rPr>
+          <w:rFonts w:ascii="Times" w:hAnsi="Times" w:cs="Times"/>
+          <w:b/>
+          <w:sz w:val="16"/>
+          <w:u w:val="single"/>
+          <w:lang w:val="fr-FR"/>
+        </w:rPr>
+      </w:pPr>
+      <w:r>
+        <w:rPr>
+          <w:rFonts w:ascii="Times" w:hAnsi="Times" w:cs="Times"/>
+          <w:b/>
+          <w:noProof/>
+          <w:sz w:val="16"/>
+          <w:u w:val="single"/>
+          <w:lang w:val="fr-FR"/>
+        </w:rPr>
+        <w:drawing>
+          <wp:inline distT="0" distB="0" distL="0" distR="0" wp14:anchorId="413DFA10" wp14:editId="78D45378">
+            <wp:extent cx="5756910" cy="5871210"/>
+            <wp:effectExtent l="0" t="0" r="8890" b="0"/>
+            <wp:docPr id="3" name="Image 3"/>
+            <wp:cNvGraphicFramePr>
+              <a:graphicFrameLocks xmlns:a="http://schemas.openxmlformats.org/drawingml/2006/main" noChangeAspect="1"/>
+            </wp:cNvGraphicFramePr>
+            <a:graphic xmlns:a="http://schemas.openxmlformats.org/drawingml/2006/main">
+              <a:graphicData uri="http://schemas.openxmlformats.org/drawingml/2006/picture">
+                <pic:pic xmlns:pic="http://schemas.openxmlformats.org/drawingml/2006/picture">
+                  <pic:nvPicPr>
+                    <pic:cNvPr id="0" name="Screen Shot 2021-05-13 at 12.45.52 AM.png"/>
+                    <pic:cNvPicPr/>
+                  </pic:nvPicPr>
+                  <pic:blipFill>
+                    <a:blip r:embed="rId9">
+                      <a:extLst>
+                        <a:ext uri="{28A0092B-C50C-407E-A947-70E740481C1C}">
+                          <a14:useLocalDpi xmlns:a14="http://schemas.microsoft.com/office/drawing/2010/main" val="0"/>
+                        </a:ext>
+                      </a:extLst>
+                    </a:blip>
+                    <a:stretch>
+                      <a:fillRect/>
+                    </a:stretch>
+                  </pic:blipFill>
+                  <pic:spPr>
+                    <a:xfrm>
+                      <a:off x="0" y="0"/>
+                      <a:ext cx="5756910" cy="5871210"/>
+                    </a:xfrm>
+                    <a:prstGeom prst="rect">
+                      <a:avLst/>
+                    </a:prstGeom>
+                  </pic:spPr>
+                </pic:pic>
+              </a:graphicData>
+            </a:graphic>
+          </wp:inline>
+        </w:drawing>
+      </w:r>
+    </w:p>
+    <w:p>
+      <w:pPr>
+        <w:pStyle w:val="Paragraphedeliste"/>
+        <w:widowControl w:val="0"/>
+        <w:numPr>
+          <w:ilvl w:val="0"/>
+          <w:numId w:val="7"/>
+        </w:numPr>
+        <w:autoSpaceDE w:val="0"/>
+        <w:autoSpaceDN w:val="0"/>
+        <w:adjustRightInd w:val="0"/>
+        <w:spacing w:after="240" w:line="440" w:lineRule="atLeast"/>
+        <w:rPr>
+          <w:rFonts w:ascii="Times" w:hAnsi="Times" w:cs="Times"/>
+          <w:b/>
+          <w:sz w:val="16"/>
+          <w:u w:val="single"/>
+          <w:lang w:val="fr-FR"/>
+        </w:rPr>
+      </w:pPr>
+      <w:r>
+        <w:rPr>
+          <w:rFonts w:ascii="Times" w:hAnsi="Times" w:cs="Times"/>
+          <w:b/>
+          <w:szCs w:val="38"/>
+          <w:u w:val="single"/>
+          <w:lang w:val="fr-FR"/>
+        </w:rPr>
+        <w:t xml:space="preserve">Figure 1 : </w:t>
+      </w:r>
+      <w:r>
+        <w:rPr>
+          <w:rFonts w:ascii="Times" w:hAnsi="Times" w:cs="Times"/>
+          <w:b/>
+          <w:szCs w:val="38"/>
+          <w:u w:val="single"/>
+          <w:lang w:val="fr-FR"/>
+        </w:rPr>
+        <w:t>Diagramme cas d’utilisation : l’administrateur</w:t>
+      </w:r>
+    </w:p>
+    <w:p>
+      <w:pPr>
+        <w:pStyle w:val="Paragraphedeliste"/>
+        <w:ind w:left="1440"/>
+      </w:pPr>
+    </w:p>
+    <w:p>
+      <w:pPr>
+        <w:pStyle w:val="Paragraphedeliste"/>
+        <w:ind w:left="1440"/>
+      </w:pPr>
+    </w:p>
+    <w:p>
+      <w:pPr>
+        <w:pStyle w:val="Paragraphedeliste"/>
+        <w:ind w:left="1440"/>
+      </w:pPr>
+    </w:p>
+    <w:p>
+      <w:pPr>
+        <w:pStyle w:val="Paragraphedeliste"/>
+        <w:ind w:left="1440"/>
+      </w:pPr>
+    </w:p>
+    <w:p>
+      <w:pPr>
+        <w:pStyle w:val="Paragraphedeliste"/>
+        <w:ind w:left="1440"/>
+      </w:pPr>
+    </w:p>
+    <w:p>
+      <w:pPr>
+        <w:pStyle w:val="Paragraphedeliste"/>
+        <w:ind w:left="1440"/>
+      </w:pPr>
+    </w:p>
+    <w:p>
+      <w:pPr>
+        <w:pStyle w:val="Paragraphedeliste"/>
+        <w:ind w:left="1440"/>
+      </w:pPr>
+    </w:p>
+    <w:p>
+      <w:pPr>
+        <w:pStyle w:val="Paragraphedeliste"/>
+        <w:ind w:left="1440"/>
+      </w:pPr>
+    </w:p>
+    <w:p>
+      <w:pPr>
+        <w:pStyle w:val="Paragraphedeliste"/>
+        <w:ind w:left="1440"/>
+      </w:pPr>
+    </w:p>
+    <w:p>
+      <w:pPr>
+        <w:pStyle w:val="Paragraphedeliste"/>
+        <w:ind w:left="1440"/>
+      </w:pPr>
+    </w:p>
+    <w:p>
+      <w:pPr>
+        <w:pStyle w:val="Paragraphedeliste"/>
+        <w:ind w:left="1440"/>
+      </w:pPr>
+    </w:p>
+    <w:p>
+      <w:pPr>
+        <w:pStyle w:val="Paragraphedeliste"/>
+        <w:ind w:left="1440"/>
+      </w:pPr>
+    </w:p>
+    <w:p>
+      <w:pPr>
+        <w:pStyle w:val="Paragraphedeliste"/>
+        <w:ind w:left="1440"/>
+      </w:pPr>
+    </w:p>
+    <w:p>
+      <w:pPr>
+        <w:widowControl w:val="0"/>
+        <w:autoSpaceDE w:val="0"/>
+        <w:autoSpaceDN w:val="0"/>
+        <w:adjustRightInd w:val="0"/>
+        <w:spacing w:after="240" w:line="440" w:lineRule="atLeast"/>
+        <w:rPr>
+          <w:rFonts w:ascii="Times" w:hAnsi="Times" w:cs="Times"/>
+          <w:sz w:val="38"/>
+          <w:szCs w:val="38"/>
+          <w:lang w:val="fr-FR"/>
+        </w:rPr>
+      </w:pPr>
+      <w:proofErr w:type="gramStart"/>
+      <w:r>
+        <w:rPr>
+          <w:rFonts w:ascii="Times" w:hAnsi="Times" w:cs="Times"/>
+          <w:sz w:val="38"/>
+          <w:szCs w:val="38"/>
+          <w:lang w:val="fr-FR"/>
+        </w:rPr>
+        <w:t>iii )</w:t>
+      </w:r>
+      <w:proofErr w:type="gramEnd"/>
+      <w:r>
+        <w:rPr>
+          <w:rFonts w:ascii="Times" w:hAnsi="Times" w:cs="Times"/>
+          <w:sz w:val="38"/>
+          <w:szCs w:val="38"/>
+          <w:lang w:val="fr-FR"/>
+        </w:rPr>
+        <w:t xml:space="preserve"> Diagrammes de classes </w:t>
+      </w:r>
+    </w:p>
+    <w:p>
+      <w:pPr>
+        <w:widowControl w:val="0"/>
+        <w:autoSpaceDE w:val="0"/>
+        <w:autoSpaceDN w:val="0"/>
+        <w:adjustRightInd w:val="0"/>
+        <w:spacing w:after="240" w:line="440" w:lineRule="atLeast"/>
+        <w:rPr>
+          <w:rFonts w:ascii="Times" w:hAnsi="Times" w:cs="Times"/>
+          <w:sz w:val="38"/>
+          <w:szCs w:val="38"/>
+          <w:lang w:val="fr-FR"/>
+        </w:rPr>
+      </w:pPr>
+      <w:r>
+        <w:rPr>
+          <w:rFonts w:ascii="Times" w:hAnsi="Times" w:cs="Times"/>
+          <w:sz w:val="38"/>
+          <w:szCs w:val="38"/>
+          <w:lang w:val="fr-FR"/>
+        </w:rPr>
+        <w:t>En génie logiciel, un diagramme de classes dans le langage de modélisation unifié (UML) est un type de diagramme de structure statique qui décrit la structure d'un système en montrant les classes du système, leurs attributs, opérations (ou méthodes) et les relations entre les objets.</w:t>
+      </w:r>
+    </w:p>
+    <w:p>
+      <w:pPr>
+        <w:widowControl w:val="0"/>
+        <w:autoSpaceDE w:val="0"/>
+        <w:autoSpaceDN w:val="0"/>
+        <w:adjustRightInd w:val="0"/>
+        <w:spacing w:after="240" w:line="440" w:lineRule="atLeast"/>
+        <w:rPr>
+          <w:rFonts w:ascii="Times" w:hAnsi="Times" w:cs="Times"/>
+          <w:lang w:val="fr-FR"/>
+        </w:rPr>
+      </w:pPr>
+      <w:r>
+        <w:rPr>
+          <w:rFonts w:ascii="Times" w:hAnsi="Times" w:cs="Times"/>
+          <w:noProof/>
+          <w:lang w:val="fr-FR"/>
+        </w:rPr>
+        <w:drawing>
+          <wp:inline distT="0" distB="0" distL="0" distR="0" wp14:anchorId="6C27DB39" wp14:editId="7531DC6F">
+            <wp:extent cx="5748655" cy="2761615"/>
+            <wp:effectExtent l="0" t="0" r="0" b="6985"/>
+            <wp:docPr id="5" name="Image 2" descr="Macintosh HD:Users:macbookpro:Desktop:Screen Shot 2021-05-13 at 1.30.12 AM.png"/>
+            <wp:cNvGraphicFramePr>
+              <a:graphicFrameLocks xmlns:a="http://schemas.openxmlformats.org/drawingml/2006/main" noChangeAspect="1"/>
+            </wp:cNvGraphicFramePr>
+            <a:graphic xmlns:a="http://schemas.openxmlformats.org/drawingml/2006/main">
+              <a:graphicData uri="http://schemas.openxmlformats.org/drawingml/2006/picture">
+                <pic:pic xmlns:pic="http://schemas.openxmlformats.org/drawingml/2006/picture">
+                  <pic:nvPicPr>
+                    <pic:cNvPr id="0" name="Picture 2" descr="Macintosh HD:Users:macbookpro:Desktop:Screen Shot 2021-05-13 at 1.30.12 AM.png"/>
+                    <pic:cNvPicPr>
+                      <a:picLocks noChangeAspect="1" noChangeArrowheads="1"/>
+                    </pic:cNvPicPr>
+                  </pic:nvPicPr>
+                  <pic:blipFill>
+                    <a:blip r:embed="rId10">
+                      <a:extLst>
+                        <a:ext uri="{28A0092B-C50C-407E-A947-70E740481C1C}">
+                          <a14:useLocalDpi xmlns:a14="http://schemas.microsoft.com/office/drawing/2010/main" val="0"/>
+                        </a:ext>
+                      </a:extLst>
+                    </a:blip>
+                    <a:srcRect/>
+                    <a:stretch>
+                      <a:fillRect/>
+                    </a:stretch>
+                  </pic:blipFill>
+                  <pic:spPr bwMode="auto">
+                    <a:xfrm>
+                      <a:off x="0" y="0"/>
+                      <a:ext cx="5748655" cy="2761615"/>
+                    </a:xfrm>
+                    <a:prstGeom prst="rect">
+                      <a:avLst/>
+                    </a:prstGeom>
+                    <a:noFill/>
+                    <a:ln>
+                      <a:noFill/>
+                    </a:ln>
+                  </pic:spPr>
+                </pic:pic>
+              </a:graphicData>
+            </a:graphic>
+          </wp:inline>
+        </w:drawing>
+      </w:r>
+    </w:p>
+    <w:p>
+      <w:proofErr w:type="spellStart"/>
+      <w:proofErr w:type="gramStart"/>
+      <w:r>
+        <w:t>int</w:t>
+      </w:r>
+      <w:proofErr w:type="spellEnd"/>
+      <w:proofErr w:type="gramEnd"/>
+      <w:r>
+        <w:t xml:space="preserve"> – </w:t>
+      </w:r>
+      <w:proofErr w:type="spellStart"/>
+      <w:r>
+        <w:t>interger</w:t>
+      </w:r>
+      <w:proofErr w:type="spellEnd"/>
+      <w:r>
+        <w:t xml:space="preserve">/entire </w:t>
+      </w:r>
+    </w:p>
+    <w:p>
+      <w:proofErr w:type="spellStart"/>
+      <w:proofErr w:type="gramStart"/>
+      <w:r>
+        <w:t>str</w:t>
+      </w:r>
+      <w:proofErr w:type="spellEnd"/>
+      <w:proofErr w:type="gramEnd"/>
+      <w:r>
+        <w:t xml:space="preserve"> – string/</w:t>
+      </w:r>
+      <w:proofErr w:type="spellStart"/>
+      <w:r>
+        <w:t>chaine</w:t>
+      </w:r>
+      <w:proofErr w:type="spellEnd"/>
+      <w:r>
+        <w:t xml:space="preserve"> de </w:t>
+      </w:r>
+      <w:proofErr w:type="spellStart"/>
+      <w:r>
+        <w:t>caractere</w:t>
+      </w:r>
+      <w:proofErr w:type="spellEnd"/>
+    </w:p>
+    <w:p>
+      <w:proofErr w:type="spellStart"/>
+      <w:proofErr w:type="gramStart"/>
+      <w:r>
+        <w:t>datetime</w:t>
+      </w:r>
+      <w:proofErr w:type="spellEnd"/>
+      <w:proofErr w:type="gramEnd"/>
+      <w:r>
+        <w:t xml:space="preserve"> – format de date</w:t>
+      </w:r>
+    </w:p>
+    <w:p>
+      <w:r>
+        <w:t>PK – Primary Key/</w:t>
+      </w:r>
+      <w:proofErr w:type="spellStart"/>
+      <w:r>
+        <w:t>Clé</w:t>
+      </w:r>
+      <w:proofErr w:type="spellEnd"/>
+      <w:r>
+        <w:t xml:space="preserve"> </w:t>
+      </w:r>
+      <w:proofErr w:type="spellStart"/>
+      <w:r>
+        <w:t>primaire</w:t>
+      </w:r>
+      <w:proofErr w:type="spellEnd"/>
+    </w:p>
+    <w:p>
+      <w:r>
+        <w:t>FK – Foreign key/</w:t>
+      </w:r>
+      <w:r>
+        <w:t xml:space="preserve"> </w:t>
+      </w:r>
+      <w:proofErr w:type="spellStart"/>
+      <w:r>
+        <w:t>Clé</w:t>
+      </w:r>
+      <w:proofErr w:type="spellEnd"/>
+      <w:r>
+        <w:t xml:space="preserve"> </w:t>
+      </w:r>
+      <w:proofErr w:type="spellStart"/>
+      <w:r>
+        <w:t>étrangère</w:t>
+      </w:r>
+      <w:proofErr w:type="spellEnd"/>
+    </w:p>
+    <w:p/>
+    <w:p>
+      <w:pPr>
+        <w:widowControl w:val="0"/>
+        <w:autoSpaceDE w:val="0"/>
+        <w:autoSpaceDN w:val="0"/>
+        <w:adjustRightInd w:val="0"/>
+        <w:spacing w:after="240" w:line="440" w:lineRule="atLeast"/>
+        <w:rPr>
+          <w:rFonts w:ascii="Times" w:hAnsi="Times" w:cs="Times"/>
+          <w:lang w:val="fr-FR"/>
+        </w:rPr>
+      </w:pPr>
+      <w:proofErr w:type="spellStart"/>
+      <w:proofErr w:type="gramStart"/>
+      <w:r>
+        <w:rPr>
+          <w:rFonts w:ascii="Times" w:hAnsi="Times" w:cs="Times"/>
+          <w:sz w:val="38"/>
+          <w:szCs w:val="38"/>
+          <w:lang w:val="fr-FR"/>
+        </w:rPr>
+        <w:t>iV</w:t>
+      </w:r>
+      <w:proofErr w:type="spellEnd"/>
+      <w:r>
+        <w:rPr>
+          <w:rFonts w:ascii="Times" w:hAnsi="Times" w:cs="Times"/>
+          <w:sz w:val="38"/>
+          <w:szCs w:val="38"/>
+          <w:lang w:val="fr-FR"/>
+        </w:rPr>
+        <w:t xml:space="preserve"> )</w:t>
+      </w:r>
+      <w:proofErr w:type="gramEnd"/>
+      <w:r>
+        <w:rPr>
+          <w:rFonts w:ascii="Times" w:hAnsi="Times" w:cs="Times"/>
+          <w:sz w:val="38"/>
+          <w:szCs w:val="38"/>
+          <w:lang w:val="fr-FR"/>
+        </w:rPr>
+        <w:t xml:space="preserve"> Vue générale du système d’information </w:t>
+      </w:r>
+    </w:p>
+    <w:p>
+      <w:pPr>
+        <w:widowControl w:val="0"/>
+        <w:autoSpaceDE w:val="0"/>
+        <w:autoSpaceDN w:val="0"/>
+        <w:adjustRightInd w:val="0"/>
+        <w:spacing w:after="240" w:line="460" w:lineRule="atLeast"/>
+        <w:rPr>
+          <w:rFonts w:ascii="Calibri" w:hAnsi="Calibri" w:cs="Calibri"/>
+          <w:sz w:val="38"/>
+          <w:szCs w:val="38"/>
+          <w:lang w:val="fr-FR"/>
+        </w:rPr>
+      </w:pPr>
+      <w:r>
+        <w:rPr>
+          <w:rFonts w:ascii="Calibri" w:hAnsi="Calibri" w:cs="Calibri"/>
+          <w:sz w:val="38"/>
+          <w:szCs w:val="38"/>
+          <w:lang w:val="fr-FR"/>
+        </w:rPr>
+        <w:t xml:space="preserve">Le système d’information d’ </w:t>
+      </w:r>
+      <w:r>
+        <w:rPr>
+          <w:rFonts w:ascii="Times" w:hAnsi="Times" w:cs="Times"/>
+          <w:sz w:val="38"/>
+          <w:szCs w:val="38"/>
+          <w:lang w:val="fr-FR"/>
+        </w:rPr>
+        <w:t xml:space="preserve">« LA PECHE » </w:t>
+      </w:r>
+      <w:r>
+        <w:rPr>
+          <w:rFonts w:ascii="Calibri" w:hAnsi="Calibri" w:cs="Calibri"/>
+          <w:sz w:val="38"/>
+          <w:szCs w:val="38"/>
+          <w:lang w:val="fr-FR"/>
+        </w:rPr>
+        <w:t xml:space="preserve">a été implémenté sur </w:t>
+      </w:r>
+      <w:proofErr w:type="spellStart"/>
+      <w:r>
+        <w:rPr>
+          <w:rFonts w:ascii="Times" w:hAnsi="Times" w:cs="Times"/>
+          <w:sz w:val="38"/>
+          <w:szCs w:val="38"/>
+          <w:lang w:val="fr-FR"/>
+        </w:rPr>
+        <w:t>SQLite</w:t>
+      </w:r>
+      <w:proofErr w:type="spellEnd"/>
+      <w:r>
+        <w:rPr>
+          <w:rFonts w:ascii="Times" w:hAnsi="Times" w:cs="Times"/>
+          <w:sz w:val="38"/>
+          <w:szCs w:val="38"/>
+          <w:lang w:val="fr-FR"/>
+        </w:rPr>
+        <w:t xml:space="preserve"> </w:t>
+      </w:r>
+      <w:r>
+        <w:rPr>
+          <w:rFonts w:ascii="Calibri" w:hAnsi="Calibri" w:cs="Calibri"/>
+          <w:sz w:val="38"/>
+          <w:szCs w:val="38"/>
+          <w:lang w:val="fr-FR"/>
+        </w:rPr>
+        <w:t>comme SGBD. Il s’agit ici, à ce niveau de réalisation du projet, de passer à la structuration des informations concernant l’application web dans une base de données. Grâce aux règles régissant le passage d’un modèle conceptuel de données matérialisé ici par nos diagrammes de classes, à un modèle logique de données donc à la base de données, nous avons généré le système d’information.</w:t>
+      </w:r>
+    </w:p>
+    <w:p>
+      <w:pPr>
+        <w:widowControl w:val="0"/>
+        <w:autoSpaceDE w:val="0"/>
+        <w:autoSpaceDN w:val="0"/>
+        <w:adjustRightInd w:val="0"/>
+        <w:spacing w:after="240" w:line="460" w:lineRule="atLeast"/>
+        <w:rPr>
+          <w:rFonts w:ascii="Calibri" w:hAnsi="Calibri" w:cs="Calibri"/>
+          <w:sz w:val="38"/>
+          <w:szCs w:val="38"/>
+          <w:lang w:val="fr-FR"/>
+        </w:rPr>
+      </w:pPr>
+    </w:p>
+    <w:p>
+      <w:pPr>
+        <w:widowControl w:val="0"/>
+        <w:autoSpaceDE w:val="0"/>
+        <w:autoSpaceDN w:val="0"/>
+        <w:adjustRightInd w:val="0"/>
+        <w:spacing w:after="240" w:line="460" w:lineRule="atLeast"/>
+        <w:rPr>
+          <w:rFonts w:ascii="Times" w:hAnsi="Times" w:cs="Times"/>
+          <w:lang w:val="fr-FR"/>
+        </w:rPr>
+      </w:pPr>
+      <w:r>
+        <w:rPr>
+          <w:rFonts w:ascii="Calibri" w:hAnsi="Calibri" w:cs="Calibri"/>
+          <w:sz w:val="38"/>
+          <w:szCs w:val="38"/>
+          <w:lang w:val="fr-FR"/>
+        </w:rPr>
+        <w:t>Sous Ruby on rails, nous avons le fichier « </w:t>
+      </w:r>
+      <w:r>
+        <w:rPr>
+          <w:rFonts w:ascii="Calibri" w:hAnsi="Calibri" w:cs="Calibri"/>
+          <w:i/>
+          <w:color w:val="EB6615" w:themeColor="accent4"/>
+          <w:sz w:val="38"/>
+          <w:szCs w:val="38"/>
+          <w:lang w:val="fr-FR"/>
+        </w:rPr>
+        <w:t>{DOSSIER_DU_PROJET}/</w:t>
+      </w:r>
+      <w:proofErr w:type="spellStart"/>
+      <w:r>
+        <w:rPr>
+          <w:rFonts w:ascii="Calibri" w:hAnsi="Calibri" w:cs="Calibri"/>
+          <w:i/>
+          <w:color w:val="EB6615" w:themeColor="accent4"/>
+          <w:sz w:val="38"/>
+          <w:szCs w:val="38"/>
+          <w:lang w:val="fr-FR"/>
+        </w:rPr>
+        <w:t>db</w:t>
+      </w:r>
+      <w:proofErr w:type="spellEnd"/>
+      <w:r>
+        <w:rPr>
+          <w:rFonts w:ascii="Calibri" w:hAnsi="Calibri" w:cs="Calibri"/>
+          <w:i/>
+          <w:color w:val="EB6615" w:themeColor="accent4"/>
+          <w:sz w:val="38"/>
+          <w:szCs w:val="38"/>
+          <w:lang w:val="fr-FR"/>
+        </w:rPr>
+        <w:t>/</w:t>
+      </w:r>
+      <w:proofErr w:type="spellStart"/>
+      <w:r>
+        <w:rPr>
+          <w:rFonts w:ascii="Calibri" w:hAnsi="Calibri" w:cs="Calibri"/>
+          <w:i/>
+          <w:color w:val="EB6615" w:themeColor="accent4"/>
+          <w:sz w:val="38"/>
+          <w:szCs w:val="38"/>
+          <w:lang w:val="fr-FR"/>
+        </w:rPr>
+        <w:t>schema.rb</w:t>
+      </w:r>
+      <w:proofErr w:type="spellEnd"/>
+      <w:r>
+        <w:rPr>
+          <w:rFonts w:ascii="Calibri" w:hAnsi="Calibri" w:cs="Calibri"/>
+          <w:i/>
+          <w:color w:val="EB6615" w:themeColor="accent4"/>
+          <w:sz w:val="38"/>
+          <w:szCs w:val="38"/>
+          <w:lang w:val="fr-FR"/>
+        </w:rPr>
+        <w:t xml:space="preserve"> » </w:t>
+      </w:r>
+      <w:r>
+        <w:rPr>
+          <w:rFonts w:ascii="Calibri" w:hAnsi="Calibri" w:cs="Calibri"/>
+          <w:sz w:val="38"/>
+          <w:szCs w:val="38"/>
+          <w:lang w:val="fr-FR"/>
+        </w:rPr>
+        <w:t>qui</w:t>
+      </w:r>
+      <w:r>
+        <w:rPr>
+          <w:rFonts w:ascii="Times" w:hAnsi="Times" w:cs="Times"/>
+          <w:lang w:val="fr-FR"/>
+        </w:rPr>
+        <w:t xml:space="preserve"> est reproduit à chaque fois que vous exécutez une migration. Il reproduit l'intégralité du schéma de votre base de données. Il est également utilisé par certaines commandes de migration dans Rails pour éviter de refaire toutes les migrations une à une (dans le cas d'une réinitialisation de migration par exemple).</w:t>
+      </w:r>
+    </w:p>
+    <w:p>
+      <w:pPr>
+        <w:widowControl w:val="0"/>
+        <w:autoSpaceDE w:val="0"/>
+        <w:autoSpaceDN w:val="0"/>
+        <w:adjustRightInd w:val="0"/>
+        <w:spacing w:after="240" w:line="460" w:lineRule="atLeast"/>
+        <w:rPr>
+          <w:rFonts w:ascii="Times" w:hAnsi="Times" w:cs="Times"/>
+          <w:lang w:val="fr-FR"/>
+        </w:rPr>
+      </w:pPr>
+      <w:r>
+        <w:rPr>
+          <w:rFonts w:ascii="Times" w:hAnsi="Times" w:cs="Times"/>
+          <w:lang w:val="fr-FR"/>
+        </w:rPr>
+        <w:t>C'est aussi le seul endroit où vous pouvez voir toutes vos tables à la fois pour la référence des colonnes</w:t>
+      </w:r>
+      <w:r>
+        <w:rPr>
+          <w:rFonts w:ascii="Times" w:hAnsi="Times" w:cs="Times"/>
+          <w:lang w:val="fr-FR"/>
+        </w:rPr>
+        <w:t xml:space="preserve">. </w:t>
+      </w:r>
+    </w:p>
+    <w:p>
+      <w:pPr>
+        <w:widowControl w:val="0"/>
+        <w:autoSpaceDE w:val="0"/>
+        <w:autoSpaceDN w:val="0"/>
+        <w:adjustRightInd w:val="0"/>
+        <w:spacing w:after="240" w:line="460" w:lineRule="atLeast"/>
+        <w:rPr>
+          <w:rFonts w:ascii="Times" w:hAnsi="Times" w:cs="Times"/>
+          <w:lang w:val="fr-FR"/>
+        </w:rPr>
+      </w:pPr>
+      <w:r>
+        <w:rPr>
+          <w:rFonts w:ascii="Times" w:hAnsi="Times" w:cs="Times"/>
+          <w:noProof/>
+          <w:lang w:val="fr-FR"/>
+        </w:rPr>
+        <w:drawing>
+          <wp:inline distT="0" distB="0" distL="0" distR="0" wp14:anchorId="4714AF01" wp14:editId="40D6FE24">
+            <wp:extent cx="5748655" cy="4988560"/>
+            <wp:effectExtent l="0" t="0" r="0" b="0"/>
+            <wp:docPr id="6" name="Image 3" descr="Macintosh HD:Users:macbookpro:Desktop:Screen Shot 2021-05-13 at 1.56.14 AM.png"/>
+            <wp:cNvGraphicFramePr>
+              <a:graphicFrameLocks xmlns:a="http://schemas.openxmlformats.org/drawingml/2006/main" noChangeAspect="1"/>
+            </wp:cNvGraphicFramePr>
+            <a:graphic xmlns:a="http://schemas.openxmlformats.org/drawingml/2006/main">
+              <a:graphicData uri="http://schemas.openxmlformats.org/drawingml/2006/picture">
+                <pic:pic xmlns:pic="http://schemas.openxmlformats.org/drawingml/2006/picture">
+                  <pic:nvPicPr>
+                    <pic:cNvPr id="0" name="Picture 3" descr="Macintosh HD:Users:macbookpro:Desktop:Screen Shot 2021-05-13 at 1.56.14 AM.png"/>
+                    <pic:cNvPicPr>
+                      <a:picLocks noChangeAspect="1" noChangeArrowheads="1"/>
+                    </pic:cNvPicPr>
+                  </pic:nvPicPr>
+                  <pic:blipFill>
+                    <a:blip r:embed="rId11">
+                      <a:extLst>
+                        <a:ext uri="{28A0092B-C50C-407E-A947-70E740481C1C}">
+                          <a14:useLocalDpi xmlns:a14="http://schemas.microsoft.com/office/drawing/2010/main" val="0"/>
+                        </a:ext>
+                      </a:extLst>
+                    </a:blip>
+                    <a:srcRect/>
+                    <a:stretch>
+                      <a:fillRect/>
+                    </a:stretch>
+                  </pic:blipFill>
+                  <pic:spPr bwMode="auto">
+                    <a:xfrm>
+                      <a:off x="0" y="0"/>
+                      <a:ext cx="5748655" cy="4988560"/>
+                    </a:xfrm>
+                    <a:prstGeom prst="rect">
+                      <a:avLst/>
+                    </a:prstGeom>
+                    <a:noFill/>
+                    <a:ln>
+                      <a:noFill/>
+                    </a:ln>
+                  </pic:spPr>
+                </pic:pic>
+              </a:graphicData>
+            </a:graphic>
+          </wp:inline>
+        </w:drawing>
+      </w:r>
+    </w:p>
+    <w:p>
+      <w:pPr>
+        <w:widowControl w:val="0"/>
+        <w:autoSpaceDE w:val="0"/>
+        <w:autoSpaceDN w:val="0"/>
+        <w:adjustRightInd w:val="0"/>
+        <w:spacing w:after="240" w:line="440" w:lineRule="atLeast"/>
+        <w:rPr>
+          <w:rFonts w:ascii="Times" w:hAnsi="Times" w:cs="Times"/>
+          <w:sz w:val="38"/>
+          <w:szCs w:val="38"/>
+          <w:lang w:val="fr-FR"/>
+        </w:rPr>
+      </w:pPr>
+      <w:r>
+        <w:rPr>
+          <w:rFonts w:ascii="Times" w:hAnsi="Times" w:cs="Times"/>
+          <w:noProof/>
+          <w:sz w:val="38"/>
+          <w:szCs w:val="38"/>
+          <w:lang w:val="fr-FR"/>
+        </w:rPr>
+        <w:drawing>
+          <wp:inline distT="0" distB="0" distL="0" distR="0" wp14:anchorId="189596E5" wp14:editId="222A23BE">
+            <wp:extent cx="5758180" cy="5278120"/>
+            <wp:effectExtent l="0" t="0" r="7620" b="5080"/>
+            <wp:docPr id="7" name="Image 4" descr="Macintosh HD:Users:macbookpro:Desktop:Screen Shot 2021-05-13 at 1.56.26 AM.png"/>
+            <wp:cNvGraphicFramePr>
+              <a:graphicFrameLocks xmlns:a="http://schemas.openxmlformats.org/drawingml/2006/main" noChangeAspect="1"/>
+            </wp:cNvGraphicFramePr>
+            <a:graphic xmlns:a="http://schemas.openxmlformats.org/drawingml/2006/main">
+              <a:graphicData uri="http://schemas.openxmlformats.org/drawingml/2006/picture">
+                <pic:pic xmlns:pic="http://schemas.openxmlformats.org/drawingml/2006/picture">
+                  <pic:nvPicPr>
+                    <pic:cNvPr id="0" name="Picture 4" descr="Macintosh HD:Users:macbookpro:Desktop:Screen Shot 2021-05-13 at 1.56.26 AM.png"/>
+                    <pic:cNvPicPr>
+                      <a:picLocks noChangeAspect="1" noChangeArrowheads="1"/>
+                    </pic:cNvPicPr>
+                  </pic:nvPicPr>
+                  <pic:blipFill>
+                    <a:blip r:embed="rId12">
+                      <a:extLst>
+                        <a:ext uri="{28A0092B-C50C-407E-A947-70E740481C1C}">
+                          <a14:useLocalDpi xmlns:a14="http://schemas.microsoft.com/office/drawing/2010/main" val="0"/>
+                        </a:ext>
+                      </a:extLst>
+                    </a:blip>
+                    <a:srcRect/>
+                    <a:stretch>
+                      <a:fillRect/>
+                    </a:stretch>
+                  </pic:blipFill>
+                  <pic:spPr bwMode="auto">
+                    <a:xfrm>
+                      <a:off x="0" y="0"/>
+                      <a:ext cx="5758180" cy="5278120"/>
+                    </a:xfrm>
+                    <a:prstGeom prst="rect">
+                      <a:avLst/>
+                    </a:prstGeom>
+                    <a:noFill/>
+                    <a:ln>
+                      <a:noFill/>
+                    </a:ln>
+                  </pic:spPr>
+                </pic:pic>
+              </a:graphicData>
+            </a:graphic>
+          </wp:inline>
+        </w:drawing>
+      </w:r>
+    </w:p>
+    <w:p/>
+    <w:p>
+      <w:proofErr w:type="gramStart"/>
+      <w:r>
+        <w:t>in</w:t>
+      </w:r>
+      <w:proofErr w:type="gramEnd"/>
+      <w:r>
+        <w:t xml:space="preserve"> order to create the appropriate database data from this `</w:t>
+      </w:r>
+      <w:proofErr w:type="spellStart"/>
+      <w:r>
+        <w:t>schema.rb</w:t>
+      </w:r>
+      <w:proofErr w:type="spellEnd"/>
+      <w:r>
+        <w:t>` file in Ruby on rails, the following command needs to be executed on the terminal:</w:t>
+      </w:r>
+    </w:p>
+    <w:p>
+      <w:r>
+        <w:t>`</w:t>
+      </w:r>
+      <w:proofErr w:type="gramStart"/>
+      <w:r>
+        <w:rPr>
+          <w:color w:val="EB6615" w:themeColor="accent4"/>
+        </w:rPr>
+        <w:t>rails</w:t>
+      </w:r>
+      <w:proofErr w:type="gramEnd"/>
+      <w:r>
+        <w:rPr>
+          <w:color w:val="EB6615" w:themeColor="accent4"/>
+        </w:rPr>
+        <w:t xml:space="preserve"> </w:t>
+      </w:r>
+      <w:proofErr w:type="spellStart"/>
+      <w:r>
+        <w:rPr>
+          <w:color w:val="EB6615" w:themeColor="accent4"/>
+        </w:rPr>
+        <w:t>db:migrate</w:t>
+      </w:r>
+      <w:proofErr w:type="spellEnd"/>
+      <w:r>
+        <w:t>`</w:t>
+      </w:r>
+    </w:p>
+    <w:p/>
+    <w:p>
+      <w:pPr>
+        <w:widowControl w:val="0"/>
+        <w:autoSpaceDE w:val="0"/>
+        <w:autoSpaceDN w:val="0"/>
+        <w:adjustRightInd w:val="0"/>
+        <w:spacing w:after="240" w:line="440" w:lineRule="atLeast"/>
+        <w:rPr>
+          <w:rFonts w:ascii="Times" w:hAnsi="Times" w:cs="Times"/>
+          <w:lang w:val="fr-FR"/>
+        </w:rPr>
+      </w:pPr>
+      <w:proofErr w:type="gramStart"/>
+      <w:r>
+        <w:rPr>
+          <w:rFonts w:ascii="Times" w:hAnsi="Times" w:cs="Times"/>
+          <w:sz w:val="38"/>
+          <w:szCs w:val="38"/>
+          <w:lang w:val="fr-FR"/>
+        </w:rPr>
+        <w:t>V )</w:t>
+      </w:r>
+      <w:proofErr w:type="gramEnd"/>
+      <w:r>
+        <w:rPr>
+          <w:rFonts w:ascii="Times" w:hAnsi="Times" w:cs="Times"/>
+          <w:sz w:val="38"/>
+          <w:szCs w:val="38"/>
+          <w:lang w:val="fr-FR"/>
+        </w:rPr>
+        <w:t xml:space="preserve"> </w:t>
+      </w:r>
+      <w:proofErr w:type="spellStart"/>
+      <w:r>
+        <w:rPr>
+          <w:rFonts w:ascii="Times" w:hAnsi="Times" w:cs="Times"/>
+          <w:sz w:val="38"/>
+          <w:szCs w:val="38"/>
+          <w:lang w:val="fr-FR"/>
+        </w:rPr>
+        <w:t>implementations</w:t>
+      </w:r>
+      <w:proofErr w:type="spellEnd"/>
+      <w:r>
+        <w:rPr>
+          <w:rFonts w:ascii="Times" w:hAnsi="Times" w:cs="Times"/>
+          <w:sz w:val="38"/>
+          <w:szCs w:val="38"/>
+          <w:lang w:val="fr-FR"/>
+        </w:rPr>
+        <w:t xml:space="preserve"> des Web services </w:t>
+      </w:r>
+    </w:p>
+    <w:p>
+      <w:r>
+        <w:t xml:space="preserve">Après </w:t>
+      </w:r>
+      <w:proofErr w:type="spellStart"/>
+      <w:r>
+        <w:t>avoir</w:t>
+      </w:r>
+      <w:proofErr w:type="spellEnd"/>
+      <w:r>
+        <w:t xml:space="preserve"> </w:t>
+      </w:r>
+      <w:proofErr w:type="spellStart"/>
+      <w:r>
+        <w:t>construit</w:t>
+      </w:r>
+      <w:proofErr w:type="spellEnd"/>
+      <w:r>
+        <w:t xml:space="preserve"> les bases de </w:t>
+      </w:r>
+      <w:proofErr w:type="spellStart"/>
+      <w:r>
+        <w:t>données</w:t>
+      </w:r>
+      <w:proofErr w:type="spellEnd"/>
+      <w:r>
+        <w:t xml:space="preserve"> du restaurant «LA PECHE», </w:t>
+      </w:r>
+      <w:proofErr w:type="spellStart"/>
+      <w:proofErr w:type="gramStart"/>
+      <w:r>
+        <w:t>il</w:t>
+      </w:r>
+      <w:proofErr w:type="spellEnd"/>
+      <w:proofErr w:type="gramEnd"/>
+      <w:r>
+        <w:t xml:space="preserve"> a </w:t>
+      </w:r>
+      <w:proofErr w:type="spellStart"/>
+      <w:r>
+        <w:t>fallu</w:t>
+      </w:r>
+      <w:proofErr w:type="spellEnd"/>
+      <w:r>
+        <w:t xml:space="preserve"> </w:t>
+      </w:r>
+      <w:proofErr w:type="spellStart"/>
+      <w:r>
+        <w:t>implémenter</w:t>
+      </w:r>
+      <w:proofErr w:type="spellEnd"/>
+      <w:r>
+        <w:t xml:space="preserve"> des web services (API) au </w:t>
+      </w:r>
+      <w:proofErr w:type="spellStart"/>
+      <w:r>
+        <w:t>niveau</w:t>
+      </w:r>
+      <w:proofErr w:type="spellEnd"/>
+      <w:r>
+        <w:t xml:space="preserve"> des </w:t>
+      </w:r>
+      <w:proofErr w:type="spellStart"/>
+      <w:r>
+        <w:t>contrôleurs</w:t>
+      </w:r>
+      <w:proofErr w:type="spellEnd"/>
+      <w:r>
+        <w:t xml:space="preserve"> et exposer </w:t>
+      </w:r>
+      <w:proofErr w:type="spellStart"/>
+      <w:r>
+        <w:t>ces</w:t>
+      </w:r>
+      <w:proofErr w:type="spellEnd"/>
+      <w:r>
+        <w:t xml:space="preserve"> </w:t>
+      </w:r>
+      <w:proofErr w:type="spellStart"/>
+      <w:r>
+        <w:t>données</w:t>
+      </w:r>
+      <w:proofErr w:type="spellEnd"/>
+      <w:r>
+        <w:t xml:space="preserve"> </w:t>
+      </w:r>
+      <w:proofErr w:type="spellStart"/>
+      <w:r>
+        <w:t>afin</w:t>
+      </w:r>
+      <w:proofErr w:type="spellEnd"/>
+      <w:r>
+        <w:t xml:space="preserve"> </w:t>
+      </w:r>
+      <w:proofErr w:type="spellStart"/>
+      <w:r>
+        <w:t>qu'ils</w:t>
+      </w:r>
+      <w:proofErr w:type="spellEnd"/>
+      <w:r>
+        <w:t xml:space="preserve"> </w:t>
+      </w:r>
+      <w:proofErr w:type="spellStart"/>
+      <w:r>
+        <w:t>puissent</w:t>
+      </w:r>
+      <w:proofErr w:type="spellEnd"/>
+      <w:r>
+        <w:t xml:space="preserve"> </w:t>
+      </w:r>
+      <w:proofErr w:type="spellStart"/>
+      <w:r>
+        <w:t>être</w:t>
+      </w:r>
+      <w:proofErr w:type="spellEnd"/>
+      <w:r>
+        <w:t xml:space="preserve"> consommés par </w:t>
+      </w:r>
+      <w:proofErr w:type="spellStart"/>
+      <w:r>
+        <w:t>une</w:t>
+      </w:r>
+      <w:proofErr w:type="spellEnd"/>
+      <w:r>
+        <w:t xml:space="preserve"> application front-end. </w:t>
+      </w:r>
+      <w:proofErr w:type="spellStart"/>
+      <w:r>
+        <w:t>Ces</w:t>
+      </w:r>
+      <w:proofErr w:type="spellEnd"/>
+      <w:r>
+        <w:t xml:space="preserve"> </w:t>
+      </w:r>
+      <w:r>
+        <w:t>web services consist</w:t>
+      </w:r>
+      <w:r>
+        <w:t xml:space="preserve"> </w:t>
+      </w:r>
+      <w:proofErr w:type="spellStart"/>
+      <w:r>
+        <w:t>principalement</w:t>
+      </w:r>
+      <w:proofErr w:type="spellEnd"/>
+      <w:r>
+        <w:t xml:space="preserve"> à </w:t>
+      </w:r>
+      <w:proofErr w:type="spellStart"/>
+      <w:r>
+        <w:t>interroger</w:t>
+      </w:r>
+      <w:proofErr w:type="spellEnd"/>
+      <w:r>
+        <w:t xml:space="preserve"> la base de </w:t>
+      </w:r>
+      <w:proofErr w:type="spellStart"/>
+      <w:r>
+        <w:t>données</w:t>
+      </w:r>
+      <w:proofErr w:type="spellEnd"/>
+      <w:r>
+        <w:t xml:space="preserve"> </w:t>
+      </w:r>
+      <w:proofErr w:type="spellStart"/>
+      <w:r>
+        <w:t>afin</w:t>
+      </w:r>
+      <w:proofErr w:type="spellEnd"/>
+      <w:r>
+        <w:t xml:space="preserve"> </w:t>
+      </w:r>
+      <w:proofErr w:type="spellStart"/>
+      <w:r>
+        <w:t>d'obtenir</w:t>
+      </w:r>
+      <w:proofErr w:type="spellEnd"/>
+      <w:r>
+        <w:t xml:space="preserve"> </w:t>
+      </w:r>
+      <w:proofErr w:type="spellStart"/>
+      <w:r>
+        <w:t>diverses</w:t>
+      </w:r>
+      <w:proofErr w:type="spellEnd"/>
+      <w:r>
+        <w:t xml:space="preserve"> </w:t>
+      </w:r>
+      <w:proofErr w:type="spellStart"/>
+      <w:r>
+        <w:t>statistiques</w:t>
+      </w:r>
+      <w:proofErr w:type="spellEnd"/>
+      <w:r>
+        <w:t xml:space="preserve"> </w:t>
+      </w:r>
+      <w:proofErr w:type="spellStart"/>
+      <w:r>
+        <w:t>concernant</w:t>
+      </w:r>
+      <w:proofErr w:type="spellEnd"/>
+      <w:r>
+        <w:t xml:space="preserve"> les </w:t>
+      </w:r>
+      <w:proofErr w:type="spellStart"/>
+      <w:r>
+        <w:t>informations</w:t>
+      </w:r>
+      <w:proofErr w:type="spellEnd"/>
+      <w:r>
+        <w:t xml:space="preserve"> </w:t>
+      </w:r>
+      <w:proofErr w:type="spellStart"/>
+      <w:r>
+        <w:t>que</w:t>
+      </w:r>
+      <w:proofErr w:type="spellEnd"/>
+      <w:r>
+        <w:t xml:space="preserve"> le restaurateur </w:t>
+      </w:r>
+      <w:proofErr w:type="spellStart"/>
+      <w:r>
+        <w:t>souhaite</w:t>
+      </w:r>
+      <w:proofErr w:type="spellEnd"/>
+      <w:r>
+        <w:t xml:space="preserve"> </w:t>
+      </w:r>
+      <w:r>
+        <w:t>tracker</w:t>
+      </w:r>
+      <w:r>
+        <w:t xml:space="preserve"> et les </w:t>
+      </w:r>
+      <w:proofErr w:type="spellStart"/>
+      <w:r>
+        <w:t>rendre</w:t>
+      </w:r>
+      <w:proofErr w:type="spellEnd"/>
+      <w:r>
+        <w:t xml:space="preserve"> </w:t>
+      </w:r>
+      <w:proofErr w:type="spellStart"/>
+      <w:r>
+        <w:t>disponibles</w:t>
+      </w:r>
+      <w:proofErr w:type="spellEnd"/>
+      <w:r>
+        <w:t xml:space="preserve"> (avec Ruby </w:t>
+      </w:r>
+      <w:r>
+        <w:t>on</w:t>
+      </w:r>
+      <w:r>
+        <w:t xml:space="preserve"> rails) sous la </w:t>
+      </w:r>
+      <w:proofErr w:type="spellStart"/>
+      <w:r>
+        <w:t>forme</w:t>
+      </w:r>
+      <w:proofErr w:type="spellEnd"/>
+      <w:r>
+        <w:t xml:space="preserve"> de JSON, qui </w:t>
+      </w:r>
+      <w:proofErr w:type="spellStart"/>
+      <w:r>
+        <w:t>est</w:t>
+      </w:r>
+      <w:proofErr w:type="spellEnd"/>
+      <w:r>
+        <w:t xml:space="preserve"> le format de </w:t>
+      </w:r>
+      <w:proofErr w:type="spellStart"/>
+      <w:r>
+        <w:t>données</w:t>
+      </w:r>
+      <w:proofErr w:type="spellEnd"/>
+      <w:r>
+        <w:t xml:space="preserve"> le plus </w:t>
+      </w:r>
+      <w:proofErr w:type="spellStart"/>
+      <w:r>
+        <w:t>utilisé</w:t>
+      </w:r>
+      <w:proofErr w:type="spellEnd"/>
+      <w:r>
+        <w:t xml:space="preserve"> pour les </w:t>
+      </w:r>
+      <w:r>
+        <w:t>API</w:t>
+      </w:r>
+      <w:r>
+        <w:t>.</w:t>
+      </w:r>
+    </w:p>
+    <w:p>
+      <w:proofErr w:type="spellStart"/>
+      <w:r>
+        <w:t>Quelques</w:t>
+      </w:r>
+      <w:proofErr w:type="spellEnd"/>
+      <w:r>
+        <w:t xml:space="preserve"> examples de web services</w:t>
+      </w:r>
+    </w:p>
+    <w:p>
+      <w:r>
+        <w:t xml:space="preserve">- </w:t>
+      </w:r>
+      <w:proofErr w:type="gramStart"/>
+      <w:r>
+        <w:t>web</w:t>
+      </w:r>
+      <w:proofErr w:type="gramEnd"/>
+      <w:r>
+        <w:t xml:space="preserve"> service pour la </w:t>
+      </w:r>
+      <w:proofErr w:type="spellStart"/>
+      <w:r>
+        <w:t>catégorie</w:t>
+      </w:r>
+      <w:proofErr w:type="spellEnd"/>
+      <w:r>
+        <w:t xml:space="preserve"> de </w:t>
+      </w:r>
+      <w:proofErr w:type="spellStart"/>
+      <w:r>
+        <w:t>produit</w:t>
+      </w:r>
+      <w:proofErr w:type="spellEnd"/>
+      <w:r>
+        <w:t xml:space="preserve"> la plus </w:t>
+      </w:r>
+      <w:proofErr w:type="spellStart"/>
+      <w:r>
+        <w:t>commandée</w:t>
+      </w:r>
+      <w:proofErr w:type="spellEnd"/>
+      <w:r>
+        <w:t>:</w:t>
+      </w:r>
+    </w:p>
+    <w:p/>
+    <w:p>
+      <w:r>
+        <w:rPr>
+          <w:noProof/>
+          <w:lang w:val="fr-FR"/>
+        </w:rPr>
+        <w:drawing>
+          <wp:inline distT="0" distB="0" distL="0" distR="0" wp14:anchorId="5B4C8EB0" wp14:editId="4A564427">
+            <wp:extent cx="5748655" cy="1684020"/>
+            <wp:effectExtent l="0" t="0" r="0" b="0"/>
+            <wp:docPr id="10" name="Image 7" descr="Macintosh HD:Users:macbookpro:Desktop:Screen Shot 2021-05-13 at 2.21.22 AM.png"/>
+            <wp:cNvGraphicFramePr>
+              <a:graphicFrameLocks xmlns:a="http://schemas.openxmlformats.org/drawingml/2006/main" noChangeAspect="1"/>
+            </wp:cNvGraphicFramePr>
+            <a:graphic xmlns:a="http://schemas.openxmlformats.org/drawingml/2006/main">
+              <a:graphicData uri="http://schemas.openxmlformats.org/drawingml/2006/picture">
+                <pic:pic xmlns:pic="http://schemas.openxmlformats.org/drawingml/2006/picture">
+                  <pic:nvPicPr>
+                    <pic:cNvPr id="0" name="Picture 7" descr="Macintosh HD:Users:macbookpro:Desktop:Screen Shot 2021-05-13 at 2.21.22 AM.png"/>
+                    <pic:cNvPicPr>
+                      <a:picLocks noChangeAspect="1" noChangeArrowheads="1"/>
+                    </pic:cNvPicPr>
+                  </pic:nvPicPr>
+                  <pic:blipFill>
+                    <a:blip r:embed="rId13">
+                      <a:extLst>
+                        <a:ext uri="{28A0092B-C50C-407E-A947-70E740481C1C}">
+                          <a14:useLocalDpi xmlns:a14="http://schemas.microsoft.com/office/drawing/2010/main" val="0"/>
+                        </a:ext>
+                      </a:extLst>
+                    </a:blip>
+                    <a:srcRect/>
+                    <a:stretch>
+                      <a:fillRect/>
+                    </a:stretch>
+                  </pic:blipFill>
+                  <pic:spPr bwMode="auto">
+                    <a:xfrm>
+                      <a:off x="0" y="0"/>
+                      <a:ext cx="5748655" cy="1684020"/>
+                    </a:xfrm>
+                    <a:prstGeom prst="rect">
+                      <a:avLst/>
+                    </a:prstGeom>
+                    <a:noFill/>
+                    <a:ln>
+                      <a:noFill/>
+                    </a:ln>
+                  </pic:spPr>
+                </pic:pic>
+              </a:graphicData>
+            </a:graphic>
+          </wp:inline>
+        </w:drawing>
+      </w:r>
+    </w:p>
+    <w:p/>
+    <w:p>
+      <w:proofErr w:type="gramStart"/>
+      <w:r>
+        <w:t>accessible</w:t>
+      </w:r>
+      <w:proofErr w:type="gramEnd"/>
+      <w:r>
+        <w:t xml:space="preserve"> via </w:t>
+      </w:r>
+      <w:proofErr w:type="spellStart"/>
+      <w:r>
+        <w:t>l’url</w:t>
+      </w:r>
+      <w:proofErr w:type="spellEnd"/>
+      <w:r>
+        <w:t xml:space="preserve"> `</w:t>
+      </w:r>
+      <w:r>
+        <w:rPr>
+          <w:i/>
+        </w:rPr>
+        <w:t>http://127.0.0.1:3000/categories/most_ordered_category</w:t>
+      </w:r>
+      <w:r>
+        <w:t xml:space="preserve">`, </w:t>
+      </w:r>
+      <w:proofErr w:type="spellStart"/>
+      <w:r>
+        <w:t>elle</w:t>
+      </w:r>
+      <w:proofErr w:type="spellEnd"/>
+      <w:r>
+        <w:t xml:space="preserve"> </w:t>
+      </w:r>
+      <w:proofErr w:type="spellStart"/>
+      <w:r>
+        <w:t>produit</w:t>
+      </w:r>
+      <w:proofErr w:type="spellEnd"/>
+      <w:r>
+        <w:t xml:space="preserve"> le </w:t>
+      </w:r>
+      <w:proofErr w:type="spellStart"/>
+      <w:r>
+        <w:t>resultat</w:t>
+      </w:r>
+      <w:proofErr w:type="spellEnd"/>
+      <w:r>
+        <w:t xml:space="preserve"> JSON ci-</w:t>
+      </w:r>
+      <w:proofErr w:type="spellStart"/>
+      <w:r>
+        <w:t>dessous</w:t>
+      </w:r>
+      <w:proofErr w:type="spellEnd"/>
+      <w:r>
+        <w:t>:</w:t>
+      </w:r>
+    </w:p>
+    <w:p/>
+    <w:p>
+      <w:r>
+        <w:rPr>
+          <w:noProof/>
+          <w:lang w:val="fr-FR"/>
+        </w:rPr>
+        <w:drawing>
+          <wp:inline distT="0" distB="0" distL="0" distR="0" wp14:anchorId="33E38468" wp14:editId="1DC624B5">
+            <wp:extent cx="5758180" cy="2018665"/>
+            <wp:effectExtent l="0" t="0" r="7620" b="0"/>
+            <wp:docPr id="14" name="Image 11" descr="Macintosh HD:Users:macbookpro:Desktop:Screen Shot 2021-05-13 at 2.45.50 AM.png"/>
+            <wp:cNvGraphicFramePr>
+              <a:graphicFrameLocks xmlns:a="http://schemas.openxmlformats.org/drawingml/2006/main" noChangeAspect="1"/>
+            </wp:cNvGraphicFramePr>
+            <a:graphic xmlns:a="http://schemas.openxmlformats.org/drawingml/2006/main">
+              <a:graphicData uri="http://schemas.openxmlformats.org/drawingml/2006/picture">
+                <pic:pic xmlns:pic="http://schemas.openxmlformats.org/drawingml/2006/picture">
+                  <pic:nvPicPr>
+                    <pic:cNvPr id="0" name="Picture 11" descr="Macintosh HD:Users:macbookpro:Desktop:Screen Shot 2021-05-13 at 2.45.50 AM.png"/>
+                    <pic:cNvPicPr>
+                      <a:picLocks noChangeAspect="1" noChangeArrowheads="1"/>
+                    </pic:cNvPicPr>
+                  </pic:nvPicPr>
+                  <pic:blipFill>
+                    <a:blip r:embed="rId14">
+                      <a:extLst>
+                        <a:ext uri="{28A0092B-C50C-407E-A947-70E740481C1C}">
+                          <a14:useLocalDpi xmlns:a14="http://schemas.microsoft.com/office/drawing/2010/main" val="0"/>
+                        </a:ext>
+                      </a:extLst>
+                    </a:blip>
+                    <a:srcRect/>
+                    <a:stretch>
+                      <a:fillRect/>
+                    </a:stretch>
+                  </pic:blipFill>
+                  <pic:spPr bwMode="auto">
+                    <a:xfrm>
+                      <a:off x="0" y="0"/>
+                      <a:ext cx="5758180" cy="2018665"/>
+                    </a:xfrm>
+                    <a:prstGeom prst="rect">
+                      <a:avLst/>
+                    </a:prstGeom>
+                    <a:noFill/>
+                    <a:ln>
+                      <a:noFill/>
+                    </a:ln>
+                  </pic:spPr>
+                </pic:pic>
+              </a:graphicData>
+            </a:graphic>
+          </wp:inline>
+        </w:drawing>
+      </w:r>
+    </w:p>
+    <w:p>
+      <w:pPr>
+        <w:pStyle w:val="Paragraphedeliste"/>
+        <w:numPr>
+          <w:ilvl w:val="0"/>
+          <w:numId w:val="2"/>
+        </w:numPr>
+      </w:pPr>
+      <w:proofErr w:type="gramStart"/>
+      <w:r>
+        <w:t>web</w:t>
+      </w:r>
+      <w:proofErr w:type="gramEnd"/>
+      <w:r>
+        <w:t xml:space="preserve"> service pour </w:t>
+      </w:r>
+      <w:proofErr w:type="spellStart"/>
+      <w:r>
+        <w:t>demontrer</w:t>
+      </w:r>
+      <w:proofErr w:type="spellEnd"/>
+      <w:r>
+        <w:t xml:space="preserve"> les proportions </w:t>
+      </w:r>
+      <w:proofErr w:type="spellStart"/>
+      <w:r>
+        <w:t>d’achat</w:t>
+      </w:r>
+      <w:proofErr w:type="spellEnd"/>
+      <w:r>
+        <w:t xml:space="preserve"> des </w:t>
+      </w:r>
+      <w:proofErr w:type="spellStart"/>
+      <w:r>
+        <w:t>produits</w:t>
+      </w:r>
+      <w:proofErr w:type="spellEnd"/>
+      <w:r>
+        <w:t xml:space="preserve"> par tranches </w:t>
+      </w:r>
+      <w:proofErr w:type="spellStart"/>
+      <w:r>
+        <w:t>d’ages</w:t>
+      </w:r>
+      <w:proofErr w:type="spellEnd"/>
+      <w:r>
+        <w:t>:</w:t>
+      </w:r>
+    </w:p>
+    <w:p>
+      <w:pPr>
+        <w:pStyle w:val="Paragraphedeliste"/>
+      </w:pPr>
+    </w:p>
+    <w:p>
+      <w:pPr>
+        <w:pStyle w:val="Paragraphedeliste"/>
+      </w:pPr>
+    </w:p>
     <w:p>
       <w:pPr>
         <w:pStyle w:val="Titre1"/>
       </w:pPr>
       <w:r>
+        <w:rPr>
+          <w:noProof/>
+          <w:lang w:val="fr-FR"/>
+        </w:rPr>
+        <w:drawing>
+          <wp:inline distT="0" distB="0" distL="0" distR="0" wp14:anchorId="7BBF9AE0" wp14:editId="7F1A4AE8">
+            <wp:extent cx="5758180" cy="1892300"/>
+            <wp:effectExtent l="0" t="0" r="7620" b="12700"/>
+            <wp:docPr id="11" name="Image 8" descr="Macintosh HD:Users:macbookpro:Desktop:Screen Shot 2021-05-13 at 2.28.01 AM.png"/>
+            <wp:cNvGraphicFramePr>
+              <a:graphicFrameLocks xmlns:a="http://schemas.openxmlformats.org/drawingml/2006/main" noChangeAspect="1"/>
+            </wp:cNvGraphicFramePr>
+            <a:graphic xmlns:a="http://schemas.openxmlformats.org/drawingml/2006/main">
+              <a:graphicData uri="http://schemas.openxmlformats.org/drawingml/2006/picture">
+                <pic:pic xmlns:pic="http://schemas.openxmlformats.org/drawingml/2006/picture">
+                  <pic:nvPicPr>
+                    <pic:cNvPr id="0" name="Picture 8" descr="Macintosh HD:Users:macbookpro:Desktop:Screen Shot 2021-05-13 at 2.28.01 AM.png"/>
+                    <pic:cNvPicPr>
+                      <a:picLocks noChangeAspect="1" noChangeArrowheads="1"/>
+                    </pic:cNvPicPr>
+                  </pic:nvPicPr>
+                  <pic:blipFill>
+                    <a:blip r:embed="rId15">
+                      <a:extLst>
+                        <a:ext uri="{28A0092B-C50C-407E-A947-70E740481C1C}">
+                          <a14:useLocalDpi xmlns:a14="http://schemas.microsoft.com/office/drawing/2010/main" val="0"/>
+                        </a:ext>
+                      </a:extLst>
+                    </a:blip>
+                    <a:srcRect/>
+                    <a:stretch>
+                      <a:fillRect/>
+                    </a:stretch>
+                  </pic:blipFill>
+                  <pic:spPr bwMode="auto">
+                    <a:xfrm>
+                      <a:off x="0" y="0"/>
+                      <a:ext cx="5758180" cy="1892300"/>
+                    </a:xfrm>
+                    <a:prstGeom prst="rect">
+                      <a:avLst/>
+                    </a:prstGeom>
+                    <a:noFill/>
+                    <a:ln>
+                      <a:noFill/>
+                    </a:ln>
+                  </pic:spPr>
+                </pic:pic>
+              </a:graphicData>
+            </a:graphic>
+          </wp:inline>
+        </w:drawing>
+      </w:r>
+    </w:p>
+    <w:p/>
+    <w:p>
+      <w:r>
+        <w:t xml:space="preserve">0 – 26 </w:t>
+      </w:r>
+      <w:proofErr w:type="spellStart"/>
+      <w:proofErr w:type="gramStart"/>
+      <w:r>
+        <w:t>ans</w:t>
+      </w:r>
+      <w:proofErr w:type="spellEnd"/>
+      <w:r>
+        <w:t xml:space="preserve"> :</w:t>
+      </w:r>
+      <w:proofErr w:type="gramEnd"/>
+      <w:r>
+        <w:t xml:space="preserve"> </w:t>
+      </w:r>
+      <w:proofErr w:type="spellStart"/>
+      <w:r>
+        <w:t>represente</w:t>
+      </w:r>
+      <w:proofErr w:type="spellEnd"/>
+      <w:r>
+        <w:t xml:space="preserve"> les adolescents</w:t>
+      </w:r>
+    </w:p>
+    <w:p>
+      <w:r>
+        <w:t xml:space="preserve">27 – 35 </w:t>
+      </w:r>
+      <w:proofErr w:type="spellStart"/>
+      <w:r>
+        <w:t>ans</w:t>
+      </w:r>
+      <w:proofErr w:type="spellEnd"/>
+      <w:r>
+        <w:t xml:space="preserve"> </w:t>
+      </w:r>
+      <w:proofErr w:type="spellStart"/>
+      <w:r>
+        <w:t>represente</w:t>
+      </w:r>
+      <w:proofErr w:type="spellEnd"/>
+      <w:r>
+        <w:t xml:space="preserve"> les </w:t>
+      </w:r>
+      <w:proofErr w:type="spellStart"/>
+      <w:r>
+        <w:t>jeunes</w:t>
+      </w:r>
+      <w:proofErr w:type="spellEnd"/>
+    </w:p>
+    <w:p>
+      <w:r>
+        <w:t xml:space="preserve">35 </w:t>
+      </w:r>
+      <w:proofErr w:type="spellStart"/>
+      <w:r>
+        <w:t>ans</w:t>
+      </w:r>
+      <w:proofErr w:type="spellEnd"/>
+      <w:r>
+        <w:t xml:space="preserve"> </w:t>
+      </w:r>
+      <w:proofErr w:type="gramStart"/>
+      <w:r>
+        <w:t>et</w:t>
+      </w:r>
+      <w:proofErr w:type="gramEnd"/>
+      <w:r>
+        <w:t xml:space="preserve"> plus, </w:t>
+      </w:r>
+      <w:proofErr w:type="spellStart"/>
+      <w:r>
+        <w:t>represente</w:t>
+      </w:r>
+      <w:proofErr w:type="spellEnd"/>
+      <w:r>
+        <w:t xml:space="preserve"> les </w:t>
+      </w:r>
+      <w:proofErr w:type="spellStart"/>
+      <w:r>
+        <w:t>adultes</w:t>
+      </w:r>
+      <w:proofErr w:type="spellEnd"/>
+    </w:p>
+    <w:p/>
+    <w:p>
+      <w:proofErr w:type="gramStart"/>
+      <w:r>
+        <w:t>accessible</w:t>
+      </w:r>
+      <w:proofErr w:type="gramEnd"/>
+      <w:r>
+        <w:t xml:space="preserve"> via </w:t>
+      </w:r>
+      <w:proofErr w:type="spellStart"/>
+      <w:r>
+        <w:t>l’url</w:t>
+      </w:r>
+      <w:proofErr w:type="spellEnd"/>
+      <w:r>
+        <w:t xml:space="preserve"> `</w:t>
+      </w:r>
+      <w:r>
+        <w:rPr>
+          <w:i/>
+        </w:rPr>
+        <w:t>http://127.0.0.1:3000/categories/most_ordered_category</w:t>
+      </w:r>
+      <w:r>
+        <w:t xml:space="preserve">`, </w:t>
+      </w:r>
+      <w:proofErr w:type="spellStart"/>
+      <w:r>
+        <w:t>elle</w:t>
+      </w:r>
+      <w:proofErr w:type="spellEnd"/>
+      <w:r>
+        <w:t xml:space="preserve"> </w:t>
+      </w:r>
+      <w:proofErr w:type="spellStart"/>
+      <w:r>
+        <w:t>produit</w:t>
+      </w:r>
+      <w:proofErr w:type="spellEnd"/>
+      <w:r>
+        <w:t xml:space="preserve"> le </w:t>
+      </w:r>
+      <w:proofErr w:type="spellStart"/>
+      <w:r>
+        <w:t>resultat</w:t>
+      </w:r>
+      <w:proofErr w:type="spellEnd"/>
+      <w:r>
+        <w:t xml:space="preserve"> JSON ci-</w:t>
+      </w:r>
+      <w:proofErr w:type="spellStart"/>
+      <w:r>
+        <w:t>dessous</w:t>
+      </w:r>
+      <w:proofErr w:type="spellEnd"/>
+      <w:r>
+        <w:t>:</w:t>
+      </w:r>
+    </w:p>
+    <w:p/>
+    <w:p>
+      <w:r>
+        <w:rPr>
+          <w:noProof/>
+          <w:lang w:val="fr-FR"/>
+        </w:rPr>
+        <w:drawing>
+          <wp:inline distT="0" distB="0" distL="0" distR="0" wp14:anchorId="7FBFEE0F" wp14:editId="492B2DB7">
+            <wp:extent cx="5748655" cy="3648710"/>
+            <wp:effectExtent l="0" t="0" r="0" b="8890"/>
+            <wp:docPr id="13" name="Image 10" descr="Macintosh HD:Users:macbookpro:Desktop:Screen Shot 2021-05-13 at 2.44.31 AM.png"/>
+            <wp:cNvGraphicFramePr>
+              <a:graphicFrameLocks xmlns:a="http://schemas.openxmlformats.org/drawingml/2006/main" noChangeAspect="1"/>
+            </wp:cNvGraphicFramePr>
+            <a:graphic xmlns:a="http://schemas.openxmlformats.org/drawingml/2006/main">
+              <a:graphicData uri="http://schemas.openxmlformats.org/drawingml/2006/picture">
+                <pic:pic xmlns:pic="http://schemas.openxmlformats.org/drawingml/2006/picture">
+                  <pic:nvPicPr>
+                    <pic:cNvPr id="0" name="Picture 10" descr="Macintosh HD:Users:macbookpro:Desktop:Screen Shot 2021-05-13 at 2.44.31 AM.png"/>
+                    <pic:cNvPicPr>
+                      <a:picLocks noChangeAspect="1" noChangeArrowheads="1"/>
+                    </pic:cNvPicPr>
+                  </pic:nvPicPr>
+                  <pic:blipFill>
+                    <a:blip r:embed="rId16">
+                      <a:extLst>
+                        <a:ext uri="{28A0092B-C50C-407E-A947-70E740481C1C}">
+                          <a14:useLocalDpi xmlns:a14="http://schemas.microsoft.com/office/drawing/2010/main" val="0"/>
+                        </a:ext>
+                      </a:extLst>
+                    </a:blip>
+                    <a:srcRect/>
+                    <a:stretch>
+                      <a:fillRect/>
+                    </a:stretch>
+                  </pic:blipFill>
+                  <pic:spPr bwMode="auto">
+                    <a:xfrm>
+                      <a:off x="0" y="0"/>
+                      <a:ext cx="5748655" cy="3648710"/>
+                    </a:xfrm>
+                    <a:prstGeom prst="rect">
+                      <a:avLst/>
+                    </a:prstGeom>
+                    <a:noFill/>
+                    <a:ln>
+                      <a:noFill/>
+                    </a:ln>
+                  </pic:spPr>
+                </pic:pic>
+              </a:graphicData>
+            </a:graphic>
+          </wp:inline>
+        </w:drawing>
+      </w:r>
+    </w:p>
+    <w:p/>
+    <w:p/>
+    <w:p>
+      <w:r>
+        <w:t xml:space="preserve">Pour </w:t>
+      </w:r>
+      <w:proofErr w:type="spellStart"/>
+      <w:r>
+        <w:t>voir</w:t>
+      </w:r>
+      <w:proofErr w:type="spellEnd"/>
+      <w:r>
+        <w:t xml:space="preserve"> la </w:t>
+      </w:r>
+      <w:proofErr w:type="spellStart"/>
+      <w:r>
+        <w:t>liste</w:t>
+      </w:r>
+      <w:proofErr w:type="spellEnd"/>
+      <w:r>
+        <w:t xml:space="preserve"> </w:t>
+      </w:r>
+      <w:proofErr w:type="spellStart"/>
+      <w:r>
+        <w:t>complet</w:t>
+      </w:r>
+      <w:proofErr w:type="spellEnd"/>
+      <w:r>
+        <w:t xml:space="preserve"> des web services </w:t>
+      </w:r>
+      <w:proofErr w:type="spellStart"/>
+      <w:r>
+        <w:t>disponibles</w:t>
+      </w:r>
+      <w:proofErr w:type="spellEnd"/>
+      <w:r>
+        <w:t xml:space="preserve">, </w:t>
+      </w:r>
+      <w:proofErr w:type="spellStart"/>
+      <w:proofErr w:type="gramStart"/>
+      <w:r>
+        <w:t>il</w:t>
+      </w:r>
+      <w:proofErr w:type="spellEnd"/>
+      <w:proofErr w:type="gramEnd"/>
+      <w:r>
+        <w:t xml:space="preserve"> </w:t>
+      </w:r>
+      <w:proofErr w:type="spellStart"/>
+      <w:r>
+        <w:t>suffit</w:t>
+      </w:r>
+      <w:proofErr w:type="spellEnd"/>
+      <w:r>
+        <w:t xml:space="preserve"> de </w:t>
+      </w:r>
+      <w:proofErr w:type="spellStart"/>
+      <w:r>
+        <w:t>regarder</w:t>
+      </w:r>
+      <w:proofErr w:type="spellEnd"/>
+      <w:r>
+        <w:t xml:space="preserve"> </w:t>
+      </w:r>
+      <w:proofErr w:type="spellStart"/>
+      <w:r>
+        <w:t>l’ensemble</w:t>
+      </w:r>
+      <w:proofErr w:type="spellEnd"/>
+      <w:r>
+        <w:t xml:space="preserve"> des URL </w:t>
+      </w:r>
+      <w:proofErr w:type="spellStart"/>
+      <w:r>
+        <w:t>mise</w:t>
+      </w:r>
+      <w:proofErr w:type="spellEnd"/>
+      <w:r>
+        <w:t xml:space="preserve"> a` disposition </w:t>
+      </w:r>
+      <w:proofErr w:type="spellStart"/>
+      <w:r>
+        <w:t>depuis</w:t>
+      </w:r>
+      <w:proofErr w:type="spellEnd"/>
+      <w:r>
+        <w:t xml:space="preserve"> le </w:t>
+      </w:r>
+      <w:proofErr w:type="spellStart"/>
+      <w:r>
+        <w:t>fichier</w:t>
+      </w:r>
+      <w:proofErr w:type="spellEnd"/>
+      <w:r>
+        <w:t xml:space="preserve"> ‘</w:t>
+      </w:r>
+      <w:r>
+        <w:rPr>
+          <w:i/>
+          <w:highlight w:val="lightGray"/>
+        </w:rPr>
+        <w:t>app/</w:t>
+      </w:r>
+      <w:proofErr w:type="spellStart"/>
+      <w:r>
+        <w:rPr>
+          <w:i/>
+          <w:highlight w:val="lightGray"/>
+        </w:rPr>
+        <w:t>config</w:t>
+      </w:r>
+      <w:proofErr w:type="spellEnd"/>
+      <w:r>
+        <w:rPr>
+          <w:i/>
+          <w:highlight w:val="lightGray"/>
+        </w:rPr>
+        <w:t>/</w:t>
+      </w:r>
+      <w:proofErr w:type="spellStart"/>
+      <w:r>
+        <w:rPr>
+          <w:i/>
+          <w:highlight w:val="lightGray"/>
+        </w:rPr>
+        <w:t>routes.rb</w:t>
+      </w:r>
+      <w:proofErr w:type="spellEnd"/>
+      <w:r>
+        <w:t xml:space="preserve">’ don’t le </w:t>
+      </w:r>
+      <w:proofErr w:type="spellStart"/>
+      <w:r>
+        <w:t>contenu</w:t>
+      </w:r>
+      <w:proofErr w:type="spellEnd"/>
+      <w:r>
+        <w:t xml:space="preserve"> </w:t>
+      </w:r>
+      <w:proofErr w:type="spellStart"/>
+      <w:r>
+        <w:t>est</w:t>
+      </w:r>
+      <w:proofErr w:type="spellEnd"/>
+      <w:r>
+        <w:t xml:space="preserve"> ci-</w:t>
+      </w:r>
+      <w:proofErr w:type="spellStart"/>
+      <w:r>
+        <w:t>dessous</w:t>
+      </w:r>
+      <w:proofErr w:type="spellEnd"/>
+      <w:r>
+        <w:t>:</w:t>
+      </w:r>
+    </w:p>
+    <w:p/>
+    <w:p>
+      <w:pPr>
+        <w:rPr>
+          <w:rFonts w:ascii="Times" w:eastAsia="Times New Roman" w:hAnsi="Times" w:cs="Times New Roman"/>
+          <w:sz w:val="20"/>
+          <w:szCs w:val="20"/>
+          <w:lang w:val="en-GB"/>
+        </w:rPr>
+      </w:pPr>
+      <w:r>
+        <w:rPr>
+          <w:rFonts w:ascii="Times" w:eastAsia="Times New Roman" w:hAnsi="Times" w:cs="Times New Roman"/>
+          <w:noProof/>
+          <w:sz w:val="20"/>
+          <w:szCs w:val="20"/>
+          <w:lang w:val="fr-FR"/>
+        </w:rPr>
+        <w:drawing>
+          <wp:inline distT="0" distB="0" distL="0" distR="0" wp14:anchorId="2B8A010D" wp14:editId="007F1CC7">
+            <wp:extent cx="5748655" cy="2797810"/>
+            <wp:effectExtent l="0" t="0" r="0" b="0"/>
+            <wp:docPr id="15" name="Image 12" descr="Macintosh HD:Users:macbookpro:Desktop:Screen Shot 2021-05-13 at 2.52.59 AM.png"/>
+            <wp:cNvGraphicFramePr>
+              <a:graphicFrameLocks xmlns:a="http://schemas.openxmlformats.org/drawingml/2006/main" noChangeAspect="1"/>
+            </wp:cNvGraphicFramePr>
+            <a:graphic xmlns:a="http://schemas.openxmlformats.org/drawingml/2006/main">
+              <a:graphicData uri="http://schemas.openxmlformats.org/drawingml/2006/picture">
+                <pic:pic xmlns:pic="http://schemas.openxmlformats.org/drawingml/2006/picture">
+                  <pic:nvPicPr>
+                    <pic:cNvPr id="0" name="Picture 12" descr="Macintosh HD:Users:macbookpro:Desktop:Screen Shot 2021-05-13 at 2.52.59 AM.png"/>
+                    <pic:cNvPicPr>
+                      <a:picLocks noChangeAspect="1" noChangeArrowheads="1"/>
+                    </pic:cNvPicPr>
+                  </pic:nvPicPr>
+                  <pic:blipFill>
+                    <a:blip r:embed="rId17">
+                      <a:extLst>
+                        <a:ext uri="{28A0092B-C50C-407E-A947-70E740481C1C}">
+                          <a14:useLocalDpi xmlns:a14="http://schemas.microsoft.com/office/drawing/2010/main" val="0"/>
+                        </a:ext>
+                      </a:extLst>
+                    </a:blip>
+                    <a:srcRect/>
+                    <a:stretch>
+                      <a:fillRect/>
+                    </a:stretch>
+                  </pic:blipFill>
+                  <pic:spPr bwMode="auto">
+                    <a:xfrm>
+                      <a:off x="0" y="0"/>
+                      <a:ext cx="5748655" cy="2797810"/>
+                    </a:xfrm>
+                    <a:prstGeom prst="rect">
+                      <a:avLst/>
+                    </a:prstGeom>
+                    <a:noFill/>
+                    <a:ln>
+                      <a:noFill/>
+                    </a:ln>
+                  </pic:spPr>
+                </pic:pic>
+              </a:graphicData>
+            </a:graphic>
+          </wp:inline>
+        </w:drawing>
+      </w:r>
+    </w:p>
+    <w:p>
+      <w:pPr>
+        <w:rPr>
+          <w:rFonts w:ascii="Times" w:eastAsia="Times New Roman" w:hAnsi="Times" w:cs="Times New Roman"/>
+          <w:sz w:val="20"/>
+          <w:szCs w:val="20"/>
+          <w:lang w:val="en-GB"/>
+        </w:rPr>
+      </w:pPr>
+    </w:p>
+    <w:p>
+      <w:pPr>
+        <w:rPr>
+          <w:rFonts w:ascii="Times" w:eastAsia="Times New Roman" w:hAnsi="Times" w:cs="Times New Roman"/>
+          <w:sz w:val="20"/>
+          <w:szCs w:val="20"/>
+          <w:lang w:val="en-GB"/>
+        </w:rPr>
+      </w:pPr>
+      <w:r>
+        <w:rPr>
+          <w:rFonts w:ascii="Times" w:eastAsia="Times New Roman" w:hAnsi="Times" w:cs="Times New Roman"/>
+          <w:sz w:val="20"/>
+          <w:szCs w:val="20"/>
+          <w:lang w:val="en-GB"/>
+        </w:rPr>
+        <w:t xml:space="preserve">Il </w:t>
+      </w:r>
+      <w:proofErr w:type="spellStart"/>
+      <w:r>
+        <w:rPr>
+          <w:rFonts w:ascii="Times" w:eastAsia="Times New Roman" w:hAnsi="Times" w:cs="Times New Roman"/>
+          <w:sz w:val="20"/>
+          <w:szCs w:val="20"/>
+          <w:lang w:val="en-GB"/>
+        </w:rPr>
+        <w:t>est</w:t>
+      </w:r>
+      <w:proofErr w:type="spellEnd"/>
+      <w:r>
+        <w:rPr>
+          <w:rFonts w:ascii="Times" w:eastAsia="Times New Roman" w:hAnsi="Times" w:cs="Times New Roman"/>
+          <w:sz w:val="20"/>
+          <w:szCs w:val="20"/>
+          <w:lang w:val="en-GB"/>
+        </w:rPr>
+        <w:t xml:space="preserve"> </w:t>
+      </w:r>
+      <w:proofErr w:type="spellStart"/>
+      <w:r>
+        <w:rPr>
+          <w:rFonts w:ascii="Times" w:eastAsia="Times New Roman" w:hAnsi="Times" w:cs="Times New Roman"/>
+          <w:sz w:val="20"/>
+          <w:szCs w:val="20"/>
+          <w:lang w:val="en-GB"/>
+        </w:rPr>
+        <w:t>aussi</w:t>
+      </w:r>
+      <w:proofErr w:type="spellEnd"/>
+      <w:r>
+        <w:rPr>
+          <w:rFonts w:ascii="Times" w:eastAsia="Times New Roman" w:hAnsi="Times" w:cs="Times New Roman"/>
+          <w:sz w:val="20"/>
+          <w:szCs w:val="20"/>
+          <w:lang w:val="en-GB"/>
+        </w:rPr>
+        <w:t xml:space="preserve"> possible de verifier </w:t>
+      </w:r>
+      <w:proofErr w:type="spellStart"/>
+      <w:r>
+        <w:rPr>
+          <w:rFonts w:ascii="Times" w:eastAsia="Times New Roman" w:hAnsi="Times" w:cs="Times New Roman"/>
+          <w:sz w:val="20"/>
+          <w:szCs w:val="20"/>
+          <w:lang w:val="en-GB"/>
+        </w:rPr>
+        <w:t>l’ensemble</w:t>
+      </w:r>
+      <w:proofErr w:type="spellEnd"/>
+      <w:r>
+        <w:rPr>
+          <w:rFonts w:ascii="Times" w:eastAsia="Times New Roman" w:hAnsi="Times" w:cs="Times New Roman"/>
+          <w:sz w:val="20"/>
+          <w:szCs w:val="20"/>
+          <w:lang w:val="en-GB"/>
+        </w:rPr>
+        <w:t xml:space="preserve"> des </w:t>
+      </w:r>
+      <w:proofErr w:type="spellStart"/>
+      <w:r>
+        <w:rPr>
+          <w:rFonts w:ascii="Times" w:eastAsia="Times New Roman" w:hAnsi="Times" w:cs="Times New Roman"/>
+          <w:sz w:val="20"/>
+          <w:szCs w:val="20"/>
+          <w:lang w:val="en-GB"/>
+        </w:rPr>
+        <w:t>chemins</w:t>
+      </w:r>
+      <w:proofErr w:type="spellEnd"/>
+      <w:r>
+        <w:rPr>
+          <w:rFonts w:ascii="Times" w:eastAsia="Times New Roman" w:hAnsi="Times" w:cs="Times New Roman"/>
+          <w:sz w:val="20"/>
+          <w:szCs w:val="20"/>
+          <w:lang w:val="en-GB"/>
+        </w:rPr>
+        <w:t xml:space="preserve"> </w:t>
+      </w:r>
+      <w:proofErr w:type="spellStart"/>
+      <w:r>
+        <w:rPr>
+          <w:rFonts w:ascii="Times" w:eastAsia="Times New Roman" w:hAnsi="Times" w:cs="Times New Roman"/>
+          <w:sz w:val="20"/>
+          <w:szCs w:val="20"/>
+          <w:lang w:val="en-GB"/>
+        </w:rPr>
+        <w:t>d’accès</w:t>
+      </w:r>
+      <w:proofErr w:type="spellEnd"/>
+      <w:r>
+        <w:rPr>
+          <w:rFonts w:ascii="Times" w:eastAsia="Times New Roman" w:hAnsi="Times" w:cs="Times New Roman"/>
+          <w:sz w:val="20"/>
+          <w:szCs w:val="20"/>
+          <w:lang w:val="en-GB"/>
+        </w:rPr>
+        <w:t xml:space="preserve"> via le terminal avec la </w:t>
+      </w:r>
+      <w:proofErr w:type="spellStart"/>
+      <w:proofErr w:type="gramStart"/>
+      <w:r>
+        <w:rPr>
+          <w:rFonts w:ascii="Times" w:eastAsia="Times New Roman" w:hAnsi="Times" w:cs="Times New Roman"/>
+          <w:sz w:val="20"/>
+          <w:szCs w:val="20"/>
+          <w:lang w:val="en-GB"/>
+        </w:rPr>
+        <w:t>commande</w:t>
+      </w:r>
+      <w:proofErr w:type="spellEnd"/>
+      <w:r>
+        <w:rPr>
+          <w:rFonts w:ascii="Times" w:eastAsia="Times New Roman" w:hAnsi="Times" w:cs="Times New Roman"/>
+          <w:sz w:val="20"/>
+          <w:szCs w:val="20"/>
+          <w:lang w:val="en-GB"/>
+        </w:rPr>
+        <w:t xml:space="preserve"> :</w:t>
+      </w:r>
+      <w:proofErr w:type="gramEnd"/>
+      <w:r>
+        <w:rPr>
+          <w:rFonts w:ascii="Times" w:eastAsia="Times New Roman" w:hAnsi="Times" w:cs="Times New Roman"/>
+          <w:sz w:val="20"/>
+          <w:szCs w:val="20"/>
+          <w:lang w:val="en-GB"/>
+        </w:rPr>
+        <w:t xml:space="preserve"> ‘</w:t>
+      </w:r>
+      <w:r>
+        <w:rPr>
+          <w:rFonts w:ascii="Times" w:eastAsia="Times New Roman" w:hAnsi="Times" w:cs="Times New Roman"/>
+          <w:i/>
+          <w:sz w:val="20"/>
+          <w:szCs w:val="20"/>
+          <w:highlight w:val="lightGray"/>
+          <w:lang w:val="en-GB"/>
+        </w:rPr>
+        <w:t>rails routes</w:t>
+      </w:r>
+      <w:r>
+        <w:rPr>
+          <w:rFonts w:ascii="Times" w:eastAsia="Times New Roman" w:hAnsi="Times" w:cs="Times New Roman"/>
+          <w:sz w:val="20"/>
+          <w:szCs w:val="20"/>
+          <w:lang w:val="en-GB"/>
+        </w:rPr>
+        <w:t>’</w:t>
+      </w:r>
+    </w:p>
+    <w:p/>
+    <w:p>
+      <w:pPr>
+        <w:pStyle w:val="Titre1"/>
+      </w:pPr>
+      <w:r>
         <w:t xml:space="preserve">III - </w:t>
       </w:r>
       <w:r>
-        <w:t>LES RÉ</w:t>
+        <w:t>LES R</w:t>
+      </w:r>
+      <w:bookmarkStart w:id="0" w:name="_GoBack"/>
+      <w:bookmarkEnd w:id="0"/>
+      <w:r>
+        <w:t>É</w:t>
       </w:r>
       <w:r>
         <w:t xml:space="preserve">SULTATS </w:t>
@@ -10150,6 +17980,7 @@
         <w:t xml:space="preserve">SOUHAITÉS </w:t>
       </w:r>
     </w:p>
+    <w:p/>
     <w:p>
       <w:pPr>
         <w:rPr>
@@ -10328,12 +18159,36 @@
           <w:rFonts w:asciiTheme="majorHAnsi" w:eastAsiaTheme="majorEastAsia" w:hAnsiTheme="majorHAnsi" w:cstheme="majorBidi"/>
           <w:b/>
           <w:bCs/>
+          <w:i/>
           <w:color w:val="EB6615" w:themeColor="accent4"/>
           <w:sz w:val="32"/>
           <w:szCs w:val="32"/>
         </w:rPr>
       </w:pPr>
       <w:r>
+        <w:rPr>
+          <w:i/>
+        </w:rPr>
+        <w:t>{</w:t>
+      </w:r>
+      <w:proofErr w:type="gramStart"/>
+      <w:r>
+        <w:rPr>
+          <w:i/>
+        </w:rPr>
+        <w:t>talk</w:t>
+      </w:r>
+      <w:proofErr w:type="gramEnd"/>
+      <w:r>
+        <w:rPr>
+          <w:i/>
+        </w:rPr>
+        <w:t xml:space="preserve"> about things that can ameliorated, or unfinished tasks}</w:t>
+      </w:r>
+      <w:r>
+        <w:rPr>
+          <w:i/>
+        </w:rPr>
         <w:br w:type="page"/>
       </w:r>
     </w:p>
@@ -10353,7 +18208,7 @@
           <w:numId w:val="2"/>
         </w:numPr>
       </w:pPr>
-      <w:hyperlink r:id="rId8" w:history="1">
+      <w:hyperlink r:id="rId18" w:history="1">
         <w:r>
           <w:rPr>
             <w:rStyle w:val="Lienhypertexte"/>
@@ -10370,7 +18225,7 @@
           <w:numId w:val="2"/>
         </w:numPr>
       </w:pPr>
-      <w:hyperlink r:id="rId9" w:history="1">
+      <w:hyperlink r:id="rId19" w:history="1">
         <w:r>
           <w:rPr>
             <w:rStyle w:val="Lienhypertexte"/>
@@ -10387,8 +18242,42 @@
           <w:numId w:val="2"/>
         </w:numPr>
       </w:pPr>
-      <w:r>
-        <w:t>https://en.wikipedia.org/wiki/GitHub</w:t>
+      <w:hyperlink r:id="rId20" w:history="1">
+        <w:r>
+          <w:rPr>
+            <w:rStyle w:val="Lienhypertexte"/>
+          </w:rPr>
+          <w:t>https://en.wikipedia.org/wiki/GitHub</w:t>
+        </w:r>
+      </w:hyperlink>
+    </w:p>
+    <w:p>
+      <w:pPr>
+        <w:pStyle w:val="Paragraphedeliste"/>
+        <w:numPr>
+          <w:ilvl w:val="0"/>
+          <w:numId w:val="2"/>
+        </w:numPr>
+      </w:pPr>
+      <w:hyperlink r:id="rId21" w:history="1">
+        <w:r>
+          <w:rPr>
+            <w:rStyle w:val="Lienhypertexte"/>
+          </w:rPr>
+          <w:t>https://www.highcharts.com/</w:t>
+        </w:r>
+      </w:hyperlink>
+    </w:p>
+    <w:p>
+      <w:pPr>
+        <w:pStyle w:val="Paragraphedeliste"/>
+        <w:numPr>
+          <w:ilvl w:val="0"/>
+          <w:numId w:val="2"/>
+        </w:numPr>
+      </w:pPr>
+      <w:r>
+        <w:t>https://www.thoughtco.com/what-is-javascript-2037921</w:t>
       </w:r>
     </w:p>
     <w:sectPr>
@@ -10405,6 +18294,60 @@
 <file path=word/numbering.xml><?xml version="1.0" encoding="utf-8"?>
 <w:numbering xmlns:wpc="http://schemas.microsoft.com/office/word/2010/wordprocessingCanvas" xmlns:mo="http://schemas.microsoft.com/office/mac/office/2008/main" xmlns:mc="http://schemas.openxmlformats.org/markup-compatibility/2006" xmlns:mv="urn:schemas-microsoft-com:mac:vml" xmlns:o="urn:schemas-microsoft-com:office:office" xmlns:r="http://schemas.openxmlformats.org/officeDocument/2006/relationships" xmlns:m="http://schemas.openxmlformats.org/officeDocument/2006/math" xmlns:v="urn:schemas-microsoft-com:vml" xmlns:wp14="http://schemas.microsoft.com/office/word/2010/wordprocessingDrawing" xmlns:wp="http://schemas.openxmlformats.org/drawingml/2006/wordprocessingDrawing" xmlns:w10="urn:schemas-microsoft-com:office:word" xmlns:w="http://schemas.openxmlformats.org/wordprocessingml/2006/main" xmlns:w14="http://schemas.microsoft.com/office/word/2010/wordml" xmlns:wpg="http://schemas.microsoft.com/office/word/2010/wordprocessingGroup" xmlns:wpi="http://schemas.microsoft.com/office/word/2010/wordprocessingInk" xmlns:wne="http://schemas.microsoft.com/office/word/2006/wordml" xmlns:wps="http://schemas.microsoft.com/office/word/2010/wordprocessingShape" mc:Ignorable="w14 wp14">
   <w:abstractNum w:abstractNumId="0">
+    <w:nsid w:val="00000001"/>
+    <w:multiLevelType w:val="hybridMultilevel"/>
+    <w:tmpl w:val="00000001"/>
+    <w:lvl w:ilvl="0" w:tplc="00000001">
+      <w:start w:val="1"/>
+      <w:numFmt w:val="bullet"/>
+      <w:lvlText w:val=""/>
+      <w:lvlJc w:val="left"/>
+      <w:pPr>
+        <w:ind w:left="720" w:hanging="360"/>
+      </w:pPr>
+    </w:lvl>
+    <w:lvl w:ilvl="1" w:tplc="FFFFFFFF">
+      <w:numFmt w:val="decimal"/>
+      <w:lvlText w:val=""/>
+      <w:lvlJc w:val="left"/>
+    </w:lvl>
+    <w:lvl w:ilvl="2" w:tplc="FFFFFFFF">
+      <w:numFmt w:val="decimal"/>
+      <w:lvlText w:val=""/>
+      <w:lvlJc w:val="left"/>
+    </w:lvl>
+    <w:lvl w:ilvl="3" w:tplc="FFFFFFFF">
+      <w:numFmt w:val="decimal"/>
+      <w:lvlText w:val=""/>
+      <w:lvlJc w:val="left"/>
+    </w:lvl>
+    <w:lvl w:ilvl="4" w:tplc="FFFFFFFF">
+      <w:numFmt w:val="decimal"/>
+      <w:lvlText w:val=""/>
+      <w:lvlJc w:val="left"/>
+    </w:lvl>
+    <w:lvl w:ilvl="5" w:tplc="FFFFFFFF">
+      <w:numFmt w:val="decimal"/>
+      <w:lvlText w:val=""/>
+      <w:lvlJc w:val="left"/>
+    </w:lvl>
+    <w:lvl w:ilvl="6" w:tplc="FFFFFFFF">
+      <w:numFmt w:val="decimal"/>
+      <w:lvlText w:val=""/>
+      <w:lvlJc w:val="left"/>
+    </w:lvl>
+    <w:lvl w:ilvl="7" w:tplc="FFFFFFFF">
+      <w:numFmt w:val="decimal"/>
+      <w:lvlText w:val=""/>
+      <w:lvlJc w:val="left"/>
+    </w:lvl>
+    <w:lvl w:ilvl="8" w:tplc="FFFFFFFF">
+      <w:numFmt w:val="decimal"/>
+      <w:lvlText w:val=""/>
+      <w:lvlJc w:val="left"/>
+    </w:lvl>
+  </w:abstractNum>
+  <w:abstractNum w:abstractNumId="1">
     <w:nsid w:val="03EE60C3"/>
     <w:multiLevelType w:val="hybridMultilevel"/>
     <w:tmpl w:val="6FE2D380"/>
@@ -10517,7 +18460,185 @@
       </w:rPr>
     </w:lvl>
   </w:abstractNum>
-  <w:abstractNum w:abstractNumId="1">
+  <w:abstractNum w:abstractNumId="2">
+    <w:nsid w:val="0482103E"/>
+    <w:multiLevelType w:val="hybridMultilevel"/>
+    <w:tmpl w:val="02560434"/>
+    <w:lvl w:ilvl="0" w:tplc="E72E8DDE">
+      <w:start w:val="1"/>
+      <w:numFmt w:val="decimal"/>
+      <w:lvlText w:val="%1."/>
+      <w:lvlJc w:val="left"/>
+      <w:pPr>
+        <w:ind w:left="1440" w:hanging="360"/>
+      </w:pPr>
+      <w:rPr>
+        <w:rFonts w:hint="default"/>
+      </w:rPr>
+    </w:lvl>
+    <w:lvl w:ilvl="1" w:tplc="040C0019" w:tentative="1">
+      <w:start w:val="1"/>
+      <w:numFmt w:val="lowerLetter"/>
+      <w:lvlText w:val="%2."/>
+      <w:lvlJc w:val="left"/>
+      <w:pPr>
+        <w:ind w:left="2160" w:hanging="360"/>
+      </w:pPr>
+    </w:lvl>
+    <w:lvl w:ilvl="2" w:tplc="040C001B" w:tentative="1">
+      <w:start w:val="1"/>
+      <w:numFmt w:val="lowerRoman"/>
+      <w:lvlText w:val="%3."/>
+      <w:lvlJc w:val="right"/>
+      <w:pPr>
+        <w:ind w:left="2880" w:hanging="180"/>
+      </w:pPr>
+    </w:lvl>
+    <w:lvl w:ilvl="3" w:tplc="040C000F" w:tentative="1">
+      <w:start w:val="1"/>
+      <w:numFmt w:val="decimal"/>
+      <w:lvlText w:val="%4."/>
+      <w:lvlJc w:val="left"/>
+      <w:pPr>
+        <w:ind w:left="3600" w:hanging="360"/>
+      </w:pPr>
+    </w:lvl>
+    <w:lvl w:ilvl="4" w:tplc="040C0019" w:tentative="1">
+      <w:start w:val="1"/>
+      <w:numFmt w:val="lowerLetter"/>
+      <w:lvlText w:val="%5."/>
+      <w:lvlJc w:val="left"/>
+      <w:pPr>
+        <w:ind w:left="4320" w:hanging="360"/>
+      </w:pPr>
+    </w:lvl>
+    <w:lvl w:ilvl="5" w:tplc="040C001B" w:tentative="1">
+      <w:start w:val="1"/>
+      <w:numFmt w:val="lowerRoman"/>
+      <w:lvlText w:val="%6."/>
+      <w:lvlJc w:val="right"/>
+      <w:pPr>
+        <w:ind w:left="5040" w:hanging="180"/>
+      </w:pPr>
+    </w:lvl>
+    <w:lvl w:ilvl="6" w:tplc="040C000F" w:tentative="1">
+      <w:start w:val="1"/>
+      <w:numFmt w:val="decimal"/>
+      <w:lvlText w:val="%7."/>
+      <w:lvlJc w:val="left"/>
+      <w:pPr>
+        <w:ind w:left="5760" w:hanging="360"/>
+      </w:pPr>
+    </w:lvl>
+    <w:lvl w:ilvl="7" w:tplc="040C0019" w:tentative="1">
+      <w:start w:val="1"/>
+      <w:numFmt w:val="lowerLetter"/>
+      <w:lvlText w:val="%8."/>
+      <w:lvlJc w:val="left"/>
+      <w:pPr>
+        <w:ind w:left="6480" w:hanging="360"/>
+      </w:pPr>
+    </w:lvl>
+    <w:lvl w:ilvl="8" w:tplc="040C001B" w:tentative="1">
+      <w:start w:val="1"/>
+      <w:numFmt w:val="lowerRoman"/>
+      <w:lvlText w:val="%9."/>
+      <w:lvlJc w:val="right"/>
+      <w:pPr>
+        <w:ind w:left="7200" w:hanging="180"/>
+      </w:pPr>
+    </w:lvl>
+  </w:abstractNum>
+  <w:abstractNum w:abstractNumId="3">
+    <w:nsid w:val="07876DF5"/>
+    <w:multiLevelType w:val="hybridMultilevel"/>
+    <w:tmpl w:val="EF7C2984"/>
+    <w:lvl w:ilvl="0" w:tplc="DEC81A94">
+      <w:start w:val="1"/>
+      <w:numFmt w:val="upperLetter"/>
+      <w:lvlText w:val="%1)"/>
+      <w:lvlJc w:val="left"/>
+      <w:pPr>
+        <w:ind w:left="720" w:hanging="360"/>
+      </w:pPr>
+      <w:rPr>
+        <w:rFonts w:hint="default"/>
+      </w:rPr>
+    </w:lvl>
+    <w:lvl w:ilvl="1" w:tplc="040C0019" w:tentative="1">
+      <w:start w:val="1"/>
+      <w:numFmt w:val="lowerLetter"/>
+      <w:lvlText w:val="%2."/>
+      <w:lvlJc w:val="left"/>
+      <w:pPr>
+        <w:ind w:left="1440" w:hanging="360"/>
+      </w:pPr>
+    </w:lvl>
+    <w:lvl w:ilvl="2" w:tplc="040C001B" w:tentative="1">
+      <w:start w:val="1"/>
+      <w:numFmt w:val="lowerRoman"/>
+      <w:lvlText w:val="%3."/>
+      <w:lvlJc w:val="right"/>
+      <w:pPr>
+        <w:ind w:left="2160" w:hanging="180"/>
+      </w:pPr>
+    </w:lvl>
+    <w:lvl w:ilvl="3" w:tplc="040C000F" w:tentative="1">
+      <w:start w:val="1"/>
+      <w:numFmt w:val="decimal"/>
+      <w:lvlText w:val="%4."/>
+      <w:lvlJc w:val="left"/>
+      <w:pPr>
+        <w:ind w:left="2880" w:hanging="360"/>
+      </w:pPr>
+    </w:lvl>
+    <w:lvl w:ilvl="4" w:tplc="040C0019" w:tentative="1">
+      <w:start w:val="1"/>
+      <w:numFmt w:val="lowerLetter"/>
+      <w:lvlText w:val="%5."/>
+      <w:lvlJc w:val="left"/>
+      <w:pPr>
+        <w:ind w:left="3600" w:hanging="360"/>
+      </w:pPr>
+    </w:lvl>
+    <w:lvl w:ilvl="5" w:tplc="040C001B" w:tentative="1">
+      <w:start w:val="1"/>
+      <w:numFmt w:val="lowerRoman"/>
+      <w:lvlText w:val="%6."/>
+      <w:lvlJc w:val="right"/>
+      <w:pPr>
+        <w:ind w:left="4320" w:hanging="180"/>
+      </w:pPr>
+    </w:lvl>
+    <w:lvl w:ilvl="6" w:tplc="040C000F" w:tentative="1">
+      <w:start w:val="1"/>
+      <w:numFmt w:val="decimal"/>
+      <w:lvlText w:val="%7."/>
+      <w:lvlJc w:val="left"/>
+      <w:pPr>
+        <w:ind w:left="5040" w:hanging="360"/>
+      </w:pPr>
+    </w:lvl>
+    <w:lvl w:ilvl="7" w:tplc="040C0019" w:tentative="1">
+      <w:start w:val="1"/>
+      <w:numFmt w:val="lowerLetter"/>
+      <w:lvlText w:val="%8."/>
+      <w:lvlJc w:val="left"/>
+      <w:pPr>
+        <w:ind w:left="5760" w:hanging="360"/>
+      </w:pPr>
+    </w:lvl>
+    <w:lvl w:ilvl="8" w:tplc="040C001B" w:tentative="1">
+      <w:start w:val="1"/>
+      <w:numFmt w:val="lowerRoman"/>
+      <w:lvlText w:val="%9."/>
+      <w:lvlJc w:val="right"/>
+      <w:pPr>
+        <w:ind w:left="6480" w:hanging="180"/>
+      </w:pPr>
+    </w:lvl>
+  </w:abstractNum>
+  <w:abstractNum w:abstractNumId="4">
     <w:nsid w:val="1FEE33E6"/>
     <w:multiLevelType w:val="hybridMultilevel"/>
     <w:tmpl w:val="F3F818F6"/>
@@ -10630,7 +18751,7 @@
       </w:rPr>
     </w:lvl>
   </w:abstractNum>
-  <w:abstractNum w:abstractNumId="2">
+  <w:abstractNum w:abstractNumId="5">
     <w:nsid w:val="27702DCF"/>
     <w:multiLevelType w:val="hybridMultilevel"/>
     <w:tmpl w:val="9F7CEBAA"/>
@@ -10719,7 +18840,7 @@
       </w:pPr>
     </w:lvl>
   </w:abstractNum>
-  <w:abstractNum w:abstractNumId="3">
+  <w:abstractNum w:abstractNumId="6">
     <w:nsid w:val="3B614935"/>
     <w:multiLevelType w:val="hybridMultilevel"/>
     <w:tmpl w:val="129EB886"/>
@@ -10831,7 +18952,7 @@
       </w:rPr>
     </w:lvl>
   </w:abstractNum>
-  <w:abstractNum w:abstractNumId="4">
+  <w:abstractNum w:abstractNumId="7">
     <w:nsid w:val="5E7C041F"/>
     <w:multiLevelType w:val="hybridMultilevel"/>
     <w:tmpl w:val="0DE21CEC"/>
@@ -10920,7 +19041,7 @@
       </w:pPr>
     </w:lvl>
   </w:abstractNum>
-  <w:abstractNum w:abstractNumId="5">
+  <w:abstractNum w:abstractNumId="8">
     <w:nsid w:val="76806A9D"/>
     <w:multiLevelType w:val="multilevel"/>
     <w:tmpl w:val="CCFECAEE"/>
@@ -11069,23 +19190,124 @@
       </w:rPr>
     </w:lvl>
   </w:abstractNum>
+  <w:abstractNum w:abstractNumId="9">
+    <w:nsid w:val="776C49FC"/>
+    <w:multiLevelType w:val="hybridMultilevel"/>
+    <w:tmpl w:val="5BFEA898"/>
+    <w:lvl w:ilvl="0" w:tplc="B19EB20E">
+      <w:start w:val="1"/>
+      <w:numFmt w:val="lowerRoman"/>
+      <w:lvlText w:val="%1)"/>
+      <w:lvlJc w:val="left"/>
+      <w:pPr>
+        <w:ind w:left="1080" w:hanging="720"/>
+      </w:pPr>
+      <w:rPr>
+        <w:rFonts w:hint="default"/>
+      </w:rPr>
+    </w:lvl>
+    <w:lvl w:ilvl="1" w:tplc="040C0019" w:tentative="1">
+      <w:start w:val="1"/>
+      <w:numFmt w:val="lowerLetter"/>
+      <w:lvlText w:val="%2."/>
+      <w:lvlJc w:val="left"/>
+      <w:pPr>
+        <w:ind w:left="1440" w:hanging="360"/>
+      </w:pPr>
+    </w:lvl>
+    <w:lvl w:ilvl="2" w:tplc="040C001B" w:tentative="1">
+      <w:start w:val="1"/>
+      <w:numFmt w:val="lowerRoman"/>
+      <w:lvlText w:val="%3."/>
+      <w:lvlJc w:val="right"/>
+      <w:pPr>
+        <w:ind w:left="2160" w:hanging="180"/>
+      </w:pPr>
+    </w:lvl>
+    <w:lvl w:ilvl="3" w:tplc="040C000F" w:tentative="1">
+      <w:start w:val="1"/>
+      <w:numFmt w:val="decimal"/>
+      <w:lvlText w:val="%4."/>
+      <w:lvlJc w:val="left"/>
+      <w:pPr>
+        <w:ind w:left="2880" w:hanging="360"/>
+      </w:pPr>
+    </w:lvl>
+    <w:lvl w:ilvl="4" w:tplc="040C0019" w:tentative="1">
+      <w:start w:val="1"/>
+      <w:numFmt w:val="lowerLetter"/>
+      <w:lvlText w:val="%5."/>
+      <w:lvlJc w:val="left"/>
+      <w:pPr>
+        <w:ind w:left="3600" w:hanging="360"/>
+      </w:pPr>
+    </w:lvl>
+    <w:lvl w:ilvl="5" w:tplc="040C001B" w:tentative="1">
+      <w:start w:val="1"/>
+      <w:numFmt w:val="lowerRoman"/>
+      <w:lvlText w:val="%6."/>
+      <w:lvlJc w:val="right"/>
+      <w:pPr>
+        <w:ind w:left="4320" w:hanging="180"/>
+      </w:pPr>
+    </w:lvl>
+    <w:lvl w:ilvl="6" w:tplc="040C000F" w:tentative="1">
+      <w:start w:val="1"/>
+      <w:numFmt w:val="decimal"/>
+      <w:lvlText w:val="%7."/>
+      <w:lvlJc w:val="left"/>
+      <w:pPr>
+        <w:ind w:left="5040" w:hanging="360"/>
+      </w:pPr>
+    </w:lvl>
+    <w:lvl w:ilvl="7" w:tplc="040C0019" w:tentative="1">
+      <w:start w:val="1"/>
+      <w:numFmt w:val="lowerLetter"/>
+      <w:lvlText w:val="%8."/>
+      <w:lvlJc w:val="left"/>
+      <w:pPr>
+        <w:ind w:left="5760" w:hanging="360"/>
+      </w:pPr>
+    </w:lvl>
+    <w:lvl w:ilvl="8" w:tplc="040C001B" w:tentative="1">
+      <w:start w:val="1"/>
+      <w:numFmt w:val="lowerRoman"/>
+      <w:lvlText w:val="%9."/>
+      <w:lvlJc w:val="right"/>
+      <w:pPr>
+        <w:ind w:left="6480" w:hanging="180"/>
+      </w:pPr>
+    </w:lvl>
+  </w:abstractNum>
   <w:num w:numId="1">
+    <w:abstractNumId w:val="8"/>
+  </w:num>
+  <w:num w:numId="2">
+    <w:abstractNumId w:val="6"/>
+  </w:num>
+  <w:num w:numId="3">
     <w:abstractNumId w:val="5"/>
   </w:num>
-  <w:num w:numId="2">
+  <w:num w:numId="4">
+    <w:abstractNumId w:val="7"/>
+  </w:num>
+  <w:num w:numId="5">
+    <w:abstractNumId w:val="4"/>
+  </w:num>
+  <w:num w:numId="6">
+    <w:abstractNumId w:val="1"/>
+  </w:num>
+  <w:num w:numId="7">
+    <w:abstractNumId w:val="0"/>
+  </w:num>
+  <w:num w:numId="8">
     <w:abstractNumId w:val="3"/>
   </w:num>
-  <w:num w:numId="3">
+  <w:num w:numId="9">
+    <w:abstractNumId w:val="9"/>
+  </w:num>
+  <w:num w:numId="10">
     <w:abstractNumId w:val="2"/>
-  </w:num>
-  <w:num w:numId="4">
-    <w:abstractNumId w:val="4"/>
-  </w:num>
-  <w:num w:numId="5">
-    <w:abstractNumId w:val="1"/>
-  </w:num>
-  <w:num w:numId="6">
-    <w:abstractNumId w:val="0"/>
   </w:num>
 </w:numbering>
 </file>
@@ -11272,6 +19494,7 @@
   <w:style w:type="character" w:default="1" w:styleId="Policepardfaut">
     <w:name w:val="Default Paragraph Font"/>
     <w:uiPriority w:val="1"/>
+    <w:semiHidden/>
     <w:unhideWhenUsed/>
   </w:style>
   <w:style w:type="table" w:default="1" w:styleId="TableauNormal">
@@ -11585,6 +19808,7 @@
   <w:style w:type="character" w:default="1" w:styleId="Policepardfaut">
     <w:name w:val="Default Paragraph Font"/>
     <w:uiPriority w:val="1"/>
+    <w:semiHidden/>
     <w:unhideWhenUsed/>
   </w:style>
   <w:style w:type="table" w:default="1" w:styleId="TableauNormal">
@@ -11717,78 +19941,7 @@
 </file>
 
 <file path=word/glossary/document.xml><?xml version="1.0" encoding="utf-8"?>
-<w:glossaryDocument xmlns:wpc="http://schemas.microsoft.com/office/word/2010/wordprocessingCanvas" xmlns:mo="http://schemas.microsoft.com/office/mac/office/2008/main" xmlns:mc="http://schemas.openxmlformats.org/markup-compatibility/2006" xmlns:mv="urn:schemas-microsoft-com:mac:vml" xmlns:o="urn:schemas-microsoft-com:office:office" xmlns:r="http://schemas.openxmlformats.org/officeDocument/2006/relationships" xmlns:m="http://schemas.openxmlformats.org/officeDocument/2006/math" xmlns:v="urn:schemas-microsoft-com:vml" xmlns:wp14="http://schemas.microsoft.com/office/word/2010/wordprocessingDrawing" xmlns:wp="http://schemas.openxmlformats.org/drawingml/2006/wordprocessingDrawing" xmlns:w10="urn:schemas-microsoft-com:office:word" xmlns:w="http://schemas.openxmlformats.org/wordprocessingml/2006/main" xmlns:w14="http://schemas.microsoft.com/office/word/2010/wordml" xmlns:wpg="http://schemas.microsoft.com/office/word/2010/wordprocessingGroup" xmlns:wpi="http://schemas.microsoft.com/office/word/2010/wordprocessingInk" xmlns:wne="http://schemas.microsoft.com/office/word/2006/wordml" xmlns:wps="http://schemas.microsoft.com/office/word/2010/wordprocessingShape" mc:Ignorable="w14 wp14">
-  <w:docParts>
-    <w:docPart>
-      <w:docPartPr>
-        <w:name w:val="49D4710C0C377E4397F4E1C3908BC577"/>
-        <w:category>
-          <w:name w:val="Général"/>
-          <w:gallery w:val="placeholder"/>
-        </w:category>
-        <w:types>
-          <w:type w:val="bbPlcHdr"/>
-        </w:types>
-        <w:behaviors>
-          <w:behavior w:val="content"/>
-        </w:behaviors>
-        <w:guid w:val="{A1DE20BA-DB14-CB48-967D-791F7960BADC}"/>
-      </w:docPartPr>
-      <w:docPartBody>
-        <w:p>
-          <w:pPr>
-            <w:pStyle w:val="49D4710C0C377E4397F4E1C3908BC577"/>
-          </w:pPr>
-          <w:r>
-            <w:rPr>
-              <w:rFonts w:eastAsiaTheme="majorEastAsia" w:cstheme="majorBidi"/>
-              <w:b/>
-              <w:color w:val="1F497D" w:themeColor="text2"/>
-              <w:sz w:val="72"/>
-              <w:szCs w:val="72"/>
-              <w:lang w:val="fr-FR"/>
-            </w:rPr>
-            <w:t>[Titre du document]</w:t>
-          </w:r>
-        </w:p>
-      </w:docPartBody>
-    </w:docPart>
-    <w:docPart>
-      <w:docPartPr>
-        <w:name w:val="3A81308F0DB1B44F8ECE9FB3B9B1BC41"/>
-        <w:category>
-          <w:name w:val="Général"/>
-          <w:gallery w:val="placeholder"/>
-        </w:category>
-        <w:types>
-          <w:type w:val="bbPlcHdr"/>
-        </w:types>
-        <w:behaviors>
-          <w:behavior w:val="content"/>
-        </w:behaviors>
-        <w:guid w:val="{9D46E484-6126-8F49-AAD1-C1E256CEFE37}"/>
-      </w:docPartPr>
-      <w:docPartBody>
-        <w:p>
-          <w:pPr>
-            <w:pStyle w:val="3A81308F0DB1B44F8ECE9FB3B9B1BC41"/>
-          </w:pPr>
-          <w:r>
-            <w:rPr>
-              <w:b/>
-              <w:noProof/>
-              <w:color w:val="4F81BD" w:themeColor="accent1"/>
-              <w:sz w:val="40"/>
-              <w:szCs w:val="36"/>
-              <w:lang w:val="fr-FR"/>
-            </w:rPr>
-            <w:t>[Sous-titre du document]</w:t>
-          </w:r>
-        </w:p>
-      </w:docPartBody>
-    </w:docPart>
-  </w:docParts>
-</w:glossaryDocument>
+<w:glossaryDocument xmlns:wpc="http://schemas.microsoft.com/office/word/2010/wordprocessingCanvas" xmlns:mo="http://schemas.microsoft.com/office/mac/office/2008/main" xmlns:mc="http://schemas.openxmlformats.org/markup-compatibility/2006" xmlns:mv="urn:schemas-microsoft-com:mac:vml" xmlns:o="urn:schemas-microsoft-com:office:office" xmlns:r="http://schemas.openxmlformats.org/officeDocument/2006/relationships" xmlns:m="http://schemas.openxmlformats.org/officeDocument/2006/math" xmlns:v="urn:schemas-microsoft-com:vml" xmlns:wp14="http://schemas.microsoft.com/office/word/2010/wordprocessingDrawing" xmlns:wp="http://schemas.openxmlformats.org/drawingml/2006/wordprocessingDrawing" xmlns:w10="urn:schemas-microsoft-com:office:word" xmlns:w="http://schemas.openxmlformats.org/wordprocessingml/2006/main" xmlns:w14="http://schemas.microsoft.com/office/word/2010/wordml" xmlns:wpg="http://schemas.microsoft.com/office/word/2010/wordprocessingGroup" xmlns:wpi="http://schemas.microsoft.com/office/word/2010/wordprocessingInk" xmlns:wne="http://schemas.microsoft.com/office/word/2006/wordml" xmlns:wps="http://schemas.microsoft.com/office/word/2010/wordprocessingShape" mc:Ignorable="w14 wp14"/>
 </file>
 
 <file path=word/glossary/fontTable.xml><?xml version="1.0" encoding="utf-8"?>
@@ -11804,7 +19957,7 @@
     <w:charset w:val="4E"/>
     <w:family w:val="auto"/>
     <w:pitch w:val="variable"/>
-    <w:sig w:usb0="E00002FF" w:usb1="6AC7FDFB" w:usb2="00000012" w:usb3="00000000" w:csb0="0002009F" w:csb1="00000000"/>
+    <w:sig w:usb0="00000001" w:usb1="08070000" w:usb2="00000010" w:usb3="00000000" w:csb0="00020000" w:csb1="00000000"/>
   </w:font>
   <w:font w:name="Times New Roman">
     <w:panose1 w:val="02020603050405020304"/>
@@ -11880,13 +20033,13 @@
     <w:charset w:val="4E"/>
     <w:family w:val="auto"/>
     <w:pitch w:val="variable"/>
-    <w:sig w:usb0="E00002FF" w:usb1="6AC7FDFB" w:usb2="00000012" w:usb3="00000000" w:csb0="0002009F" w:csb1="00000000"/>
+    <w:sig w:usb0="00000001" w:usb1="08070000" w:usb2="00000010" w:usb3="00000000" w:csb0="00020000" w:csb1="00000000"/>
   </w:font>
   <w:font w:name="ＭＳ ゴシック">
     <w:charset w:val="4E"/>
     <w:family w:val="auto"/>
     <w:pitch w:val="variable"/>
-    <w:sig w:usb0="E00002FF" w:usb1="6AC7FDFB" w:usb2="00000012" w:usb3="00000000" w:csb0="0002009F" w:csb1="00000000"/>
+    <w:sig w:usb0="00000001" w:usb1="08070000" w:usb2="00000010" w:usb3="00000000" w:csb0="00020000" w:csb1="00000000"/>
   </w:font>
 </w:fonts>
 </file>
@@ -11906,7 +20059,9 @@
   </w:compat>
   <w:rsids>
     <w:rsidRoot w:val="00BF309C"/>
+    <w:rsid w:val="00751361"/>
     <w:rsid w:val="00BF309C"/>
+    <w:rsid w:val="00C4717E"/>
   </w:rsids>
   <m:mathPr>
     <m:mathFont m:val="Cambria Math"/>
@@ -12755,20 +20910,8 @@
 <b:Sources xmlns:b="http://schemas.openxmlformats.org/officeDocument/2006/bibliography" xmlns="http://schemas.openxmlformats.org/officeDocument/2006/bibliography" SelectedStyle="/APA.XSL" StyleName="APA"/>
 </file>
 
-<file path=customXml/item2.xml><?xml version="1.0" encoding="utf-8"?>
-<b:Sources xmlns:b="http://schemas.openxmlformats.org/officeDocument/2006/bibliography" xmlns="http://schemas.openxmlformats.org/officeDocument/2006/bibliography" SelectedStyle="/APA.XSL" StyleName="APA"/>
-</file>
-
 <file path=customXml/itemProps1.xml><?xml version="1.0" encoding="utf-8"?>
-<ds:datastoreItem xmlns:ds="http://schemas.openxmlformats.org/officeDocument/2006/customXml" ds:itemID="{BF68B9DD-AD06-D248-B2F5-6BD00B88DF3D}">
-  <ds:schemaRefs>
-    <ds:schemaRef ds:uri="http://schemas.openxmlformats.org/officeDocument/2006/bibliography"/>
-  </ds:schemaRefs>
-</ds:datastoreItem>
-</file>
-
-<file path=customXml/itemProps2.xml><?xml version="1.0" encoding="utf-8"?>
-<ds:datastoreItem xmlns:ds="http://schemas.openxmlformats.org/officeDocument/2006/customXml" ds:itemID="{97E74088-7831-2147-8AEE-799FE958238C}">
+<ds:datastoreItem xmlns:ds="http://schemas.openxmlformats.org/officeDocument/2006/customXml" ds:itemID="{D9221FB0-EF43-FB4D-9ED0-7D547D78D327}">
   <ds:schemaRefs>
     <ds:schemaRef ds:uri="http://schemas.openxmlformats.org/officeDocument/2006/bibliography"/>
   </ds:schemaRefs>

--- a/RAPPORT ACTIVITE.docx
+++ b/RAPPORT ACTIVITE.docx
@@ -1315,8 +1315,9 @@
           <w:sz w:val="28"/>
           <w:szCs w:val="28"/>
         </w:rPr>
-        <w:t>OUSMANE WADE, mon enseignant de gestion de projet qui m’a formé sur la gestion des projets, ce qui m’a permi d’obtenir par la suite une certification SCRUM et  à bien mener ce projet jusqu’a</w:t>
-      </w:r>
+        <w:t xml:space="preserve">OUSMANE WADE, mon enseignant de gestion de projet qui m’a formé sur la gestion des projets, ce qui m’a permi d’obtenir par la suite une certification SCRUM </w:t>
+      </w:r>
+      <w:proofErr w:type="gramStart"/>
       <w:r>
         <w:rPr>
           <w:rFonts w:ascii="Calibri" w:hAnsi="Calibri" w:cs="Times New Roman"/>
@@ -1324,6 +1325,25 @@
           <w:sz w:val="28"/>
           <w:szCs w:val="28"/>
         </w:rPr>
+        <w:t>et  à</w:t>
+      </w:r>
+      <w:proofErr w:type="gramEnd"/>
+      <w:r>
+        <w:rPr>
+          <w:rFonts w:ascii="Calibri" w:hAnsi="Calibri" w:cs="Times New Roman"/>
+          <w:color w:val="008000"/>
+          <w:sz w:val="28"/>
+          <w:szCs w:val="28"/>
+        </w:rPr>
+        <w:t xml:space="preserve"> bien mener ce projet jusqu’a</w:t>
+      </w:r>
+      <w:r>
+        <w:rPr>
+          <w:rFonts w:ascii="Calibri" w:hAnsi="Calibri" w:cs="Times New Roman"/>
+          <w:color w:val="008000"/>
+          <w:sz w:val="28"/>
+          <w:szCs w:val="28"/>
+        </w:rPr>
         <w:t>u</w:t>
       </w:r>
       <w:r>
@@ -1351,8 +1371,9 @@
           <w:sz w:val="28"/>
           <w:szCs w:val="28"/>
         </w:rPr>
-        <w:t xml:space="preserve"> pas été facile. E</w:t>
-      </w:r>
+        <w:t xml:space="preserve"> pas été facile. </w:t>
+      </w:r>
+      <w:proofErr w:type="gramStart"/>
       <w:r>
         <w:rPr>
           <w:rFonts w:ascii="Calibri" w:hAnsi="Calibri" w:cs="Times New Roman"/>
@@ -1360,6 +1381,15 @@
           <w:sz w:val="28"/>
           <w:szCs w:val="28"/>
         </w:rPr>
+        <w:t>E</w:t>
+      </w:r>
+      <w:r>
+        <w:rPr>
+          <w:rFonts w:ascii="Calibri" w:hAnsi="Calibri" w:cs="Times New Roman"/>
+          <w:color w:val="008000"/>
+          <w:sz w:val="28"/>
+          <w:szCs w:val="28"/>
+        </w:rPr>
         <w:t>nfin</w:t>
       </w:r>
       <w:r>
@@ -1389,6 +1419,7 @@
         </w:rPr>
         <w:t>.</w:t>
       </w:r>
+      <w:proofErr w:type="gramEnd"/>
     </w:p>
     <w:p>
       <w:pPr>
@@ -1740,7 +1771,27 @@
           <w:sz w:val="28"/>
           <w:szCs w:val="28"/>
         </w:rPr>
-        <w:t>Le Rapport d'activité pour les étudiants de 4ème année de Webitech  fait partie intégrante de la formation en Big Data et Intelligence Artificielle tout en constituant le virage essentiel de leur intégration dans le monde du travail.</w:t>
+        <w:t xml:space="preserve">Le Rapport d'activité pour les étudiants de 4ème année de </w:t>
+      </w:r>
+      <w:proofErr w:type="gramStart"/>
+      <w:r>
+        <w:rPr>
+          <w:rFonts w:ascii="Calibri" w:hAnsi="Calibri" w:cs="Times New Roman"/>
+          <w:color w:val="008000"/>
+          <w:sz w:val="28"/>
+          <w:szCs w:val="28"/>
+        </w:rPr>
+        <w:t>Webitech  fait</w:t>
+      </w:r>
+      <w:proofErr w:type="gramEnd"/>
+      <w:r>
+        <w:rPr>
+          <w:rFonts w:ascii="Calibri" w:hAnsi="Calibri" w:cs="Times New Roman"/>
+          <w:color w:val="008000"/>
+          <w:sz w:val="28"/>
+          <w:szCs w:val="28"/>
+        </w:rPr>
+        <w:t xml:space="preserve"> partie intégrante de la formation en Big Data et Intelligence Artificielle tout en constituant le virage essentiel de leur intégration dans le monde du travail.</w:t>
       </w:r>
     </w:p>
     <w:p>
@@ -2073,8 +2124,19 @@
           <w:sz w:val="28"/>
           <w:szCs w:val="28"/>
         </w:rPr>
-        <w:t>avec les caractéristiques suivantes :</w:t>
-      </w:r>
+        <w:t xml:space="preserve">avec les caractéristiques </w:t>
+      </w:r>
+      <w:proofErr w:type="gramStart"/>
+      <w:r>
+        <w:rPr>
+          <w:rFonts w:ascii="Calibri" w:hAnsi="Calibri"/>
+          <w:color w:val="008000"/>
+          <w:sz w:val="28"/>
+          <w:szCs w:val="28"/>
+        </w:rPr>
+        <w:t>suivantes :</w:t>
+      </w:r>
+      <w:proofErr w:type="gramEnd"/>
     </w:p>
     <w:p>
       <w:pPr>
@@ -2324,7 +2386,27 @@
           <w:sz w:val="28"/>
           <w:szCs w:val="28"/>
         </w:rPr>
-        <w:t>Il vent quatre (04) categories de produits : Les Pizza, les boissons, les gateaux et les glaces.</w:t>
+        <w:t xml:space="preserve">Il vent quatre (04) categories de </w:t>
+      </w:r>
+      <w:proofErr w:type="gramStart"/>
+      <w:r>
+        <w:rPr>
+          <w:rFonts w:ascii="Calibri" w:hAnsi="Calibri"/>
+          <w:color w:val="008000"/>
+          <w:sz w:val="28"/>
+          <w:szCs w:val="28"/>
+        </w:rPr>
+        <w:t>produits :</w:t>
+      </w:r>
+      <w:proofErr w:type="gramEnd"/>
+      <w:r>
+        <w:rPr>
+          <w:rFonts w:ascii="Calibri" w:hAnsi="Calibri"/>
+          <w:color w:val="008000"/>
+          <w:sz w:val="28"/>
+          <w:szCs w:val="28"/>
+        </w:rPr>
+        <w:t xml:space="preserve"> Les Pizza, les boissons, les gateaux et les glaces.</w:t>
       </w:r>
     </w:p>
     <w:p>
@@ -2429,7 +2511,17 @@
           <w:sz w:val="28"/>
           <w:szCs w:val="28"/>
         </w:rPr>
-        <w:t xml:space="preserve"> telque indiqué ci-dessous</w:t>
+        <w:t xml:space="preserve"> telque indiqué ci-</w:t>
+      </w:r>
+      <w:proofErr w:type="gramStart"/>
+      <w:r>
+        <w:rPr>
+          <w:rFonts w:ascii="Calibri" w:hAnsi="Calibri"/>
+          <w:color w:val="008000"/>
+          <w:sz w:val="28"/>
+          <w:szCs w:val="28"/>
+        </w:rPr>
+        <w:t>dessous</w:t>
       </w:r>
       <w:r>
         <w:rPr>
@@ -2440,6 +2532,7 @@
         </w:rPr>
         <w:t xml:space="preserve"> :</w:t>
       </w:r>
+      <w:proofErr w:type="gramEnd"/>
       <w:r>
         <w:rPr>
           <w:rFonts w:ascii="Calibri" w:hAnsi="Calibri"/>
@@ -2562,7 +2655,15 @@
         </w:numPr>
       </w:pPr>
       <w:r>
-        <w:t>Visions et mission</w:t>
+        <w:t xml:space="preserve">Visions </w:t>
+      </w:r>
+      <w:proofErr w:type="gramStart"/>
+      <w:r>
+        <w:t>et</w:t>
+      </w:r>
+      <w:proofErr w:type="gramEnd"/>
+      <w:r>
+        <w:t xml:space="preserve"> mission</w:t>
       </w:r>
     </w:p>
     <w:p/>
@@ -2606,7 +2707,27 @@
           <w:sz w:val="28"/>
           <w:szCs w:val="28"/>
         </w:rPr>
-        <w:t>aide des entreprises à avoir plus de visibilité sur  leur performance.</w:t>
+        <w:t xml:space="preserve">aide des entreprises à avoir plus de visibilité </w:t>
+      </w:r>
+      <w:proofErr w:type="gramStart"/>
+      <w:r>
+        <w:rPr>
+          <w:rFonts w:ascii="Calibri" w:hAnsi="Calibri"/>
+          <w:color w:val="008000"/>
+          <w:sz w:val="28"/>
+          <w:szCs w:val="28"/>
+        </w:rPr>
+        <w:t>sur  leur</w:t>
+      </w:r>
+      <w:proofErr w:type="gramEnd"/>
+      <w:r>
+        <w:rPr>
+          <w:rFonts w:ascii="Calibri" w:hAnsi="Calibri"/>
+          <w:color w:val="008000"/>
+          <w:sz w:val="28"/>
+          <w:szCs w:val="28"/>
+        </w:rPr>
+        <w:t xml:space="preserve"> performance.</w:t>
       </w:r>
     </w:p>
     <w:p>
@@ -2687,8 +2808,19 @@
           <w:szCs w:val="28"/>
         </w:rPr>
         <w:lastRenderedPageBreak/>
-        <w:t>permet une meillieur appreciation sur le fonctionnement du restaurant et aide à la prise de decision stratègique telque :</w:t>
-      </w:r>
+        <w:t xml:space="preserve">permet une meillieur appreciation sur le fonctionnement du restaurant et aide à la prise de decision stratègique </w:t>
+      </w:r>
+      <w:proofErr w:type="gramStart"/>
+      <w:r>
+        <w:rPr>
+          <w:rFonts w:ascii="Calibri" w:hAnsi="Calibri"/>
+          <w:color w:val="008000"/>
+          <w:sz w:val="28"/>
+          <w:szCs w:val="28"/>
+        </w:rPr>
+        <w:t>telque :</w:t>
+      </w:r>
+      <w:proofErr w:type="gramEnd"/>
     </w:p>
     <w:p>
       <w:pPr>
@@ -3028,7 +3160,27 @@
           <w:sz w:val="28"/>
           <w:szCs w:val="28"/>
         </w:rPr>
-        <w:t>Le partenaire principale de DASHBOARD est le restaurant “La Pêche” don’t l’experimentation a été fait. Il faudrai quand meme relever que DASHBOARD compte s’étendre à toutes les entreprises partenaires</w:t>
+        <w:t xml:space="preserve">Le partenaire principale de DASHBOARD </w:t>
+      </w:r>
+      <w:proofErr w:type="gramStart"/>
+      <w:r>
+        <w:rPr>
+          <w:rFonts w:ascii="Calibri" w:hAnsi="Calibri"/>
+          <w:color w:val="008000"/>
+          <w:sz w:val="28"/>
+          <w:szCs w:val="28"/>
+        </w:rPr>
+        <w:t>est</w:t>
+      </w:r>
+      <w:proofErr w:type="gramEnd"/>
+      <w:r>
+        <w:rPr>
+          <w:rFonts w:ascii="Calibri" w:hAnsi="Calibri"/>
+          <w:color w:val="008000"/>
+          <w:sz w:val="28"/>
+          <w:szCs w:val="28"/>
+        </w:rPr>
+        <w:t xml:space="preserve"> le restaurant “La Pêche” don’t l’experimentation a été fait. Il faudrai quand meme relever que DASHBOARD compte s’étendre à toutes les entreprises partenaires</w:t>
       </w:r>
       <w:r>
         <w:rPr>
@@ -3087,7 +3239,27 @@
           <w:szCs w:val="28"/>
         </w:rPr>
         <w:lastRenderedPageBreak/>
-        <w:t>On pourrai également après observation prévoir s’il est nécéssaire de commencer la production d’une matière prémière nècessaire pour le bon fonctionn</w:t>
+        <w:t xml:space="preserve">On pourrai également après observation prévoir s’il </w:t>
+      </w:r>
+      <w:proofErr w:type="gramStart"/>
+      <w:r>
+        <w:rPr>
+          <w:rFonts w:ascii="Calibri" w:hAnsi="Calibri"/>
+          <w:color w:val="008000"/>
+          <w:sz w:val="28"/>
+          <w:szCs w:val="28"/>
+        </w:rPr>
+        <w:t>est</w:t>
+      </w:r>
+      <w:proofErr w:type="gramEnd"/>
+      <w:r>
+        <w:rPr>
+          <w:rFonts w:ascii="Calibri" w:hAnsi="Calibri"/>
+          <w:color w:val="008000"/>
+          <w:sz w:val="28"/>
+          <w:szCs w:val="28"/>
+        </w:rPr>
+        <w:t xml:space="preserve"> nécéssaire de commencer la production d’une matière prémière nècessaire pour le bon fonctionn</w:t>
       </w:r>
       <w:r>
         <w:rPr>
@@ -3115,10 +3287,18 @@
         </w:numPr>
       </w:pPr>
       <w:r>
-        <w:t xml:space="preserve">Partenaires prospet </w:t>
-      </w:r>
-      <w:r>
-        <w:t xml:space="preserve"> de DASHBOARD</w:t>
+        <w:t xml:space="preserve">Partenaires </w:t>
+      </w:r>
+      <w:proofErr w:type="gramStart"/>
+      <w:r>
+        <w:t xml:space="preserve">prospet </w:t>
+      </w:r>
+      <w:r>
+        <w:t xml:space="preserve"> de</w:t>
+      </w:r>
+      <w:proofErr w:type="gramEnd"/>
+      <w:r>
+        <w:t xml:space="preserve"> DASHBOARD</w:t>
       </w:r>
     </w:p>
     <w:p/>
@@ -3144,7 +3324,27 @@
           <w:sz w:val="28"/>
           <w:szCs w:val="28"/>
         </w:rPr>
-        <w:t>DASHBOARD souhaite étendre ses services aux maximum</w:t>
+        <w:t xml:space="preserve">DASHBOARD souhaite étendre </w:t>
+      </w:r>
+      <w:proofErr w:type="gramStart"/>
+      <w:r>
+        <w:rPr>
+          <w:rFonts w:ascii="Calibri" w:hAnsi="Calibri"/>
+          <w:color w:val="008000"/>
+          <w:sz w:val="28"/>
+          <w:szCs w:val="28"/>
+        </w:rPr>
+        <w:t>ses</w:t>
+      </w:r>
+      <w:proofErr w:type="gramEnd"/>
+      <w:r>
+        <w:rPr>
+          <w:rFonts w:ascii="Calibri" w:hAnsi="Calibri"/>
+          <w:color w:val="008000"/>
+          <w:sz w:val="28"/>
+          <w:szCs w:val="28"/>
+        </w:rPr>
+        <w:t xml:space="preserve"> services aux maximum</w:t>
       </w:r>
       <w:r>
         <w:rPr>
@@ -3162,7 +3362,47 @@
           <w:sz w:val="28"/>
           <w:szCs w:val="28"/>
         </w:rPr>
-        <w:t xml:space="preserve"> Mais il souhait proposer ses services après experimentation et observation avec son partenaire principale “La Pêche”. Apres cette première étape de perfectionnement de l’outil taillé pour un restaurant et ensuite pour d’autres restaurants, le but est de créer un outil de monitoring pour aider n’</w:t>
+        <w:t xml:space="preserve"> Mais </w:t>
+      </w:r>
+      <w:proofErr w:type="gramStart"/>
+      <w:r>
+        <w:rPr>
+          <w:rFonts w:ascii="Calibri" w:hAnsi="Calibri"/>
+          <w:color w:val="008000"/>
+          <w:sz w:val="28"/>
+          <w:szCs w:val="28"/>
+        </w:rPr>
+        <w:t>il</w:t>
+      </w:r>
+      <w:proofErr w:type="gramEnd"/>
+      <w:r>
+        <w:rPr>
+          <w:rFonts w:ascii="Calibri" w:hAnsi="Calibri"/>
+          <w:color w:val="008000"/>
+          <w:sz w:val="28"/>
+          <w:szCs w:val="28"/>
+        </w:rPr>
+        <w:t xml:space="preserve"> souhait proposer ses services après experimentation et observation avec son partenaire principale “La Pêche”. Apres cette première étape de perfectionnement de l’outil taillé pour </w:t>
+      </w:r>
+      <w:proofErr w:type="gramStart"/>
+      <w:r>
+        <w:rPr>
+          <w:rFonts w:ascii="Calibri" w:hAnsi="Calibri"/>
+          <w:color w:val="008000"/>
+          <w:sz w:val="28"/>
+          <w:szCs w:val="28"/>
+        </w:rPr>
+        <w:t>un</w:t>
+      </w:r>
+      <w:proofErr w:type="gramEnd"/>
+      <w:r>
+        <w:rPr>
+          <w:rFonts w:ascii="Calibri" w:hAnsi="Calibri"/>
+          <w:color w:val="008000"/>
+          <w:sz w:val="28"/>
+          <w:szCs w:val="28"/>
+        </w:rPr>
+        <w:t xml:space="preserve"> restaurant et ensuite pour d’autres restaurants, le but est de créer un outil de monitoring pour aider n’</w:t>
       </w:r>
       <w:r>
         <w:rPr>
@@ -3189,7 +3429,17 @@
           <w:sz w:val="28"/>
           <w:szCs w:val="28"/>
         </w:rPr>
-        <w:t>tion. Ainsi, au moment opportun</w:t>
+        <w:t xml:space="preserve">tion. </w:t>
+      </w:r>
+      <w:proofErr w:type="gramStart"/>
+      <w:r>
+        <w:rPr>
+          <w:rFonts w:ascii="Calibri" w:hAnsi="Calibri"/>
+          <w:color w:val="008000"/>
+          <w:sz w:val="28"/>
+          <w:szCs w:val="28"/>
+        </w:rPr>
+        <w:t>Ainsi, au moment opportun</w:t>
       </w:r>
       <w:r>
         <w:rPr>
@@ -3209,6 +3459,7 @@
         </w:rPr>
         <w:t xml:space="preserve"> le pus de partenaires possibles sera la bienvue.</w:t>
       </w:r>
+      <w:proofErr w:type="gramEnd"/>
     </w:p>
     <w:p>
       <w:pPr>
@@ -3236,7 +3487,15 @@
       </w:pPr>
       <w:r>
         <w:lastRenderedPageBreak/>
-        <w:t xml:space="preserve">PARTIE II : </w:t>
+        <w:t xml:space="preserve">PARTIE </w:t>
+      </w:r>
+      <w:proofErr w:type="gramStart"/>
+      <w:r>
+        <w:t>II :</w:t>
+      </w:r>
+      <w:proofErr w:type="gramEnd"/>
+      <w:r>
+        <w:t xml:space="preserve"> </w:t>
       </w:r>
       <w:r>
         <w:t>LA PROBLEMATIQUE DEGAGÉ</w:t>
@@ -3262,7 +3521,27 @@
           <w:sz w:val="28"/>
           <w:szCs w:val="28"/>
         </w:rPr>
-        <w:t>Apres analyse du restaurant “LA PECHE”, il se degage que le problem principale est celui de pouvoir avoir une visibilité sur comment le restaurant fonctionne, un outil qui demontre la performance, un outil qui va aider le restaurant a anticiper sur le future du restaurant et augmenter son chiffre d’affaire.</w:t>
+        <w:t xml:space="preserve">Apres analyse du restaurant “LA PECHE”, </w:t>
+      </w:r>
+      <w:proofErr w:type="gramStart"/>
+      <w:r>
+        <w:rPr>
+          <w:rFonts w:ascii="Calibri" w:hAnsi="Calibri"/>
+          <w:color w:val="008000"/>
+          <w:sz w:val="28"/>
+          <w:szCs w:val="28"/>
+        </w:rPr>
+        <w:t>il</w:t>
+      </w:r>
+      <w:proofErr w:type="gramEnd"/>
+      <w:r>
+        <w:rPr>
+          <w:rFonts w:ascii="Calibri" w:hAnsi="Calibri"/>
+          <w:color w:val="008000"/>
+          <w:sz w:val="28"/>
+          <w:szCs w:val="28"/>
+        </w:rPr>
+        <w:t xml:space="preserve"> se degage que le problem principale est celui de pouvoir avoir une visibilité sur comment le restaurant fonctionne, un outil qui demontre la performance, un outil qui va aider le restaurant a anticiper sur le future du restaurant et augmenter son chiffre d’affaire.</w:t>
       </w:r>
     </w:p>
     <w:p>
@@ -3301,13 +3580,21 @@
       </w:pPr>
       <w:r>
         <w:lastRenderedPageBreak/>
-        <w:t>PARTIE I</w:t>
-      </w:r>
+        <w:t xml:space="preserve">PARTIE </w:t>
+      </w:r>
+      <w:proofErr w:type="gramStart"/>
       <w:r>
         <w:t>I</w:t>
       </w:r>
       <w:r>
-        <w:t xml:space="preserve">I : </w:t>
+        <w:t>I</w:t>
+      </w:r>
+      <w:r>
+        <w:t>I :</w:t>
+      </w:r>
+      <w:proofErr w:type="gramEnd"/>
+      <w:r>
+        <w:t xml:space="preserve"> </w:t>
       </w:r>
       <w:r>
         <w:t>SOLUTION</w:t>
@@ -3349,8 +3636,13 @@
       <w:r>
         <w:t xml:space="preserve">angages </w:t>
       </w:r>
-      <w:r>
-        <w:t xml:space="preserve">et outils </w:t>
+      <w:proofErr w:type="gramStart"/>
+      <w:r>
+        <w:t>et</w:t>
+      </w:r>
+      <w:proofErr w:type="gramEnd"/>
+      <w:r>
+        <w:t xml:space="preserve"> outils </w:t>
       </w:r>
       <w:r>
         <w:t>utilizes</w:t>
@@ -3372,6 +3664,7 @@
           <w:szCs w:val="28"/>
         </w:rPr>
       </w:pPr>
+      <w:proofErr w:type="gramStart"/>
       <w:r>
         <w:rPr>
           <w:rFonts w:ascii="Calibri" w:hAnsi="Calibri"/>
@@ -3389,6 +3682,7 @@
         </w:rPr>
         <w:t xml:space="preserve"> :</w:t>
       </w:r>
+      <w:proofErr w:type="gramEnd"/>
       <w:r>
         <w:rPr>
           <w:rFonts w:ascii="Calibri" w:hAnsi="Calibri"/>
@@ -3403,7 +3697,25 @@
           <w:sz w:val="28"/>
           <w:szCs w:val="28"/>
         </w:rPr>
-        <w:t>HTML permet à l'utilisateur de créer et de structurer des sections, des paragraphes, des en-têtes, des liens et des citations pour les pages Web et les applications. HTML n'est pas un langage de programmation, ce qui signifie qu'il n'a pas la capacité de créer des fonctionnalités dynamiques.</w:t>
+        <w:t xml:space="preserve">HTML permet à l'utilisateur de créer et de structurer des sections, des paragraphes, des en-têtes, des liens et des citations pour les pages Web et les applications. HTML n'est pas </w:t>
+      </w:r>
+      <w:proofErr w:type="gramStart"/>
+      <w:r>
+        <w:rPr>
+          <w:rFonts w:ascii="Calibri" w:hAnsi="Calibri"/>
+          <w:sz w:val="28"/>
+          <w:szCs w:val="28"/>
+        </w:rPr>
+        <w:t>un</w:t>
+      </w:r>
+      <w:proofErr w:type="gramEnd"/>
+      <w:r>
+        <w:rPr>
+          <w:rFonts w:ascii="Calibri" w:hAnsi="Calibri"/>
+          <w:sz w:val="28"/>
+          <w:szCs w:val="28"/>
+        </w:rPr>
+        <w:t xml:space="preserve"> langage de programmation, ce qui signifie qu'il n'a pas la capacité de créer des fonctionnalités dynamiques.</w:t>
       </w:r>
     </w:p>
     <w:p>
@@ -3421,6 +3733,7 @@
           <w:szCs w:val="28"/>
         </w:rPr>
       </w:pPr>
+      <w:proofErr w:type="gramStart"/>
       <w:r>
         <w:rPr>
           <w:rFonts w:ascii="Calibri" w:hAnsi="Calibri"/>
@@ -3438,6 +3751,7 @@
         </w:rPr>
         <w:t xml:space="preserve"> :</w:t>
       </w:r>
+      <w:proofErr w:type="gramEnd"/>
       <w:r>
         <w:rPr>
           <w:rFonts w:ascii="Calibri" w:hAnsi="Calibri"/>
@@ -3452,7 +3766,25 @@
           <w:sz w:val="28"/>
           <w:szCs w:val="28"/>
         </w:rPr>
-        <w:t>CSS est une technologie de base du World Wide Web, aux côtés de HTML et JavaScript. CSS est conçu pour permettre la séparation de la présentation et du contenu, y compris la mise en page, les couleurs et les polices.</w:t>
+        <w:t xml:space="preserve">CSS est une technologie de base du World Wide Web, aux côtés de HTML et JavaScript. CSS </w:t>
+      </w:r>
+      <w:proofErr w:type="gramStart"/>
+      <w:r>
+        <w:rPr>
+          <w:rFonts w:ascii="Calibri" w:hAnsi="Calibri"/>
+          <w:sz w:val="28"/>
+          <w:szCs w:val="28"/>
+        </w:rPr>
+        <w:t>est</w:t>
+      </w:r>
+      <w:proofErr w:type="gramEnd"/>
+      <w:r>
+        <w:rPr>
+          <w:rFonts w:ascii="Calibri" w:hAnsi="Calibri"/>
+          <w:sz w:val="28"/>
+          <w:szCs w:val="28"/>
+        </w:rPr>
+        <w:t xml:space="preserve"> conçu pour permettre la séparation de la présentation et du contenu, y compris la mise en page, les couleurs et les polices.</w:t>
       </w:r>
     </w:p>
     <w:p>
@@ -3471,6 +3803,7 @@
           <w:szCs w:val="28"/>
         </w:rPr>
       </w:pPr>
+      <w:proofErr w:type="gramStart"/>
       <w:r>
         <w:rPr>
           <w:rFonts w:ascii="Calibri" w:hAnsi="Calibri"/>
@@ -3499,6 +3832,7 @@
         </w:rPr>
         <w:t>:</w:t>
       </w:r>
+      <w:proofErr w:type="gramEnd"/>
       <w:r>
         <w:rPr>
           <w:rFonts w:ascii="Calibri" w:hAnsi="Calibri"/>
@@ -3554,6 +3888,7 @@
           <w:lang w:val="fr-FR"/>
         </w:rPr>
       </w:pPr>
+      <w:proofErr w:type="gramStart"/>
       <w:r>
         <w:rPr>
           <w:rFonts w:ascii="Calibri" w:hAnsi="Calibri"/>
@@ -3573,6 +3908,7 @@
         </w:rPr>
         <w:t xml:space="preserve"> :</w:t>
       </w:r>
+      <w:proofErr w:type="gramEnd"/>
       <w:r>
         <w:rPr>
           <w:rFonts w:ascii="Calibri" w:hAnsi="Calibri"/>
@@ -3738,7 +4074,18 @@
           <w:sz w:val="28"/>
           <w:szCs w:val="28"/>
         </w:rPr>
-        <w:t>Ruby on Rails</w:t>
+        <w:t xml:space="preserve">Ruby on </w:t>
+      </w:r>
+      <w:proofErr w:type="gramStart"/>
+      <w:r>
+        <w:rPr>
+          <w:rFonts w:ascii="Calibri" w:hAnsi="Calibri"/>
+          <w:b/>
+          <w:color w:val="008000"/>
+          <w:sz w:val="28"/>
+          <w:szCs w:val="28"/>
+        </w:rPr>
+        <w:t>Rails</w:t>
       </w:r>
       <w:r>
         <w:rPr>
@@ -3749,6 +4096,7 @@
         </w:rPr>
         <w:t xml:space="preserve"> :</w:t>
       </w:r>
+      <w:proofErr w:type="gramEnd"/>
       <w:r>
         <w:rPr>
           <w:rFonts w:ascii="Calibri" w:hAnsi="Calibri"/>
@@ -3783,7 +4131,47 @@
           <w:sz w:val="28"/>
           <w:szCs w:val="28"/>
         </w:rPr>
-        <w:t xml:space="preserve">et des pages Web. Il encourage et facilite l'utilisation de standards Web tels que JSON ou XML pour le transfert de données et HTML, CSS et JavaScript pour l'interfaçage utilisateur. En plus de MVC, Rails met l'accent sur l'utilisation d'autres modèles et paradigmes d'ingénierie logicielle bien connus, y compris la convention sur la configuration (CoC), </w:t>
+        <w:t xml:space="preserve">et des pages Web. Il encourage </w:t>
+      </w:r>
+      <w:proofErr w:type="gramStart"/>
+      <w:r>
+        <w:rPr>
+          <w:rFonts w:ascii="Calibri" w:hAnsi="Calibri"/>
+          <w:color w:val="008000"/>
+          <w:sz w:val="28"/>
+          <w:szCs w:val="28"/>
+        </w:rPr>
+        <w:t>et</w:t>
+      </w:r>
+      <w:proofErr w:type="gramEnd"/>
+      <w:r>
+        <w:rPr>
+          <w:rFonts w:ascii="Calibri" w:hAnsi="Calibri"/>
+          <w:color w:val="008000"/>
+          <w:sz w:val="28"/>
+          <w:szCs w:val="28"/>
+        </w:rPr>
+        <w:t xml:space="preserve"> facilite l'utilisation de standards Web tels que JSON ou XML pour le transfert de données et HTML, CSS et JavaScript pour l'interfaçage utilisateur. En plus de MVC, Rails met l'accent sur l'utilisation d'autres modèles </w:t>
+      </w:r>
+      <w:proofErr w:type="gramStart"/>
+      <w:r>
+        <w:rPr>
+          <w:rFonts w:ascii="Calibri" w:hAnsi="Calibri"/>
+          <w:color w:val="008000"/>
+          <w:sz w:val="28"/>
+          <w:szCs w:val="28"/>
+        </w:rPr>
+        <w:t>et</w:t>
+      </w:r>
+      <w:proofErr w:type="gramEnd"/>
+      <w:r>
+        <w:rPr>
+          <w:rFonts w:ascii="Calibri" w:hAnsi="Calibri"/>
+          <w:color w:val="008000"/>
+          <w:sz w:val="28"/>
+          <w:szCs w:val="28"/>
+        </w:rPr>
+        <w:t xml:space="preserve"> paradigmes d'ingénierie logicielle bien connus, y compris la convention sur la configuration (CoC), </w:t>
       </w:r>
       <w:r>
         <w:rPr>
@@ -3829,6 +4217,7 @@
           <w:szCs w:val="28"/>
         </w:rPr>
       </w:pPr>
+      <w:proofErr w:type="gramStart"/>
       <w:r>
         <w:rPr>
           <w:rFonts w:ascii="Calibri" w:hAnsi="Calibri"/>
@@ -3846,7 +4235,37 @@
           <w:sz w:val="28"/>
           <w:szCs w:val="28"/>
         </w:rPr>
-        <w:t xml:space="preserve"> : Faker est un GEM Ruby permettant la production des données test. Elle a été utilisée pour la production des clients tests, les menu tests, les achats effectués dans notre restaurant fictif.</w:t>
+        <w:t xml:space="preserve"> :</w:t>
+      </w:r>
+      <w:proofErr w:type="gramEnd"/>
+      <w:r>
+        <w:rPr>
+          <w:rFonts w:ascii="Calibri" w:hAnsi="Calibri"/>
+          <w:color w:val="008000"/>
+          <w:sz w:val="28"/>
+          <w:szCs w:val="28"/>
+        </w:rPr>
+        <w:t xml:space="preserve"> Faker est un GEM Ruby permettant la production des données test. Elle a été utilisée pour la production des </w:t>
+      </w:r>
+      <w:proofErr w:type="gramStart"/>
+      <w:r>
+        <w:rPr>
+          <w:rFonts w:ascii="Calibri" w:hAnsi="Calibri"/>
+          <w:color w:val="008000"/>
+          <w:sz w:val="28"/>
+          <w:szCs w:val="28"/>
+        </w:rPr>
+        <w:t>clients</w:t>
+      </w:r>
+      <w:proofErr w:type="gramEnd"/>
+      <w:r>
+        <w:rPr>
+          <w:rFonts w:ascii="Calibri" w:hAnsi="Calibri"/>
+          <w:color w:val="008000"/>
+          <w:sz w:val="28"/>
+          <w:szCs w:val="28"/>
+        </w:rPr>
+        <w:t xml:space="preserve"> tests, les menu tests, les achats effectués dans notre restaurant fictif.</w:t>
       </w:r>
     </w:p>
     <w:p>
@@ -3865,6 +4284,7 @@
           <w:szCs w:val="28"/>
         </w:rPr>
       </w:pPr>
+      <w:proofErr w:type="gramStart"/>
       <w:r>
         <w:rPr>
           <w:rFonts w:ascii="Calibri" w:hAnsi="Calibri"/>
@@ -3873,7 +4293,18 @@
           <w:sz w:val="28"/>
           <w:szCs w:val="28"/>
         </w:rPr>
-        <w:t>database_cleaner</w:t>
+        <w:t>database</w:t>
+      </w:r>
+      <w:proofErr w:type="gramEnd"/>
+      <w:r>
+        <w:rPr>
+          <w:rFonts w:ascii="Calibri" w:hAnsi="Calibri"/>
+          <w:b/>
+          <w:color w:val="008000"/>
+          <w:sz w:val="28"/>
+          <w:szCs w:val="28"/>
+        </w:rPr>
+        <w:t>_cleaner</w:t>
       </w:r>
       <w:r>
         <w:rPr>
@@ -3901,6 +4332,7 @@
           <w:szCs w:val="28"/>
         </w:rPr>
       </w:pPr>
+      <w:proofErr w:type="gramStart"/>
       <w:r>
         <w:rPr>
           <w:rFonts w:ascii="Calibri" w:hAnsi="Calibri"/>
@@ -3918,7 +4350,17 @@
           <w:sz w:val="28"/>
           <w:szCs w:val="28"/>
         </w:rPr>
-        <w:t xml:space="preserve"> : est un GEM Ruby permettant une affichage des données sous forme de tableau (plus lisible) quand on faire des requête  sur la console du serveur web</w:t>
+        <w:t xml:space="preserve"> :</w:t>
+      </w:r>
+      <w:proofErr w:type="gramEnd"/>
+      <w:r>
+        <w:rPr>
+          <w:rFonts w:ascii="Calibri" w:hAnsi="Calibri"/>
+          <w:color w:val="008000"/>
+          <w:sz w:val="28"/>
+          <w:szCs w:val="28"/>
+        </w:rPr>
+        <w:t xml:space="preserve"> est un GEM Ruby permettant une affichage des données sous forme de tableau (plus lisible) quand on faire des requête  sur la console du serveur web</w:t>
       </w:r>
     </w:p>
     <w:p>
@@ -3937,6 +4379,7 @@
           <w:szCs w:val="28"/>
         </w:rPr>
       </w:pPr>
+      <w:proofErr w:type="gramStart"/>
       <w:r>
         <w:rPr>
           <w:rFonts w:ascii="Calibri" w:hAnsi="Calibri"/>
@@ -3964,7 +4407,17 @@
           <w:sz w:val="28"/>
           <w:szCs w:val="28"/>
         </w:rPr>
-        <w:t xml:space="preserve"> : </w:t>
+        <w:t xml:space="preserve"> :</w:t>
+      </w:r>
+      <w:proofErr w:type="gramEnd"/>
+      <w:r>
+        <w:rPr>
+          <w:rFonts w:ascii="Calibri" w:hAnsi="Calibri"/>
+          <w:color w:val="008000"/>
+          <w:sz w:val="28"/>
+          <w:szCs w:val="28"/>
+        </w:rPr>
+        <w:t xml:space="preserve"> </w:t>
       </w:r>
       <w:r>
         <w:rPr>
@@ -4015,6 +4468,7 @@
         </w:rPr>
         <w:tab/>
       </w:r>
+      <w:proofErr w:type="gramStart"/>
       <w:r>
         <w:rPr>
           <w:rFonts w:ascii="Calibri" w:hAnsi="Calibri"/>
@@ -4023,7 +4477,18 @@
           <w:sz w:val="28"/>
           <w:szCs w:val="28"/>
         </w:rPr>
-        <w:t>rack-cors</w:t>
+        <w:t>rack</w:t>
+      </w:r>
+      <w:proofErr w:type="gramEnd"/>
+      <w:r>
+        <w:rPr>
+          <w:rFonts w:ascii="Calibri" w:hAnsi="Calibri"/>
+          <w:b/>
+          <w:color w:val="008000"/>
+          <w:sz w:val="28"/>
+          <w:szCs w:val="28"/>
+        </w:rPr>
+        <w:t>-cors</w:t>
       </w:r>
       <w:r>
         <w:rPr>
@@ -4207,6 +4672,7 @@
         </w:rPr>
         <w:t xml:space="preserve"> </w:t>
       </w:r>
+      <w:proofErr w:type="gramStart"/>
       <w:r>
         <w:rPr>
           <w:rFonts w:ascii="Calibri" w:hAnsi="Calibri"/>
@@ -4224,7 +4690,17 @@
           <w:sz w:val="28"/>
           <w:szCs w:val="28"/>
         </w:rPr>
-        <w:t xml:space="preserve"> : Sass est un pré-processeur CSS Sass est totalement compatible avec toutes les versions de CSS Sass réduit la répétition de CSS et fait donc gagner du temps Sass a été conçu par Hampton Catlin et développé par Natalie Weizenbaum en 2006</w:t>
+        <w:t xml:space="preserve"> :</w:t>
+      </w:r>
+      <w:proofErr w:type="gramEnd"/>
+      <w:r>
+        <w:rPr>
+          <w:rFonts w:ascii="Calibri" w:hAnsi="Calibri"/>
+          <w:color w:val="008000"/>
+          <w:sz w:val="28"/>
+          <w:szCs w:val="28"/>
+        </w:rPr>
+        <w:t xml:space="preserve"> Sass est un pré-processeur CSS Sass est totalement compatible avec toutes les versions de CSS Sass réduit la répétition de CSS et fait donc gagner du temps Sass a été conçu par Hampton Catlin et développé par Natalie Weizenbaum en 2006</w:t>
       </w:r>
     </w:p>
     <w:p>
@@ -4242,6 +4718,7 @@
           <w:szCs w:val="28"/>
         </w:rPr>
       </w:pPr>
+      <w:proofErr w:type="gramStart"/>
       <w:r>
         <w:rPr>
           <w:rFonts w:ascii="Calibri" w:hAnsi="Calibri"/>
@@ -4259,7 +4736,17 @@
           <w:sz w:val="28"/>
           <w:szCs w:val="28"/>
         </w:rPr>
-        <w:t xml:space="preserve"> : </w:t>
+        <w:t xml:space="preserve"> :</w:t>
+      </w:r>
+      <w:proofErr w:type="gramEnd"/>
+      <w:r>
+        <w:rPr>
+          <w:rFonts w:ascii="Calibri" w:hAnsi="Calibri"/>
+          <w:color w:val="008000"/>
+          <w:sz w:val="28"/>
+          <w:szCs w:val="28"/>
+        </w:rPr>
+        <w:t xml:space="preserve"> </w:t>
       </w:r>
       <w:r>
         <w:rPr>
@@ -4348,7 +4835,27 @@
           <w:szCs w:val="28"/>
         </w:rPr>
         <w:lastRenderedPageBreak/>
-        <w:t>de Git.Il offre la fonctionnalité de contrôle de version distribué et de gestion du code source  de Git, ainsi que ses propres fonctionnalités.</w:t>
+        <w:t xml:space="preserve">de Git.Il offre la fonctionnalité de contrôle de version distribué et de gestion du code </w:t>
+      </w:r>
+      <w:proofErr w:type="gramStart"/>
+      <w:r>
+        <w:rPr>
+          <w:rFonts w:ascii="Calibri" w:hAnsi="Calibri"/>
+          <w:color w:val="008000"/>
+          <w:sz w:val="28"/>
+          <w:szCs w:val="28"/>
+        </w:rPr>
+        <w:t>source  de</w:t>
+      </w:r>
+      <w:proofErr w:type="gramEnd"/>
+      <w:r>
+        <w:rPr>
+          <w:rFonts w:ascii="Calibri" w:hAnsi="Calibri"/>
+          <w:color w:val="008000"/>
+          <w:sz w:val="28"/>
+          <w:szCs w:val="28"/>
+        </w:rPr>
+        <w:t xml:space="preserve"> Git, ainsi que ses propres fonctionnalités.</w:t>
       </w:r>
     </w:p>
     <w:p>
@@ -4733,6 +5240,7 @@
           <w:szCs w:val="28"/>
         </w:rPr>
       </w:pPr>
+      <w:proofErr w:type="gramStart"/>
       <w:r>
         <w:rPr>
           <w:rFonts w:ascii="Calibri" w:hAnsi="Calibri"/>
@@ -4750,7 +5258,17 @@
           <w:sz w:val="28"/>
           <w:szCs w:val="28"/>
         </w:rPr>
-        <w:t xml:space="preserve"> : </w:t>
+        <w:t xml:space="preserve"> :</w:t>
+      </w:r>
+      <w:proofErr w:type="gramEnd"/>
+      <w:r>
+        <w:rPr>
+          <w:rFonts w:ascii="Calibri" w:hAnsi="Calibri"/>
+          <w:color w:val="008000"/>
+          <w:sz w:val="28"/>
+          <w:szCs w:val="28"/>
+        </w:rPr>
+        <w:t xml:space="preserve"> </w:t>
       </w:r>
       <w:r>
         <w:rPr>
@@ -4855,6 +5373,7 @@
         </w:rPr>
         <w:t xml:space="preserve">(langages, framework, </w:t>
       </w:r>
+      <w:proofErr w:type="gramStart"/>
       <w:r>
         <w:rPr>
           <w:rFonts w:ascii="Calibri" w:hAnsi="Calibri"/>
@@ -4873,6 +5392,7 @@
         </w:rPr>
         <w:t>)</w:t>
       </w:r>
+      <w:proofErr w:type="gramEnd"/>
       <w:r>
         <w:rPr>
           <w:rFonts w:ascii="Calibri" w:hAnsi="Calibri"/>
@@ -4922,8 +5442,17 @@
           <w:b/>
           <w:color w:val="008000"/>
         </w:rPr>
-        <w:t>Ruby/Ruby on Rails :</w:t>
-      </w:r>
+        <w:t xml:space="preserve">Ruby/Ruby on </w:t>
+      </w:r>
+      <w:proofErr w:type="gramStart"/>
+      <w:r>
+        <w:rPr>
+          <w:b/>
+          <w:color w:val="008000"/>
+        </w:rPr>
+        <w:t>Rails :</w:t>
+      </w:r>
+      <w:proofErr w:type="gramEnd"/>
     </w:p>
     <w:p>
       <w:pPr>
@@ -4953,8 +5482,19 @@
           <w:sz w:val="28"/>
           <w:szCs w:val="28"/>
         </w:rPr>
-        <w:t xml:space="preserve"> de garantir :</w:t>
-      </w:r>
+        <w:t xml:space="preserve"> de </w:t>
+      </w:r>
+      <w:proofErr w:type="gramStart"/>
+      <w:r>
+        <w:rPr>
+          <w:rFonts w:ascii="Calibri" w:hAnsi="Calibri"/>
+          <w:color w:val="008000"/>
+          <w:sz w:val="28"/>
+          <w:szCs w:val="28"/>
+        </w:rPr>
+        <w:t>garantir :</w:t>
+      </w:r>
+      <w:proofErr w:type="gramEnd"/>
     </w:p>
     <w:p>
       <w:pPr>
@@ -5065,14 +5605,25 @@
           <w:szCs w:val="28"/>
         </w:rPr>
       </w:pPr>
-      <w:r>
-        <w:rPr>
-          <w:rFonts w:ascii="Calibri" w:hAnsi="Calibri"/>
-          <w:color w:val="008000"/>
-          <w:sz w:val="28"/>
-          <w:szCs w:val="28"/>
-        </w:rPr>
-        <w:t>l’architecture « MVC »,</w:t>
+      <w:proofErr w:type="gramStart"/>
+      <w:r>
+        <w:rPr>
+          <w:rFonts w:ascii="Calibri" w:hAnsi="Calibri"/>
+          <w:color w:val="008000"/>
+          <w:sz w:val="28"/>
+          <w:szCs w:val="28"/>
+        </w:rPr>
+        <w:t>l</w:t>
+      </w:r>
+      <w:proofErr w:type="gramEnd"/>
+      <w:r>
+        <w:rPr>
+          <w:rFonts w:ascii="Calibri" w:hAnsi="Calibri"/>
+          <w:color w:val="008000"/>
+          <w:sz w:val="28"/>
+          <w:szCs w:val="28"/>
+        </w:rPr>
+        <w:t>’architecture « MVC »,</w:t>
       </w:r>
     </w:p>
     <w:p>
@@ -5107,7 +5658,17 @@
           <w:sz w:val="28"/>
           <w:szCs w:val="28"/>
         </w:rPr>
-        <w:t xml:space="preserve">olutive et plus aisée </w:t>
+        <w:t xml:space="preserve">olutive et plus </w:t>
+      </w:r>
+      <w:proofErr w:type="gramStart"/>
+      <w:r>
+        <w:rPr>
+          <w:rFonts w:ascii="Calibri" w:hAnsi="Calibri"/>
+          <w:color w:val="008000"/>
+          <w:sz w:val="28"/>
+          <w:szCs w:val="28"/>
+        </w:rPr>
+        <w:t xml:space="preserve">aisée </w:t>
       </w:r>
       <w:r>
         <w:rPr>
@@ -5118,6 +5679,7 @@
         </w:rPr>
         <w:t>,</w:t>
       </w:r>
+      <w:proofErr w:type="gramEnd"/>
     </w:p>
     <w:p>
       <w:pPr>
@@ -5208,7 +5770,47 @@
           <w:sz w:val="28"/>
           <w:szCs w:val="28"/>
         </w:rPr>
-        <w:t>Mais qu’est-ce qu’un Framework ? Un Framework est un ensemble de composants qui servent à créer les fondations, l'architecture et les grandes lignes d'un systèm</w:t>
+        <w:t xml:space="preserve">Mais qu’est-ce qu’un </w:t>
+      </w:r>
+      <w:proofErr w:type="gramStart"/>
+      <w:r>
+        <w:rPr>
+          <w:rFonts w:ascii="Calibri" w:hAnsi="Calibri"/>
+          <w:color w:val="008000"/>
+          <w:sz w:val="28"/>
+          <w:szCs w:val="28"/>
+        </w:rPr>
+        <w:t>Framework ?</w:t>
+      </w:r>
+      <w:proofErr w:type="gramEnd"/>
+      <w:r>
+        <w:rPr>
+          <w:rFonts w:ascii="Calibri" w:hAnsi="Calibri"/>
+          <w:color w:val="008000"/>
+          <w:sz w:val="28"/>
+          <w:szCs w:val="28"/>
+        </w:rPr>
+        <w:t xml:space="preserve"> Un Framework </w:t>
+      </w:r>
+      <w:proofErr w:type="gramStart"/>
+      <w:r>
+        <w:rPr>
+          <w:rFonts w:ascii="Calibri" w:hAnsi="Calibri"/>
+          <w:color w:val="008000"/>
+          <w:sz w:val="28"/>
+          <w:szCs w:val="28"/>
+        </w:rPr>
+        <w:t>est</w:t>
+      </w:r>
+      <w:proofErr w:type="gramEnd"/>
+      <w:r>
+        <w:rPr>
+          <w:rFonts w:ascii="Calibri" w:hAnsi="Calibri"/>
+          <w:color w:val="008000"/>
+          <w:sz w:val="28"/>
+          <w:szCs w:val="28"/>
+        </w:rPr>
+        <w:t xml:space="preserve"> un ensemble de composants qui servent à créer les fondations, l'architecture et les grandes lignes d'un systèm</w:t>
       </w:r>
       <w:r>
         <w:rPr>
@@ -5226,16 +5828,56 @@
           <w:sz w:val="28"/>
           <w:szCs w:val="28"/>
         </w:rPr>
-        <w:t>). Il en existe des centaines pour différentes langages de programmation. Mais en revanche, cet outil demande aussi une courbe d’apprentissage plus élevée par rapport au langage natif dont il se sert pour faciliter les tâches du développeur.</w:t>
-      </w:r>
-      <w:r>
-        <w:rPr>
-          <w:rFonts w:ascii="Calibri" w:hAnsi="Calibri"/>
-          <w:color w:val="008000"/>
-          <w:sz w:val="28"/>
-          <w:szCs w:val="28"/>
-        </w:rPr>
-        <w:t xml:space="preserve"> Ruby est utilisé</w:t>
+        <w:t xml:space="preserve">). Il en existe des centaines pour différentes langages de programmation. Mais en revanche, </w:t>
+      </w:r>
+      <w:proofErr w:type="gramStart"/>
+      <w:r>
+        <w:rPr>
+          <w:rFonts w:ascii="Calibri" w:hAnsi="Calibri"/>
+          <w:color w:val="008000"/>
+          <w:sz w:val="28"/>
+          <w:szCs w:val="28"/>
+        </w:rPr>
+        <w:t>cet</w:t>
+      </w:r>
+      <w:proofErr w:type="gramEnd"/>
+      <w:r>
+        <w:rPr>
+          <w:rFonts w:ascii="Calibri" w:hAnsi="Calibri"/>
+          <w:color w:val="008000"/>
+          <w:sz w:val="28"/>
+          <w:szCs w:val="28"/>
+        </w:rPr>
+        <w:t xml:space="preserve"> outil demande aussi une courbe d’apprentissage plus élevée par rapport au langage natif dont il se sert pour faciliter les tâches du développeur.</w:t>
+      </w:r>
+      <w:r>
+        <w:rPr>
+          <w:rFonts w:ascii="Calibri" w:hAnsi="Calibri"/>
+          <w:color w:val="008000"/>
+          <w:sz w:val="28"/>
+          <w:szCs w:val="28"/>
+        </w:rPr>
+        <w:t xml:space="preserve"> Ruby </w:t>
+      </w:r>
+      <w:proofErr w:type="gramStart"/>
+      <w:r>
+        <w:rPr>
+          <w:rFonts w:ascii="Calibri" w:hAnsi="Calibri"/>
+          <w:color w:val="008000"/>
+          <w:sz w:val="28"/>
+          <w:szCs w:val="28"/>
+        </w:rPr>
+        <w:t>est</w:t>
+      </w:r>
+      <w:proofErr w:type="gramEnd"/>
+      <w:r>
+        <w:rPr>
+          <w:rFonts w:ascii="Calibri" w:hAnsi="Calibri"/>
+          <w:color w:val="008000"/>
+          <w:sz w:val="28"/>
+          <w:szCs w:val="28"/>
+        </w:rPr>
+        <w:t xml:space="preserve"> utilisé</w:t>
       </w:r>
       <w:r>
         <w:rPr>
@@ -5315,8 +5957,9 @@
           <w:sz w:val="28"/>
           <w:szCs w:val="28"/>
         </w:rPr>
-        <w:t>Javascript/React</w:t>
-      </w:r>
+        <w:t>Javascript/</w:t>
+      </w:r>
+      <w:proofErr w:type="gramStart"/>
       <w:r>
         <w:rPr>
           <w:rFonts w:ascii="Calibri" w:hAnsi="Calibri"/>
@@ -5325,13 +5968,30 @@
           <w:sz w:val="28"/>
           <w:szCs w:val="28"/>
         </w:rPr>
+        <w:t>React</w:t>
+      </w:r>
+      <w:r>
+        <w:rPr>
+          <w:rFonts w:ascii="Calibri" w:hAnsi="Calibri"/>
+          <w:b/>
+          <w:color w:val="008000"/>
+          <w:sz w:val="28"/>
+          <w:szCs w:val="28"/>
+        </w:rPr>
         <w:t>Js</w:t>
       </w:r>
       <w:r>
         <w:rPr>
           <w:color w:val="008000"/>
         </w:rPr>
-        <w:t xml:space="preserve"> : </w:t>
+        <w:t xml:space="preserve"> :</w:t>
+      </w:r>
+      <w:proofErr w:type="gramEnd"/>
+      <w:r>
+        <w:rPr>
+          <w:color w:val="008000"/>
+        </w:rPr>
+        <w:t xml:space="preserve"> </w:t>
       </w:r>
       <w:r>
         <w:rPr>
@@ -5355,7 +6015,27 @@
           <w:sz w:val="28"/>
           <w:szCs w:val="28"/>
         </w:rPr>
-        <w:t xml:space="preserve">utilisé pour rendre les pages Web interactives. C'est </w:t>
+        <w:t xml:space="preserve">utilisé pour rendre les pages Web interactives. </w:t>
+      </w:r>
+      <w:proofErr w:type="gramStart"/>
+      <w:r>
+        <w:rPr>
+          <w:rFonts w:ascii="Calibri" w:hAnsi="Calibri"/>
+          <w:color w:val="008000"/>
+          <w:sz w:val="28"/>
+          <w:szCs w:val="28"/>
+        </w:rPr>
+        <w:t>C'est</w:t>
+      </w:r>
+      <w:proofErr w:type="gramEnd"/>
+      <w:r>
+        <w:rPr>
+          <w:rFonts w:ascii="Calibri" w:hAnsi="Calibri"/>
+          <w:color w:val="008000"/>
+          <w:sz w:val="28"/>
+          <w:szCs w:val="28"/>
+        </w:rPr>
+        <w:t xml:space="preserve"> </w:t>
       </w:r>
       <w:r>
         <w:rPr>
@@ -5455,7 +6135,27 @@
           <w:sz w:val="28"/>
           <w:szCs w:val="28"/>
         </w:rPr>
-        <w:t xml:space="preserve"> des vues simples pour chaque état de votre application, et React </w:t>
+        <w:t xml:space="preserve"> des vues simples pour chaque état de votre application, </w:t>
+      </w:r>
+      <w:proofErr w:type="gramStart"/>
+      <w:r>
+        <w:rPr>
+          <w:rFonts w:ascii="Calibri" w:hAnsi="Calibri"/>
+          <w:color w:val="008000"/>
+          <w:sz w:val="28"/>
+          <w:szCs w:val="28"/>
+        </w:rPr>
+        <w:t>et</w:t>
+      </w:r>
+      <w:proofErr w:type="gramEnd"/>
+      <w:r>
+        <w:rPr>
+          <w:rFonts w:ascii="Calibri" w:hAnsi="Calibri"/>
+          <w:color w:val="008000"/>
+          <w:sz w:val="28"/>
+          <w:szCs w:val="28"/>
+        </w:rPr>
+        <w:t xml:space="preserve"> React </w:t>
       </w:r>
       <w:r>
         <w:rPr>
@@ -5491,7 +6191,27 @@
           <w:sz w:val="28"/>
           <w:szCs w:val="28"/>
         </w:rPr>
-        <w:t xml:space="preserve"> données changent. Elle est utilisée pour mettre sur pied DASHBOARD pour la consommation  des web services mis sur pied sur le backend de “</w:t>
+        <w:t xml:space="preserve"> données changent. Elle est utilisée pour mettre sur pied DASHBOARD pour la </w:t>
+      </w:r>
+      <w:proofErr w:type="gramStart"/>
+      <w:r>
+        <w:rPr>
+          <w:rFonts w:ascii="Calibri" w:hAnsi="Calibri"/>
+          <w:color w:val="008000"/>
+          <w:sz w:val="28"/>
+          <w:szCs w:val="28"/>
+        </w:rPr>
+        <w:t>consommation  des</w:t>
+      </w:r>
+      <w:proofErr w:type="gramEnd"/>
+      <w:r>
+        <w:rPr>
+          <w:rFonts w:ascii="Calibri" w:hAnsi="Calibri"/>
+          <w:color w:val="008000"/>
+          <w:sz w:val="28"/>
+          <w:szCs w:val="28"/>
+        </w:rPr>
+        <w:t xml:space="preserve"> web services mis sur pied sur le backend de “</w:t>
       </w:r>
       <w:r>
         <w:rPr>
@@ -5539,6 +6259,7 @@
           <w:color w:val="008000"/>
         </w:rPr>
       </w:pPr>
+      <w:proofErr w:type="gramStart"/>
       <w:r>
         <w:rPr>
           <w:rFonts w:ascii="Calibri" w:hAnsi="Calibri"/>
@@ -5556,7 +6277,17 @@
           <w:sz w:val="28"/>
           <w:szCs w:val="28"/>
         </w:rPr>
-        <w:t xml:space="preserve"> : est un tres bon outil avec des bon proposition de graphiques</w:t>
+        <w:t xml:space="preserve"> :</w:t>
+      </w:r>
+      <w:proofErr w:type="gramEnd"/>
+      <w:r>
+        <w:rPr>
+          <w:rFonts w:ascii="Calibri" w:hAnsi="Calibri"/>
+          <w:color w:val="008000"/>
+          <w:sz w:val="28"/>
+          <w:szCs w:val="28"/>
+        </w:rPr>
+        <w:t xml:space="preserve"> est un tres bon outil avec des bon proposition de graphiques</w:t>
       </w:r>
       <w:r>
         <w:rPr>
@@ -5574,7 +6305,27 @@
           <w:sz w:val="28"/>
           <w:szCs w:val="28"/>
         </w:rPr>
-        <w:t xml:space="preserve">. Etant un package npm, cela m’a permit de </w:t>
+        <w:t xml:space="preserve">. Etant </w:t>
+      </w:r>
+      <w:proofErr w:type="gramStart"/>
+      <w:r>
+        <w:rPr>
+          <w:rFonts w:ascii="Calibri" w:hAnsi="Calibri"/>
+          <w:color w:val="008000"/>
+          <w:sz w:val="28"/>
+          <w:szCs w:val="28"/>
+        </w:rPr>
+        <w:t>un</w:t>
+      </w:r>
+      <w:proofErr w:type="gramEnd"/>
+      <w:r>
+        <w:rPr>
+          <w:rFonts w:ascii="Calibri" w:hAnsi="Calibri"/>
+          <w:color w:val="008000"/>
+          <w:sz w:val="28"/>
+          <w:szCs w:val="28"/>
+        </w:rPr>
+        <w:t xml:space="preserve"> package npm, cela m’a permit de </w:t>
       </w:r>
       <w:r>
         <w:rPr>
@@ -5828,8 +6579,18 @@
           <w:sz w:val="28"/>
           <w:szCs w:val="28"/>
         </w:rPr>
-        <w:t>, il pourra en outre :</w:t>
-      </w:r>
+        <w:t xml:space="preserve">, il pourra en </w:t>
+      </w:r>
+      <w:proofErr w:type="gramStart"/>
+      <w:r>
+        <w:rPr>
+          <w:rFonts w:ascii="Calibri" w:hAnsi="Calibri"/>
+          <w:sz w:val="28"/>
+          <w:szCs w:val="28"/>
+        </w:rPr>
+        <w:t>outre :</w:t>
+      </w:r>
+      <w:proofErr w:type="gramEnd"/>
     </w:p>
     <w:p>
       <w:pPr>
@@ -5846,6 +6607,7 @@
           <w:szCs w:val="28"/>
         </w:rPr>
       </w:pPr>
+      <w:proofErr w:type="gramStart"/>
       <w:r>
         <w:rPr>
           <w:rFonts w:ascii="Calibri" w:hAnsi="Calibri"/>
@@ -5860,7 +6622,16 @@
           <w:sz w:val="28"/>
           <w:szCs w:val="28"/>
         </w:rPr>
-        <w:t>er les parametres de son compte;</w:t>
+        <w:t>er</w:t>
+      </w:r>
+      <w:proofErr w:type="gramEnd"/>
+      <w:r>
+        <w:rPr>
+          <w:rFonts w:ascii="Calibri" w:hAnsi="Calibri"/>
+          <w:sz w:val="28"/>
+          <w:szCs w:val="28"/>
+        </w:rPr>
+        <w:t xml:space="preserve"> les parametres de son compte;</w:t>
       </w:r>
     </w:p>
     <w:p>
@@ -5917,7 +6688,25 @@
           <w:szCs w:val="28"/>
         </w:rPr>
         <w:lastRenderedPageBreak/>
-        <w:t>Faire un achat dans le site a base des produits proposé.</w:t>
+        <w:t xml:space="preserve">Faire </w:t>
+      </w:r>
+      <w:proofErr w:type="gramStart"/>
+      <w:r>
+        <w:rPr>
+          <w:rFonts w:ascii="Calibri" w:hAnsi="Calibri"/>
+          <w:sz w:val="28"/>
+          <w:szCs w:val="28"/>
+        </w:rPr>
+        <w:t>un</w:t>
+      </w:r>
+      <w:proofErr w:type="gramEnd"/>
+      <w:r>
+        <w:rPr>
+          <w:rFonts w:ascii="Calibri" w:hAnsi="Calibri"/>
+          <w:sz w:val="28"/>
+          <w:szCs w:val="28"/>
+        </w:rPr>
+        <w:t xml:space="preserve"> achat dans le site a base des produits proposé.</w:t>
       </w:r>
     </w:p>
     <w:p>
@@ -6689,18 +7478,27 @@
           <w:i/>
         </w:rPr>
       </w:pPr>
+      <w:proofErr w:type="gramStart"/>
       <w:r>
         <w:rPr>
           <w:rFonts w:ascii="Calibri" w:hAnsi="Calibri"/>
           <w:i/>
         </w:rPr>
-        <w:t>int –</w:t>
-      </w:r>
+        <w:t>int</w:t>
+      </w:r>
+      <w:proofErr w:type="gramEnd"/>
       <w:r>
         <w:rPr>
           <w:rFonts w:ascii="Calibri" w:hAnsi="Calibri"/>
           <w:i/>
         </w:rPr>
+        <w:t xml:space="preserve"> –</w:t>
+      </w:r>
+      <w:r>
+        <w:rPr>
+          <w:rFonts w:ascii="Calibri" w:hAnsi="Calibri"/>
+          <w:i/>
+        </w:rPr>
         <w:t xml:space="preserve"> inte</w:t>
       </w:r>
       <w:r>
@@ -6746,18 +7544,27 @@
           <w:i/>
         </w:rPr>
       </w:pPr>
+      <w:proofErr w:type="gramStart"/>
       <w:r>
         <w:rPr>
           <w:rFonts w:ascii="Calibri" w:hAnsi="Calibri"/>
           <w:i/>
         </w:rPr>
-        <w:t>str –</w:t>
-      </w:r>
+        <w:t>str</w:t>
+      </w:r>
+      <w:proofErr w:type="gramEnd"/>
       <w:r>
         <w:rPr>
           <w:rFonts w:ascii="Calibri" w:hAnsi="Calibri"/>
           <w:i/>
         </w:rPr>
+        <w:t xml:space="preserve"> –</w:t>
+      </w:r>
+      <w:r>
+        <w:rPr>
+          <w:rFonts w:ascii="Calibri" w:hAnsi="Calibri"/>
+          <w:i/>
+        </w:rPr>
         <w:t xml:space="preserve"> string/cha</w:t>
       </w:r>
       <w:r>
@@ -6782,12 +7589,21 @@
           <w:i/>
         </w:rPr>
       </w:pPr>
+      <w:proofErr w:type="gramStart"/>
       <w:r>
         <w:rPr>
           <w:rFonts w:ascii="Calibri" w:hAnsi="Calibri"/>
           <w:i/>
         </w:rPr>
-        <w:t>datetime – format de date</w:t>
+        <w:t>datetime</w:t>
+      </w:r>
+      <w:proofErr w:type="gramEnd"/>
+      <w:r>
+        <w:rPr>
+          <w:rFonts w:ascii="Calibri" w:hAnsi="Calibri"/>
+          <w:i/>
+        </w:rPr>
+        <w:t xml:space="preserve"> – format de date</w:t>
       </w:r>
     </w:p>
     <w:p>
@@ -7333,13 +8149,23 @@
           <w:szCs w:val="28"/>
         </w:rPr>
       </w:pPr>
-      <w:r>
-        <w:rPr>
-          <w:rFonts w:ascii="Calibri" w:hAnsi="Calibri"/>
-          <w:sz w:val="28"/>
-          <w:szCs w:val="28"/>
-        </w:rPr>
-        <w:t>in order to create the appropriate database data from this `schema.rb` file in Ruby on rails, the following command needs to be executed on the terminal:</w:t>
+      <w:proofErr w:type="gramStart"/>
+      <w:r>
+        <w:rPr>
+          <w:rFonts w:ascii="Calibri" w:hAnsi="Calibri"/>
+          <w:sz w:val="28"/>
+          <w:szCs w:val="28"/>
+        </w:rPr>
+        <w:t>in</w:t>
+      </w:r>
+      <w:proofErr w:type="gramEnd"/>
+      <w:r>
+        <w:rPr>
+          <w:rFonts w:ascii="Calibri" w:hAnsi="Calibri"/>
+          <w:sz w:val="28"/>
+          <w:szCs w:val="28"/>
+        </w:rPr>
+        <w:t xml:space="preserve"> order to create the appropriate database data from this `schema.rb` file in Ruby on rails, the following command needs to be executed on the terminal:</w:t>
       </w:r>
     </w:p>
     <w:p>
@@ -7356,6 +8182,7 @@
         </w:rPr>
         <w:t>`</w:t>
       </w:r>
+      <w:proofErr w:type="gramStart"/>
       <w:r>
         <w:rPr>
           <w:rFonts w:ascii="Calibri" w:hAnsi="Calibri"/>
@@ -7363,7 +8190,17 @@
           <w:sz w:val="28"/>
           <w:szCs w:val="28"/>
         </w:rPr>
-        <w:t>rails db:migrate</w:t>
+        <w:t>rails</w:t>
+      </w:r>
+      <w:proofErr w:type="gramEnd"/>
+      <w:r>
+        <w:rPr>
+          <w:rFonts w:ascii="Calibri" w:hAnsi="Calibri"/>
+          <w:color w:val="EB6615" w:themeColor="accent4"/>
+          <w:sz w:val="28"/>
+          <w:szCs w:val="28"/>
+        </w:rPr>
+        <w:t xml:space="preserve"> db:migrate</w:t>
       </w:r>
       <w:r>
         <w:rPr>
@@ -7417,7 +8254,25 @@
           <w:sz w:val="28"/>
           <w:szCs w:val="28"/>
         </w:rPr>
-        <w:t xml:space="preserve">Après avoir construit les bases de données du restaurant «LA PECHE», il a fallu implémenter des web services (API) au niveau des contrôleurs et exposer ces </w:t>
+        <w:t xml:space="preserve">Après avoir construit les bases de données du restaurant «LA PECHE», </w:t>
+      </w:r>
+      <w:proofErr w:type="gramStart"/>
+      <w:r>
+        <w:rPr>
+          <w:rFonts w:ascii="Calibri" w:hAnsi="Calibri"/>
+          <w:sz w:val="28"/>
+          <w:szCs w:val="28"/>
+        </w:rPr>
+        <w:t>il</w:t>
+      </w:r>
+      <w:proofErr w:type="gramEnd"/>
+      <w:r>
+        <w:rPr>
+          <w:rFonts w:ascii="Calibri" w:hAnsi="Calibri"/>
+          <w:sz w:val="28"/>
+          <w:szCs w:val="28"/>
+        </w:rPr>
+        <w:t xml:space="preserve"> a fallu implémenter des web services (API) au niveau des contrôleurs et exposer ces </w:t>
       </w:r>
       <w:r>
         <w:rPr>
@@ -7549,8 +8404,13 @@
           <w:numId w:val="17"/>
         </w:numPr>
       </w:pPr>
-      <w:r>
-        <w:t xml:space="preserve">web service pour </w:t>
+      <w:proofErr w:type="gramStart"/>
+      <w:r>
+        <w:t>web</w:t>
+      </w:r>
+      <w:proofErr w:type="gramEnd"/>
+      <w:r>
+        <w:t xml:space="preserve"> service pour </w:t>
       </w:r>
       <w:r>
         <w:t xml:space="preserve">ressortir </w:t>
@@ -7630,13 +8490,23 @@
           <w:szCs w:val="28"/>
         </w:rPr>
       </w:pPr>
-      <w:r>
-        <w:rPr>
-          <w:rFonts w:ascii="Calibri" w:hAnsi="Calibri"/>
-          <w:sz w:val="28"/>
-          <w:szCs w:val="28"/>
-        </w:rPr>
-        <w:t>accessible via l’URL</w:t>
+      <w:proofErr w:type="gramStart"/>
+      <w:r>
+        <w:rPr>
+          <w:rFonts w:ascii="Calibri" w:hAnsi="Calibri"/>
+          <w:sz w:val="28"/>
+          <w:szCs w:val="28"/>
+        </w:rPr>
+        <w:t>accessible</w:t>
+      </w:r>
+      <w:proofErr w:type="gramEnd"/>
+      <w:r>
+        <w:rPr>
+          <w:rFonts w:ascii="Calibri" w:hAnsi="Calibri"/>
+          <w:sz w:val="28"/>
+          <w:szCs w:val="28"/>
+        </w:rPr>
+        <w:t xml:space="preserve"> via l’URL</w:t>
       </w:r>
       <w:r>
         <w:rPr>
@@ -7767,8 +8637,13 @@
           <w:t>1</w:t>
         </w:r>
       </w:fldSimple>
-      <w:r>
-        <w:t xml:space="preserve"> : Résultat JSON =&gt; http://localhost:3000/categories/most_ordered_category</w:t>
+      <w:proofErr w:type="gramStart"/>
+      <w:r>
+        <w:t xml:space="preserve"> :</w:t>
+      </w:r>
+      <w:proofErr w:type="gramEnd"/>
+      <w:r>
+        <w:t xml:space="preserve"> Résultat JSON =&gt; http://localhost:3000/categories/most_ordered_category</w:t>
       </w:r>
     </w:p>
     <w:p/>
@@ -7782,9 +8657,14 @@
           <w:numId w:val="17"/>
         </w:numPr>
       </w:pPr>
+      <w:proofErr w:type="gramStart"/>
       <w:r>
         <w:lastRenderedPageBreak/>
-        <w:t>web service pour demontrer les proportions d’achat des produits par tranches d’ages:</w:t>
+        <w:t>web</w:t>
+      </w:r>
+      <w:proofErr w:type="gramEnd"/>
+      <w:r>
+        <w:t xml:space="preserve"> service pour demontrer les proportions d’achat des produits par tranches d’ages:</w:t>
       </w:r>
     </w:p>
     <w:p>
@@ -7870,7 +8750,27 @@
           <w:sz w:val="28"/>
           <w:szCs w:val="28"/>
         </w:rPr>
-        <w:t>0 – 26 ans : represente les adolescents</w:t>
+        <w:t xml:space="preserve">0 – 26 </w:t>
+      </w:r>
+      <w:proofErr w:type="gramStart"/>
+      <w:r>
+        <w:rPr>
+          <w:rFonts w:ascii="Calibri" w:hAnsi="Calibri"/>
+          <w:i/>
+          <w:sz w:val="28"/>
+          <w:szCs w:val="28"/>
+        </w:rPr>
+        <w:t>ans :</w:t>
+      </w:r>
+      <w:proofErr w:type="gramEnd"/>
+      <w:r>
+        <w:rPr>
+          <w:rFonts w:ascii="Calibri" w:hAnsi="Calibri"/>
+          <w:i/>
+          <w:sz w:val="28"/>
+          <w:szCs w:val="28"/>
+        </w:rPr>
+        <w:t xml:space="preserve"> represente les adolescents</w:t>
       </w:r>
     </w:p>
     <w:p>
@@ -7943,13 +8843,23 @@
           <w:szCs w:val="28"/>
         </w:rPr>
       </w:pPr>
-      <w:r>
-        <w:rPr>
-          <w:rFonts w:ascii="Calibri" w:hAnsi="Calibri"/>
-          <w:sz w:val="28"/>
-          <w:szCs w:val="28"/>
-        </w:rPr>
-        <w:t>accessible via l’url `</w:t>
+      <w:proofErr w:type="gramStart"/>
+      <w:r>
+        <w:rPr>
+          <w:rFonts w:ascii="Calibri" w:hAnsi="Calibri"/>
+          <w:sz w:val="28"/>
+          <w:szCs w:val="28"/>
+        </w:rPr>
+        <w:t>accessible</w:t>
+      </w:r>
+      <w:proofErr w:type="gramEnd"/>
+      <w:r>
+        <w:rPr>
+          <w:rFonts w:ascii="Calibri" w:hAnsi="Calibri"/>
+          <w:sz w:val="28"/>
+          <w:szCs w:val="28"/>
+        </w:rPr>
+        <w:t xml:space="preserve"> via l’url `</w:t>
       </w:r>
       <w:r>
         <w:rPr>
@@ -8047,7 +8957,15 @@
         </w:r>
       </w:fldSimple>
       <w:r>
-        <w:t>: Résultat JSON =&gt; http://localhost:3000/orderitems/order_by_sex</w:t>
+        <w:t>: Résultat JSON =&gt; http://localhost</w:t>
+      </w:r>
+      <w:proofErr w:type="gramStart"/>
+      <w:r>
+        <w:t>:3000</w:t>
+      </w:r>
+      <w:proofErr w:type="gramEnd"/>
+      <w:r>
+        <w:t>/orderitems/order_by_sex</w:t>
       </w:r>
     </w:p>
     <w:p/>
@@ -8068,7 +8986,25 @@
           <w:sz w:val="28"/>
           <w:szCs w:val="28"/>
         </w:rPr>
-        <w:t>Pour voir la liste complet des web services disponibles, il suffit de regarder l’ensemble des URL mise a` disposition depuis le fichier ‘</w:t>
+        <w:t xml:space="preserve">Pour voir la liste complet des web services disponibles, </w:t>
+      </w:r>
+      <w:proofErr w:type="gramStart"/>
+      <w:r>
+        <w:rPr>
+          <w:rFonts w:ascii="Calibri" w:hAnsi="Calibri"/>
+          <w:sz w:val="28"/>
+          <w:szCs w:val="28"/>
+        </w:rPr>
+        <w:t>il</w:t>
+      </w:r>
+      <w:proofErr w:type="gramEnd"/>
+      <w:r>
+        <w:rPr>
+          <w:rFonts w:ascii="Calibri" w:hAnsi="Calibri"/>
+          <w:sz w:val="28"/>
+          <w:szCs w:val="28"/>
+        </w:rPr>
+        <w:t xml:space="preserve"> suffit de regarder l’ensemble des URL mise a` disposition depuis le fichier ‘</w:t>
       </w:r>
       <w:r>
         <w:rPr>
@@ -8186,7 +9122,27 @@
           <w:szCs w:val="28"/>
           <w:lang w:val="en-GB"/>
         </w:rPr>
-        <w:t>Il est aussi possible de verifier l’ensemble des chemins d’accès via le terminal avec la commande : ‘</w:t>
+        <w:t xml:space="preserve">Il est aussi possible de verifier l’ensemble des chemins d’accès via le terminal avec la </w:t>
+      </w:r>
+      <w:proofErr w:type="gramStart"/>
+      <w:r>
+        <w:rPr>
+          <w:rFonts w:ascii="Calibri" w:eastAsia="Times New Roman" w:hAnsi="Calibri" w:cs="Times New Roman"/>
+          <w:sz w:val="28"/>
+          <w:szCs w:val="28"/>
+          <w:lang w:val="en-GB"/>
+        </w:rPr>
+        <w:t>commande :</w:t>
+      </w:r>
+      <w:proofErr w:type="gramEnd"/>
+      <w:r>
+        <w:rPr>
+          <w:rFonts w:ascii="Calibri" w:eastAsia="Times New Roman" w:hAnsi="Calibri" w:cs="Times New Roman"/>
+          <w:sz w:val="28"/>
+          <w:szCs w:val="28"/>
+          <w:lang w:val="en-GB"/>
+        </w:rPr>
+        <w:t xml:space="preserve"> ‘</w:t>
       </w:r>
       <w:r>
         <w:rPr>
@@ -8271,7 +9227,47 @@
           <w:szCs w:val="28"/>
           <w:lang w:val="en-GB"/>
         </w:rPr>
-        <w:t>Dashboard est une application Front-end qui va permettre la consummation des web services dévéloppés dans “LA PECHE”. La technologie utilise ici est REACTJs.</w:t>
+        <w:t xml:space="preserve">Dashboard </w:t>
+      </w:r>
+      <w:proofErr w:type="gramStart"/>
+      <w:r>
+        <w:rPr>
+          <w:rFonts w:ascii="Calibri" w:eastAsia="Times New Roman" w:hAnsi="Calibri" w:cs="Times New Roman"/>
+          <w:sz w:val="28"/>
+          <w:szCs w:val="28"/>
+          <w:lang w:val="en-GB"/>
+        </w:rPr>
+        <w:t>est</w:t>
+      </w:r>
+      <w:proofErr w:type="gramEnd"/>
+      <w:r>
+        <w:rPr>
+          <w:rFonts w:ascii="Calibri" w:eastAsia="Times New Roman" w:hAnsi="Calibri" w:cs="Times New Roman"/>
+          <w:sz w:val="28"/>
+          <w:szCs w:val="28"/>
+          <w:lang w:val="en-GB"/>
+        </w:rPr>
+        <w:t xml:space="preserve"> une application Front-end qui va permettre la consummation des web services dévéloppés dans “LA PECHE”. La technologie utilise ici </w:t>
+      </w:r>
+      <w:proofErr w:type="gramStart"/>
+      <w:r>
+        <w:rPr>
+          <w:rFonts w:ascii="Calibri" w:eastAsia="Times New Roman" w:hAnsi="Calibri" w:cs="Times New Roman"/>
+          <w:sz w:val="28"/>
+          <w:szCs w:val="28"/>
+          <w:lang w:val="en-GB"/>
+        </w:rPr>
+        <w:t>est</w:t>
+      </w:r>
+      <w:proofErr w:type="gramEnd"/>
+      <w:r>
+        <w:rPr>
+          <w:rFonts w:ascii="Calibri" w:eastAsia="Times New Roman" w:hAnsi="Calibri" w:cs="Times New Roman"/>
+          <w:sz w:val="28"/>
+          <w:szCs w:val="28"/>
+          <w:lang w:val="en-GB"/>
+        </w:rPr>
+        <w:t xml:space="preserve"> REACTJs.</w:t>
       </w:r>
     </w:p>
     <w:p>
@@ -8324,7 +9320,27 @@
           <w:szCs w:val="28"/>
           <w:lang w:val="en-GB"/>
         </w:rPr>
-        <w:t>Pour creer une nouveau projet React, il faut utiliser les commandes ci-dessous dans un terminal pour creer le projet,</w:t>
+        <w:t xml:space="preserve">Pour creer une nouveau projet React, </w:t>
+      </w:r>
+      <w:proofErr w:type="gramStart"/>
+      <w:r>
+        <w:rPr>
+          <w:rFonts w:ascii="Calibri" w:eastAsia="Times New Roman" w:hAnsi="Calibri" w:cs="Times New Roman"/>
+          <w:sz w:val="28"/>
+          <w:szCs w:val="28"/>
+          <w:lang w:val="en-GB"/>
+        </w:rPr>
+        <w:t>il</w:t>
+      </w:r>
+      <w:proofErr w:type="gramEnd"/>
+      <w:r>
+        <w:rPr>
+          <w:rFonts w:ascii="Calibri" w:eastAsia="Times New Roman" w:hAnsi="Calibri" w:cs="Times New Roman"/>
+          <w:sz w:val="28"/>
+          <w:szCs w:val="28"/>
+          <w:lang w:val="en-GB"/>
+        </w:rPr>
+        <w:t xml:space="preserve"> faut utiliser les commandes ci-dessous dans un terminal pour creer le projet,</w:t>
       </w:r>
       <w:r>
         <w:rPr>
@@ -8362,6 +9378,7 @@
           <w:lang w:val="en-GB"/>
         </w:rPr>
       </w:pPr>
+      <w:proofErr w:type="gramStart"/>
       <w:r>
         <w:rPr>
           <w:rFonts w:ascii="Calibri" w:eastAsia="Times New Roman" w:hAnsi="Calibri" w:cs="Times New Roman"/>
@@ -8371,7 +9388,19 @@
           <w:highlight w:val="lightGray"/>
           <w:lang w:val="en-GB"/>
         </w:rPr>
-        <w:t>npx create-react-app dashboard</w:t>
+        <w:t>npx</w:t>
+      </w:r>
+      <w:proofErr w:type="gramEnd"/>
+      <w:r>
+        <w:rPr>
+          <w:rFonts w:ascii="Calibri" w:eastAsia="Times New Roman" w:hAnsi="Calibri" w:cs="Times New Roman"/>
+          <w:i/>
+          <w:sz w:val="28"/>
+          <w:szCs w:val="28"/>
+          <w:highlight w:val="lightGray"/>
+          <w:lang w:val="en-GB"/>
+        </w:rPr>
+        <w:t xml:space="preserve"> create-react-app dashboard</w:t>
       </w:r>
     </w:p>
     <w:p>
@@ -8413,6 +9442,7 @@
           <w:lang w:val="en-GB"/>
         </w:rPr>
       </w:pPr>
+      <w:proofErr w:type="gramStart"/>
       <w:r>
         <w:rPr>
           <w:rFonts w:ascii="Calibri" w:eastAsia="Times New Roman" w:hAnsi="Calibri" w:cs="Times New Roman"/>
@@ -8422,7 +9452,19 @@
           <w:highlight w:val="lightGray"/>
           <w:lang w:val="en-GB"/>
         </w:rPr>
-        <w:t>npm start</w:t>
+        <w:t>npm</w:t>
+      </w:r>
+      <w:proofErr w:type="gramEnd"/>
+      <w:r>
+        <w:rPr>
+          <w:rFonts w:ascii="Calibri" w:eastAsia="Times New Roman" w:hAnsi="Calibri" w:cs="Times New Roman"/>
+          <w:i/>
+          <w:sz w:val="28"/>
+          <w:szCs w:val="28"/>
+          <w:highlight w:val="lightGray"/>
+          <w:lang w:val="en-GB"/>
+        </w:rPr>
+        <w:t xml:space="preserve"> start</w:t>
       </w:r>
     </w:p>
     <w:p>
@@ -8457,8 +9499,19 @@
           <w:szCs w:val="28"/>
           <w:lang w:val="en-GB"/>
         </w:rPr>
-        <w:t>Les sous-dossiers et fichiers suivantes sont presents dans le projet de dashboard :</w:t>
-      </w:r>
+        <w:t xml:space="preserve">Les sous-dossiers et fichiers suivantes sont presents dans le projet de </w:t>
+      </w:r>
+      <w:proofErr w:type="gramStart"/>
+      <w:r>
+        <w:rPr>
+          <w:rFonts w:ascii="Calibri" w:eastAsia="Times New Roman" w:hAnsi="Calibri" w:cs="Times New Roman"/>
+          <w:sz w:val="28"/>
+          <w:szCs w:val="28"/>
+          <w:lang w:val="en-GB"/>
+        </w:rPr>
+        <w:t>dashboard :</w:t>
+      </w:r>
+      <w:proofErr w:type="gramEnd"/>
     </w:p>
     <w:p>
       <w:pPr>
@@ -8549,6 +9602,7 @@
           <w:szCs w:val="28"/>
         </w:rPr>
       </w:pPr>
+      <w:proofErr w:type="gramStart"/>
       <w:r>
         <w:rPr>
           <w:rFonts w:ascii="Calibri" w:hAnsi="Calibri"/>
@@ -8556,15 +9610,61 @@
           <w:sz w:val="28"/>
           <w:szCs w:val="28"/>
         </w:rPr>
-        <w:t>src/</w:t>
-      </w:r>
-      <w:r>
-        <w:rPr>
-          <w:rFonts w:ascii="Calibri" w:hAnsi="Calibri"/>
-          <w:sz w:val="28"/>
-          <w:szCs w:val="28"/>
-        </w:rPr>
-        <w:t xml:space="preserve"> : est le repertoire dans laquel les composantes s y trouve.Les Composants React Les composants sont des bouts de code indépendants et réutilisables. Elles ont le même objectif que les fonctions JavaScript, mais fonctionnent de manière isolée et renvoient du HTML via une fonction render (). Les composants sont de deux types, les composants de classe et les composants de </w:t>
+        <w:t>src</w:t>
+      </w:r>
+      <w:proofErr w:type="gramEnd"/>
+      <w:r>
+        <w:rPr>
+          <w:rFonts w:ascii="Calibri" w:hAnsi="Calibri"/>
+          <w:b/>
+          <w:sz w:val="28"/>
+          <w:szCs w:val="28"/>
+        </w:rPr>
+        <w:t>/</w:t>
+      </w:r>
+      <w:r>
+        <w:rPr>
+          <w:rFonts w:ascii="Calibri" w:hAnsi="Calibri"/>
+          <w:sz w:val="28"/>
+          <w:szCs w:val="28"/>
+        </w:rPr>
+        <w:t xml:space="preserve"> : est le repertoire dans laquel les composantes s y trouve.Les Composants React Les composants sont des bouts de code indépendants et réutilisables. Elles ont le même objectif que les fonctions JavaScript, mais fonctionnent de manière isolée </w:t>
+      </w:r>
+      <w:proofErr w:type="gramStart"/>
+      <w:r>
+        <w:rPr>
+          <w:rFonts w:ascii="Calibri" w:hAnsi="Calibri"/>
+          <w:sz w:val="28"/>
+          <w:szCs w:val="28"/>
+        </w:rPr>
+        <w:t>et</w:t>
+      </w:r>
+      <w:proofErr w:type="gramEnd"/>
+      <w:r>
+        <w:rPr>
+          <w:rFonts w:ascii="Calibri" w:hAnsi="Calibri"/>
+          <w:sz w:val="28"/>
+          <w:szCs w:val="28"/>
+        </w:rPr>
+        <w:t xml:space="preserve"> renvoient du HTML via une fonction render (). Les composants sont de deux types, les composants de classe </w:t>
+      </w:r>
+      <w:proofErr w:type="gramStart"/>
+      <w:r>
+        <w:rPr>
+          <w:rFonts w:ascii="Calibri" w:hAnsi="Calibri"/>
+          <w:sz w:val="28"/>
+          <w:szCs w:val="28"/>
+        </w:rPr>
+        <w:t>et</w:t>
+      </w:r>
+      <w:proofErr w:type="gramEnd"/>
+      <w:r>
+        <w:rPr>
+          <w:rFonts w:ascii="Calibri" w:hAnsi="Calibri"/>
+          <w:sz w:val="28"/>
+          <w:szCs w:val="28"/>
+        </w:rPr>
+        <w:t xml:space="preserve"> les composants de </w:t>
       </w:r>
       <w:r>
         <w:rPr>
@@ -8602,15 +9702,69 @@
           <w:sz w:val="28"/>
           <w:szCs w:val="28"/>
         </w:rPr>
-        <w:t>: ce fichier</w:t>
-      </w:r>
-      <w:r>
-        <w:rPr>
-          <w:rFonts w:ascii="Calibri" w:hAnsi="Calibri"/>
-          <w:sz w:val="28"/>
-          <w:szCs w:val="28"/>
-        </w:rPr>
-        <w:t xml:space="preserve"> est l'un des principaux composants de l'environnement d'exécution NodeJs. Il est contenu dans tous les packages npm. Il s'agit d'un fichier JSON qui contient les informations de base sur le projet. Ce fichier est utilisé pour contenir les différentes métadonnée</w:t>
+        <w:t xml:space="preserve">: </w:t>
+      </w:r>
+      <w:proofErr w:type="gramStart"/>
+      <w:r>
+        <w:rPr>
+          <w:rFonts w:ascii="Calibri" w:hAnsi="Calibri"/>
+          <w:sz w:val="28"/>
+          <w:szCs w:val="28"/>
+        </w:rPr>
+        <w:t>ce</w:t>
+      </w:r>
+      <w:proofErr w:type="gramEnd"/>
+      <w:r>
+        <w:rPr>
+          <w:rFonts w:ascii="Calibri" w:hAnsi="Calibri"/>
+          <w:sz w:val="28"/>
+          <w:szCs w:val="28"/>
+        </w:rPr>
+        <w:t xml:space="preserve"> fichier</w:t>
+      </w:r>
+      <w:r>
+        <w:rPr>
+          <w:rFonts w:ascii="Calibri" w:hAnsi="Calibri"/>
+          <w:sz w:val="28"/>
+          <w:szCs w:val="28"/>
+        </w:rPr>
+        <w:t xml:space="preserve"> est l'un des principaux composants de l'environnement d'exécution NodeJs. Il </w:t>
+      </w:r>
+      <w:proofErr w:type="gramStart"/>
+      <w:r>
+        <w:rPr>
+          <w:rFonts w:ascii="Calibri" w:hAnsi="Calibri"/>
+          <w:sz w:val="28"/>
+          <w:szCs w:val="28"/>
+        </w:rPr>
+        <w:t>est</w:t>
+      </w:r>
+      <w:proofErr w:type="gramEnd"/>
+      <w:r>
+        <w:rPr>
+          <w:rFonts w:ascii="Calibri" w:hAnsi="Calibri"/>
+          <w:sz w:val="28"/>
+          <w:szCs w:val="28"/>
+        </w:rPr>
+        <w:t xml:space="preserve"> contenu dans tous les packages npm. Il s'agit d'un fichier JSON qui contient les informations de base sur le projet. Ce fichier </w:t>
+      </w:r>
+      <w:proofErr w:type="gramStart"/>
+      <w:r>
+        <w:rPr>
+          <w:rFonts w:ascii="Calibri" w:hAnsi="Calibri"/>
+          <w:sz w:val="28"/>
+          <w:szCs w:val="28"/>
+        </w:rPr>
+        <w:t>est</w:t>
+      </w:r>
+      <w:proofErr w:type="gramEnd"/>
+      <w:r>
+        <w:rPr>
+          <w:rFonts w:ascii="Calibri" w:hAnsi="Calibri"/>
+          <w:sz w:val="28"/>
+          <w:szCs w:val="28"/>
+        </w:rPr>
+        <w:t xml:space="preserve"> utilisé pour contenir les différentes métadonnée</w:t>
       </w:r>
       <w:r>
         <w:rPr>
@@ -8655,7 +9809,25 @@
           <w:sz w:val="28"/>
           <w:szCs w:val="28"/>
         </w:rPr>
-        <w:t>est un fichier text</w:t>
+        <w:t xml:space="preserve">est </w:t>
+      </w:r>
+      <w:proofErr w:type="gramStart"/>
+      <w:r>
+        <w:rPr>
+          <w:rFonts w:ascii="Calibri" w:hAnsi="Calibri"/>
+          <w:sz w:val="28"/>
+          <w:szCs w:val="28"/>
+        </w:rPr>
+        <w:t>un</w:t>
+      </w:r>
+      <w:proofErr w:type="gramEnd"/>
+      <w:r>
+        <w:rPr>
+          <w:rFonts w:ascii="Calibri" w:hAnsi="Calibri"/>
+          <w:sz w:val="28"/>
+          <w:szCs w:val="28"/>
+        </w:rPr>
+        <w:t xml:space="preserve"> fichier text</w:t>
       </w:r>
       <w:r>
         <w:rPr>
@@ -8701,6 +9873,7 @@
           <w:szCs w:val="28"/>
         </w:rPr>
       </w:pPr>
+      <w:proofErr w:type="gramStart"/>
       <w:r>
         <w:rPr>
           <w:rFonts w:ascii="Calibri" w:hAnsi="Calibri"/>
@@ -8717,7 +9890,17 @@
           <w:sz w:val="28"/>
           <w:szCs w:val="28"/>
         </w:rPr>
-        <w:t>ode_modules/:</w:t>
+        <w:t>ode</w:t>
+      </w:r>
+      <w:proofErr w:type="gramEnd"/>
+      <w:r>
+        <w:rPr>
+          <w:rFonts w:ascii="Calibri" w:hAnsi="Calibri"/>
+          <w:b/>
+          <w:sz w:val="28"/>
+          <w:szCs w:val="28"/>
+        </w:rPr>
+        <w:t>_modules/:</w:t>
       </w:r>
       <w:r>
         <w:rPr>
@@ -8735,6 +9918,7 @@
         </w:rPr>
         <w:t xml:space="preserve"> dossier contient les bibliothèques téléchargées depuis npm. </w:t>
       </w:r>
+      <w:proofErr w:type="gramStart"/>
       <w:r>
         <w:rPr>
           <w:rFonts w:ascii="Calibri" w:hAnsi="Calibri"/>
@@ -8839,6 +10023,7 @@
         </w:rPr>
         <w:t>.</w:t>
       </w:r>
+      <w:proofErr w:type="gramEnd"/>
     </w:p>
     <w:p>
       <w:pPr>
@@ -8851,6 +10036,7 @@
           <w:szCs w:val="28"/>
         </w:rPr>
       </w:pPr>
+      <w:proofErr w:type="gramStart"/>
       <w:r>
         <w:rPr>
           <w:rFonts w:ascii="Calibri" w:hAnsi="Calibri"/>
@@ -8869,6 +10055,7 @@
         </w:rPr>
         <w:t>uild</w:t>
       </w:r>
+      <w:proofErr w:type="gramEnd"/>
       <w:r>
         <w:rPr>
           <w:rFonts w:ascii="Calibri" w:hAnsi="Calibri"/>
@@ -8976,7 +10163,25 @@
           <w:sz w:val="28"/>
           <w:szCs w:val="28"/>
         </w:rPr>
-        <w:t xml:space="preserve"> fichiers JavaScript et CSS</w:t>
+        <w:t xml:space="preserve"> fichiers JavaScript </w:t>
+      </w:r>
+      <w:proofErr w:type="gramStart"/>
+      <w:r>
+        <w:rPr>
+          <w:rFonts w:ascii="Calibri" w:hAnsi="Calibri"/>
+          <w:sz w:val="28"/>
+          <w:szCs w:val="28"/>
+        </w:rPr>
+        <w:t>et</w:t>
+      </w:r>
+      <w:proofErr w:type="gramEnd"/>
+      <w:r>
+        <w:rPr>
+          <w:rFonts w:ascii="Calibri" w:hAnsi="Calibri"/>
+          <w:sz w:val="28"/>
+          <w:szCs w:val="28"/>
+        </w:rPr>
+        <w:t xml:space="preserve"> CSS</w:t>
       </w:r>
       <w:r>
         <w:rPr>
@@ -9009,7 +10214,34 @@
           <w:sz w:val="28"/>
           <w:szCs w:val="28"/>
         </w:rPr>
-        <w:t xml:space="preserve"> contiendra un hachage unique du contenu du fichier. Ce hachage dans le nom du fichier permet des techniques de mise en cache à long terme</w:t>
+        <w:t xml:space="preserve"> contiendra </w:t>
+      </w:r>
+      <w:proofErr w:type="gramStart"/>
+      <w:r>
+        <w:rPr>
+          <w:rFonts w:ascii="Calibri" w:hAnsi="Calibri"/>
+          <w:sz w:val="28"/>
+          <w:szCs w:val="28"/>
+        </w:rPr>
+        <w:t>un</w:t>
+      </w:r>
+      <w:proofErr w:type="gramEnd"/>
+      <w:r>
+        <w:rPr>
+          <w:rFonts w:ascii="Calibri" w:hAnsi="Calibri"/>
+          <w:sz w:val="28"/>
+          <w:szCs w:val="28"/>
+        </w:rPr>
+        <w:t xml:space="preserve"> hachage unique du contenu du fichier. </w:t>
+      </w:r>
+      <w:proofErr w:type="gramStart"/>
+      <w:r>
+        <w:rPr>
+          <w:rFonts w:ascii="Calibri" w:hAnsi="Calibri"/>
+          <w:sz w:val="28"/>
+          <w:szCs w:val="28"/>
+        </w:rPr>
+        <w:t>Ce hachage dans le nom du fichier permet des techniques de mise en cache à long terme</w:t>
       </w:r>
       <w:r>
         <w:rPr>
@@ -9019,6 +10251,7 @@
         </w:rPr>
         <w:t>.</w:t>
       </w:r>
+      <w:proofErr w:type="gramEnd"/>
     </w:p>
     <w:p>
       <w:pPr>
@@ -9055,13 +10288,32 @@
           <w:szCs w:val="28"/>
         </w:rPr>
       </w:pPr>
-      <w:r>
-        <w:rPr>
-          <w:rFonts w:ascii="Calibri" w:hAnsi="Calibri"/>
-          <w:sz w:val="28"/>
-          <w:szCs w:val="28"/>
-        </w:rPr>
-        <w:t xml:space="preserve">plusieurs composantes ont été mise en place pour consommer ces différentes web services. Tous les composantes de DASHBOARD se trouve dans le repertoire </w:t>
+      <w:proofErr w:type="gramStart"/>
+      <w:r>
+        <w:rPr>
+          <w:rFonts w:ascii="Calibri" w:hAnsi="Calibri"/>
+          <w:sz w:val="28"/>
+          <w:szCs w:val="28"/>
+        </w:rPr>
+        <w:t>plusieurs</w:t>
+      </w:r>
+      <w:proofErr w:type="gramEnd"/>
+      <w:r>
+        <w:rPr>
+          <w:rFonts w:ascii="Calibri" w:hAnsi="Calibri"/>
+          <w:sz w:val="28"/>
+          <w:szCs w:val="28"/>
+        </w:rPr>
+        <w:t xml:space="preserve"> composantes ont été mise en place pour consommer ces différentes web services. </w:t>
+      </w:r>
+      <w:proofErr w:type="gramStart"/>
+      <w:r>
+        <w:rPr>
+          <w:rFonts w:ascii="Calibri" w:hAnsi="Calibri"/>
+          <w:sz w:val="28"/>
+          <w:szCs w:val="28"/>
+        </w:rPr>
+        <w:t xml:space="preserve">Tous les composantes de DASHBOARD se trouve dans le repertoire </w:t>
       </w:r>
       <w:r>
         <w:rPr>
@@ -9078,7 +10330,16 @@
           <w:sz w:val="28"/>
           <w:szCs w:val="28"/>
         </w:rPr>
-        <w:t xml:space="preserve">. </w:t>
+        <w:t>.</w:t>
+      </w:r>
+      <w:proofErr w:type="gramEnd"/>
+      <w:r>
+        <w:rPr>
+          <w:rFonts w:ascii="Calibri" w:hAnsi="Calibri"/>
+          <w:sz w:val="28"/>
+          <w:szCs w:val="28"/>
+        </w:rPr>
+        <w:t xml:space="preserve"> </w:t>
       </w:r>
       <w:r>
         <w:rPr>
@@ -9088,6 +10349,7 @@
         </w:rPr>
         <w:t xml:space="preserve">La consummation effective a été realisé avec la function </w:t>
       </w:r>
+      <w:proofErr w:type="gramStart"/>
       <w:r>
         <w:rPr>
           <w:rFonts w:ascii="Calibri" w:hAnsi="Calibri"/>
@@ -9096,15 +10358,44 @@
           <w:szCs w:val="28"/>
           <w:highlight w:val="lightGray"/>
         </w:rPr>
-        <w:t>fetch()</w:t>
-      </w:r>
-      <w:r>
-        <w:rPr>
-          <w:rFonts w:ascii="Calibri" w:hAnsi="Calibri"/>
-          <w:sz w:val="28"/>
-          <w:szCs w:val="28"/>
-        </w:rPr>
-        <w:t xml:space="preserve"> de javascript. Un example de composante qui consommé le web service qui detail les produits les plus acheter est presenté ci-dessous:</w:t>
+        <w:t>fetch(</w:t>
+      </w:r>
+      <w:proofErr w:type="gramEnd"/>
+      <w:r>
+        <w:rPr>
+          <w:rFonts w:ascii="Calibri" w:hAnsi="Calibri"/>
+          <w:i/>
+          <w:sz w:val="28"/>
+          <w:szCs w:val="28"/>
+          <w:highlight w:val="lightGray"/>
+        </w:rPr>
+        <w:t>)</w:t>
+      </w:r>
+      <w:r>
+        <w:rPr>
+          <w:rFonts w:ascii="Calibri" w:hAnsi="Calibri"/>
+          <w:sz w:val="28"/>
+          <w:szCs w:val="28"/>
+        </w:rPr>
+        <w:t xml:space="preserve"> de javascript. Un example de composante qui consommé le web service qui detail les produits les plus acheter </w:t>
+      </w:r>
+      <w:proofErr w:type="gramStart"/>
+      <w:r>
+        <w:rPr>
+          <w:rFonts w:ascii="Calibri" w:hAnsi="Calibri"/>
+          <w:sz w:val="28"/>
+          <w:szCs w:val="28"/>
+        </w:rPr>
+        <w:t>est</w:t>
+      </w:r>
+      <w:proofErr w:type="gramEnd"/>
+      <w:r>
+        <w:rPr>
+          <w:rFonts w:ascii="Calibri" w:hAnsi="Calibri"/>
+          <w:sz w:val="28"/>
+          <w:szCs w:val="28"/>
+        </w:rPr>
+        <w:t xml:space="preserve"> presenté ci-dessous:</w:t>
       </w:r>
     </w:p>
     <w:p>
@@ -9232,7 +10523,27 @@
           <w:sz w:val="28"/>
           <w:szCs w:val="28"/>
         </w:rPr>
-        <w:t>` peut lire et gén</w:t>
+        <w:t xml:space="preserve">` peut lire </w:t>
+      </w:r>
+      <w:proofErr w:type="gramStart"/>
+      <w:r>
+        <w:rPr>
+          <w:rFonts w:ascii="Calibri" w:hAnsi="Calibri"/>
+          <w:i/>
+          <w:sz w:val="28"/>
+          <w:szCs w:val="28"/>
+        </w:rPr>
+        <w:t>et</w:t>
+      </w:r>
+      <w:proofErr w:type="gramEnd"/>
+      <w:r>
+        <w:rPr>
+          <w:rFonts w:ascii="Calibri" w:hAnsi="Calibri"/>
+          <w:i/>
+          <w:sz w:val="28"/>
+          <w:szCs w:val="28"/>
+        </w:rPr>
+        <w:t xml:space="preserve"> gén</w:t>
       </w:r>
       <w:r>
         <w:rPr>
@@ -9242,6 +10553,7 @@
         </w:rPr>
         <w:t xml:space="preserve">érer des graphiques. Ils sont ensuite affichées dans la function </w:t>
       </w:r>
+      <w:proofErr w:type="gramStart"/>
       <w:r>
         <w:rPr>
           <w:rFonts w:ascii="Calibri" w:hAnsi="Calibri"/>
@@ -9250,7 +10562,18 @@
           <w:szCs w:val="28"/>
           <w:highlight w:val="lightGray"/>
         </w:rPr>
-        <w:t>render()</w:t>
+        <w:t>render(</w:t>
+      </w:r>
+      <w:proofErr w:type="gramEnd"/>
+      <w:r>
+        <w:rPr>
+          <w:rFonts w:ascii="Calibri" w:hAnsi="Calibri"/>
+          <w:i/>
+          <w:sz w:val="28"/>
+          <w:szCs w:val="28"/>
+          <w:highlight w:val="lightGray"/>
+        </w:rPr>
+        <w:t>)</w:t>
       </w:r>
       <w:r>
         <w:rPr>
@@ -9851,6 +11174,7 @@
           <w:szCs w:val="28"/>
         </w:rPr>
       </w:pPr>
+      <w:proofErr w:type="gramStart"/>
       <w:r>
         <w:rPr>
           <w:rFonts w:ascii="Calibri" w:hAnsi="Calibri"/>
@@ -9873,7 +11197,34 @@
           <w:sz w:val="28"/>
           <w:szCs w:val="28"/>
         </w:rPr>
-        <w:t xml:space="preserve"> langage de programmation. Pour cette raison, Heroku est une plateforme polyglotte. </w:t>
+        <w:t xml:space="preserve"> langage de programmation.</w:t>
+      </w:r>
+      <w:proofErr w:type="gramEnd"/>
+      <w:r>
+        <w:rPr>
+          <w:rFonts w:ascii="Calibri" w:hAnsi="Calibri"/>
+          <w:sz w:val="28"/>
+          <w:szCs w:val="28"/>
+        </w:rPr>
+        <w:t xml:space="preserve"> Pour cette raison, Heroku </w:t>
+      </w:r>
+      <w:proofErr w:type="gramStart"/>
+      <w:r>
+        <w:rPr>
+          <w:rFonts w:ascii="Calibri" w:hAnsi="Calibri"/>
+          <w:sz w:val="28"/>
+          <w:szCs w:val="28"/>
+        </w:rPr>
+        <w:t>est</w:t>
+      </w:r>
+      <w:proofErr w:type="gramEnd"/>
+      <w:r>
+        <w:rPr>
+          <w:rFonts w:ascii="Calibri" w:hAnsi="Calibri"/>
+          <w:sz w:val="28"/>
+          <w:szCs w:val="28"/>
+        </w:rPr>
+        <w:t xml:space="preserve"> une plateforme polyglotte. </w:t>
       </w:r>
     </w:p>
     <w:p>
@@ -9905,8 +11256,18 @@
           <w:szCs w:val="28"/>
         </w:rPr>
         <w:tab/>
-        <w:t>Les étapes/commandes suivantes sont nécessaires pour deployer une application Ruby on Rails sous Heroku :</w:t>
-      </w:r>
+        <w:t xml:space="preserve">Les étapes/commandes suivantes sont nécessaires pour deployer une application Ruby on Rails sous </w:t>
+      </w:r>
+      <w:proofErr w:type="gramStart"/>
+      <w:r>
+        <w:rPr>
+          <w:rFonts w:ascii="Calibri" w:hAnsi="Calibri"/>
+          <w:sz w:val="28"/>
+          <w:szCs w:val="28"/>
+        </w:rPr>
+        <w:t>Heroku :</w:t>
+      </w:r>
+      <w:proofErr w:type="gramEnd"/>
     </w:p>
     <w:p>
       <w:pPr>
@@ -9944,6 +11305,7 @@
         </w:rPr>
         <w:t>`</w:t>
       </w:r>
+      <w:proofErr w:type="gramStart"/>
       <w:r>
         <w:rPr>
           <w:rFonts w:ascii="Calibri" w:hAnsi="Calibri"/>
@@ -9952,7 +11314,18 @@
           <w:szCs w:val="28"/>
           <w:highlight w:val="lightGray"/>
         </w:rPr>
-        <w:t>bundle install –without production</w:t>
+        <w:t>bundle</w:t>
+      </w:r>
+      <w:proofErr w:type="gramEnd"/>
+      <w:r>
+        <w:rPr>
+          <w:rFonts w:ascii="Calibri" w:hAnsi="Calibri"/>
+          <w:i/>
+          <w:sz w:val="28"/>
+          <w:szCs w:val="28"/>
+          <w:highlight w:val="lightGray"/>
+        </w:rPr>
+        <w:t xml:space="preserve"> install –without production</w:t>
       </w:r>
       <w:r>
         <w:rPr>
@@ -10021,6 +11394,7 @@
         </w:rPr>
         <w:t>`</w:t>
       </w:r>
+      <w:proofErr w:type="gramStart"/>
       <w:r>
         <w:rPr>
           <w:rFonts w:ascii="Calibri" w:hAnsi="Calibri"/>
@@ -10029,7 +11403,18 @@
           <w:szCs w:val="28"/>
           <w:highlight w:val="lightGray"/>
         </w:rPr>
-        <w:t>heroku login</w:t>
+        <w:t>heroku</w:t>
+      </w:r>
+      <w:proofErr w:type="gramEnd"/>
+      <w:r>
+        <w:rPr>
+          <w:rFonts w:ascii="Calibri" w:hAnsi="Calibri"/>
+          <w:i/>
+          <w:sz w:val="28"/>
+          <w:szCs w:val="28"/>
+          <w:highlight w:val="lightGray"/>
+        </w:rPr>
+        <w:t xml:space="preserve"> login</w:t>
       </w:r>
       <w:r>
         <w:rPr>
@@ -10073,6 +11458,7 @@
         </w:rPr>
         <w:t>`</w:t>
       </w:r>
+      <w:proofErr w:type="gramStart"/>
       <w:r>
         <w:rPr>
           <w:rFonts w:ascii="Calibri" w:hAnsi="Calibri"/>
@@ -10081,7 +11467,18 @@
           <w:szCs w:val="28"/>
           <w:highlight w:val="lightGray"/>
         </w:rPr>
-        <w:t>heroku  keys:add</w:t>
+        <w:t>heroku</w:t>
+      </w:r>
+      <w:proofErr w:type="gramEnd"/>
+      <w:r>
+        <w:rPr>
+          <w:rFonts w:ascii="Calibri" w:hAnsi="Calibri"/>
+          <w:i/>
+          <w:sz w:val="28"/>
+          <w:szCs w:val="28"/>
+          <w:highlight w:val="lightGray"/>
+        </w:rPr>
+        <w:t xml:space="preserve">  keys:add</w:t>
       </w:r>
       <w:r>
         <w:rPr>
@@ -10141,6 +11538,7 @@
         </w:rPr>
         <w:t>`</w:t>
       </w:r>
+      <w:proofErr w:type="gramStart"/>
       <w:r>
         <w:rPr>
           <w:rFonts w:ascii="Calibri" w:hAnsi="Calibri"/>
@@ -10149,7 +11547,18 @@
           <w:szCs w:val="28"/>
           <w:highlight w:val="lightGray"/>
         </w:rPr>
-        <w:t>heroku create</w:t>
+        <w:t>heroku</w:t>
+      </w:r>
+      <w:proofErr w:type="gramEnd"/>
+      <w:r>
+        <w:rPr>
+          <w:rFonts w:ascii="Calibri" w:hAnsi="Calibri"/>
+          <w:i/>
+          <w:sz w:val="28"/>
+          <w:szCs w:val="28"/>
+          <w:highlight w:val="lightGray"/>
+        </w:rPr>
+        <w:t xml:space="preserve"> create</w:t>
       </w:r>
       <w:r>
         <w:rPr>
@@ -10193,6 +11602,7 @@
         </w:rPr>
         <w:t>`</w:t>
       </w:r>
+      <w:proofErr w:type="gramStart"/>
       <w:r>
         <w:rPr>
           <w:rFonts w:ascii="Calibri" w:hAnsi="Calibri"/>
@@ -10201,7 +11611,18 @@
           <w:szCs w:val="28"/>
           <w:highlight w:val="lightGray"/>
         </w:rPr>
-        <w:t>git push heroku master</w:t>
+        <w:t>git</w:t>
+      </w:r>
+      <w:proofErr w:type="gramEnd"/>
+      <w:r>
+        <w:rPr>
+          <w:rFonts w:ascii="Calibri" w:hAnsi="Calibri"/>
+          <w:i/>
+          <w:sz w:val="28"/>
+          <w:szCs w:val="28"/>
+          <w:highlight w:val="lightGray"/>
+        </w:rPr>
+        <w:t xml:space="preserve"> push heroku master</w:t>
       </w:r>
       <w:r>
         <w:rPr>
@@ -10303,6 +11724,7 @@
         </w:rPr>
         <w:t>‘</w:t>
       </w:r>
+      <w:proofErr w:type="gramStart"/>
       <w:r>
         <w:rPr>
           <w:rFonts w:ascii="Calibri" w:hAnsi="Calibri"/>
@@ -10311,7 +11733,18 @@
           <w:szCs w:val="28"/>
           <w:highlight w:val="lightGray"/>
         </w:rPr>
-        <w:t>heroku open</w:t>
+        <w:t>heroku</w:t>
+      </w:r>
+      <w:proofErr w:type="gramEnd"/>
+      <w:r>
+        <w:rPr>
+          <w:rFonts w:ascii="Calibri" w:hAnsi="Calibri"/>
+          <w:i/>
+          <w:sz w:val="28"/>
+          <w:szCs w:val="28"/>
+          <w:highlight w:val="lightGray"/>
+        </w:rPr>
+        <w:t xml:space="preserve"> open</w:t>
       </w:r>
       <w:r>
         <w:rPr>
@@ -10432,16 +11865,62 @@
           <w:sz w:val="28"/>
           <w:szCs w:val="28"/>
         </w:rPr>
-        <w:t>J’ai enormement appris de ce projet. J’ai avançé dans ma capacité à analyser un problem et apporter des solutions informatiques</w:t>
-      </w:r>
-      <w:r>
-        <w:rPr>
-          <w:rFonts w:ascii="Calibri" w:hAnsi="Calibri"/>
-          <w:sz w:val="28"/>
-          <w:szCs w:val="28"/>
-        </w:rPr>
-        <w:t xml:space="preserve"> et gèrer le projet de bout en bout. Je peut rélever les points positifs suivants :</w:t>
-      </w:r>
+        <w:t xml:space="preserve">J’ai enormement appris de </w:t>
+      </w:r>
+      <w:proofErr w:type="gramStart"/>
+      <w:r>
+        <w:rPr>
+          <w:rFonts w:ascii="Calibri" w:hAnsi="Calibri"/>
+          <w:sz w:val="28"/>
+          <w:szCs w:val="28"/>
+        </w:rPr>
+        <w:t>ce</w:t>
+      </w:r>
+      <w:proofErr w:type="gramEnd"/>
+      <w:r>
+        <w:rPr>
+          <w:rFonts w:ascii="Calibri" w:hAnsi="Calibri"/>
+          <w:sz w:val="28"/>
+          <w:szCs w:val="28"/>
+        </w:rPr>
+        <w:t xml:space="preserve"> projet. J’ai avançé dans ma capacité à analyser </w:t>
+      </w:r>
+      <w:proofErr w:type="gramStart"/>
+      <w:r>
+        <w:rPr>
+          <w:rFonts w:ascii="Calibri" w:hAnsi="Calibri"/>
+          <w:sz w:val="28"/>
+          <w:szCs w:val="28"/>
+        </w:rPr>
+        <w:t>un</w:t>
+      </w:r>
+      <w:proofErr w:type="gramEnd"/>
+      <w:r>
+        <w:rPr>
+          <w:rFonts w:ascii="Calibri" w:hAnsi="Calibri"/>
+          <w:sz w:val="28"/>
+          <w:szCs w:val="28"/>
+        </w:rPr>
+        <w:t xml:space="preserve"> problem et apporter des solutions informatiques</w:t>
+      </w:r>
+      <w:r>
+        <w:rPr>
+          <w:rFonts w:ascii="Calibri" w:hAnsi="Calibri"/>
+          <w:sz w:val="28"/>
+          <w:szCs w:val="28"/>
+        </w:rPr>
+        <w:t xml:space="preserve"> et gèrer le projet de bout en bout. Je peut rélever les points positifs </w:t>
+      </w:r>
+      <w:proofErr w:type="gramStart"/>
+      <w:r>
+        <w:rPr>
+          <w:rFonts w:ascii="Calibri" w:hAnsi="Calibri"/>
+          <w:sz w:val="28"/>
+          <w:szCs w:val="28"/>
+        </w:rPr>
+        <w:t>suivants :</w:t>
+      </w:r>
+      <w:proofErr w:type="gramEnd"/>
     </w:p>
     <w:p>
       <w:pPr>
@@ -10459,13 +11938,23 @@
           <w:szCs w:val="28"/>
         </w:rPr>
       </w:pPr>
-      <w:r>
-        <w:rPr>
-          <w:rFonts w:ascii="Calibri" w:hAnsi="Calibri"/>
-          <w:sz w:val="28"/>
-          <w:szCs w:val="28"/>
-        </w:rPr>
-        <w:t>analyse des besoinss du clients</w:t>
+      <w:proofErr w:type="gramStart"/>
+      <w:r>
+        <w:rPr>
+          <w:rFonts w:ascii="Calibri" w:hAnsi="Calibri"/>
+          <w:sz w:val="28"/>
+          <w:szCs w:val="28"/>
+        </w:rPr>
+        <w:t>analyse</w:t>
+      </w:r>
+      <w:proofErr w:type="gramEnd"/>
+      <w:r>
+        <w:rPr>
+          <w:rFonts w:ascii="Calibri" w:hAnsi="Calibri"/>
+          <w:sz w:val="28"/>
+          <w:szCs w:val="28"/>
+        </w:rPr>
+        <w:t xml:space="preserve"> des besoinss du clients</w:t>
       </w:r>
       <w:r>
         <w:rPr>
@@ -10492,13 +11981,23 @@
           <w:szCs w:val="28"/>
         </w:rPr>
       </w:pPr>
-      <w:r>
-        <w:rPr>
-          <w:rFonts w:ascii="Calibri" w:hAnsi="Calibri"/>
-          <w:sz w:val="28"/>
-          <w:szCs w:val="28"/>
-        </w:rPr>
-        <w:t xml:space="preserve">faire le choix des technologies a </w:t>
+      <w:proofErr w:type="gramStart"/>
+      <w:r>
+        <w:rPr>
+          <w:rFonts w:ascii="Calibri" w:hAnsi="Calibri"/>
+          <w:sz w:val="28"/>
+          <w:szCs w:val="28"/>
+        </w:rPr>
+        <w:t>faire</w:t>
+      </w:r>
+      <w:proofErr w:type="gramEnd"/>
+      <w:r>
+        <w:rPr>
+          <w:rFonts w:ascii="Calibri" w:hAnsi="Calibri"/>
+          <w:sz w:val="28"/>
+          <w:szCs w:val="28"/>
+        </w:rPr>
+        <w:t xml:space="preserve"> le choix des technologies a </w:t>
       </w:r>
       <w:r>
         <w:rPr>
@@ -10525,13 +12024,23 @@
           <w:szCs w:val="28"/>
         </w:rPr>
       </w:pPr>
-      <w:r>
-        <w:rPr>
-          <w:rFonts w:ascii="Calibri" w:hAnsi="Calibri"/>
-          <w:sz w:val="28"/>
-          <w:szCs w:val="28"/>
-        </w:rPr>
-        <w:t>modelisation du système d’information et conception de la base de données</w:t>
+      <w:proofErr w:type="gramStart"/>
+      <w:r>
+        <w:rPr>
+          <w:rFonts w:ascii="Calibri" w:hAnsi="Calibri"/>
+          <w:sz w:val="28"/>
+          <w:szCs w:val="28"/>
+        </w:rPr>
+        <w:t>modelisation</w:t>
+      </w:r>
+      <w:proofErr w:type="gramEnd"/>
+      <w:r>
+        <w:rPr>
+          <w:rFonts w:ascii="Calibri" w:hAnsi="Calibri"/>
+          <w:sz w:val="28"/>
+          <w:szCs w:val="28"/>
+        </w:rPr>
+        <w:t xml:space="preserve"> du système d’information et conception de la base de données</w:t>
       </w:r>
     </w:p>
     <w:p>
@@ -10550,13 +12059,23 @@
           <w:szCs w:val="28"/>
         </w:rPr>
       </w:pPr>
-      <w:r>
-        <w:rPr>
-          <w:rFonts w:ascii="Calibri" w:hAnsi="Calibri"/>
-          <w:sz w:val="28"/>
-          <w:szCs w:val="28"/>
-        </w:rPr>
-        <w:t>une bonne capacité technique a` manipuler plusieurs technologies front-end et back-end telque ceux utilisés dans “LA PECHE” et “DASHBOARD”</w:t>
+      <w:proofErr w:type="gramStart"/>
+      <w:r>
+        <w:rPr>
+          <w:rFonts w:ascii="Calibri" w:hAnsi="Calibri"/>
+          <w:sz w:val="28"/>
+          <w:szCs w:val="28"/>
+        </w:rPr>
+        <w:t>une</w:t>
+      </w:r>
+      <w:proofErr w:type="gramEnd"/>
+      <w:r>
+        <w:rPr>
+          <w:rFonts w:ascii="Calibri" w:hAnsi="Calibri"/>
+          <w:sz w:val="28"/>
+          <w:szCs w:val="28"/>
+        </w:rPr>
+        <w:t xml:space="preserve"> bonne capacité technique a` manipuler plusieurs technologies front-end et back-end telque ceux utilisés dans “LA PECHE” et “DASHBOARD”</w:t>
       </w:r>
     </w:p>
     <w:p>
@@ -10575,13 +12094,23 @@
           <w:szCs w:val="28"/>
         </w:rPr>
       </w:pPr>
-      <w:r>
-        <w:rPr>
-          <w:rFonts w:ascii="Calibri" w:hAnsi="Calibri"/>
-          <w:sz w:val="28"/>
-          <w:szCs w:val="28"/>
-        </w:rPr>
-        <w:t>l’ouverture d’espris, la patience et le courage pour faire face aux bugs dans le processus de dévéloppement,faire des recherches dans les forums sur internet ou demander de l’aide des camarades de classes ou professeurs WEBITECH afin d’apporter une solutions aux difficulties.</w:t>
+      <w:proofErr w:type="gramStart"/>
+      <w:r>
+        <w:rPr>
+          <w:rFonts w:ascii="Calibri" w:hAnsi="Calibri"/>
+          <w:sz w:val="28"/>
+          <w:szCs w:val="28"/>
+        </w:rPr>
+        <w:t>l</w:t>
+      </w:r>
+      <w:proofErr w:type="gramEnd"/>
+      <w:r>
+        <w:rPr>
+          <w:rFonts w:ascii="Calibri" w:hAnsi="Calibri"/>
+          <w:sz w:val="28"/>
+          <w:szCs w:val="28"/>
+        </w:rPr>
+        <w:t>’ouverture d’espris, la patience et le courage pour faire face aux bugs dans le processus de dévéloppement,faire des recherches dans les forums sur internet ou demander de l’aide des camarades de classes ou professeurs WEBITECH afin d’apporter une solutions aux difficulties.</w:t>
       </w:r>
     </w:p>
     <w:p>
@@ -10667,7 +12196,950 @@
           <w:sz w:val="28"/>
           <w:szCs w:val="28"/>
         </w:rPr>
-        <w:t xml:space="preserve"> telque :</w:t>
+        <w:t xml:space="preserve"> </w:t>
+      </w:r>
+      <w:proofErr w:type="gramStart"/>
+      <w:r>
+        <w:rPr>
+          <w:rFonts w:ascii="Calibri" w:hAnsi="Calibri"/>
+          <w:sz w:val="28"/>
+          <w:szCs w:val="28"/>
+        </w:rPr>
+        <w:t>telque :</w:t>
+      </w:r>
+      <w:proofErr w:type="gramEnd"/>
+    </w:p>
+    <w:p>
+      <w:pPr>
+        <w:pStyle w:val="Paragraphedeliste"/>
+        <w:numPr>
+          <w:ilvl w:val="0"/>
+          <w:numId w:val="27"/>
+        </w:numPr>
+        <w:tabs>
+          <w:tab w:val="left" w:pos="993"/>
+        </w:tabs>
+        <w:spacing w:line="360" w:lineRule="auto"/>
+        <w:ind w:left="1134" w:hanging="283"/>
+        <w:jc w:val="both"/>
+        <w:rPr>
+          <w:rFonts w:ascii="Calibri" w:hAnsi="Calibri"/>
+          <w:sz w:val="28"/>
+          <w:szCs w:val="28"/>
+        </w:rPr>
+      </w:pPr>
+      <w:r>
+        <w:rPr>
+          <w:rStyle w:val="Titre3Car"/>
+        </w:rPr>
+        <w:t xml:space="preserve">La </w:t>
+      </w:r>
+      <w:r>
+        <w:rPr>
+          <w:rStyle w:val="Titre3Car"/>
+        </w:rPr>
+        <w:t>sécurité</w:t>
+      </w:r>
+    </w:p>
+    <w:p>
+      <w:pPr>
+        <w:spacing w:line="360" w:lineRule="auto"/>
+        <w:ind w:left="993"/>
+        <w:jc w:val="both"/>
+        <w:rPr>
+          <w:rFonts w:ascii="Calibri" w:hAnsi="Calibri"/>
+          <w:sz w:val="28"/>
+          <w:szCs w:val="28"/>
+        </w:rPr>
+      </w:pPr>
+      <w:proofErr w:type="gramStart"/>
+      <w:r>
+        <w:rPr>
+          <w:rFonts w:ascii="Calibri" w:hAnsi="Calibri"/>
+          <w:sz w:val="28"/>
+          <w:szCs w:val="28"/>
+        </w:rPr>
+        <w:t>la</w:t>
+      </w:r>
+      <w:proofErr w:type="gramEnd"/>
+      <w:r>
+        <w:rPr>
+          <w:rFonts w:ascii="Calibri" w:hAnsi="Calibri"/>
+          <w:sz w:val="28"/>
+          <w:szCs w:val="28"/>
+        </w:rPr>
+        <w:t xml:space="preserve"> sécurité doit etre amèliêrer dans ces projets</w:t>
+      </w:r>
+      <w:r>
+        <w:rPr>
+          <w:rFonts w:ascii="Calibri" w:hAnsi="Calibri"/>
+          <w:sz w:val="28"/>
+          <w:szCs w:val="28"/>
+        </w:rPr>
+        <w:t>. Nous pouvons ré</w:t>
+      </w:r>
+      <w:r>
+        <w:rPr>
+          <w:rFonts w:ascii="Calibri" w:hAnsi="Calibri"/>
+          <w:sz w:val="28"/>
+          <w:szCs w:val="28"/>
+        </w:rPr>
+        <w:t xml:space="preserve">lever le fait que avec la mise en place des web services, il faudrai </w:t>
+      </w:r>
+      <w:r>
+        <w:rPr>
+          <w:rFonts w:ascii="Calibri" w:hAnsi="Calibri"/>
+          <w:sz w:val="28"/>
+          <w:szCs w:val="28"/>
+        </w:rPr>
+        <w:lastRenderedPageBreak/>
+        <w:t>dans le future travailler sur un syst</w:t>
+      </w:r>
+      <w:r>
+        <w:rPr>
+          <w:rFonts w:ascii="Calibri" w:hAnsi="Calibri"/>
+          <w:sz w:val="28"/>
+          <w:szCs w:val="28"/>
+        </w:rPr>
+        <w:t>è</w:t>
+      </w:r>
+      <w:r>
+        <w:rPr>
+          <w:rFonts w:ascii="Calibri" w:hAnsi="Calibri"/>
+          <w:sz w:val="28"/>
+          <w:szCs w:val="28"/>
+        </w:rPr>
+        <w:t>me d’authentification OAUTH</w:t>
+      </w:r>
+      <w:r>
+        <w:rPr>
+          <w:rFonts w:ascii="Calibri" w:hAnsi="Calibri"/>
+          <w:sz w:val="28"/>
+          <w:szCs w:val="28"/>
+        </w:rPr>
+        <w:t>2</w:t>
+      </w:r>
+      <w:r>
+        <w:rPr>
+          <w:rFonts w:ascii="Calibri" w:hAnsi="Calibri"/>
+          <w:sz w:val="28"/>
+          <w:szCs w:val="28"/>
+        </w:rPr>
+        <w:t xml:space="preserve"> entre le serveur back</w:t>
+      </w:r>
+      <w:r>
+        <w:rPr>
+          <w:rFonts w:ascii="Calibri" w:hAnsi="Calibri"/>
+          <w:sz w:val="28"/>
+          <w:szCs w:val="28"/>
+        </w:rPr>
+        <w:t>-end et le front-end dans un scé</w:t>
+      </w:r>
+      <w:r>
+        <w:rPr>
+          <w:rFonts w:ascii="Calibri" w:hAnsi="Calibri"/>
+          <w:sz w:val="28"/>
+          <w:szCs w:val="28"/>
+        </w:rPr>
+        <w:t xml:space="preserve">nario ou une organization ne veut </w:t>
+      </w:r>
+      <w:r>
+        <w:rPr>
+          <w:rFonts w:ascii="Calibri" w:hAnsi="Calibri"/>
+          <w:sz w:val="28"/>
+          <w:szCs w:val="28"/>
+        </w:rPr>
+        <w:t xml:space="preserve">pas </w:t>
+      </w:r>
+      <w:r>
+        <w:rPr>
+          <w:rFonts w:ascii="Calibri" w:hAnsi="Calibri"/>
+          <w:sz w:val="28"/>
+          <w:szCs w:val="28"/>
+        </w:rPr>
+        <w:t>que ses webservices soient accessibles par le grand publique.</w:t>
+      </w:r>
+    </w:p>
+    <w:p>
+      <w:pPr>
+        <w:spacing w:line="360" w:lineRule="auto"/>
+        <w:ind w:left="709"/>
+        <w:jc w:val="both"/>
+        <w:rPr>
+          <w:rFonts w:ascii="Calibri" w:hAnsi="Calibri"/>
+          <w:sz w:val="28"/>
+          <w:szCs w:val="28"/>
+        </w:rPr>
+      </w:pPr>
+    </w:p>
+    <w:p>
+      <w:pPr>
+        <w:spacing w:line="360" w:lineRule="auto"/>
+        <w:ind w:left="993"/>
+        <w:jc w:val="both"/>
+        <w:rPr>
+          <w:rFonts w:ascii="Calibri" w:hAnsi="Calibri"/>
+          <w:sz w:val="28"/>
+          <w:szCs w:val="28"/>
+        </w:rPr>
+      </w:pPr>
+      <w:r>
+        <w:rPr>
+          <w:rFonts w:ascii="Calibri" w:hAnsi="Calibri"/>
+          <w:b/>
+          <w:sz w:val="28"/>
+          <w:szCs w:val="28"/>
+        </w:rPr>
+        <w:t>OAuth</w:t>
+      </w:r>
+      <w:r>
+        <w:rPr>
+          <w:rFonts w:ascii="Calibri" w:hAnsi="Calibri"/>
+          <w:sz w:val="28"/>
+          <w:szCs w:val="28"/>
+        </w:rPr>
+        <w:t xml:space="preserve"> </w:t>
+      </w:r>
+      <w:proofErr w:type="gramStart"/>
+      <w:r>
+        <w:rPr>
+          <w:rFonts w:ascii="Calibri" w:hAnsi="Calibri"/>
+          <w:sz w:val="28"/>
+          <w:szCs w:val="28"/>
+        </w:rPr>
+        <w:t>est</w:t>
+      </w:r>
+      <w:proofErr w:type="gramEnd"/>
+      <w:r>
+        <w:rPr>
+          <w:rFonts w:ascii="Calibri" w:hAnsi="Calibri"/>
+          <w:sz w:val="28"/>
+          <w:szCs w:val="28"/>
+        </w:rPr>
+        <w:t xml:space="preserve"> un protocole d'autorisation ouvert, qui permet d'accéder aux ressources du propriétaire de la ressource en activant les applications clientes sur les services HTTP tels que Facebook, GitHub, etc. Il permet le partage des ressources stockées sur </w:t>
+      </w:r>
+      <w:proofErr w:type="gramStart"/>
+      <w:r>
+        <w:rPr>
+          <w:rFonts w:ascii="Calibri" w:hAnsi="Calibri"/>
+          <w:sz w:val="28"/>
+          <w:szCs w:val="28"/>
+        </w:rPr>
+        <w:t>un</w:t>
+      </w:r>
+      <w:proofErr w:type="gramEnd"/>
+      <w:r>
+        <w:rPr>
+          <w:rFonts w:ascii="Calibri" w:hAnsi="Calibri"/>
+          <w:sz w:val="28"/>
+          <w:szCs w:val="28"/>
+        </w:rPr>
+        <w:t xml:space="preserve"> site vers un autre site sans utiliser leurs identifiants. Il utilise à </w:t>
+      </w:r>
+      <w:proofErr w:type="gramStart"/>
+      <w:r>
+        <w:rPr>
+          <w:rFonts w:ascii="Calibri" w:hAnsi="Calibri"/>
+          <w:sz w:val="28"/>
+          <w:szCs w:val="28"/>
+        </w:rPr>
+        <w:t>la place</w:t>
+      </w:r>
+      <w:proofErr w:type="gramEnd"/>
+      <w:r>
+        <w:rPr>
+          <w:rFonts w:ascii="Calibri" w:hAnsi="Calibri"/>
+          <w:sz w:val="28"/>
+          <w:szCs w:val="28"/>
+        </w:rPr>
+        <w:t xml:space="preserve"> des jetons</w:t>
+      </w:r>
+      <w:r>
+        <w:rPr>
+          <w:rFonts w:ascii="Calibri" w:hAnsi="Calibri"/>
+          <w:sz w:val="28"/>
+          <w:szCs w:val="28"/>
+        </w:rPr>
+        <w:t xml:space="preserve"> (‘token’)</w:t>
+      </w:r>
+      <w:r>
+        <w:rPr>
+          <w:rFonts w:ascii="Calibri" w:hAnsi="Calibri"/>
+          <w:sz w:val="28"/>
+          <w:szCs w:val="28"/>
+        </w:rPr>
+        <w:t xml:space="preserve"> de nom d'utilisateur et de mot de passe.</w:t>
+      </w:r>
+    </w:p>
+    <w:p>
+      <w:pPr>
+        <w:spacing w:line="360" w:lineRule="auto"/>
+        <w:ind w:left="993"/>
+        <w:jc w:val="both"/>
+        <w:rPr>
+          <w:rFonts w:ascii="Calibri" w:hAnsi="Calibri"/>
+          <w:sz w:val="28"/>
+          <w:szCs w:val="28"/>
+        </w:rPr>
+      </w:pPr>
+    </w:p>
+    <w:p>
+      <w:pPr>
+        <w:spacing w:line="360" w:lineRule="auto"/>
+        <w:ind w:left="993"/>
+        <w:jc w:val="both"/>
+        <w:rPr>
+          <w:rFonts w:ascii="Calibri" w:hAnsi="Calibri"/>
+          <w:sz w:val="28"/>
+          <w:szCs w:val="28"/>
+        </w:rPr>
+      </w:pPr>
+      <w:r>
+        <w:rPr>
+          <w:rFonts w:ascii="Calibri" w:hAnsi="Calibri"/>
+          <w:sz w:val="28"/>
+          <w:szCs w:val="28"/>
+        </w:rPr>
+        <w:t xml:space="preserve">OAuth 2.0 </w:t>
+      </w:r>
+      <w:proofErr w:type="gramStart"/>
+      <w:r>
+        <w:rPr>
+          <w:rFonts w:ascii="Calibri" w:hAnsi="Calibri"/>
+          <w:sz w:val="28"/>
+          <w:szCs w:val="28"/>
+        </w:rPr>
+        <w:t>est</w:t>
+      </w:r>
+      <w:proofErr w:type="gramEnd"/>
+      <w:r>
+        <w:rPr>
+          <w:rFonts w:ascii="Calibri" w:hAnsi="Calibri"/>
+          <w:sz w:val="28"/>
+          <w:szCs w:val="28"/>
+        </w:rPr>
+        <w:t xml:space="preserve"> développé par le groupe de travail IETF OAuth, publié en octobre 2012.</w:t>
+      </w:r>
+    </w:p>
+    <w:p>
+      <w:pPr>
+        <w:spacing w:line="360" w:lineRule="auto"/>
+        <w:ind w:left="709"/>
+        <w:jc w:val="both"/>
+        <w:rPr>
+          <w:rFonts w:ascii="Calibri" w:hAnsi="Calibri"/>
+          <w:sz w:val="28"/>
+          <w:szCs w:val="28"/>
+        </w:rPr>
+      </w:pPr>
+    </w:p>
+    <w:p>
+      <w:pPr>
+        <w:spacing w:line="360" w:lineRule="auto"/>
+        <w:ind w:left="709" w:firstLine="284"/>
+        <w:jc w:val="both"/>
+        <w:rPr>
+          <w:rFonts w:ascii="Calibri" w:hAnsi="Calibri"/>
+          <w:b/>
+          <w:sz w:val="28"/>
+          <w:szCs w:val="28"/>
+        </w:rPr>
+      </w:pPr>
+      <w:proofErr w:type="gramStart"/>
+      <w:r>
+        <w:rPr>
+          <w:rFonts w:ascii="Calibri" w:hAnsi="Calibri"/>
+          <w:b/>
+          <w:sz w:val="28"/>
+          <w:szCs w:val="28"/>
+        </w:rPr>
+        <w:t>Pourquoi utiliser OAuth 2.0?</w:t>
+      </w:r>
+      <w:proofErr w:type="gramEnd"/>
+    </w:p>
+    <w:p>
+      <w:pPr>
+        <w:pStyle w:val="Paragraphedeliste"/>
+        <w:numPr>
+          <w:ilvl w:val="0"/>
+          <w:numId w:val="29"/>
+        </w:numPr>
+        <w:spacing w:line="360" w:lineRule="auto"/>
+        <w:jc w:val="both"/>
+        <w:rPr>
+          <w:rFonts w:ascii="Calibri" w:hAnsi="Calibri"/>
+          <w:sz w:val="28"/>
+          <w:szCs w:val="28"/>
+        </w:rPr>
+      </w:pPr>
+      <w:r>
+        <w:rPr>
+          <w:rFonts w:ascii="Calibri" w:hAnsi="Calibri"/>
+          <w:sz w:val="28"/>
+          <w:szCs w:val="28"/>
+        </w:rPr>
+        <w:t>Vous pouvez utiliser OAuth 2.0 pour lire les données d'un utilisateur à partir d'une autre application.</w:t>
+      </w:r>
+    </w:p>
+    <w:p>
+      <w:pPr>
+        <w:pStyle w:val="Paragraphedeliste"/>
+        <w:numPr>
+          <w:ilvl w:val="0"/>
+          <w:numId w:val="28"/>
+        </w:numPr>
+        <w:spacing w:line="360" w:lineRule="auto"/>
+        <w:jc w:val="both"/>
+        <w:rPr>
+          <w:rFonts w:ascii="Calibri" w:hAnsi="Calibri"/>
+          <w:sz w:val="28"/>
+          <w:szCs w:val="28"/>
+        </w:rPr>
+      </w:pPr>
+      <w:r>
+        <w:rPr>
+          <w:rFonts w:ascii="Calibri" w:hAnsi="Calibri"/>
+          <w:sz w:val="28"/>
+          <w:szCs w:val="28"/>
+        </w:rPr>
+        <w:t xml:space="preserve">Il fournit le flux de travail d'autorisation pour le Web, les applications de bureau </w:t>
+      </w:r>
+      <w:proofErr w:type="gramStart"/>
+      <w:r>
+        <w:rPr>
+          <w:rFonts w:ascii="Calibri" w:hAnsi="Calibri"/>
+          <w:sz w:val="28"/>
+          <w:szCs w:val="28"/>
+        </w:rPr>
+        <w:t>et</w:t>
+      </w:r>
+      <w:proofErr w:type="gramEnd"/>
+      <w:r>
+        <w:rPr>
+          <w:rFonts w:ascii="Calibri" w:hAnsi="Calibri"/>
+          <w:sz w:val="28"/>
+          <w:szCs w:val="28"/>
+        </w:rPr>
+        <w:t xml:space="preserve"> les appareils mobiles.</w:t>
+      </w:r>
+    </w:p>
+    <w:p>
+      <w:pPr>
+        <w:pStyle w:val="Paragraphedeliste"/>
+        <w:numPr>
+          <w:ilvl w:val="0"/>
+          <w:numId w:val="28"/>
+        </w:numPr>
+        <w:spacing w:line="360" w:lineRule="auto"/>
+        <w:jc w:val="both"/>
+        <w:rPr>
+          <w:rFonts w:ascii="Calibri" w:hAnsi="Calibri"/>
+          <w:sz w:val="28"/>
+          <w:szCs w:val="28"/>
+        </w:rPr>
+      </w:pPr>
+      <w:r>
+        <w:rPr>
+          <w:rFonts w:ascii="Calibri" w:hAnsi="Calibri"/>
+          <w:sz w:val="28"/>
+          <w:szCs w:val="28"/>
+        </w:rPr>
+        <w:t xml:space="preserve">Il s'agit d'une application Web côté serveur qui utilise le code d'autorisation </w:t>
+      </w:r>
+      <w:proofErr w:type="gramStart"/>
+      <w:r>
+        <w:rPr>
+          <w:rFonts w:ascii="Calibri" w:hAnsi="Calibri"/>
+          <w:sz w:val="28"/>
+          <w:szCs w:val="28"/>
+        </w:rPr>
+        <w:t>et</w:t>
+      </w:r>
+      <w:proofErr w:type="gramEnd"/>
+      <w:r>
+        <w:rPr>
+          <w:rFonts w:ascii="Calibri" w:hAnsi="Calibri"/>
+          <w:sz w:val="28"/>
+          <w:szCs w:val="28"/>
+        </w:rPr>
+        <w:t xml:space="preserve"> n'interagit pas avec les informations d'identification de l'utilisateur.</w:t>
+      </w:r>
+    </w:p>
+    <w:p>
+      <w:pPr>
+        <w:spacing w:line="360" w:lineRule="auto"/>
+        <w:jc w:val="both"/>
+        <w:rPr>
+          <w:rFonts w:ascii="Calibri" w:hAnsi="Calibri"/>
+          <w:sz w:val="28"/>
+          <w:szCs w:val="28"/>
+        </w:rPr>
+      </w:pPr>
+    </w:p>
+    <w:p>
+      <w:pPr>
+        <w:spacing w:line="360" w:lineRule="auto"/>
+        <w:jc w:val="both"/>
+        <w:rPr>
+          <w:rFonts w:ascii="Calibri" w:hAnsi="Calibri"/>
+          <w:sz w:val="28"/>
+          <w:szCs w:val="28"/>
+        </w:rPr>
+      </w:pPr>
+    </w:p>
+    <w:p>
+      <w:pPr>
+        <w:spacing w:line="360" w:lineRule="auto"/>
+        <w:jc w:val="both"/>
+        <w:rPr>
+          <w:rFonts w:ascii="Calibri" w:hAnsi="Calibri"/>
+          <w:sz w:val="28"/>
+          <w:szCs w:val="28"/>
+        </w:rPr>
+      </w:pPr>
+    </w:p>
+    <w:p>
+      <w:pPr>
+        <w:spacing w:line="360" w:lineRule="auto"/>
+        <w:ind w:left="709"/>
+        <w:jc w:val="both"/>
+        <w:rPr>
+          <w:rFonts w:ascii="Calibri" w:hAnsi="Calibri"/>
+          <w:b/>
+          <w:sz w:val="28"/>
+          <w:szCs w:val="28"/>
+        </w:rPr>
+      </w:pPr>
+      <w:r>
+        <w:rPr>
+          <w:rFonts w:ascii="Calibri" w:hAnsi="Calibri"/>
+          <w:b/>
+          <w:sz w:val="28"/>
+          <w:szCs w:val="28"/>
+        </w:rPr>
+        <w:lastRenderedPageBreak/>
+        <w:t>Caractéristiques d'OAuth 2.0</w:t>
+      </w:r>
+    </w:p>
+    <w:p>
+      <w:pPr>
+        <w:pStyle w:val="Paragraphedeliste"/>
+        <w:numPr>
+          <w:ilvl w:val="0"/>
+          <w:numId w:val="30"/>
+        </w:numPr>
+        <w:spacing w:line="360" w:lineRule="auto"/>
+        <w:jc w:val="both"/>
+        <w:rPr>
+          <w:rFonts w:ascii="Calibri" w:hAnsi="Calibri"/>
+          <w:sz w:val="28"/>
+          <w:szCs w:val="28"/>
+        </w:rPr>
+      </w:pPr>
+      <w:r>
+        <w:rPr>
+          <w:rFonts w:ascii="Calibri" w:hAnsi="Calibri"/>
+          <w:sz w:val="28"/>
+          <w:szCs w:val="28"/>
+        </w:rPr>
+        <w:t xml:space="preserve">OAuth 2.0 </w:t>
+      </w:r>
+      <w:proofErr w:type="gramStart"/>
+      <w:r>
+        <w:rPr>
+          <w:rFonts w:ascii="Calibri" w:hAnsi="Calibri"/>
+          <w:sz w:val="28"/>
+          <w:szCs w:val="28"/>
+        </w:rPr>
+        <w:t>est</w:t>
+      </w:r>
+      <w:proofErr w:type="gramEnd"/>
+      <w:r>
+        <w:rPr>
+          <w:rFonts w:ascii="Calibri" w:hAnsi="Calibri"/>
+          <w:sz w:val="28"/>
+          <w:szCs w:val="28"/>
+        </w:rPr>
+        <w:t xml:space="preserve"> un protocole simple qui permet d'accéder aux ressources de l'utilisateur sans partager les mots de passe.</w:t>
+      </w:r>
+    </w:p>
+    <w:p>
+      <w:pPr>
+        <w:pStyle w:val="Paragraphedeliste"/>
+        <w:numPr>
+          <w:ilvl w:val="0"/>
+          <w:numId w:val="30"/>
+        </w:numPr>
+        <w:spacing w:line="360" w:lineRule="auto"/>
+        <w:jc w:val="both"/>
+        <w:rPr>
+          <w:rFonts w:ascii="Calibri" w:hAnsi="Calibri"/>
+          <w:sz w:val="28"/>
+          <w:szCs w:val="28"/>
+        </w:rPr>
+      </w:pPr>
+      <w:r>
+        <w:rPr>
+          <w:rFonts w:ascii="Calibri" w:hAnsi="Calibri"/>
+          <w:sz w:val="28"/>
+          <w:szCs w:val="28"/>
+        </w:rPr>
+        <w:t xml:space="preserve">Il fournit des flux d'agent utilisateur pour exécuter l'application client à l'aide d'un langage de script, tel que JavaScript. En règle générale, </w:t>
+      </w:r>
+      <w:proofErr w:type="gramStart"/>
+      <w:r>
+        <w:rPr>
+          <w:rFonts w:ascii="Calibri" w:hAnsi="Calibri"/>
+          <w:sz w:val="28"/>
+          <w:szCs w:val="28"/>
+        </w:rPr>
+        <w:t>un</w:t>
+      </w:r>
+      <w:proofErr w:type="gramEnd"/>
+      <w:r>
+        <w:rPr>
+          <w:rFonts w:ascii="Calibri" w:hAnsi="Calibri"/>
+          <w:sz w:val="28"/>
+          <w:szCs w:val="28"/>
+        </w:rPr>
+        <w:t xml:space="preserve"> navigateur est un agent utilisateur.</w:t>
+      </w:r>
+    </w:p>
+    <w:p>
+      <w:pPr>
+        <w:pStyle w:val="Paragraphedeliste"/>
+        <w:numPr>
+          <w:ilvl w:val="0"/>
+          <w:numId w:val="30"/>
+        </w:numPr>
+        <w:spacing w:line="360" w:lineRule="auto"/>
+        <w:jc w:val="both"/>
+        <w:rPr>
+          <w:rFonts w:ascii="Calibri" w:hAnsi="Calibri"/>
+          <w:sz w:val="28"/>
+          <w:szCs w:val="28"/>
+        </w:rPr>
+      </w:pPr>
+      <w:r>
+        <w:rPr>
+          <w:rFonts w:ascii="Calibri" w:hAnsi="Calibri"/>
+          <w:sz w:val="28"/>
+          <w:szCs w:val="28"/>
+        </w:rPr>
+        <w:t xml:space="preserve">Il accède aux données à l'aide de jetons au lieu d'utiliser leurs informations d'identification </w:t>
+      </w:r>
+      <w:proofErr w:type="gramStart"/>
+      <w:r>
+        <w:rPr>
+          <w:rFonts w:ascii="Calibri" w:hAnsi="Calibri"/>
+          <w:sz w:val="28"/>
+          <w:szCs w:val="28"/>
+        </w:rPr>
+        <w:t>et</w:t>
+      </w:r>
+      <w:proofErr w:type="gramEnd"/>
+      <w:r>
+        <w:rPr>
+          <w:rFonts w:ascii="Calibri" w:hAnsi="Calibri"/>
+          <w:sz w:val="28"/>
+          <w:szCs w:val="28"/>
+        </w:rPr>
+        <w:t xml:space="preserve"> stocke les données dans le système de fichiers en ligne de l'utilisateur tel que Google Docs ou le compte Dropbox.</w:t>
+      </w:r>
+    </w:p>
+    <w:p>
+      <w:pPr>
+        <w:spacing w:line="360" w:lineRule="auto"/>
+        <w:ind w:left="709"/>
+        <w:jc w:val="both"/>
+        <w:rPr>
+          <w:rFonts w:ascii="Calibri" w:hAnsi="Calibri"/>
+          <w:sz w:val="28"/>
+          <w:szCs w:val="28"/>
+        </w:rPr>
+      </w:pPr>
+    </w:p>
+    <w:p>
+      <w:pPr>
+        <w:spacing w:line="360" w:lineRule="auto"/>
+        <w:ind w:left="709"/>
+        <w:jc w:val="both"/>
+        <w:rPr>
+          <w:rFonts w:ascii="Calibri" w:hAnsi="Calibri"/>
+          <w:b/>
+          <w:sz w:val="28"/>
+          <w:szCs w:val="28"/>
+        </w:rPr>
+      </w:pPr>
+      <w:r>
+        <w:rPr>
+          <w:rFonts w:ascii="Calibri" w:hAnsi="Calibri"/>
+          <w:b/>
+          <w:sz w:val="28"/>
+          <w:szCs w:val="28"/>
+        </w:rPr>
+        <w:t>Avantages d'OAuth 2.0</w:t>
+      </w:r>
+    </w:p>
+    <w:p>
+      <w:pPr>
+        <w:pStyle w:val="Paragraphedeliste"/>
+        <w:numPr>
+          <w:ilvl w:val="0"/>
+          <w:numId w:val="31"/>
+        </w:numPr>
+        <w:spacing w:line="360" w:lineRule="auto"/>
+        <w:jc w:val="both"/>
+        <w:rPr>
+          <w:rFonts w:ascii="Calibri" w:hAnsi="Calibri"/>
+          <w:sz w:val="28"/>
+          <w:szCs w:val="28"/>
+        </w:rPr>
+      </w:pPr>
+      <w:r>
+        <w:rPr>
+          <w:rFonts w:ascii="Calibri" w:hAnsi="Calibri"/>
+          <w:sz w:val="28"/>
+          <w:szCs w:val="28"/>
+        </w:rPr>
+        <w:t xml:space="preserve">OAuth 2.0 </w:t>
+      </w:r>
+      <w:proofErr w:type="gramStart"/>
+      <w:r>
+        <w:rPr>
+          <w:rFonts w:ascii="Calibri" w:hAnsi="Calibri"/>
+          <w:sz w:val="28"/>
+          <w:szCs w:val="28"/>
+        </w:rPr>
+        <w:t>est</w:t>
+      </w:r>
+      <w:proofErr w:type="gramEnd"/>
+      <w:r>
+        <w:rPr>
+          <w:rFonts w:ascii="Calibri" w:hAnsi="Calibri"/>
+          <w:sz w:val="28"/>
+          <w:szCs w:val="28"/>
+        </w:rPr>
+        <w:t xml:space="preserve"> un protocole très flexible qui repose sur </w:t>
+      </w:r>
+      <w:r>
+        <w:rPr>
+          <w:rFonts w:ascii="Calibri" w:hAnsi="Calibri"/>
+          <w:b/>
+          <w:sz w:val="28"/>
+          <w:szCs w:val="28"/>
+        </w:rPr>
+        <w:t>SSL</w:t>
+      </w:r>
+      <w:r>
+        <w:rPr>
+          <w:rFonts w:ascii="Calibri" w:hAnsi="Calibri"/>
+          <w:sz w:val="28"/>
+          <w:szCs w:val="28"/>
+        </w:rPr>
+        <w:t xml:space="preserve"> (</w:t>
+      </w:r>
+      <w:r>
+        <w:rPr>
+          <w:rFonts w:ascii="Calibri" w:hAnsi="Calibri"/>
+          <w:sz w:val="28"/>
+          <w:szCs w:val="28"/>
+        </w:rPr>
+        <w:t>“</w:t>
+      </w:r>
+      <w:r>
+        <w:rPr>
+          <w:rFonts w:ascii="Calibri" w:hAnsi="Calibri"/>
+          <w:sz w:val="28"/>
+          <w:szCs w:val="28"/>
+        </w:rPr>
+        <w:t>Secure Sockets Layer</w:t>
+      </w:r>
+      <w:r>
+        <w:rPr>
+          <w:rFonts w:ascii="Calibri" w:hAnsi="Calibri"/>
+          <w:sz w:val="28"/>
+          <w:szCs w:val="28"/>
+        </w:rPr>
+        <w:t>”</w:t>
+      </w:r>
+      <w:r>
+        <w:rPr>
+          <w:rFonts w:ascii="Calibri" w:hAnsi="Calibri"/>
+          <w:sz w:val="28"/>
+          <w:szCs w:val="28"/>
+        </w:rPr>
+        <w:t xml:space="preserve"> qui garantit que les données entre le serveur Web et les navigateurs restent privées) pour enregistrer le jeton d'accès utilisateur.</w:t>
+      </w:r>
+    </w:p>
+    <w:p>
+      <w:pPr>
+        <w:pStyle w:val="Paragraphedeliste"/>
+        <w:numPr>
+          <w:ilvl w:val="0"/>
+          <w:numId w:val="31"/>
+        </w:numPr>
+        <w:spacing w:line="360" w:lineRule="auto"/>
+        <w:jc w:val="both"/>
+        <w:rPr>
+          <w:rFonts w:ascii="Calibri" w:hAnsi="Calibri"/>
+          <w:sz w:val="28"/>
+          <w:szCs w:val="28"/>
+        </w:rPr>
+      </w:pPr>
+      <w:r>
+        <w:rPr>
+          <w:rFonts w:ascii="Calibri" w:hAnsi="Calibri"/>
+          <w:sz w:val="28"/>
+          <w:szCs w:val="28"/>
+        </w:rPr>
+        <w:t xml:space="preserve">OAuth 2.0 s'appuie sur SSL qui </w:t>
+      </w:r>
+      <w:proofErr w:type="gramStart"/>
+      <w:r>
+        <w:rPr>
+          <w:rFonts w:ascii="Calibri" w:hAnsi="Calibri"/>
+          <w:sz w:val="28"/>
+          <w:szCs w:val="28"/>
+        </w:rPr>
+        <w:t>est</w:t>
+      </w:r>
+      <w:proofErr w:type="gramEnd"/>
+      <w:r>
+        <w:rPr>
+          <w:rFonts w:ascii="Calibri" w:hAnsi="Calibri"/>
+          <w:sz w:val="28"/>
+          <w:szCs w:val="28"/>
+        </w:rPr>
+        <w:t xml:space="preserve"> utilisé pour garantir les protocoles de l'industrie de la cryptographie et est utilisé pour protéger les données.</w:t>
+      </w:r>
+      <w:bookmarkStart w:id="0" w:name="_GoBack"/>
+      <w:bookmarkEnd w:id="0"/>
+    </w:p>
+    <w:p>
+      <w:pPr>
+        <w:pStyle w:val="Paragraphedeliste"/>
+        <w:numPr>
+          <w:ilvl w:val="0"/>
+          <w:numId w:val="31"/>
+        </w:numPr>
+        <w:spacing w:line="360" w:lineRule="auto"/>
+        <w:jc w:val="both"/>
+        <w:rPr>
+          <w:rFonts w:ascii="Calibri" w:hAnsi="Calibri"/>
+          <w:sz w:val="28"/>
+          <w:szCs w:val="28"/>
+        </w:rPr>
+      </w:pPr>
+      <w:r>
+        <w:rPr>
+          <w:rFonts w:ascii="Calibri" w:hAnsi="Calibri"/>
+          <w:sz w:val="28"/>
+          <w:szCs w:val="28"/>
+        </w:rPr>
+        <w:t xml:space="preserve">Il permet </w:t>
+      </w:r>
+      <w:proofErr w:type="gramStart"/>
+      <w:r>
+        <w:rPr>
+          <w:rFonts w:ascii="Calibri" w:hAnsi="Calibri"/>
+          <w:sz w:val="28"/>
+          <w:szCs w:val="28"/>
+        </w:rPr>
+        <w:t>un</w:t>
+      </w:r>
+      <w:proofErr w:type="gramEnd"/>
+      <w:r>
+        <w:rPr>
+          <w:rFonts w:ascii="Calibri" w:hAnsi="Calibri"/>
+          <w:sz w:val="28"/>
+          <w:szCs w:val="28"/>
+        </w:rPr>
+        <w:t xml:space="preserve"> accès limité aux données de l'utilisateur et permet d'accéder à l'expiration des jetons d'autorisation.</w:t>
+      </w:r>
+    </w:p>
+    <w:p>
+      <w:pPr>
+        <w:spacing w:line="360" w:lineRule="auto"/>
+        <w:ind w:left="709"/>
+        <w:jc w:val="both"/>
+        <w:rPr>
+          <w:rFonts w:ascii="Calibri" w:hAnsi="Calibri"/>
+          <w:sz w:val="28"/>
+          <w:szCs w:val="28"/>
+        </w:rPr>
+      </w:pPr>
+    </w:p>
+    <w:p>
+      <w:pPr>
+        <w:spacing w:line="360" w:lineRule="auto"/>
+        <w:ind w:left="709"/>
+        <w:jc w:val="both"/>
+        <w:rPr>
+          <w:rFonts w:ascii="Calibri" w:hAnsi="Calibri"/>
+          <w:sz w:val="28"/>
+          <w:szCs w:val="28"/>
+        </w:rPr>
+      </w:pPr>
+      <w:proofErr w:type="gramStart"/>
+      <w:r>
+        <w:rPr>
+          <w:rFonts w:ascii="Calibri" w:hAnsi="Calibri"/>
+          <w:sz w:val="28"/>
+          <w:szCs w:val="28"/>
+        </w:rPr>
+        <w:t>Il a la capacité de partager des données pour les utilisateurs sans avoir à divulguer des informations personnelles.</w:t>
+      </w:r>
+      <w:proofErr w:type="gramEnd"/>
+    </w:p>
+    <w:p>
+      <w:pPr>
+        <w:spacing w:line="360" w:lineRule="auto"/>
+        <w:ind w:left="709"/>
+        <w:jc w:val="both"/>
+        <w:rPr>
+          <w:rFonts w:ascii="Calibri" w:hAnsi="Calibri"/>
+          <w:sz w:val="28"/>
+          <w:szCs w:val="28"/>
+        </w:rPr>
+      </w:pPr>
+    </w:p>
+    <w:p>
+      <w:pPr>
+        <w:spacing w:line="360" w:lineRule="auto"/>
+        <w:ind w:left="709"/>
+        <w:jc w:val="both"/>
+        <w:rPr>
+          <w:rFonts w:ascii="Calibri" w:hAnsi="Calibri"/>
+          <w:sz w:val="28"/>
+          <w:szCs w:val="28"/>
+        </w:rPr>
+      </w:pPr>
+      <w:r>
+        <w:rPr>
+          <w:rFonts w:ascii="Calibri" w:hAnsi="Calibri"/>
+          <w:sz w:val="28"/>
+          <w:szCs w:val="28"/>
+        </w:rPr>
+        <w:t xml:space="preserve">Il </w:t>
+      </w:r>
+      <w:proofErr w:type="gramStart"/>
+      <w:r>
+        <w:rPr>
+          <w:rFonts w:ascii="Calibri" w:hAnsi="Calibri"/>
+          <w:sz w:val="28"/>
+          <w:szCs w:val="28"/>
+        </w:rPr>
+        <w:t>est</w:t>
+      </w:r>
+      <w:proofErr w:type="gramEnd"/>
+      <w:r>
+        <w:rPr>
+          <w:rFonts w:ascii="Calibri" w:hAnsi="Calibri"/>
+          <w:sz w:val="28"/>
+          <w:szCs w:val="28"/>
+        </w:rPr>
+        <w:t xml:space="preserve"> plus facile à mettre en œuvre et fournit une authentification renforcée.</w:t>
       </w:r>
     </w:p>
     <w:p>
@@ -10689,119 +13161,37 @@
       <w:r>
         <w:rPr>
           <w:rFonts w:ascii="Calibri" w:hAnsi="Calibri"/>
-          <w:b/>
-          <w:sz w:val="28"/>
-          <w:szCs w:val="28"/>
-        </w:rPr>
-        <w:t xml:space="preserve">La </w:t>
-      </w:r>
-      <w:r>
-        <w:rPr>
-          <w:rFonts w:ascii="Calibri" w:hAnsi="Calibri"/>
-          <w:b/>
-          <w:sz w:val="28"/>
-          <w:szCs w:val="28"/>
-        </w:rPr>
-        <w:t>sécurité</w:t>
-      </w:r>
-      <w:r>
-        <w:rPr>
-          <w:rFonts w:ascii="Calibri" w:hAnsi="Calibri"/>
-          <w:sz w:val="28"/>
-          <w:szCs w:val="28"/>
-        </w:rPr>
-        <w:t xml:space="preserve"> :  la sécurité doit etre amèliêrer dans ces projets</w:t>
-      </w:r>
-      <w:r>
-        <w:rPr>
-          <w:rFonts w:ascii="Calibri" w:hAnsi="Calibri"/>
-          <w:sz w:val="28"/>
-          <w:szCs w:val="28"/>
-        </w:rPr>
-        <w:t>. Nous pouvons ré</w:t>
-      </w:r>
-      <w:r>
-        <w:rPr>
-          <w:rFonts w:ascii="Calibri" w:hAnsi="Calibri"/>
-          <w:sz w:val="28"/>
-          <w:szCs w:val="28"/>
-        </w:rPr>
-        <w:t>lever le fait que avec la mise en place des web services, il faudrai dans le future travailler sur un syst</w:t>
-      </w:r>
-      <w:r>
-        <w:rPr>
-          <w:rFonts w:ascii="Calibri" w:hAnsi="Calibri"/>
-          <w:sz w:val="28"/>
-          <w:szCs w:val="28"/>
-        </w:rPr>
-        <w:t>è</w:t>
-      </w:r>
-      <w:r>
-        <w:rPr>
-          <w:rFonts w:ascii="Calibri" w:hAnsi="Calibri"/>
-          <w:sz w:val="28"/>
-          <w:szCs w:val="28"/>
-        </w:rPr>
-        <w:t xml:space="preserve">me d’authentification </w:t>
-      </w:r>
-      <w:r>
-        <w:rPr>
-          <w:rFonts w:ascii="Calibri" w:hAnsi="Calibri"/>
           <w:sz w:val="28"/>
           <w:szCs w:val="28"/>
         </w:rPr>
         <w:lastRenderedPageBreak/>
-        <w:t>OAUTH</w:t>
-      </w:r>
-      <w:r>
-        <w:rPr>
-          <w:rFonts w:ascii="Calibri" w:hAnsi="Calibri"/>
-          <w:sz w:val="28"/>
-          <w:szCs w:val="28"/>
-        </w:rPr>
-        <w:t>2</w:t>
-      </w:r>
-      <w:bookmarkStart w:id="0" w:name="_GoBack"/>
-      <w:bookmarkEnd w:id="0"/>
-      <w:r>
-        <w:rPr>
-          <w:rFonts w:ascii="Calibri" w:hAnsi="Calibri"/>
-          <w:sz w:val="28"/>
-          <w:szCs w:val="28"/>
-        </w:rPr>
-        <w:t xml:space="preserve"> entre le serveur back</w:t>
-      </w:r>
-      <w:r>
-        <w:rPr>
-          <w:rFonts w:ascii="Calibri" w:hAnsi="Calibri"/>
-          <w:sz w:val="28"/>
-          <w:szCs w:val="28"/>
-        </w:rPr>
-        <w:t>-end et le front-end dans un scé</w:t>
-      </w:r>
-      <w:r>
-        <w:rPr>
-          <w:rFonts w:ascii="Calibri" w:hAnsi="Calibri"/>
-          <w:sz w:val="28"/>
-          <w:szCs w:val="28"/>
-        </w:rPr>
-        <w:t xml:space="preserve">nario ou une organization ne veut </w:t>
-      </w:r>
-      <w:r>
-        <w:rPr>
-          <w:rFonts w:ascii="Calibri" w:hAnsi="Calibri"/>
-          <w:sz w:val="28"/>
-          <w:szCs w:val="28"/>
-        </w:rPr>
-        <w:t xml:space="preserve">pas </w:t>
-      </w:r>
-      <w:r>
-        <w:rPr>
-          <w:rFonts w:ascii="Calibri" w:hAnsi="Calibri"/>
-          <w:sz w:val="28"/>
-          <w:szCs w:val="28"/>
-        </w:rPr>
-        <w:t>que ses webservices soient accessibles par le grand publique.</w:t>
+        <w:t xml:space="preserve">Testes </w:t>
+      </w:r>
+      <w:proofErr w:type="gramStart"/>
+      <w:r>
+        <w:rPr>
+          <w:rFonts w:ascii="Calibri" w:hAnsi="Calibri"/>
+          <w:sz w:val="28"/>
+          <w:szCs w:val="28"/>
+        </w:rPr>
+        <w:t>Unitaires :</w:t>
+      </w:r>
+      <w:proofErr w:type="gramEnd"/>
+      <w:r>
+        <w:rPr>
+          <w:rFonts w:ascii="Calibri" w:hAnsi="Calibri"/>
+          <w:sz w:val="28"/>
+          <w:szCs w:val="28"/>
+        </w:rPr>
+        <w:t xml:space="preserve"> </w:t>
+      </w:r>
+      <w:r>
+        <w:rPr>
+          <w:rFonts w:ascii="Calibri" w:hAnsi="Calibri"/>
+          <w:sz w:val="28"/>
+          <w:szCs w:val="28"/>
+        </w:rPr>
+        <w:t>des testes unitaires devraient être  écrites pour toutes les fonctionalités implementés dans le backend.</w:t>
       </w:r>
     </w:p>
     <w:p>
@@ -10826,15 +13216,75 @@
           <w:sz w:val="28"/>
           <w:szCs w:val="28"/>
         </w:rPr>
-        <w:t xml:space="preserve">Testes Unitaires : </w:t>
-      </w:r>
-      <w:r>
-        <w:rPr>
-          <w:rFonts w:ascii="Calibri" w:hAnsi="Calibri"/>
-          <w:sz w:val="28"/>
-          <w:szCs w:val="28"/>
-        </w:rPr>
-        <w:t>des testes unitaires devraient être  écrites pour toutes les fonctionalités implementés dans le backend.</w:t>
+        <w:t xml:space="preserve">Amélioration de la </w:t>
+      </w:r>
+      <w:proofErr w:type="gramStart"/>
+      <w:r>
+        <w:rPr>
+          <w:rFonts w:ascii="Calibri" w:hAnsi="Calibri"/>
+          <w:sz w:val="28"/>
+          <w:szCs w:val="28"/>
+        </w:rPr>
+        <w:t>performance :</w:t>
+      </w:r>
+      <w:proofErr w:type="gramEnd"/>
+      <w:r>
+        <w:rPr>
+          <w:rFonts w:ascii="Calibri" w:hAnsi="Calibri"/>
+          <w:sz w:val="28"/>
+          <w:szCs w:val="28"/>
+        </w:rPr>
+        <w:t xml:space="preserve"> l’application “LA PECHE” à été</w:t>
+      </w:r>
+      <w:r>
+        <w:rPr>
+          <w:rFonts w:ascii="Calibri" w:hAnsi="Calibri"/>
+          <w:sz w:val="28"/>
+          <w:szCs w:val="28"/>
+        </w:rPr>
+        <w:t xml:space="preserve"> testé avec une base de 200 clients, 04 categories de produit, 20 produits diff</w:t>
+      </w:r>
+      <w:r>
+        <w:rPr>
+          <w:rFonts w:ascii="Calibri" w:hAnsi="Calibri"/>
+          <w:sz w:val="28"/>
+          <w:szCs w:val="28"/>
+        </w:rPr>
+        <w:t>é</w:t>
+      </w:r>
+      <w:r>
+        <w:rPr>
+          <w:rFonts w:ascii="Calibri" w:hAnsi="Calibri"/>
+          <w:sz w:val="28"/>
+          <w:szCs w:val="28"/>
+        </w:rPr>
+        <w:t xml:space="preserve">rentes, environ 300 achats de produits dans 05 villes. Il faudrai tester la performance de l’application dans </w:t>
+      </w:r>
+      <w:proofErr w:type="gramStart"/>
+      <w:r>
+        <w:rPr>
+          <w:rFonts w:ascii="Calibri" w:hAnsi="Calibri"/>
+          <w:sz w:val="28"/>
+          <w:szCs w:val="28"/>
+        </w:rPr>
+        <w:t>un</w:t>
+      </w:r>
+      <w:proofErr w:type="gramEnd"/>
+      <w:r>
+        <w:rPr>
+          <w:rFonts w:ascii="Calibri" w:hAnsi="Calibri"/>
+          <w:sz w:val="28"/>
+          <w:szCs w:val="28"/>
+        </w:rPr>
+        <w:t xml:space="preserve"> scénario avec beaucoup plus de clients et evaluer comment elle va fonctionner avec une grande quantité de données et</w:t>
+      </w:r>
+      <w:r>
+        <w:rPr>
+          <w:rFonts w:ascii="Calibri" w:hAnsi="Calibri"/>
+          <w:sz w:val="28"/>
+          <w:szCs w:val="28"/>
+        </w:rPr>
+        <w:t xml:space="preserve"> si nécessaire optimizer les algorithmes pour plus de performance.</w:t>
       </w:r>
     </w:p>
     <w:p>
@@ -10859,64 +13309,43 @@
           <w:sz w:val="28"/>
           <w:szCs w:val="28"/>
         </w:rPr>
-        <w:t>Amélioration de la performance : l’application “LA PECHE” à été</w:t>
-      </w:r>
-      <w:r>
-        <w:rPr>
-          <w:rFonts w:ascii="Calibri" w:hAnsi="Calibri"/>
-          <w:sz w:val="28"/>
-          <w:szCs w:val="28"/>
-        </w:rPr>
-        <w:t xml:space="preserve"> testé avec une base de 200 clients, 04 categories de produit, 20 produits diff</w:t>
-      </w:r>
-      <w:r>
-        <w:rPr>
-          <w:rFonts w:ascii="Calibri" w:hAnsi="Calibri"/>
-          <w:sz w:val="28"/>
-          <w:szCs w:val="28"/>
-        </w:rPr>
-        <w:t>é</w:t>
-      </w:r>
-      <w:r>
-        <w:rPr>
-          <w:rFonts w:ascii="Calibri" w:hAnsi="Calibri"/>
-          <w:sz w:val="28"/>
-          <w:szCs w:val="28"/>
-        </w:rPr>
-        <w:t>rentes, environ 300 achats de produits dans 05 villes. Il faudrai tester la performance de l’application dans un scénario avec beaucoup plus de clients et evaluer comment elle va fonctionner avec une grande quantité de données et</w:t>
-      </w:r>
-      <w:r>
-        <w:rPr>
-          <w:rFonts w:ascii="Calibri" w:hAnsi="Calibri"/>
-          <w:sz w:val="28"/>
-          <w:szCs w:val="28"/>
-        </w:rPr>
-        <w:t xml:space="preserve"> si nécessaire optimizer les algorithmes pour plus de performance.</w:t>
-      </w:r>
-    </w:p>
-    <w:p>
-      <w:pPr>
-        <w:pStyle w:val="Paragraphedeliste"/>
-        <w:numPr>
-          <w:ilvl w:val="0"/>
-          <w:numId w:val="26"/>
-        </w:numPr>
-        <w:spacing w:line="360" w:lineRule="auto"/>
-        <w:ind w:left="993" w:hanging="284"/>
-        <w:jc w:val="both"/>
-        <w:rPr>
-          <w:rFonts w:ascii="Calibri" w:hAnsi="Calibri"/>
-          <w:sz w:val="28"/>
-          <w:szCs w:val="28"/>
-        </w:rPr>
-      </w:pPr>
-      <w:r>
-        <w:rPr>
-          <w:rFonts w:ascii="Calibri" w:hAnsi="Calibri"/>
-          <w:sz w:val="28"/>
-          <w:szCs w:val="28"/>
-        </w:rPr>
-        <w:t>Rendre le projets plus configurables :Il serait interessant de render Dashboard plus flexible de tel sorte qu’elle puis etre utilisé dans plusieurs projets. On pourrai prevoir un fichier de configuration dans la quelle les projets don’t dashboard doit tracker sont listés ainsi que les web service qui s’y trouvent et il va généré automatiquement les graphes.</w:t>
+        <w:t xml:space="preserve">Rendre le projets plus configurables :Il serait interessant de </w:t>
+      </w:r>
+      <w:proofErr w:type="gramStart"/>
+      <w:r>
+        <w:rPr>
+          <w:rFonts w:ascii="Calibri" w:hAnsi="Calibri"/>
+          <w:sz w:val="28"/>
+          <w:szCs w:val="28"/>
+        </w:rPr>
+        <w:t>render</w:t>
+      </w:r>
+      <w:proofErr w:type="gramEnd"/>
+      <w:r>
+        <w:rPr>
+          <w:rFonts w:ascii="Calibri" w:hAnsi="Calibri"/>
+          <w:sz w:val="28"/>
+          <w:szCs w:val="28"/>
+        </w:rPr>
+        <w:t xml:space="preserve"> Dashboard plus flexible de tel sorte qu’elle puis etre utilisé dans plusieurs projets. On pourrai prevoir </w:t>
+      </w:r>
+      <w:proofErr w:type="gramStart"/>
+      <w:r>
+        <w:rPr>
+          <w:rFonts w:ascii="Calibri" w:hAnsi="Calibri"/>
+          <w:sz w:val="28"/>
+          <w:szCs w:val="28"/>
+        </w:rPr>
+        <w:t>un</w:t>
+      </w:r>
+      <w:proofErr w:type="gramEnd"/>
+      <w:r>
+        <w:rPr>
+          <w:rFonts w:ascii="Calibri" w:hAnsi="Calibri"/>
+          <w:sz w:val="28"/>
+          <w:szCs w:val="28"/>
+        </w:rPr>
+        <w:t xml:space="preserve"> fichier de configuration dans la quelle les projets don’t dashboard doit tracker sont listés ainsi que les web service qui s’y trouvent et il va généré automatiquement les graphes.</w:t>
       </w:r>
     </w:p>
     <w:p/>
@@ -11227,14 +13656,54 @@
           <w:u w:val="single"/>
         </w:rPr>
       </w:pPr>
-      <w:r>
+      <w:hyperlink r:id="rId36" w:history="1">
+        <w:r>
+          <w:rPr>
+            <w:rStyle w:val="Lienhypertexte"/>
+            <w:rFonts w:ascii="Calibri" w:hAnsi="Calibri"/>
+            <w:sz w:val="28"/>
+            <w:szCs w:val="28"/>
+          </w:rPr>
+          <w:t>https://create-react-app.dev/docs/getting-started/</w:t>
+        </w:r>
+      </w:hyperlink>
+    </w:p>
+    <w:p>
+      <w:pPr>
+        <w:pStyle w:val="Paragraphedeliste"/>
+        <w:numPr>
+          <w:ilvl w:val="0"/>
+          <w:numId w:val="1"/>
+        </w:numPr>
+        <w:spacing w:line="360" w:lineRule="auto"/>
+        <w:jc w:val="both"/>
         <w:rPr>
           <w:rFonts w:ascii="Calibri" w:hAnsi="Calibri"/>
           <w:sz w:val="28"/>
           <w:szCs w:val="28"/>
           <w:u w:val="single"/>
         </w:rPr>
-        <w:t>https://create-react-app.dev/docs/getting-started/</w:t>
+      </w:pPr>
+      <w:r>
+        <w:rPr>
+          <w:rFonts w:ascii="Calibri" w:hAnsi="Calibri"/>
+          <w:sz w:val="28"/>
+          <w:szCs w:val="28"/>
+          <w:u w:val="single"/>
+        </w:rPr>
+        <w:t>-</w:t>
+      </w:r>
+      <w:r>
+        <w:t xml:space="preserve"> </w:t>
+      </w:r>
+      <w:r>
+        <w:rPr>
+          <w:rFonts w:ascii="Calibri" w:hAnsi="Calibri"/>
+          <w:sz w:val="28"/>
+          <w:szCs w:val="28"/>
+          <w:u w:val="single"/>
+        </w:rPr>
+        <w:t>https://oauth.net/2/</w:t>
       </w:r>
     </w:p>
     <w:p/>
@@ -11450,15 +13919,33 @@
           <w:sz w:val="28"/>
           <w:szCs w:val="28"/>
         </w:rPr>
-        <w:t xml:space="preserve"> - </w:t>
-      </w:r>
-      <w:r>
-        <w:rPr>
-          <w:rFonts w:ascii="Calibri" w:hAnsi="Calibri"/>
-          <w:sz w:val="28"/>
-          <w:szCs w:val="28"/>
-        </w:rPr>
-        <w:t xml:space="preserve"> Portable Document Format</w:t>
+        <w:t xml:space="preserve"> </w:t>
+      </w:r>
+      <w:proofErr w:type="gramStart"/>
+      <w:r>
+        <w:rPr>
+          <w:rFonts w:ascii="Calibri" w:hAnsi="Calibri"/>
+          <w:sz w:val="28"/>
+          <w:szCs w:val="28"/>
+        </w:rPr>
+        <w:t xml:space="preserve">- </w:t>
+      </w:r>
+      <w:r>
+        <w:rPr>
+          <w:rFonts w:ascii="Calibri" w:hAnsi="Calibri"/>
+          <w:sz w:val="28"/>
+          <w:szCs w:val="28"/>
+        </w:rPr>
+        <w:t xml:space="preserve"> Portable</w:t>
+      </w:r>
+      <w:proofErr w:type="gramEnd"/>
+      <w:r>
+        <w:rPr>
+          <w:rFonts w:ascii="Calibri" w:hAnsi="Calibri"/>
+          <w:sz w:val="28"/>
+          <w:szCs w:val="28"/>
+        </w:rPr>
+        <w:t xml:space="preserve"> Document Format</w:t>
       </w:r>
     </w:p>
     <w:p>
@@ -11849,8 +14336,10 @@
         <w:spacing w:line="360" w:lineRule="auto"/>
         <w:rPr>
           <w:rFonts w:ascii="Calibri" w:eastAsia="Times New Roman" w:hAnsi="Calibri" w:cs="Times New Roman"/>
-          <w:sz w:val="28"/>
-          <w:szCs w:val="28"/>
+          <w:spacing w:val="3"/>
+          <w:sz w:val="28"/>
+          <w:szCs w:val="28"/>
+          <w:shd w:val="clear" w:color="auto" w:fill="FFFFFF"/>
           <w:lang w:val="en-GB"/>
         </w:rPr>
       </w:pPr>
@@ -11864,6 +14353,36 @@
           <w:lang w:val="en-GB"/>
         </w:rPr>
         <w:t>CORS - Cross-Origin Resource Sharing</w:t>
+      </w:r>
+    </w:p>
+    <w:p>
+      <w:pPr>
+        <w:spacing w:line="360" w:lineRule="auto"/>
+        <w:rPr>
+          <w:rFonts w:ascii="Calibri" w:eastAsia="Times New Roman" w:hAnsi="Calibri" w:cs="Times New Roman"/>
+          <w:sz w:val="28"/>
+          <w:szCs w:val="28"/>
+          <w:lang w:val="en-GB"/>
+        </w:rPr>
+      </w:pPr>
+      <w:r>
+        <w:rPr>
+          <w:rFonts w:ascii="Calibri" w:eastAsia="Times New Roman" w:hAnsi="Calibri" w:cs="Times New Roman"/>
+          <w:spacing w:val="3"/>
+          <w:sz w:val="28"/>
+          <w:szCs w:val="28"/>
+          <w:shd w:val="clear" w:color="auto" w:fill="FFFFFF"/>
+          <w:lang w:val="en-GB"/>
+        </w:rPr>
+        <w:t xml:space="preserve">SSL - </w:t>
+      </w:r>
+      <w:r>
+        <w:rPr>
+          <w:rFonts w:ascii="Calibri" w:hAnsi="Calibri"/>
+          <w:sz w:val="28"/>
+          <w:szCs w:val="28"/>
+        </w:rPr>
+        <w:t>Secure Sockets Layer</w:t>
       </w:r>
     </w:p>
     <w:p>
@@ -12075,6 +14594,119 @@
     </w:lvl>
   </w:abstractNum>
   <w:abstractNum w:abstractNumId="2">
+    <w:nsid w:val="0B8A54A7"/>
+    <w:multiLevelType w:val="hybridMultilevel"/>
+    <w:tmpl w:val="C03E88FC"/>
+    <w:lvl w:ilvl="0" w:tplc="040C0001">
+      <w:start w:val="1"/>
+      <w:numFmt w:val="bullet"/>
+      <w:lvlText w:val=""/>
+      <w:lvlJc w:val="left"/>
+      <w:pPr>
+        <w:ind w:left="1429" w:hanging="360"/>
+      </w:pPr>
+      <w:rPr>
+        <w:rFonts w:ascii="Symbol" w:hAnsi="Symbol" w:hint="default"/>
+      </w:rPr>
+    </w:lvl>
+    <w:lvl w:ilvl="1" w:tplc="040C0003" w:tentative="1">
+      <w:start w:val="1"/>
+      <w:numFmt w:val="bullet"/>
+      <w:lvlText w:val="o"/>
+      <w:lvlJc w:val="left"/>
+      <w:pPr>
+        <w:ind w:left="2149" w:hanging="360"/>
+      </w:pPr>
+      <w:rPr>
+        <w:rFonts w:ascii="Courier New" w:hAnsi="Courier New" w:hint="default"/>
+      </w:rPr>
+    </w:lvl>
+    <w:lvl w:ilvl="2" w:tplc="040C0005" w:tentative="1">
+      <w:start w:val="1"/>
+      <w:numFmt w:val="bullet"/>
+      <w:lvlText w:val=""/>
+      <w:lvlJc w:val="left"/>
+      <w:pPr>
+        <w:ind w:left="2869" w:hanging="360"/>
+      </w:pPr>
+      <w:rPr>
+        <w:rFonts w:ascii="Wingdings" w:hAnsi="Wingdings" w:hint="default"/>
+      </w:rPr>
+    </w:lvl>
+    <w:lvl w:ilvl="3" w:tplc="040C0001" w:tentative="1">
+      <w:start w:val="1"/>
+      <w:numFmt w:val="bullet"/>
+      <w:lvlText w:val=""/>
+      <w:lvlJc w:val="left"/>
+      <w:pPr>
+        <w:ind w:left="3589" w:hanging="360"/>
+      </w:pPr>
+      <w:rPr>
+        <w:rFonts w:ascii="Symbol" w:hAnsi="Symbol" w:hint="default"/>
+      </w:rPr>
+    </w:lvl>
+    <w:lvl w:ilvl="4" w:tplc="040C0003" w:tentative="1">
+      <w:start w:val="1"/>
+      <w:numFmt w:val="bullet"/>
+      <w:lvlText w:val="o"/>
+      <w:lvlJc w:val="left"/>
+      <w:pPr>
+        <w:ind w:left="4309" w:hanging="360"/>
+      </w:pPr>
+      <w:rPr>
+        <w:rFonts w:ascii="Courier New" w:hAnsi="Courier New" w:hint="default"/>
+      </w:rPr>
+    </w:lvl>
+    <w:lvl w:ilvl="5" w:tplc="040C0005" w:tentative="1">
+      <w:start w:val="1"/>
+      <w:numFmt w:val="bullet"/>
+      <w:lvlText w:val=""/>
+      <w:lvlJc w:val="left"/>
+      <w:pPr>
+        <w:ind w:left="5029" w:hanging="360"/>
+      </w:pPr>
+      <w:rPr>
+        <w:rFonts w:ascii="Wingdings" w:hAnsi="Wingdings" w:hint="default"/>
+      </w:rPr>
+    </w:lvl>
+    <w:lvl w:ilvl="6" w:tplc="040C0001" w:tentative="1">
+      <w:start w:val="1"/>
+      <w:numFmt w:val="bullet"/>
+      <w:lvlText w:val=""/>
+      <w:lvlJc w:val="left"/>
+      <w:pPr>
+        <w:ind w:left="5749" w:hanging="360"/>
+      </w:pPr>
+      <w:rPr>
+        <w:rFonts w:ascii="Symbol" w:hAnsi="Symbol" w:hint="default"/>
+      </w:rPr>
+    </w:lvl>
+    <w:lvl w:ilvl="7" w:tplc="040C0003" w:tentative="1">
+      <w:start w:val="1"/>
+      <w:numFmt w:val="bullet"/>
+      <w:lvlText w:val="o"/>
+      <w:lvlJc w:val="left"/>
+      <w:pPr>
+        <w:ind w:left="6469" w:hanging="360"/>
+      </w:pPr>
+      <w:rPr>
+        <w:rFonts w:ascii="Courier New" w:hAnsi="Courier New" w:hint="default"/>
+      </w:rPr>
+    </w:lvl>
+    <w:lvl w:ilvl="8" w:tplc="040C0005" w:tentative="1">
+      <w:start w:val="1"/>
+      <w:numFmt w:val="bullet"/>
+      <w:lvlText w:val=""/>
+      <w:lvlJc w:val="left"/>
+      <w:pPr>
+        <w:ind w:left="7189" w:hanging="360"/>
+      </w:pPr>
+      <w:rPr>
+        <w:rFonts w:ascii="Wingdings" w:hAnsi="Wingdings" w:hint="default"/>
+      </w:rPr>
+    </w:lvl>
+  </w:abstractNum>
+  <w:abstractNum w:abstractNumId="3">
     <w:nsid w:val="0E323798"/>
     <w:multiLevelType w:val="hybridMultilevel"/>
     <w:tmpl w:val="F9DC3898"/>
@@ -12160,7 +14792,7 @@
       </w:pPr>
     </w:lvl>
   </w:abstractNum>
-  <w:abstractNum w:abstractNumId="3">
+  <w:abstractNum w:abstractNumId="4">
     <w:nsid w:val="10FB148C"/>
     <w:multiLevelType w:val="hybridMultilevel"/>
     <w:tmpl w:val="FDFEA110"/>
@@ -12273,7 +14905,7 @@
       </w:rPr>
     </w:lvl>
   </w:abstractNum>
-  <w:abstractNum w:abstractNumId="4">
+  <w:abstractNum w:abstractNumId="5">
     <w:nsid w:val="114E0582"/>
     <w:multiLevelType w:val="hybridMultilevel"/>
     <w:tmpl w:val="012669D6"/>
@@ -12386,7 +15018,93 @@
       </w:rPr>
     </w:lvl>
   </w:abstractNum>
-  <w:abstractNum w:abstractNumId="5">
+  <w:abstractNum w:abstractNumId="6">
+    <w:nsid w:val="18CD1B26"/>
+    <w:multiLevelType w:val="hybridMultilevel"/>
+    <w:tmpl w:val="50FAE81E"/>
+    <w:lvl w:ilvl="0" w:tplc="040C0013">
+      <w:start w:val="1"/>
+      <w:numFmt w:val="upperRoman"/>
+      <w:lvlText w:val="%1."/>
+      <w:lvlJc w:val="right"/>
+      <w:pPr>
+        <w:ind w:left="720" w:hanging="360"/>
+      </w:pPr>
+    </w:lvl>
+    <w:lvl w:ilvl="1" w:tplc="040C0019" w:tentative="1">
+      <w:start w:val="1"/>
+      <w:numFmt w:val="lowerLetter"/>
+      <w:lvlText w:val="%2."/>
+      <w:lvlJc w:val="left"/>
+      <w:pPr>
+        <w:ind w:left="1440" w:hanging="360"/>
+      </w:pPr>
+    </w:lvl>
+    <w:lvl w:ilvl="2" w:tplc="040C001B" w:tentative="1">
+      <w:start w:val="1"/>
+      <w:numFmt w:val="lowerRoman"/>
+      <w:lvlText w:val="%3."/>
+      <w:lvlJc w:val="right"/>
+      <w:pPr>
+        <w:ind w:left="2160" w:hanging="180"/>
+      </w:pPr>
+    </w:lvl>
+    <w:lvl w:ilvl="3" w:tplc="040C000F" w:tentative="1">
+      <w:start w:val="1"/>
+      <w:numFmt w:val="decimal"/>
+      <w:lvlText w:val="%4."/>
+      <w:lvlJc w:val="left"/>
+      <w:pPr>
+        <w:ind w:left="2880" w:hanging="360"/>
+      </w:pPr>
+    </w:lvl>
+    <w:lvl w:ilvl="4" w:tplc="040C0019" w:tentative="1">
+      <w:start w:val="1"/>
+      <w:numFmt w:val="lowerLetter"/>
+      <w:lvlText w:val="%5."/>
+      <w:lvlJc w:val="left"/>
+      <w:pPr>
+        <w:ind w:left="3600" w:hanging="360"/>
+      </w:pPr>
+    </w:lvl>
+    <w:lvl w:ilvl="5" w:tplc="040C001B" w:tentative="1">
+      <w:start w:val="1"/>
+      <w:numFmt w:val="lowerRoman"/>
+      <w:lvlText w:val="%6."/>
+      <w:lvlJc w:val="right"/>
+      <w:pPr>
+        <w:ind w:left="4320" w:hanging="180"/>
+      </w:pPr>
+    </w:lvl>
+    <w:lvl w:ilvl="6" w:tplc="040C000F" w:tentative="1">
+      <w:start w:val="1"/>
+      <w:numFmt w:val="decimal"/>
+      <w:lvlText w:val="%7."/>
+      <w:lvlJc w:val="left"/>
+      <w:pPr>
+        <w:ind w:left="5040" w:hanging="360"/>
+      </w:pPr>
+    </w:lvl>
+    <w:lvl w:ilvl="7" w:tplc="040C0019" w:tentative="1">
+      <w:start w:val="1"/>
+      <w:numFmt w:val="lowerLetter"/>
+      <w:lvlText w:val="%8."/>
+      <w:lvlJc w:val="left"/>
+      <w:pPr>
+        <w:ind w:left="5760" w:hanging="360"/>
+      </w:pPr>
+    </w:lvl>
+    <w:lvl w:ilvl="8" w:tplc="040C001B" w:tentative="1">
+      <w:start w:val="1"/>
+      <w:numFmt w:val="lowerRoman"/>
+      <w:lvlText w:val="%9."/>
+      <w:lvlJc w:val="right"/>
+      <w:pPr>
+        <w:ind w:left="6480" w:hanging="180"/>
+      </w:pPr>
+    </w:lvl>
+  </w:abstractNum>
+  <w:abstractNum w:abstractNumId="7">
     <w:nsid w:val="19587A78"/>
     <w:multiLevelType w:val="hybridMultilevel"/>
     <w:tmpl w:val="4F48FB4E"/>
@@ -12472,7 +15190,7 @@
       </w:pPr>
     </w:lvl>
   </w:abstractNum>
-  <w:abstractNum w:abstractNumId="6">
+  <w:abstractNum w:abstractNumId="8">
     <w:nsid w:val="1E32098B"/>
     <w:multiLevelType w:val="hybridMultilevel"/>
     <w:tmpl w:val="9ABE1176"/>
@@ -12584,7 +15302,120 @@
       </w:rPr>
     </w:lvl>
   </w:abstractNum>
-  <w:abstractNum w:abstractNumId="7">
+  <w:abstractNum w:abstractNumId="9">
+    <w:nsid w:val="24D12729"/>
+    <w:multiLevelType w:val="hybridMultilevel"/>
+    <w:tmpl w:val="492CAE18"/>
+    <w:lvl w:ilvl="0" w:tplc="040C0001">
+      <w:start w:val="1"/>
+      <w:numFmt w:val="bullet"/>
+      <w:lvlText w:val=""/>
+      <w:lvlJc w:val="left"/>
+      <w:pPr>
+        <w:ind w:left="1429" w:hanging="360"/>
+      </w:pPr>
+      <w:rPr>
+        <w:rFonts w:ascii="Symbol" w:hAnsi="Symbol" w:hint="default"/>
+      </w:rPr>
+    </w:lvl>
+    <w:lvl w:ilvl="1" w:tplc="040C0003" w:tentative="1">
+      <w:start w:val="1"/>
+      <w:numFmt w:val="bullet"/>
+      <w:lvlText w:val="o"/>
+      <w:lvlJc w:val="left"/>
+      <w:pPr>
+        <w:ind w:left="2149" w:hanging="360"/>
+      </w:pPr>
+      <w:rPr>
+        <w:rFonts w:ascii="Courier New" w:hAnsi="Courier New" w:hint="default"/>
+      </w:rPr>
+    </w:lvl>
+    <w:lvl w:ilvl="2" w:tplc="040C0005" w:tentative="1">
+      <w:start w:val="1"/>
+      <w:numFmt w:val="bullet"/>
+      <w:lvlText w:val=""/>
+      <w:lvlJc w:val="left"/>
+      <w:pPr>
+        <w:ind w:left="2869" w:hanging="360"/>
+      </w:pPr>
+      <w:rPr>
+        <w:rFonts w:ascii="Wingdings" w:hAnsi="Wingdings" w:hint="default"/>
+      </w:rPr>
+    </w:lvl>
+    <w:lvl w:ilvl="3" w:tplc="040C0001" w:tentative="1">
+      <w:start w:val="1"/>
+      <w:numFmt w:val="bullet"/>
+      <w:lvlText w:val=""/>
+      <w:lvlJc w:val="left"/>
+      <w:pPr>
+        <w:ind w:left="3589" w:hanging="360"/>
+      </w:pPr>
+      <w:rPr>
+        <w:rFonts w:ascii="Symbol" w:hAnsi="Symbol" w:hint="default"/>
+      </w:rPr>
+    </w:lvl>
+    <w:lvl w:ilvl="4" w:tplc="040C0003" w:tentative="1">
+      <w:start w:val="1"/>
+      <w:numFmt w:val="bullet"/>
+      <w:lvlText w:val="o"/>
+      <w:lvlJc w:val="left"/>
+      <w:pPr>
+        <w:ind w:left="4309" w:hanging="360"/>
+      </w:pPr>
+      <w:rPr>
+        <w:rFonts w:ascii="Courier New" w:hAnsi="Courier New" w:hint="default"/>
+      </w:rPr>
+    </w:lvl>
+    <w:lvl w:ilvl="5" w:tplc="040C0005" w:tentative="1">
+      <w:start w:val="1"/>
+      <w:numFmt w:val="bullet"/>
+      <w:lvlText w:val=""/>
+      <w:lvlJc w:val="left"/>
+      <w:pPr>
+        <w:ind w:left="5029" w:hanging="360"/>
+      </w:pPr>
+      <w:rPr>
+        <w:rFonts w:ascii="Wingdings" w:hAnsi="Wingdings" w:hint="default"/>
+      </w:rPr>
+    </w:lvl>
+    <w:lvl w:ilvl="6" w:tplc="040C0001" w:tentative="1">
+      <w:start w:val="1"/>
+      <w:numFmt w:val="bullet"/>
+      <w:lvlText w:val=""/>
+      <w:lvlJc w:val="left"/>
+      <w:pPr>
+        <w:ind w:left="5749" w:hanging="360"/>
+      </w:pPr>
+      <w:rPr>
+        <w:rFonts w:ascii="Symbol" w:hAnsi="Symbol" w:hint="default"/>
+      </w:rPr>
+    </w:lvl>
+    <w:lvl w:ilvl="7" w:tplc="040C0003" w:tentative="1">
+      <w:start w:val="1"/>
+      <w:numFmt w:val="bullet"/>
+      <w:lvlText w:val="o"/>
+      <w:lvlJc w:val="left"/>
+      <w:pPr>
+        <w:ind w:left="6469" w:hanging="360"/>
+      </w:pPr>
+      <w:rPr>
+        <w:rFonts w:ascii="Courier New" w:hAnsi="Courier New" w:hint="default"/>
+      </w:rPr>
+    </w:lvl>
+    <w:lvl w:ilvl="8" w:tplc="040C0005" w:tentative="1">
+      <w:start w:val="1"/>
+      <w:numFmt w:val="bullet"/>
+      <w:lvlText w:val=""/>
+      <w:lvlJc w:val="left"/>
+      <w:pPr>
+        <w:ind w:left="7189" w:hanging="360"/>
+      </w:pPr>
+      <w:rPr>
+        <w:rFonts w:ascii="Wingdings" w:hAnsi="Wingdings" w:hint="default"/>
+      </w:rPr>
+    </w:lvl>
+  </w:abstractNum>
+  <w:abstractNum w:abstractNumId="10">
     <w:nsid w:val="2B9B0F66"/>
     <w:multiLevelType w:val="hybridMultilevel"/>
     <w:tmpl w:val="EF82DECC"/>
@@ -12696,7 +15527,7 @@
       </w:rPr>
     </w:lvl>
   </w:abstractNum>
-  <w:abstractNum w:abstractNumId="8">
+  <w:abstractNum w:abstractNumId="11">
     <w:nsid w:val="2EB638E9"/>
     <w:multiLevelType w:val="hybridMultilevel"/>
     <w:tmpl w:val="448AE8AE"/>
@@ -12782,7 +15613,7 @@
       </w:pPr>
     </w:lvl>
   </w:abstractNum>
-  <w:abstractNum w:abstractNumId="9">
+  <w:abstractNum w:abstractNumId="12">
     <w:nsid w:val="38A550D0"/>
     <w:multiLevelType w:val="hybridMultilevel"/>
     <w:tmpl w:val="F596FD00"/>
@@ -12868,7 +15699,7 @@
       </w:pPr>
     </w:lvl>
   </w:abstractNum>
-  <w:abstractNum w:abstractNumId="10">
+  <w:abstractNum w:abstractNumId="13">
     <w:nsid w:val="3B614935"/>
     <w:multiLevelType w:val="hybridMultilevel"/>
     <w:tmpl w:val="129EB886"/>
@@ -12980,7 +15811,120 @@
       </w:rPr>
     </w:lvl>
   </w:abstractNum>
-  <w:abstractNum w:abstractNumId="11">
+  <w:abstractNum w:abstractNumId="14">
+    <w:nsid w:val="40972A3D"/>
+    <w:multiLevelType w:val="hybridMultilevel"/>
+    <w:tmpl w:val="B1241E76"/>
+    <w:lvl w:ilvl="0" w:tplc="040C0001">
+      <w:start w:val="1"/>
+      <w:numFmt w:val="bullet"/>
+      <w:lvlText w:val=""/>
+      <w:lvlJc w:val="left"/>
+      <w:pPr>
+        <w:ind w:left="1429" w:hanging="360"/>
+      </w:pPr>
+      <w:rPr>
+        <w:rFonts w:ascii="Symbol" w:hAnsi="Symbol" w:hint="default"/>
+      </w:rPr>
+    </w:lvl>
+    <w:lvl w:ilvl="1" w:tplc="040C0003" w:tentative="1">
+      <w:start w:val="1"/>
+      <w:numFmt w:val="bullet"/>
+      <w:lvlText w:val="o"/>
+      <w:lvlJc w:val="left"/>
+      <w:pPr>
+        <w:ind w:left="2149" w:hanging="360"/>
+      </w:pPr>
+      <w:rPr>
+        <w:rFonts w:ascii="Courier New" w:hAnsi="Courier New" w:hint="default"/>
+      </w:rPr>
+    </w:lvl>
+    <w:lvl w:ilvl="2" w:tplc="040C0005" w:tentative="1">
+      <w:start w:val="1"/>
+      <w:numFmt w:val="bullet"/>
+      <w:lvlText w:val=""/>
+      <w:lvlJc w:val="left"/>
+      <w:pPr>
+        <w:ind w:left="2869" w:hanging="360"/>
+      </w:pPr>
+      <w:rPr>
+        <w:rFonts w:ascii="Wingdings" w:hAnsi="Wingdings" w:hint="default"/>
+      </w:rPr>
+    </w:lvl>
+    <w:lvl w:ilvl="3" w:tplc="040C0001" w:tentative="1">
+      <w:start w:val="1"/>
+      <w:numFmt w:val="bullet"/>
+      <w:lvlText w:val=""/>
+      <w:lvlJc w:val="left"/>
+      <w:pPr>
+        <w:ind w:left="3589" w:hanging="360"/>
+      </w:pPr>
+      <w:rPr>
+        <w:rFonts w:ascii="Symbol" w:hAnsi="Symbol" w:hint="default"/>
+      </w:rPr>
+    </w:lvl>
+    <w:lvl w:ilvl="4" w:tplc="040C0003" w:tentative="1">
+      <w:start w:val="1"/>
+      <w:numFmt w:val="bullet"/>
+      <w:lvlText w:val="o"/>
+      <w:lvlJc w:val="left"/>
+      <w:pPr>
+        <w:ind w:left="4309" w:hanging="360"/>
+      </w:pPr>
+      <w:rPr>
+        <w:rFonts w:ascii="Courier New" w:hAnsi="Courier New" w:hint="default"/>
+      </w:rPr>
+    </w:lvl>
+    <w:lvl w:ilvl="5" w:tplc="040C0005" w:tentative="1">
+      <w:start w:val="1"/>
+      <w:numFmt w:val="bullet"/>
+      <w:lvlText w:val=""/>
+      <w:lvlJc w:val="left"/>
+      <w:pPr>
+        <w:ind w:left="5029" w:hanging="360"/>
+      </w:pPr>
+      <w:rPr>
+        <w:rFonts w:ascii="Wingdings" w:hAnsi="Wingdings" w:hint="default"/>
+      </w:rPr>
+    </w:lvl>
+    <w:lvl w:ilvl="6" w:tplc="040C0001" w:tentative="1">
+      <w:start w:val="1"/>
+      <w:numFmt w:val="bullet"/>
+      <w:lvlText w:val=""/>
+      <w:lvlJc w:val="left"/>
+      <w:pPr>
+        <w:ind w:left="5749" w:hanging="360"/>
+      </w:pPr>
+      <w:rPr>
+        <w:rFonts w:ascii="Symbol" w:hAnsi="Symbol" w:hint="default"/>
+      </w:rPr>
+    </w:lvl>
+    <w:lvl w:ilvl="7" w:tplc="040C0003" w:tentative="1">
+      <w:start w:val="1"/>
+      <w:numFmt w:val="bullet"/>
+      <w:lvlText w:val="o"/>
+      <w:lvlJc w:val="left"/>
+      <w:pPr>
+        <w:ind w:left="6469" w:hanging="360"/>
+      </w:pPr>
+      <w:rPr>
+        <w:rFonts w:ascii="Courier New" w:hAnsi="Courier New" w:hint="default"/>
+      </w:rPr>
+    </w:lvl>
+    <w:lvl w:ilvl="8" w:tplc="040C0005" w:tentative="1">
+      <w:start w:val="1"/>
+      <w:numFmt w:val="bullet"/>
+      <w:lvlText w:val=""/>
+      <w:lvlJc w:val="left"/>
+      <w:pPr>
+        <w:ind w:left="7189" w:hanging="360"/>
+      </w:pPr>
+      <w:rPr>
+        <w:rFonts w:ascii="Wingdings" w:hAnsi="Wingdings" w:hint="default"/>
+      </w:rPr>
+    </w:lvl>
+  </w:abstractNum>
+  <w:abstractNum w:abstractNumId="15">
     <w:nsid w:val="43B07118"/>
     <w:multiLevelType w:val="hybridMultilevel"/>
     <w:tmpl w:val="25209FF0"/>
@@ -13066,7 +16010,7 @@
       </w:pPr>
     </w:lvl>
   </w:abstractNum>
-  <w:abstractNum w:abstractNumId="12">
+  <w:abstractNum w:abstractNumId="16">
     <w:nsid w:val="444C5AA3"/>
     <w:multiLevelType w:val="hybridMultilevel"/>
     <w:tmpl w:val="D17076C6"/>
@@ -13178,7 +16122,7 @@
       </w:rPr>
     </w:lvl>
   </w:abstractNum>
-  <w:abstractNum w:abstractNumId="13">
+  <w:abstractNum w:abstractNumId="17">
     <w:nsid w:val="4B9C5FB1"/>
     <w:multiLevelType w:val="hybridMultilevel"/>
     <w:tmpl w:val="4F8043DE"/>
@@ -13264,7 +16208,7 @@
       </w:pPr>
     </w:lvl>
   </w:abstractNum>
-  <w:abstractNum w:abstractNumId="14">
+  <w:abstractNum w:abstractNumId="18">
     <w:nsid w:val="50BF7246"/>
     <w:multiLevelType w:val="hybridMultilevel"/>
     <w:tmpl w:val="245086BA"/>
@@ -13376,7 +16320,7 @@
       </w:rPr>
     </w:lvl>
   </w:abstractNum>
-  <w:abstractNum w:abstractNumId="15">
+  <w:abstractNum w:abstractNumId="19">
     <w:nsid w:val="515326A5"/>
     <w:multiLevelType w:val="hybridMultilevel"/>
     <w:tmpl w:val="3EC6BA8E"/>
@@ -13489,7 +16433,7 @@
       </w:rPr>
     </w:lvl>
   </w:abstractNum>
-  <w:abstractNum w:abstractNumId="16">
+  <w:abstractNum w:abstractNumId="20">
     <w:nsid w:val="51AE524C"/>
     <w:multiLevelType w:val="hybridMultilevel"/>
     <w:tmpl w:val="EC2E384E"/>
@@ -13601,7 +16545,7 @@
       </w:rPr>
     </w:lvl>
   </w:abstractNum>
-  <w:abstractNum w:abstractNumId="17">
+  <w:abstractNum w:abstractNumId="21">
     <w:nsid w:val="576B7D54"/>
     <w:multiLevelType w:val="hybridMultilevel"/>
     <w:tmpl w:val="913C1D7C"/>
@@ -13687,7 +16631,7 @@
       </w:pPr>
     </w:lvl>
   </w:abstractNum>
-  <w:abstractNum w:abstractNumId="18">
+  <w:abstractNum w:abstractNumId="22">
     <w:nsid w:val="58F57629"/>
     <w:multiLevelType w:val="hybridMultilevel"/>
     <w:tmpl w:val="E140052C"/>
@@ -13773,7 +16717,7 @@
       </w:pPr>
     </w:lvl>
   </w:abstractNum>
-  <w:abstractNum w:abstractNumId="19">
+  <w:abstractNum w:abstractNumId="23">
     <w:nsid w:val="62035E58"/>
     <w:multiLevelType w:val="hybridMultilevel"/>
     <w:tmpl w:val="50E85D72"/>
@@ -13859,7 +16803,7 @@
       </w:pPr>
     </w:lvl>
   </w:abstractNum>
-  <w:abstractNum w:abstractNumId="20">
+  <w:abstractNum w:abstractNumId="24">
     <w:nsid w:val="6B667BF9"/>
     <w:multiLevelType w:val="hybridMultilevel"/>
     <w:tmpl w:val="C7C8D1B4"/>
@@ -13971,7 +16915,7 @@
       </w:rPr>
     </w:lvl>
   </w:abstractNum>
-  <w:abstractNum w:abstractNumId="21">
+  <w:abstractNum w:abstractNumId="25">
     <w:nsid w:val="700946BD"/>
     <w:multiLevelType w:val="hybridMultilevel"/>
     <w:tmpl w:val="EE2A44F8"/>
@@ -14084,7 +17028,7 @@
       </w:rPr>
     </w:lvl>
   </w:abstractNum>
-  <w:abstractNum w:abstractNumId="22">
+  <w:abstractNum w:abstractNumId="26">
     <w:nsid w:val="72295DCB"/>
     <w:multiLevelType w:val="hybridMultilevel"/>
     <w:tmpl w:val="207464A0"/>
@@ -14196,7 +17140,7 @@
       </w:rPr>
     </w:lvl>
   </w:abstractNum>
-  <w:abstractNum w:abstractNumId="23">
+  <w:abstractNum w:abstractNumId="27">
     <w:nsid w:val="738F13CE"/>
     <w:multiLevelType w:val="hybridMultilevel"/>
     <w:tmpl w:val="EB98CBEC"/>
@@ -14282,7 +17226,7 @@
       </w:pPr>
     </w:lvl>
   </w:abstractNum>
-  <w:abstractNum w:abstractNumId="24">
+  <w:abstractNum w:abstractNumId="28">
     <w:nsid w:val="75702A0C"/>
     <w:multiLevelType w:val="hybridMultilevel"/>
     <w:tmpl w:val="7B248366"/>
@@ -14395,7 +17339,120 @@
       </w:rPr>
     </w:lvl>
   </w:abstractNum>
-  <w:abstractNum w:abstractNumId="25">
+  <w:abstractNum w:abstractNumId="29">
+    <w:nsid w:val="77F842F6"/>
+    <w:multiLevelType w:val="hybridMultilevel"/>
+    <w:tmpl w:val="1E90D9C8"/>
+    <w:lvl w:ilvl="0" w:tplc="040C0001">
+      <w:start w:val="1"/>
+      <w:numFmt w:val="bullet"/>
+      <w:lvlText w:val=""/>
+      <w:lvlJc w:val="left"/>
+      <w:pPr>
+        <w:ind w:left="1429" w:hanging="360"/>
+      </w:pPr>
+      <w:rPr>
+        <w:rFonts w:ascii="Symbol" w:hAnsi="Symbol" w:hint="default"/>
+      </w:rPr>
+    </w:lvl>
+    <w:lvl w:ilvl="1" w:tplc="040C0003" w:tentative="1">
+      <w:start w:val="1"/>
+      <w:numFmt w:val="bullet"/>
+      <w:lvlText w:val="o"/>
+      <w:lvlJc w:val="left"/>
+      <w:pPr>
+        <w:ind w:left="2149" w:hanging="360"/>
+      </w:pPr>
+      <w:rPr>
+        <w:rFonts w:ascii="Courier New" w:hAnsi="Courier New" w:hint="default"/>
+      </w:rPr>
+    </w:lvl>
+    <w:lvl w:ilvl="2" w:tplc="040C0005" w:tentative="1">
+      <w:start w:val="1"/>
+      <w:numFmt w:val="bullet"/>
+      <w:lvlText w:val=""/>
+      <w:lvlJc w:val="left"/>
+      <w:pPr>
+        <w:ind w:left="2869" w:hanging="360"/>
+      </w:pPr>
+      <w:rPr>
+        <w:rFonts w:ascii="Wingdings" w:hAnsi="Wingdings" w:hint="default"/>
+      </w:rPr>
+    </w:lvl>
+    <w:lvl w:ilvl="3" w:tplc="040C0001" w:tentative="1">
+      <w:start w:val="1"/>
+      <w:numFmt w:val="bullet"/>
+      <w:lvlText w:val=""/>
+      <w:lvlJc w:val="left"/>
+      <w:pPr>
+        <w:ind w:left="3589" w:hanging="360"/>
+      </w:pPr>
+      <w:rPr>
+        <w:rFonts w:ascii="Symbol" w:hAnsi="Symbol" w:hint="default"/>
+      </w:rPr>
+    </w:lvl>
+    <w:lvl w:ilvl="4" w:tplc="040C0003" w:tentative="1">
+      <w:start w:val="1"/>
+      <w:numFmt w:val="bullet"/>
+      <w:lvlText w:val="o"/>
+      <w:lvlJc w:val="left"/>
+      <w:pPr>
+        <w:ind w:left="4309" w:hanging="360"/>
+      </w:pPr>
+      <w:rPr>
+        <w:rFonts w:ascii="Courier New" w:hAnsi="Courier New" w:hint="default"/>
+      </w:rPr>
+    </w:lvl>
+    <w:lvl w:ilvl="5" w:tplc="040C0005" w:tentative="1">
+      <w:start w:val="1"/>
+      <w:numFmt w:val="bullet"/>
+      <w:lvlText w:val=""/>
+      <w:lvlJc w:val="left"/>
+      <w:pPr>
+        <w:ind w:left="5029" w:hanging="360"/>
+      </w:pPr>
+      <w:rPr>
+        <w:rFonts w:ascii="Wingdings" w:hAnsi="Wingdings" w:hint="default"/>
+      </w:rPr>
+    </w:lvl>
+    <w:lvl w:ilvl="6" w:tplc="040C0001" w:tentative="1">
+      <w:start w:val="1"/>
+      <w:numFmt w:val="bullet"/>
+      <w:lvlText w:val=""/>
+      <w:lvlJc w:val="left"/>
+      <w:pPr>
+        <w:ind w:left="5749" w:hanging="360"/>
+      </w:pPr>
+      <w:rPr>
+        <w:rFonts w:ascii="Symbol" w:hAnsi="Symbol" w:hint="default"/>
+      </w:rPr>
+    </w:lvl>
+    <w:lvl w:ilvl="7" w:tplc="040C0003" w:tentative="1">
+      <w:start w:val="1"/>
+      <w:numFmt w:val="bullet"/>
+      <w:lvlText w:val="o"/>
+      <w:lvlJc w:val="left"/>
+      <w:pPr>
+        <w:ind w:left="6469" w:hanging="360"/>
+      </w:pPr>
+      <w:rPr>
+        <w:rFonts w:ascii="Courier New" w:hAnsi="Courier New" w:hint="default"/>
+      </w:rPr>
+    </w:lvl>
+    <w:lvl w:ilvl="8" w:tplc="040C0005" w:tentative="1">
+      <w:start w:val="1"/>
+      <w:numFmt w:val="bullet"/>
+      <w:lvlText w:val=""/>
+      <w:lvlJc w:val="left"/>
+      <w:pPr>
+        <w:ind w:left="7189" w:hanging="360"/>
+      </w:pPr>
+      <w:rPr>
+        <w:rFonts w:ascii="Wingdings" w:hAnsi="Wingdings" w:hint="default"/>
+      </w:rPr>
+    </w:lvl>
+  </w:abstractNum>
+  <w:abstractNum w:abstractNumId="30">
     <w:nsid w:val="79E176D6"/>
     <w:multiLevelType w:val="hybridMultilevel"/>
     <w:tmpl w:val="66C4CB8C"/>
@@ -14508,82 +17565,97 @@
     </w:lvl>
   </w:abstractNum>
   <w:num w:numId="1">
-    <w:abstractNumId w:val="10"/>
+    <w:abstractNumId w:val="13"/>
   </w:num>
   <w:num w:numId="2">
     <w:abstractNumId w:val="0"/>
   </w:num>
   <w:num w:numId="3">
-    <w:abstractNumId w:val="17"/>
+    <w:abstractNumId w:val="21"/>
   </w:num>
   <w:num w:numId="4">
     <w:abstractNumId w:val="1"/>
   </w:num>
   <w:num w:numId="5">
-    <w:abstractNumId w:val="13"/>
+    <w:abstractNumId w:val="17"/>
   </w:num>
   <w:num w:numId="6">
+    <w:abstractNumId w:val="7"/>
+  </w:num>
+  <w:num w:numId="7">
+    <w:abstractNumId w:val="3"/>
+  </w:num>
+  <w:num w:numId="8">
+    <w:abstractNumId w:val="27"/>
+  </w:num>
+  <w:num w:numId="9">
+    <w:abstractNumId w:val="11"/>
+  </w:num>
+  <w:num w:numId="10">
+    <w:abstractNumId w:val="15"/>
+  </w:num>
+  <w:num w:numId="11">
+    <w:abstractNumId w:val="8"/>
+  </w:num>
+  <w:num w:numId="12">
+    <w:abstractNumId w:val="19"/>
+  </w:num>
+  <w:num w:numId="13">
+    <w:abstractNumId w:val="25"/>
+  </w:num>
+  <w:num w:numId="14">
     <w:abstractNumId w:val="5"/>
   </w:num>
-  <w:num w:numId="7">
+  <w:num w:numId="15">
+    <w:abstractNumId w:val="18"/>
+  </w:num>
+  <w:num w:numId="16">
+    <w:abstractNumId w:val="26"/>
+  </w:num>
+  <w:num w:numId="17">
+    <w:abstractNumId w:val="22"/>
+  </w:num>
+  <w:num w:numId="18">
+    <w:abstractNumId w:val="28"/>
+  </w:num>
+  <w:num w:numId="19">
+    <w:abstractNumId w:val="4"/>
+  </w:num>
+  <w:num w:numId="20">
+    <w:abstractNumId w:val="16"/>
+  </w:num>
+  <w:num w:numId="21">
+    <w:abstractNumId w:val="30"/>
+  </w:num>
+  <w:num w:numId="22">
+    <w:abstractNumId w:val="20"/>
+  </w:num>
+  <w:num w:numId="23">
+    <w:abstractNumId w:val="23"/>
+  </w:num>
+  <w:num w:numId="24">
+    <w:abstractNumId w:val="10"/>
+  </w:num>
+  <w:num w:numId="25">
+    <w:abstractNumId w:val="12"/>
+  </w:num>
+  <w:num w:numId="26">
+    <w:abstractNumId w:val="24"/>
+  </w:num>
+  <w:num w:numId="27">
+    <w:abstractNumId w:val="6"/>
+  </w:num>
+  <w:num w:numId="28">
     <w:abstractNumId w:val="2"/>
   </w:num>
-  <w:num w:numId="8">
-    <w:abstractNumId w:val="23"/>
+  <w:num w:numId="29">
+    <w:abstractNumId w:val="29"/>
   </w:num>
-  <w:num w:numId="9">
-    <w:abstractNumId w:val="8"/>
-  </w:num>
-  <w:num w:numId="10">
-    <w:abstractNumId w:val="11"/>
-  </w:num>
-  <w:num w:numId="11">
-    <w:abstractNumId w:val="6"/>
-  </w:num>
-  <w:num w:numId="12">
-    <w:abstractNumId w:val="15"/>
-  </w:num>
-  <w:num w:numId="13">
-    <w:abstractNumId w:val="21"/>
-  </w:num>
-  <w:num w:numId="14">
-    <w:abstractNumId w:val="4"/>
-  </w:num>
-  <w:num w:numId="15">
-    <w:abstractNumId w:val="14"/>
-  </w:num>
-  <w:num w:numId="16">
-    <w:abstractNumId w:val="22"/>
-  </w:num>
-  <w:num w:numId="17">
-    <w:abstractNumId w:val="18"/>
-  </w:num>
-  <w:num w:numId="18">
-    <w:abstractNumId w:val="24"/>
-  </w:num>
-  <w:num w:numId="19">
-    <w:abstractNumId w:val="3"/>
-  </w:num>
-  <w:num w:numId="20">
-    <w:abstractNumId w:val="12"/>
-  </w:num>
-  <w:num w:numId="21">
-    <w:abstractNumId w:val="25"/>
-  </w:num>
-  <w:num w:numId="22">
-    <w:abstractNumId w:val="16"/>
-  </w:num>
-  <w:num w:numId="23">
-    <w:abstractNumId w:val="19"/>
-  </w:num>
-  <w:num w:numId="24">
-    <w:abstractNumId w:val="7"/>
-  </w:num>
-  <w:num w:numId="25">
+  <w:num w:numId="30">
     <w:abstractNumId w:val="9"/>
   </w:num>
-  <w:num w:numId="26">
-    <w:abstractNumId w:val="20"/>
+  <w:num w:numId="31">
+    <w:abstractNumId w:val="14"/>
   </w:num>
   <w:numIdMacAtCleanup w:val="19"/>
 </w:numbering>
@@ -16550,7 +19622,7 @@
 </file>
 
 <file path=customXml/itemProps1.xml><?xml version="1.0" encoding="utf-8"?>
-<ds:datastoreItem xmlns:ds="http://schemas.openxmlformats.org/officeDocument/2006/customXml" ds:itemID="{55042957-532A-E845-BBAC-50AAAC590B16}">
+<ds:datastoreItem xmlns:ds="http://schemas.openxmlformats.org/officeDocument/2006/customXml" ds:itemID="{15F2184E-F743-D94F-9DAF-13E9280AC13D}">
   <ds:schemaRefs>
     <ds:schemaRef ds:uri="http://schemas.openxmlformats.org/officeDocument/2006/bibliography"/>
   </ds:schemaRefs>
